--- a/Week3/Labs/Annand DSE6210 Lab 3.docx
+++ b/Week3/Labs/Annand DSE6210 Lab 3.docx
@@ -88,27 +88,17 @@
           <w:sz w:val="28"/>
           <w:szCs w:val="28"/>
         </w:rPr>
-        <w:t xml:space="preserve">Consider the following Hotel, Room, Booking and Guest schemas in a DBMS. The </w:t>
-      </w:r>
-      <w:proofErr w:type="spellStart"/>
-      <w:r>
-        <w:rPr>
-          <w:color w:val="000000" w:themeColor="text1"/>
-          <w:sz w:val="28"/>
-          <w:szCs w:val="28"/>
-        </w:rPr>
-        <w:t>hotelNo</w:t>
-      </w:r>
-      <w:proofErr w:type="spellEnd"/>
-      <w:r>
-        <w:rPr>
-          <w:color w:val="000000" w:themeColor="text1"/>
-          <w:sz w:val="28"/>
-          <w:szCs w:val="28"/>
-        </w:rPr>
-        <w:t xml:space="preserve"> is the primary key for </w:t>
-      </w:r>
-      <w:proofErr w:type="gramStart"/>
+        <w:t xml:space="preserve">Consider the following Hotel, Room, Booking and Guest schemas in a DBMS. The hotelNo is the primary key for Hotel table and roomNo is the primary key for the Room relation. Booking stores the details of room reservations and bookingNo is the primary key. Guest stores the guests details and guestNo is the primary key. </w:t>
+      </w:r>
+    </w:p>
+    <w:p>
+      <w:pPr>
+        <w:rPr>
+          <w:color w:val="000000" w:themeColor="text1"/>
+          <w:sz w:val="28"/>
+          <w:szCs w:val="28"/>
+        </w:rPr>
+      </w:pPr>
       <w:r>
         <w:rPr>
           <w:color w:val="000000" w:themeColor="text1"/>
@@ -117,106 +107,6 @@
         </w:rPr>
         <w:t>Hotel</w:t>
       </w:r>
-      <w:proofErr w:type="gramEnd"/>
-      <w:r>
-        <w:rPr>
-          <w:color w:val="000000" w:themeColor="text1"/>
-          <w:sz w:val="28"/>
-          <w:szCs w:val="28"/>
-        </w:rPr>
-        <w:t xml:space="preserve"> table and </w:t>
-      </w:r>
-      <w:proofErr w:type="spellStart"/>
-      <w:r>
-        <w:rPr>
-          <w:color w:val="000000" w:themeColor="text1"/>
-          <w:sz w:val="28"/>
-          <w:szCs w:val="28"/>
-        </w:rPr>
-        <w:t>roomNo</w:t>
-      </w:r>
-      <w:proofErr w:type="spellEnd"/>
-      <w:r>
-        <w:rPr>
-          <w:color w:val="000000" w:themeColor="text1"/>
-          <w:sz w:val="28"/>
-          <w:szCs w:val="28"/>
-        </w:rPr>
-        <w:t xml:space="preserve"> is the primary key for the Room relation. Booking stores the details of room reservations and </w:t>
-      </w:r>
-      <w:proofErr w:type="spellStart"/>
-      <w:proofErr w:type="gramStart"/>
-      <w:r>
-        <w:rPr>
-          <w:color w:val="000000" w:themeColor="text1"/>
-          <w:sz w:val="28"/>
-          <w:szCs w:val="28"/>
-        </w:rPr>
-        <w:t>bookingNo</w:t>
-      </w:r>
-      <w:proofErr w:type="spellEnd"/>
-      <w:proofErr w:type="gramEnd"/>
-      <w:r>
-        <w:rPr>
-          <w:color w:val="000000" w:themeColor="text1"/>
-          <w:sz w:val="28"/>
-          <w:szCs w:val="28"/>
-        </w:rPr>
-        <w:t xml:space="preserve"> is the primary key. Guest stores the </w:t>
-      </w:r>
-      <w:proofErr w:type="gramStart"/>
-      <w:r>
-        <w:rPr>
-          <w:color w:val="000000" w:themeColor="text1"/>
-          <w:sz w:val="28"/>
-          <w:szCs w:val="28"/>
-        </w:rPr>
-        <w:t>guests</w:t>
-      </w:r>
-      <w:proofErr w:type="gramEnd"/>
-      <w:r>
-        <w:rPr>
-          <w:color w:val="000000" w:themeColor="text1"/>
-          <w:sz w:val="28"/>
-          <w:szCs w:val="28"/>
-        </w:rPr>
-        <w:t xml:space="preserve"> details and </w:t>
-      </w:r>
-      <w:proofErr w:type="spellStart"/>
-      <w:r>
-        <w:rPr>
-          <w:color w:val="000000" w:themeColor="text1"/>
-          <w:sz w:val="28"/>
-          <w:szCs w:val="28"/>
-        </w:rPr>
-        <w:t>guestNo</w:t>
-      </w:r>
-      <w:proofErr w:type="spellEnd"/>
-      <w:r>
-        <w:rPr>
-          <w:color w:val="000000" w:themeColor="text1"/>
-          <w:sz w:val="28"/>
-          <w:szCs w:val="28"/>
-        </w:rPr>
-        <w:t xml:space="preserve"> is the primary key. </w:t>
-      </w:r>
-    </w:p>
-    <w:p>
-      <w:pPr>
-        <w:rPr>
-          <w:color w:val="000000" w:themeColor="text1"/>
-          <w:sz w:val="28"/>
-          <w:szCs w:val="28"/>
-        </w:rPr>
-      </w:pPr>
-      <w:r>
-        <w:rPr>
-          <w:color w:val="000000" w:themeColor="text1"/>
-          <w:sz w:val="28"/>
-          <w:szCs w:val="28"/>
-        </w:rPr>
-        <w:t>Hotel</w:t>
-      </w:r>
       <w:r>
         <w:rPr>
           <w:color w:val="000000" w:themeColor="text1"/>
@@ -224,115 +114,7 @@
           <w:szCs w:val="28"/>
         </w:rPr>
         <w:tab/>
-        <w:t>(</w:t>
-      </w:r>
-      <w:proofErr w:type="spellStart"/>
-      <w:r>
-        <w:rPr>
-          <w:color w:val="000000" w:themeColor="text1"/>
-          <w:sz w:val="28"/>
-          <w:szCs w:val="28"/>
-        </w:rPr>
-        <w:t>hotelNo</w:t>
-      </w:r>
-      <w:proofErr w:type="spellEnd"/>
-      <w:r>
-        <w:rPr>
-          <w:color w:val="000000" w:themeColor="text1"/>
-          <w:sz w:val="28"/>
-          <w:szCs w:val="28"/>
-        </w:rPr>
-        <w:t xml:space="preserve">, </w:t>
-      </w:r>
-      <w:proofErr w:type="spellStart"/>
-      <w:r>
-        <w:rPr>
-          <w:color w:val="000000" w:themeColor="text1"/>
-          <w:sz w:val="28"/>
-          <w:szCs w:val="28"/>
-        </w:rPr>
-        <w:t>hotelName</w:t>
-      </w:r>
-      <w:proofErr w:type="spellEnd"/>
-      <w:r>
-        <w:rPr>
-          <w:color w:val="000000" w:themeColor="text1"/>
-          <w:sz w:val="28"/>
-          <w:szCs w:val="28"/>
-        </w:rPr>
-        <w:t xml:space="preserve">, </w:t>
-      </w:r>
-      <w:proofErr w:type="spellStart"/>
-      <w:r>
-        <w:rPr>
-          <w:color w:val="000000" w:themeColor="text1"/>
-          <w:sz w:val="28"/>
-          <w:szCs w:val="28"/>
-        </w:rPr>
-        <w:t>hotelType</w:t>
-      </w:r>
-      <w:proofErr w:type="spellEnd"/>
-      <w:r>
-        <w:rPr>
-          <w:color w:val="000000" w:themeColor="text1"/>
-          <w:sz w:val="28"/>
-          <w:szCs w:val="28"/>
-        </w:rPr>
-        <w:t xml:space="preserve">, </w:t>
-      </w:r>
-      <w:proofErr w:type="spellStart"/>
-      <w:r>
-        <w:rPr>
-          <w:color w:val="000000" w:themeColor="text1"/>
-          <w:sz w:val="28"/>
-          <w:szCs w:val="28"/>
-        </w:rPr>
-        <w:t>hotelAddress</w:t>
-      </w:r>
-      <w:proofErr w:type="spellEnd"/>
-      <w:r>
-        <w:rPr>
-          <w:color w:val="000000" w:themeColor="text1"/>
-          <w:sz w:val="28"/>
-          <w:szCs w:val="28"/>
-        </w:rPr>
-        <w:t xml:space="preserve">, </w:t>
-      </w:r>
-      <w:proofErr w:type="spellStart"/>
-      <w:r>
-        <w:rPr>
-          <w:color w:val="000000" w:themeColor="text1"/>
-          <w:sz w:val="28"/>
-          <w:szCs w:val="28"/>
-        </w:rPr>
-        <w:t>hotelCity</w:t>
-      </w:r>
-      <w:proofErr w:type="spellEnd"/>
-      <w:r>
-        <w:rPr>
-          <w:color w:val="000000" w:themeColor="text1"/>
-          <w:sz w:val="28"/>
-          <w:szCs w:val="28"/>
-        </w:rPr>
-        <w:t xml:space="preserve">, </w:t>
-      </w:r>
-      <w:proofErr w:type="spellStart"/>
-      <w:r>
-        <w:rPr>
-          <w:color w:val="000000" w:themeColor="text1"/>
-          <w:sz w:val="28"/>
-          <w:szCs w:val="28"/>
-        </w:rPr>
-        <w:t>numRoom</w:t>
-      </w:r>
-      <w:proofErr w:type="spellEnd"/>
-      <w:r>
-        <w:rPr>
-          <w:color w:val="000000" w:themeColor="text1"/>
-          <w:sz w:val="28"/>
-          <w:szCs w:val="28"/>
-        </w:rPr>
-        <w:t>)</w:t>
+        <w:t>(hotelNo, hotelName, hotelType, hotelAddress, hotelCity, numRoom)</w:t>
       </w:r>
     </w:p>
     <w:p>
@@ -358,61 +140,7 @@
           <w:szCs w:val="28"/>
         </w:rPr>
         <w:tab/>
-        <w:t>(</w:t>
-      </w:r>
-      <w:proofErr w:type="spellStart"/>
-      <w:r>
-        <w:rPr>
-          <w:color w:val="000000" w:themeColor="text1"/>
-          <w:sz w:val="28"/>
-          <w:szCs w:val="28"/>
-        </w:rPr>
-        <w:t>roomNo</w:t>
-      </w:r>
-      <w:proofErr w:type="spellEnd"/>
-      <w:r>
-        <w:rPr>
-          <w:color w:val="000000" w:themeColor="text1"/>
-          <w:sz w:val="28"/>
-          <w:szCs w:val="28"/>
-        </w:rPr>
-        <w:t xml:space="preserve">, </w:t>
-      </w:r>
-      <w:proofErr w:type="spellStart"/>
-      <w:r>
-        <w:rPr>
-          <w:color w:val="000000" w:themeColor="text1"/>
-          <w:sz w:val="28"/>
-          <w:szCs w:val="28"/>
-        </w:rPr>
-        <w:t>hotelNo</w:t>
-      </w:r>
-      <w:proofErr w:type="spellEnd"/>
-      <w:r>
-        <w:rPr>
-          <w:color w:val="000000" w:themeColor="text1"/>
-          <w:sz w:val="28"/>
-          <w:szCs w:val="28"/>
-        </w:rPr>
-        <w:t xml:space="preserve">, </w:t>
-      </w:r>
-      <w:proofErr w:type="spellStart"/>
-      <w:r>
-        <w:rPr>
-          <w:color w:val="000000" w:themeColor="text1"/>
-          <w:sz w:val="28"/>
-          <w:szCs w:val="28"/>
-        </w:rPr>
-        <w:t>roomPrice</w:t>
-      </w:r>
-      <w:proofErr w:type="spellEnd"/>
-      <w:r>
-        <w:rPr>
-          <w:color w:val="000000" w:themeColor="text1"/>
-          <w:sz w:val="28"/>
-          <w:szCs w:val="28"/>
-        </w:rPr>
-        <w:t>)</w:t>
+        <w:t>(roomNo, hotelNo, roomPrice)</w:t>
       </w:r>
     </w:p>
     <w:p>
@@ -445,115 +173,7 @@
           <w:sz w:val="28"/>
           <w:szCs w:val="28"/>
         </w:rPr>
-        <w:t>(</w:t>
-      </w:r>
-      <w:proofErr w:type="spellStart"/>
-      <w:r>
-        <w:rPr>
-          <w:color w:val="000000" w:themeColor="text1"/>
-          <w:sz w:val="28"/>
-          <w:szCs w:val="28"/>
-        </w:rPr>
-        <w:t>bookingNo</w:t>
-      </w:r>
-      <w:proofErr w:type="spellEnd"/>
-      <w:r>
-        <w:rPr>
-          <w:color w:val="000000" w:themeColor="text1"/>
-          <w:sz w:val="28"/>
-          <w:szCs w:val="28"/>
-        </w:rPr>
-        <w:t xml:space="preserve">, </w:t>
-      </w:r>
-      <w:proofErr w:type="spellStart"/>
-      <w:r>
-        <w:rPr>
-          <w:color w:val="000000" w:themeColor="text1"/>
-          <w:sz w:val="28"/>
-          <w:szCs w:val="28"/>
-        </w:rPr>
-        <w:t>hotelNo</w:t>
-      </w:r>
-      <w:proofErr w:type="spellEnd"/>
-      <w:r>
-        <w:rPr>
-          <w:color w:val="000000" w:themeColor="text1"/>
-          <w:sz w:val="28"/>
-          <w:szCs w:val="28"/>
-        </w:rPr>
-        <w:t xml:space="preserve">, </w:t>
-      </w:r>
-      <w:proofErr w:type="spellStart"/>
-      <w:r>
-        <w:rPr>
-          <w:color w:val="000000" w:themeColor="text1"/>
-          <w:sz w:val="28"/>
-          <w:szCs w:val="28"/>
-        </w:rPr>
-        <w:t>guestNo</w:t>
-      </w:r>
-      <w:proofErr w:type="spellEnd"/>
-      <w:r>
-        <w:rPr>
-          <w:color w:val="000000" w:themeColor="text1"/>
-          <w:sz w:val="28"/>
-          <w:szCs w:val="28"/>
-        </w:rPr>
-        <w:t xml:space="preserve">, </w:t>
-      </w:r>
-      <w:proofErr w:type="spellStart"/>
-      <w:r>
-        <w:rPr>
-          <w:color w:val="000000" w:themeColor="text1"/>
-          <w:sz w:val="28"/>
-          <w:szCs w:val="28"/>
-        </w:rPr>
-        <w:t>checkIn</w:t>
-      </w:r>
-      <w:proofErr w:type="spellEnd"/>
-      <w:r>
-        <w:rPr>
-          <w:color w:val="000000" w:themeColor="text1"/>
-          <w:sz w:val="28"/>
-          <w:szCs w:val="28"/>
-        </w:rPr>
-        <w:t xml:space="preserve">, checkout, </w:t>
-      </w:r>
-      <w:proofErr w:type="spellStart"/>
-      <w:r>
-        <w:rPr>
-          <w:color w:val="000000" w:themeColor="text1"/>
-          <w:sz w:val="28"/>
-          <w:szCs w:val="28"/>
-        </w:rPr>
-        <w:t>totelGuest</w:t>
-      </w:r>
-      <w:proofErr w:type="spellEnd"/>
-      <w:r>
-        <w:rPr>
-          <w:color w:val="000000" w:themeColor="text1"/>
-          <w:sz w:val="28"/>
-          <w:szCs w:val="28"/>
-        </w:rPr>
-        <w:t xml:space="preserve">, </w:t>
-      </w:r>
-      <w:proofErr w:type="spellStart"/>
-      <w:r>
-        <w:rPr>
-          <w:color w:val="000000" w:themeColor="text1"/>
-          <w:sz w:val="28"/>
-          <w:szCs w:val="28"/>
-        </w:rPr>
-        <w:t>roomNo</w:t>
-      </w:r>
-      <w:proofErr w:type="spellEnd"/>
-      <w:r>
-        <w:rPr>
-          <w:color w:val="000000" w:themeColor="text1"/>
-          <w:sz w:val="28"/>
-          <w:szCs w:val="28"/>
-        </w:rPr>
-        <w:t>)</w:t>
+        <w:t>(bookingNo, hotelNo, guestNo, checkIn, checkout, totelGuest, roomNo)</w:t>
       </w:r>
     </w:p>
     <w:p>
@@ -579,79 +199,7 @@
           <w:szCs w:val="28"/>
         </w:rPr>
         <w:tab/>
-        <w:t>(</w:t>
-      </w:r>
-      <w:proofErr w:type="spellStart"/>
-      <w:r>
-        <w:rPr>
-          <w:color w:val="000000" w:themeColor="text1"/>
-          <w:sz w:val="28"/>
-          <w:szCs w:val="28"/>
-        </w:rPr>
-        <w:t>guestNo</w:t>
-      </w:r>
-      <w:proofErr w:type="spellEnd"/>
-      <w:r>
-        <w:rPr>
-          <w:color w:val="000000" w:themeColor="text1"/>
-          <w:sz w:val="28"/>
-          <w:szCs w:val="28"/>
-        </w:rPr>
-        <w:t xml:space="preserve">, </w:t>
-      </w:r>
-      <w:proofErr w:type="spellStart"/>
-      <w:r>
-        <w:rPr>
-          <w:color w:val="000000" w:themeColor="text1"/>
-          <w:sz w:val="28"/>
-          <w:szCs w:val="28"/>
-        </w:rPr>
-        <w:t>firstName</w:t>
-      </w:r>
-      <w:proofErr w:type="spellEnd"/>
-      <w:r>
-        <w:rPr>
-          <w:color w:val="000000" w:themeColor="text1"/>
-          <w:sz w:val="28"/>
-          <w:szCs w:val="28"/>
-        </w:rPr>
-        <w:t xml:space="preserve">, </w:t>
-      </w:r>
-      <w:proofErr w:type="spellStart"/>
-      <w:r>
-        <w:rPr>
-          <w:color w:val="000000" w:themeColor="text1"/>
-          <w:sz w:val="28"/>
-          <w:szCs w:val="28"/>
-        </w:rPr>
-        <w:t>lastName</w:t>
-      </w:r>
-      <w:proofErr w:type="spellEnd"/>
-      <w:r>
-        <w:rPr>
-          <w:color w:val="000000" w:themeColor="text1"/>
-          <w:sz w:val="28"/>
-          <w:szCs w:val="28"/>
-        </w:rPr>
-        <w:t xml:space="preserve">, </w:t>
-      </w:r>
-      <w:proofErr w:type="spellStart"/>
-      <w:r>
-        <w:rPr>
-          <w:color w:val="000000" w:themeColor="text1"/>
-          <w:sz w:val="28"/>
-          <w:szCs w:val="28"/>
-        </w:rPr>
-        <w:t>guestAddress</w:t>
-      </w:r>
-      <w:proofErr w:type="spellEnd"/>
-      <w:r>
-        <w:rPr>
-          <w:color w:val="000000" w:themeColor="text1"/>
-          <w:sz w:val="28"/>
-          <w:szCs w:val="28"/>
-        </w:rPr>
-        <w:t>)</w:t>
+        <w:t>(guestNo, firstName, lastName, guestAddress)</w:t>
       </w:r>
     </w:p>
     <w:p>
@@ -734,25 +282,7 @@
           <w:sz w:val="28"/>
           <w:szCs w:val="28"/>
         </w:rPr>
-        <w:t xml:space="preserve">Please use </w:t>
-      </w:r>
-      <w:proofErr w:type="gramStart"/>
-      <w:r>
-        <w:rPr>
-          <w:color w:val="000000" w:themeColor="text1"/>
-          <w:sz w:val="28"/>
-          <w:szCs w:val="28"/>
-        </w:rPr>
-        <w:t>the exercise_67.sql</w:t>
-      </w:r>
-      <w:proofErr w:type="gramEnd"/>
-      <w:r>
-        <w:rPr>
-          <w:color w:val="000000" w:themeColor="text1"/>
-          <w:sz w:val="28"/>
-          <w:szCs w:val="28"/>
-        </w:rPr>
-        <w:t xml:space="preserve"> </w:t>
+        <w:t xml:space="preserve">Please use the exercise_67.sql </w:t>
       </w:r>
       <w:r>
         <w:rPr>
@@ -768,33 +298,15 @@
           <w:sz w:val="28"/>
           <w:szCs w:val="28"/>
         </w:rPr>
-        <w:t xml:space="preserve">to complete this exercise. You will need to write a join between booking, hotels, and guests. Your book specifies how to do on page </w:t>
-      </w:r>
-      <w:proofErr w:type="gramStart"/>
-      <w:r>
-        <w:rPr>
-          <w:color w:val="000000" w:themeColor="text1"/>
-          <w:sz w:val="28"/>
-          <w:szCs w:val="28"/>
-        </w:rPr>
-        <w:t>222</w:t>
-      </w:r>
-      <w:r>
-        <w:rPr>
-          <w:color w:val="000000" w:themeColor="text1"/>
-          <w:sz w:val="28"/>
-          <w:szCs w:val="28"/>
-        </w:rPr>
-        <w:t>,</w:t>
-      </w:r>
-      <w:proofErr w:type="gramEnd"/>
-      <w:r>
-        <w:rPr>
-          <w:color w:val="000000" w:themeColor="text1"/>
-          <w:sz w:val="28"/>
-          <w:szCs w:val="28"/>
-        </w:rPr>
-        <w:t xml:space="preserve"> however, this does not work in </w:t>
+        <w:t>to complete this exercise. You will need to write a join between booking, hotels, and guests. Your book specifies how to do on page 222</w:t>
+      </w:r>
+      <w:r>
+        <w:rPr>
+          <w:color w:val="000000" w:themeColor="text1"/>
+          <w:sz w:val="28"/>
+          <w:szCs w:val="28"/>
+        </w:rPr>
+        <w:t xml:space="preserve">, however, this does not work in </w:t>
       </w:r>
       <w:r>
         <w:rPr>
@@ -894,131 +406,41 @@
           <w:sz w:val="28"/>
           <w:szCs w:val="28"/>
         </w:rPr>
-        <w:t>ON &lt;</w:t>
-      </w:r>
-      <w:proofErr w:type="spellStart"/>
-      <w:r>
-        <w:rPr>
-          <w:color w:val="000000" w:themeColor="text1"/>
-          <w:sz w:val="28"/>
-          <w:szCs w:val="28"/>
-        </w:rPr>
-        <w:t>alias.column</w:t>
-      </w:r>
-      <w:proofErr w:type="spellEnd"/>
-      <w:r>
-        <w:rPr>
-          <w:color w:val="000000" w:themeColor="text1"/>
-          <w:sz w:val="28"/>
-          <w:szCs w:val="28"/>
-        </w:rPr>
-        <w:t>&gt; = &lt;</w:t>
-      </w:r>
-      <w:proofErr w:type="spellStart"/>
-      <w:r>
-        <w:rPr>
-          <w:color w:val="000000" w:themeColor="text1"/>
-          <w:sz w:val="28"/>
-          <w:szCs w:val="28"/>
-        </w:rPr>
-        <w:t>alias.column</w:t>
-      </w:r>
-      <w:proofErr w:type="spellEnd"/>
-      <w:r>
-        <w:rPr>
-          <w:color w:val="000000" w:themeColor="text1"/>
-          <w:sz w:val="28"/>
-          <w:szCs w:val="28"/>
-        </w:rPr>
-        <w:t>&gt;</w:t>
-      </w:r>
-    </w:p>
-    <w:p>
-      <w:pPr>
-        <w:rPr>
-          <w:color w:val="000000" w:themeColor="text1"/>
-          <w:sz w:val="28"/>
-          <w:szCs w:val="28"/>
-        </w:rPr>
-      </w:pPr>
-      <w:r>
-        <w:rPr>
-          <w:color w:val="000000" w:themeColor="text1"/>
-          <w:sz w:val="28"/>
-          <w:szCs w:val="28"/>
-        </w:rPr>
-        <w:t xml:space="preserve">JOIN &lt; </w:t>
-      </w:r>
-      <w:proofErr w:type="spellStart"/>
-      <w:r>
-        <w:rPr>
-          <w:color w:val="000000" w:themeColor="text1"/>
-          <w:sz w:val="28"/>
-          <w:szCs w:val="28"/>
-        </w:rPr>
-        <w:t>alias.column</w:t>
-      </w:r>
-      <w:proofErr w:type="spellEnd"/>
-      <w:r>
-        <w:rPr>
-          <w:color w:val="000000" w:themeColor="text1"/>
-          <w:sz w:val="28"/>
-          <w:szCs w:val="28"/>
-        </w:rPr>
-        <w:t xml:space="preserve"> &gt; c</w:t>
-      </w:r>
-    </w:p>
-    <w:p>
-      <w:pPr>
-        <w:rPr>
-          <w:color w:val="000000" w:themeColor="text1"/>
-          <w:sz w:val="28"/>
-          <w:szCs w:val="28"/>
-        </w:rPr>
-      </w:pPr>
-      <w:r>
-        <w:rPr>
-          <w:color w:val="000000" w:themeColor="text1"/>
-          <w:sz w:val="28"/>
-          <w:szCs w:val="28"/>
-        </w:rPr>
-        <w:t xml:space="preserve">ON b.&lt; </w:t>
-      </w:r>
-      <w:proofErr w:type="spellStart"/>
-      <w:r>
-        <w:rPr>
-          <w:color w:val="000000" w:themeColor="text1"/>
-          <w:sz w:val="28"/>
-          <w:szCs w:val="28"/>
-        </w:rPr>
-        <w:t>alias.column</w:t>
-      </w:r>
-      <w:proofErr w:type="spellEnd"/>
-      <w:r>
-        <w:rPr>
-          <w:color w:val="000000" w:themeColor="text1"/>
-          <w:sz w:val="28"/>
-          <w:szCs w:val="28"/>
-        </w:rPr>
-        <w:t xml:space="preserve"> &gt; = c.&lt; </w:t>
-      </w:r>
-      <w:proofErr w:type="spellStart"/>
-      <w:r>
-        <w:rPr>
-          <w:color w:val="000000" w:themeColor="text1"/>
-          <w:sz w:val="28"/>
-          <w:szCs w:val="28"/>
-        </w:rPr>
-        <w:t>alias.column</w:t>
-      </w:r>
-      <w:proofErr w:type="spellEnd"/>
-      <w:r>
-        <w:rPr>
-          <w:color w:val="000000" w:themeColor="text1"/>
-          <w:sz w:val="28"/>
-          <w:szCs w:val="28"/>
-        </w:rPr>
-        <w:t xml:space="preserve"> &gt;</w:t>
+        <w:t>ON &lt;alias.column&gt; = &lt;alias.column&gt;</w:t>
+      </w:r>
+    </w:p>
+    <w:p>
+      <w:pPr>
+        <w:rPr>
+          <w:color w:val="000000" w:themeColor="text1"/>
+          <w:sz w:val="28"/>
+          <w:szCs w:val="28"/>
+        </w:rPr>
+      </w:pPr>
+      <w:r>
+        <w:rPr>
+          <w:color w:val="000000" w:themeColor="text1"/>
+          <w:sz w:val="28"/>
+          <w:szCs w:val="28"/>
+        </w:rPr>
+        <w:t>JOIN &lt; alias.column &gt; c</w:t>
+      </w:r>
+    </w:p>
+    <w:p>
+      <w:pPr>
+        <w:rPr>
+          <w:color w:val="000000" w:themeColor="text1"/>
+          <w:sz w:val="28"/>
+          <w:szCs w:val="28"/>
+        </w:rPr>
+      </w:pPr>
+      <w:r>
+        <w:rPr>
+          <w:color w:val="000000" w:themeColor="text1"/>
+          <w:sz w:val="28"/>
+          <w:szCs w:val="28"/>
+        </w:rPr>
+        <w:t>ON b.&lt; alias.column &gt; = c.&lt; alias.column &gt;</w:t>
       </w:r>
     </w:p>
     <w:p>
@@ -1036,45 +458,315 @@
           <w:szCs w:val="28"/>
         </w:rPr>
         <w:lastRenderedPageBreak/>
-        <w:t xml:space="preserve">WHERE c.&lt; </w:t>
-      </w:r>
-      <w:proofErr w:type="spellStart"/>
-      <w:r>
-        <w:rPr>
-          <w:color w:val="000000" w:themeColor="text1"/>
-          <w:sz w:val="28"/>
-          <w:szCs w:val="28"/>
-        </w:rPr>
-        <w:t>alias.column</w:t>
-      </w:r>
-      <w:proofErr w:type="spellEnd"/>
-      <w:r>
-        <w:rPr>
-          <w:color w:val="000000" w:themeColor="text1"/>
-          <w:sz w:val="28"/>
-          <w:szCs w:val="28"/>
-        </w:rPr>
-        <w:t xml:space="preserve"> &gt; = '&lt;value&gt;</w:t>
-      </w:r>
-      <w:proofErr w:type="gramStart"/>
-      <w:r>
-        <w:rPr>
-          <w:color w:val="000000" w:themeColor="text1"/>
-          <w:sz w:val="28"/>
-          <w:szCs w:val="28"/>
-        </w:rPr>
-        <w:t>';</w:t>
-      </w:r>
-      <w:proofErr w:type="gramEnd"/>
-    </w:p>
-    <w:p>
-      <w:pPr>
-        <w:rPr>
-          <w:color w:val="000000" w:themeColor="text1"/>
-          <w:sz w:val="28"/>
-          <w:szCs w:val="28"/>
-        </w:rPr>
-      </w:pPr>
+        <w:t>WHERE c.&lt; alias.column &gt; = '&lt;value&gt;';</w:t>
+      </w:r>
+    </w:p>
+    <w:p>
+      <w:pPr>
+        <w:rPr>
+          <w:color w:val="000000" w:themeColor="text1"/>
+          <w:sz w:val="28"/>
+          <w:szCs w:val="28"/>
+        </w:rPr>
+      </w:pPr>
+      <w:r>
+        <w:rPr>
+          <w:color w:val="000000" w:themeColor="text1"/>
+          <w:sz w:val="28"/>
+          <w:szCs w:val="28"/>
+        </w:rPr>
+        <w:t>-- Question 1</w:t>
+      </w:r>
+    </w:p>
+    <w:p>
+      <w:pPr>
+        <w:rPr>
+          <w:color w:val="000000" w:themeColor="text1"/>
+          <w:sz w:val="28"/>
+          <w:szCs w:val="28"/>
+        </w:rPr>
+      </w:pPr>
+      <w:r>
+        <w:rPr>
+          <w:color w:val="000000" w:themeColor="text1"/>
+          <w:sz w:val="28"/>
+          <w:szCs w:val="28"/>
+        </w:rPr>
+        <w:t>SELECT * FROM hotels.hotel;</w:t>
+      </w:r>
+    </w:p>
+    <w:p>
+      <w:pPr>
+        <w:rPr>
+          <w:color w:val="000000" w:themeColor="text1"/>
+          <w:sz w:val="28"/>
+          <w:szCs w:val="28"/>
+        </w:rPr>
+      </w:pPr>
+    </w:p>
+    <w:p>
+      <w:pPr>
+        <w:rPr>
+          <w:color w:val="000000" w:themeColor="text1"/>
+          <w:sz w:val="28"/>
+          <w:szCs w:val="28"/>
+        </w:rPr>
+      </w:pPr>
+      <w:r>
+        <w:rPr>
+          <w:color w:val="000000" w:themeColor="text1"/>
+          <w:sz w:val="28"/>
+          <w:szCs w:val="28"/>
+        </w:rPr>
+        <w:t>-- Question 2</w:t>
+      </w:r>
+    </w:p>
+    <w:p>
+      <w:pPr>
+        <w:rPr>
+          <w:color w:val="000000" w:themeColor="text1"/>
+          <w:sz w:val="28"/>
+          <w:szCs w:val="28"/>
+        </w:rPr>
+      </w:pPr>
+      <w:r>
+        <w:rPr>
+          <w:color w:val="000000" w:themeColor="text1"/>
+          <w:sz w:val="28"/>
+          <w:szCs w:val="28"/>
+        </w:rPr>
+        <w:t>SELECT * FROM hotels.hotel WHERE hotel.hotelCity='New York';</w:t>
+      </w:r>
+    </w:p>
+    <w:p>
+      <w:pPr>
+        <w:rPr>
+          <w:color w:val="000000" w:themeColor="text1"/>
+          <w:sz w:val="28"/>
+          <w:szCs w:val="28"/>
+        </w:rPr>
+      </w:pPr>
+    </w:p>
+    <w:p>
+      <w:pPr>
+        <w:rPr>
+          <w:color w:val="000000" w:themeColor="text1"/>
+          <w:sz w:val="28"/>
+          <w:szCs w:val="28"/>
+        </w:rPr>
+      </w:pPr>
+      <w:r>
+        <w:rPr>
+          <w:color w:val="000000" w:themeColor="text1"/>
+          <w:sz w:val="28"/>
+          <w:szCs w:val="28"/>
+        </w:rPr>
+        <w:t>-- Question 3</w:t>
+      </w:r>
+    </w:p>
+    <w:p>
+      <w:pPr>
+        <w:rPr>
+          <w:color w:val="000000" w:themeColor="text1"/>
+          <w:sz w:val="28"/>
+          <w:szCs w:val="28"/>
+        </w:rPr>
+      </w:pPr>
+      <w:r>
+        <w:rPr>
+          <w:color w:val="000000" w:themeColor="text1"/>
+          <w:sz w:val="28"/>
+          <w:szCs w:val="28"/>
+        </w:rPr>
+        <w:t>SELECT *</w:t>
+      </w:r>
+    </w:p>
+    <w:p>
+      <w:pPr>
+        <w:rPr>
+          <w:color w:val="000000" w:themeColor="text1"/>
+          <w:sz w:val="28"/>
+          <w:szCs w:val="28"/>
+        </w:rPr>
+      </w:pPr>
+      <w:r>
+        <w:rPr>
+          <w:color w:val="000000" w:themeColor="text1"/>
+          <w:sz w:val="28"/>
+          <w:szCs w:val="28"/>
+        </w:rPr>
+        <w:t>FROM hotels.hotel</w:t>
+      </w:r>
+    </w:p>
+    <w:p>
+      <w:pPr>
+        <w:rPr>
+          <w:color w:val="000000" w:themeColor="text1"/>
+          <w:sz w:val="28"/>
+          <w:szCs w:val="28"/>
+        </w:rPr>
+      </w:pPr>
+      <w:r>
+        <w:rPr>
+          <w:color w:val="000000" w:themeColor="text1"/>
+          <w:sz w:val="28"/>
+          <w:szCs w:val="28"/>
+        </w:rPr>
+        <w:t>JOIN hotels.booking</w:t>
+      </w:r>
+    </w:p>
+    <w:p>
+      <w:pPr>
+        <w:rPr>
+          <w:color w:val="000000" w:themeColor="text1"/>
+          <w:sz w:val="28"/>
+          <w:szCs w:val="28"/>
+        </w:rPr>
+      </w:pPr>
+      <w:r>
+        <w:rPr>
+          <w:color w:val="000000" w:themeColor="text1"/>
+          <w:sz w:val="28"/>
+          <w:szCs w:val="28"/>
+        </w:rPr>
+        <w:t>ON hotel.hotelNo = booking.hotelNo</w:t>
+      </w:r>
+    </w:p>
+    <w:p>
+      <w:pPr>
+        <w:rPr>
+          <w:color w:val="000000" w:themeColor="text1"/>
+          <w:sz w:val="28"/>
+          <w:szCs w:val="28"/>
+        </w:rPr>
+      </w:pPr>
+      <w:r>
+        <w:rPr>
+          <w:color w:val="000000" w:themeColor="text1"/>
+          <w:sz w:val="28"/>
+          <w:szCs w:val="28"/>
+        </w:rPr>
+        <w:t>JOIN hotels.guest</w:t>
+      </w:r>
+    </w:p>
+    <w:p>
+      <w:pPr>
+        <w:rPr>
+          <w:color w:val="000000" w:themeColor="text1"/>
+          <w:sz w:val="28"/>
+          <w:szCs w:val="28"/>
+        </w:rPr>
+      </w:pPr>
+      <w:r>
+        <w:rPr>
+          <w:color w:val="000000" w:themeColor="text1"/>
+          <w:sz w:val="28"/>
+          <w:szCs w:val="28"/>
+        </w:rPr>
+        <w:t>ON booking.guestNo = guest.guestNo</w:t>
+      </w:r>
+    </w:p>
+    <w:p>
+      <w:pPr>
+        <w:rPr>
+          <w:color w:val="000000" w:themeColor="text1"/>
+          <w:sz w:val="28"/>
+          <w:szCs w:val="28"/>
+        </w:rPr>
+      </w:pPr>
+      <w:r>
+        <w:rPr>
+          <w:color w:val="000000" w:themeColor="text1"/>
+          <w:sz w:val="28"/>
+          <w:szCs w:val="28"/>
+        </w:rPr>
+        <w:t>WHERE hotel.hotelCity = 'New York'</w:t>
+      </w:r>
+    </w:p>
+    <w:p>
+      <w:pPr>
+        <w:rPr>
+          <w:color w:val="000000" w:themeColor="text1"/>
+          <w:sz w:val="28"/>
+          <w:szCs w:val="28"/>
+        </w:rPr>
+      </w:pPr>
+      <w:r>
+        <w:rPr>
+          <w:color w:val="000000" w:themeColor="text1"/>
+          <w:sz w:val="28"/>
+          <w:szCs w:val="28"/>
+        </w:rPr>
+        <w:t>ORDER BY lastname DESC;</w:t>
+      </w:r>
+    </w:p>
+    <w:p>
+      <w:pPr>
+        <w:rPr>
+          <w:color w:val="000000" w:themeColor="text1"/>
+          <w:sz w:val="28"/>
+          <w:szCs w:val="28"/>
+        </w:rPr>
+      </w:pPr>
+    </w:p>
+    <w:p>
+      <w:pPr>
+        <w:rPr>
+          <w:color w:val="000000" w:themeColor="text1"/>
+          <w:sz w:val="28"/>
+          <w:szCs w:val="28"/>
+        </w:rPr>
+      </w:pPr>
+      <w:r>
+        <w:drawing>
+          <wp:inline distT="0" distB="0" distL="0" distR="0" wp14:anchorId="26996388" wp14:editId="7FA45DB6">
+            <wp:extent cx="6483927" cy="266700"/>
+            <wp:effectExtent l="0" t="0" r="0" b="0"/>
+            <wp:docPr id="833856181" name="Picture 1"/>
+            <wp:cNvGraphicFramePr>
+              <a:graphicFrameLocks xmlns:a="http://schemas.openxmlformats.org/drawingml/2006/main" noChangeAspect="1"/>
+            </wp:cNvGraphicFramePr>
+            <a:graphic xmlns:a="http://schemas.openxmlformats.org/drawingml/2006/main">
+              <a:graphicData uri="http://schemas.openxmlformats.org/drawingml/2006/picture">
+                <pic:pic xmlns:pic="http://schemas.openxmlformats.org/drawingml/2006/picture">
+                  <pic:nvPicPr>
+                    <pic:cNvPr id="0" name="Picture 1"/>
+                    <pic:cNvPicPr>
+                      <a:picLocks noChangeAspect="1" noChangeArrowheads="1"/>
+                    </pic:cNvPicPr>
+                  </pic:nvPicPr>
+                  <pic:blipFill>
+                    <a:blip r:embed="rId5">
+                      <a:extLst>
+                        <a:ext uri="{28A0092B-C50C-407E-A947-70E740481C1C}">
+                          <a14:useLocalDpi xmlns:a14="http://schemas.microsoft.com/office/drawing/2010/main" val="0"/>
+                        </a:ext>
+                      </a:extLst>
+                    </a:blip>
+                    <a:srcRect/>
+                    <a:stretch>
+                      <a:fillRect/>
+                    </a:stretch>
+                  </pic:blipFill>
+                  <pic:spPr bwMode="auto">
+                    <a:xfrm>
+                      <a:off x="0" y="0"/>
+                      <a:ext cx="6528497" cy="268533"/>
+                    </a:xfrm>
+                    <a:prstGeom prst="rect">
+                      <a:avLst/>
+                    </a:prstGeom>
+                    <a:noFill/>
+                    <a:ln>
+                      <a:noFill/>
+                    </a:ln>
+                  </pic:spPr>
+                </pic:pic>
+              </a:graphicData>
+            </a:graphic>
+          </wp:inline>
+        </w:drawing>
+      </w:r>
     </w:p>
     <w:p>
       <w:pPr>
@@ -1111,7 +803,58 @@
           <w:sz w:val="28"/>
           <w:szCs w:val="28"/>
         </w:rPr>
-        <w:t>Write appropriate SQL DDL statements for declaring the LIBRARY relational database schema of Figure 6.6. Specify the keys and referential triggered actions.</w:t>
+        <w:t xml:space="preserve">Write appropriate SQL DDL statements for declaring the LIBRARY relational database schema of Figure 6.6. </w:t>
+      </w:r>
+      <w:r>
+        <w:rPr>
+          <w:color w:val="000000" w:themeColor="text1"/>
+          <w:sz w:val="28"/>
+          <w:szCs w:val="28"/>
+        </w:rPr>
+        <w:lastRenderedPageBreak/>
+        <w:drawing>
+          <wp:inline distT="0" distB="0" distL="0" distR="0" wp14:anchorId="56CE4643" wp14:editId="03B46254">
+            <wp:extent cx="5896798" cy="4953691"/>
+            <wp:effectExtent l="0" t="0" r="8890" b="0"/>
+            <wp:docPr id="1475304567" name="Picture 1" descr="A diagram of a library&#10;&#10;Description automatically generated"/>
+            <wp:cNvGraphicFramePr>
+              <a:graphicFrameLocks xmlns:a="http://schemas.openxmlformats.org/drawingml/2006/main" noChangeAspect="1"/>
+            </wp:cNvGraphicFramePr>
+            <a:graphic xmlns:a="http://schemas.openxmlformats.org/drawingml/2006/main">
+              <a:graphicData uri="http://schemas.openxmlformats.org/drawingml/2006/picture">
+                <pic:pic xmlns:pic="http://schemas.openxmlformats.org/drawingml/2006/picture">
+                  <pic:nvPicPr>
+                    <pic:cNvPr id="1475304567" name="Picture 1" descr="A diagram of a library&#10;&#10;Description automatically generated"/>
+                    <pic:cNvPicPr/>
+                  </pic:nvPicPr>
+                  <pic:blipFill>
+                    <a:blip r:embed="rId6"/>
+                    <a:stretch>
+                      <a:fillRect/>
+                    </a:stretch>
+                  </pic:blipFill>
+                  <pic:spPr>
+                    <a:xfrm>
+                      <a:off x="0" y="0"/>
+                      <a:ext cx="5896798" cy="4953691"/>
+                    </a:xfrm>
+                    <a:prstGeom prst="rect">
+                      <a:avLst/>
+                    </a:prstGeom>
+                  </pic:spPr>
+                </pic:pic>
+              </a:graphicData>
+            </a:graphic>
+          </wp:inline>
+        </w:drawing>
+      </w:r>
+      <w:r>
+        <w:rPr>
+          <w:color w:val="000000" w:themeColor="text1"/>
+          <w:sz w:val="28"/>
+          <w:szCs w:val="28"/>
+        </w:rPr>
+        <w:t>Specify the keys and referential triggered actions.</w:t>
       </w:r>
     </w:p>
     <w:p>
@@ -1230,43 +973,8 @@
           <w:sz w:val="28"/>
           <w:szCs w:val="28"/>
         </w:rPr>
-        <w:t xml:space="preserve">Retrieve the names of all employees in department 5 who </w:t>
-      </w:r>
-      <w:proofErr w:type="gramStart"/>
-      <w:r>
-        <w:rPr>
-          <w:color w:val="000000" w:themeColor="text1"/>
-          <w:sz w:val="28"/>
-          <w:szCs w:val="28"/>
-        </w:rPr>
-        <w:t>earns</w:t>
-      </w:r>
-      <w:proofErr w:type="gramEnd"/>
-      <w:r>
-        <w:rPr>
-          <w:color w:val="000000" w:themeColor="text1"/>
-          <w:sz w:val="28"/>
-          <w:szCs w:val="28"/>
-        </w:rPr>
-        <w:t xml:space="preserve"> more than 3000 and works on </w:t>
-      </w:r>
-      <w:proofErr w:type="spellStart"/>
-      <w:r>
-        <w:rPr>
-          <w:color w:val="000000" w:themeColor="text1"/>
-          <w:sz w:val="28"/>
-          <w:szCs w:val="28"/>
-        </w:rPr>
-        <w:t>ProductZ</w:t>
-      </w:r>
-      <w:proofErr w:type="spellEnd"/>
-      <w:r>
-        <w:rPr>
-          <w:color w:val="000000" w:themeColor="text1"/>
-          <w:sz w:val="28"/>
-          <w:szCs w:val="28"/>
-        </w:rPr>
-        <w:t xml:space="preserve"> project.</w:t>
+        <w:lastRenderedPageBreak/>
+        <w:t>Retrieve the names of all employees in department 5 who earns more than 3000 and works on ProductZ project.</w:t>
       </w:r>
     </w:p>
     <w:p>
@@ -1288,25 +996,7 @@
           <w:sz w:val="28"/>
           <w:szCs w:val="28"/>
         </w:rPr>
-        <w:t xml:space="preserve">List the names of all employees who are from Houston, Texas and </w:t>
-      </w:r>
-      <w:proofErr w:type="gramStart"/>
-      <w:r>
-        <w:rPr>
-          <w:color w:val="000000" w:themeColor="text1"/>
-          <w:sz w:val="28"/>
-          <w:szCs w:val="28"/>
-        </w:rPr>
-        <w:t>works</w:t>
-      </w:r>
-      <w:proofErr w:type="gramEnd"/>
-      <w:r>
-        <w:rPr>
-          <w:color w:val="000000" w:themeColor="text1"/>
-          <w:sz w:val="28"/>
-          <w:szCs w:val="28"/>
-        </w:rPr>
-        <w:t xml:space="preserve"> under manager 333445555.</w:t>
+        <w:t>List the names of all employees who are from Houston, Texas and works under manager 333445555.</w:t>
       </w:r>
     </w:p>
     <w:p>
@@ -1328,25 +1018,7 @@
           <w:sz w:val="28"/>
           <w:szCs w:val="28"/>
         </w:rPr>
-        <w:t xml:space="preserve">Find the names of all employees who are working </w:t>
-      </w:r>
-      <w:proofErr w:type="gramStart"/>
-      <w:r>
-        <w:rPr>
-          <w:color w:val="000000" w:themeColor="text1"/>
-          <w:sz w:val="28"/>
-          <w:szCs w:val="28"/>
-        </w:rPr>
-        <w:t>in</w:t>
-      </w:r>
-      <w:proofErr w:type="gramEnd"/>
-      <w:r>
-        <w:rPr>
-          <w:color w:val="000000" w:themeColor="text1"/>
-          <w:sz w:val="28"/>
-          <w:szCs w:val="28"/>
-        </w:rPr>
-        <w:t xml:space="preserve"> the project Computerization.</w:t>
+        <w:t>Find the names of all employees who are working in the project Computerization.</w:t>
       </w:r>
     </w:p>
     <w:p>
@@ -1449,26 +1121,7 @@
           <w:sz w:val="28"/>
           <w:szCs w:val="28"/>
         </w:rPr>
-        <w:lastRenderedPageBreak/>
-        <w:t xml:space="preserve">Retrieve the course names of all the courses that </w:t>
-      </w:r>
-      <w:proofErr w:type="gramStart"/>
-      <w:r>
-        <w:rPr>
-          <w:color w:val="000000" w:themeColor="text1"/>
-          <w:sz w:val="28"/>
-          <w:szCs w:val="28"/>
-        </w:rPr>
-        <w:t>comes</w:t>
-      </w:r>
-      <w:proofErr w:type="gramEnd"/>
-      <w:r>
-        <w:rPr>
-          <w:color w:val="000000" w:themeColor="text1"/>
-          <w:sz w:val="28"/>
-          <w:szCs w:val="28"/>
-        </w:rPr>
-        <w:t xml:space="preserve"> under the department of ‘cs’ (computer science).</w:t>
+        <w:t>Retrieve the course names of all the courses that comes under the department of ‘cs’ (computer science).</w:t>
       </w:r>
     </w:p>
     <w:p>
@@ -1626,6 +1279,7 @@
           <w:sz w:val="28"/>
           <w:szCs w:val="28"/>
         </w:rPr>
+        <w:lastRenderedPageBreak/>
         <w:t xml:space="preserve">Write SQL update statements to do the following on the database schema shown in Figure 1.2. </w:t>
       </w:r>
     </w:p>
@@ -1666,25 +1320,7 @@
           <w:sz w:val="28"/>
           <w:szCs w:val="28"/>
         </w:rPr>
-        <w:t>Insert into course (</w:t>
-      </w:r>
-      <w:proofErr w:type="spellStart"/>
-      <w:r>
-        <w:rPr>
-          <w:color w:val="000000" w:themeColor="text1"/>
-          <w:sz w:val="28"/>
-          <w:szCs w:val="28"/>
-        </w:rPr>
-        <w:t>course_name,course_number,credit_hours,department</w:t>
-      </w:r>
-      <w:proofErr w:type="spellEnd"/>
-      <w:r>
-        <w:rPr>
-          <w:color w:val="000000" w:themeColor="text1"/>
-          <w:sz w:val="28"/>
-          <w:szCs w:val="28"/>
-        </w:rPr>
-        <w:t>)</w:t>
+        <w:t>Insert into course (course_name,course_number,credit_hours,department)</w:t>
       </w:r>
     </w:p>
     <w:p>
@@ -1706,25 +1342,7 @@
           <w:sz w:val="28"/>
           <w:szCs w:val="28"/>
         </w:rPr>
-        <w:t>Insert a new section, &lt;</w:t>
-      </w:r>
-      <w:proofErr w:type="gramStart"/>
-      <w:r>
-        <w:rPr>
-          <w:color w:val="000000" w:themeColor="text1"/>
-          <w:sz w:val="28"/>
-          <w:szCs w:val="28"/>
-        </w:rPr>
-        <w:t>145, ‘</w:t>
-      </w:r>
-      <w:proofErr w:type="gramEnd"/>
-      <w:r>
-        <w:rPr>
-          <w:color w:val="000000" w:themeColor="text1"/>
-          <w:sz w:val="28"/>
-          <w:szCs w:val="28"/>
-        </w:rPr>
-        <w:t>fac4390’, ‘Fall’, ‘17’, ‘Hanif’&gt;</w:t>
+        <w:t>Insert a new section, &lt;145, ‘fac4390’, ‘Fall’, ‘17’, ‘Hanif’&gt;</w:t>
       </w:r>
     </w:p>
     <w:p>
@@ -1746,25 +1364,7 @@
           <w:sz w:val="28"/>
           <w:szCs w:val="28"/>
         </w:rPr>
-        <w:t xml:space="preserve">Insert a new student, &lt;’Robin’, 34, </w:t>
-      </w:r>
-      <w:proofErr w:type="gramStart"/>
-      <w:r>
-        <w:rPr>
-          <w:color w:val="000000" w:themeColor="text1"/>
-          <w:sz w:val="28"/>
-          <w:szCs w:val="28"/>
-        </w:rPr>
-        <w:t>2, ‘</w:t>
-      </w:r>
-      <w:proofErr w:type="gramEnd"/>
-      <w:r>
-        <w:rPr>
-          <w:color w:val="000000" w:themeColor="text1"/>
-          <w:sz w:val="28"/>
-          <w:szCs w:val="28"/>
-        </w:rPr>
-        <w:t>BUSINESS’&gt;.</w:t>
+        <w:t>Insert a new student, &lt;’Robin’, 34, 2, ‘BUSINESS’&gt;.</w:t>
       </w:r>
     </w:p>
     <w:p>

--- a/Week3/Labs/Annand DSE6210 Lab 3.docx
+++ b/Week3/Labs/Annand DSE6210 Lab 3.docx
@@ -718,6 +718,9 @@
         </w:rPr>
       </w:pPr>
       <w:r>
+        <w:rPr>
+          <w:noProof/>
+        </w:rPr>
         <w:drawing>
           <wp:inline distT="0" distB="0" distL="0" distR="0" wp14:anchorId="26996388" wp14:editId="7FA45DB6">
             <wp:extent cx="6483927" cy="266700"/>
@@ -803,6 +806,7 @@
           <w:sz w:val="28"/>
           <w:szCs w:val="28"/>
         </w:rPr>
+        <w:lastRenderedPageBreak/>
         <w:t xml:space="preserve">Write appropriate SQL DDL statements for declaring the LIBRARY relational database schema of Figure 6.6. </w:t>
       </w:r>
       <w:r>
@@ -811,7 +815,15 @@
           <w:sz w:val="28"/>
           <w:szCs w:val="28"/>
         </w:rPr>
-        <w:lastRenderedPageBreak/>
+        <w:t>Specify the keys and referential triggered actions.</w:t>
+      </w:r>
+      <w:r>
+        <w:rPr>
+          <w:noProof/>
+          <w:color w:val="000000" w:themeColor="text1"/>
+          <w:sz w:val="28"/>
+          <w:szCs w:val="28"/>
+        </w:rPr>
         <w:drawing>
           <wp:inline distT="0" distB="0" distL="0" distR="0" wp14:anchorId="56CE4643" wp14:editId="03B46254">
             <wp:extent cx="5896798" cy="4953691"/>
@@ -848,23 +860,6 @@
           </wp:inline>
         </w:drawing>
       </w:r>
-      <w:r>
-        <w:rPr>
-          <w:color w:val="000000" w:themeColor="text1"/>
-          <w:sz w:val="28"/>
-          <w:szCs w:val="28"/>
-        </w:rPr>
-        <w:t>Specify the keys and referential triggered actions.</w:t>
-      </w:r>
-    </w:p>
-    <w:p>
-      <w:pPr>
-        <w:rPr>
-          <w:color w:val="000000" w:themeColor="text1"/>
-          <w:sz w:val="28"/>
-          <w:szCs w:val="28"/>
-        </w:rPr>
-      </w:pPr>
     </w:p>
     <w:p>
       <w:pPr>
@@ -907,6 +902,957 @@
           <w:szCs w:val="28"/>
         </w:rPr>
       </w:pPr>
+      <w:r>
+        <w:rPr>
+          <w:color w:val="000000" w:themeColor="text1"/>
+          <w:sz w:val="28"/>
+          <w:szCs w:val="28"/>
+        </w:rPr>
+        <w:t>CREATE SCHEMA IF NOT EXISTS lib;</w:t>
+      </w:r>
+    </w:p>
+    <w:p>
+      <w:pPr>
+        <w:rPr>
+          <w:color w:val="000000" w:themeColor="text1"/>
+          <w:sz w:val="28"/>
+          <w:szCs w:val="28"/>
+        </w:rPr>
+      </w:pPr>
+    </w:p>
+    <w:p>
+      <w:pPr>
+        <w:rPr>
+          <w:color w:val="000000" w:themeColor="text1"/>
+          <w:sz w:val="28"/>
+          <w:szCs w:val="28"/>
+        </w:rPr>
+      </w:pPr>
+      <w:r>
+        <w:rPr>
+          <w:color w:val="000000" w:themeColor="text1"/>
+          <w:sz w:val="28"/>
+          <w:szCs w:val="28"/>
+        </w:rPr>
+        <w:t>CREATE TABLE IF NOT EXISTS lib.publisher (</w:t>
+      </w:r>
+    </w:p>
+    <w:p>
+      <w:pPr>
+        <w:rPr>
+          <w:color w:val="000000" w:themeColor="text1"/>
+          <w:sz w:val="28"/>
+          <w:szCs w:val="28"/>
+        </w:rPr>
+      </w:pPr>
+      <w:r>
+        <w:rPr>
+          <w:color w:val="000000" w:themeColor="text1"/>
+          <w:sz w:val="28"/>
+          <w:szCs w:val="28"/>
+        </w:rPr>
+        <w:tab/>
+        <w:t>Publisher_name VARCHAR NOT NULL,</w:t>
+      </w:r>
+    </w:p>
+    <w:p>
+      <w:pPr>
+        <w:rPr>
+          <w:color w:val="000000" w:themeColor="text1"/>
+          <w:sz w:val="28"/>
+          <w:szCs w:val="28"/>
+        </w:rPr>
+      </w:pPr>
+      <w:r>
+        <w:rPr>
+          <w:color w:val="000000" w:themeColor="text1"/>
+          <w:sz w:val="28"/>
+          <w:szCs w:val="28"/>
+        </w:rPr>
+        <w:tab/>
+        <w:t>Address VARCHAR,</w:t>
+      </w:r>
+    </w:p>
+    <w:p>
+      <w:pPr>
+        <w:rPr>
+          <w:color w:val="000000" w:themeColor="text1"/>
+          <w:sz w:val="28"/>
+          <w:szCs w:val="28"/>
+        </w:rPr>
+      </w:pPr>
+      <w:r>
+        <w:rPr>
+          <w:color w:val="000000" w:themeColor="text1"/>
+          <w:sz w:val="28"/>
+          <w:szCs w:val="28"/>
+        </w:rPr>
+        <w:lastRenderedPageBreak/>
+        <w:tab/>
+        <w:t>Phone VARCHAR,</w:t>
+      </w:r>
+    </w:p>
+    <w:p>
+      <w:pPr>
+        <w:rPr>
+          <w:color w:val="000000" w:themeColor="text1"/>
+          <w:sz w:val="28"/>
+          <w:szCs w:val="28"/>
+        </w:rPr>
+      </w:pPr>
+      <w:r>
+        <w:rPr>
+          <w:color w:val="000000" w:themeColor="text1"/>
+          <w:sz w:val="28"/>
+          <w:szCs w:val="28"/>
+        </w:rPr>
+        <w:tab/>
+        <w:t>PRIMARY KEY (Publisher_name)</w:t>
+      </w:r>
+    </w:p>
+    <w:p>
+      <w:pPr>
+        <w:rPr>
+          <w:color w:val="000000" w:themeColor="text1"/>
+          <w:sz w:val="28"/>
+          <w:szCs w:val="28"/>
+        </w:rPr>
+      </w:pPr>
+      <w:r>
+        <w:rPr>
+          <w:color w:val="000000" w:themeColor="text1"/>
+          <w:sz w:val="28"/>
+          <w:szCs w:val="28"/>
+        </w:rPr>
+        <w:t>);</w:t>
+      </w:r>
+    </w:p>
+    <w:p>
+      <w:pPr>
+        <w:rPr>
+          <w:color w:val="000000" w:themeColor="text1"/>
+          <w:sz w:val="28"/>
+          <w:szCs w:val="28"/>
+        </w:rPr>
+      </w:pPr>
+    </w:p>
+    <w:p>
+      <w:pPr>
+        <w:rPr>
+          <w:color w:val="000000" w:themeColor="text1"/>
+          <w:sz w:val="28"/>
+          <w:szCs w:val="28"/>
+        </w:rPr>
+      </w:pPr>
+      <w:r>
+        <w:rPr>
+          <w:color w:val="000000" w:themeColor="text1"/>
+          <w:sz w:val="28"/>
+          <w:szCs w:val="28"/>
+        </w:rPr>
+        <w:t>CREATE TABLE IF NOT EXISTS lib.borrower (</w:t>
+      </w:r>
+    </w:p>
+    <w:p>
+      <w:pPr>
+        <w:rPr>
+          <w:color w:val="000000" w:themeColor="text1"/>
+          <w:sz w:val="28"/>
+          <w:szCs w:val="28"/>
+        </w:rPr>
+      </w:pPr>
+      <w:r>
+        <w:rPr>
+          <w:color w:val="000000" w:themeColor="text1"/>
+          <w:sz w:val="28"/>
+          <w:szCs w:val="28"/>
+        </w:rPr>
+        <w:tab/>
+        <w:t>Card_no INT NOT NULL,</w:t>
+      </w:r>
+    </w:p>
+    <w:p>
+      <w:pPr>
+        <w:rPr>
+          <w:color w:val="000000" w:themeColor="text1"/>
+          <w:sz w:val="28"/>
+          <w:szCs w:val="28"/>
+        </w:rPr>
+      </w:pPr>
+      <w:r>
+        <w:rPr>
+          <w:color w:val="000000" w:themeColor="text1"/>
+          <w:sz w:val="28"/>
+          <w:szCs w:val="28"/>
+        </w:rPr>
+        <w:tab/>
+        <w:t>Borrower_name VARCHAR NOT NULL,</w:t>
+      </w:r>
+    </w:p>
+    <w:p>
+      <w:pPr>
+        <w:rPr>
+          <w:color w:val="000000" w:themeColor="text1"/>
+          <w:sz w:val="28"/>
+          <w:szCs w:val="28"/>
+        </w:rPr>
+      </w:pPr>
+      <w:r>
+        <w:rPr>
+          <w:color w:val="000000" w:themeColor="text1"/>
+          <w:sz w:val="28"/>
+          <w:szCs w:val="28"/>
+        </w:rPr>
+        <w:tab/>
+        <w:t>Address VARCHAR NOT NULL,</w:t>
+      </w:r>
+    </w:p>
+    <w:p>
+      <w:pPr>
+        <w:rPr>
+          <w:color w:val="000000" w:themeColor="text1"/>
+          <w:sz w:val="28"/>
+          <w:szCs w:val="28"/>
+        </w:rPr>
+      </w:pPr>
+      <w:r>
+        <w:rPr>
+          <w:color w:val="000000" w:themeColor="text1"/>
+          <w:sz w:val="28"/>
+          <w:szCs w:val="28"/>
+        </w:rPr>
+        <w:tab/>
+        <w:t>Phone VARCHAR NOT NULL,</w:t>
+      </w:r>
+    </w:p>
+    <w:p>
+      <w:pPr>
+        <w:rPr>
+          <w:color w:val="000000" w:themeColor="text1"/>
+          <w:sz w:val="28"/>
+          <w:szCs w:val="28"/>
+        </w:rPr>
+      </w:pPr>
+      <w:r>
+        <w:rPr>
+          <w:color w:val="000000" w:themeColor="text1"/>
+          <w:sz w:val="28"/>
+          <w:szCs w:val="28"/>
+        </w:rPr>
+        <w:tab/>
+        <w:t>PRIMARY KEY (Card_no)</w:t>
+      </w:r>
+    </w:p>
+    <w:p>
+      <w:pPr>
+        <w:rPr>
+          <w:color w:val="000000" w:themeColor="text1"/>
+          <w:sz w:val="28"/>
+          <w:szCs w:val="28"/>
+        </w:rPr>
+      </w:pPr>
+      <w:r>
+        <w:rPr>
+          <w:color w:val="000000" w:themeColor="text1"/>
+          <w:sz w:val="28"/>
+          <w:szCs w:val="28"/>
+        </w:rPr>
+        <w:t>);</w:t>
+      </w:r>
+    </w:p>
+    <w:p>
+      <w:pPr>
+        <w:rPr>
+          <w:color w:val="000000" w:themeColor="text1"/>
+          <w:sz w:val="28"/>
+          <w:szCs w:val="28"/>
+        </w:rPr>
+      </w:pPr>
+    </w:p>
+    <w:p>
+      <w:pPr>
+        <w:rPr>
+          <w:color w:val="000000" w:themeColor="text1"/>
+          <w:sz w:val="28"/>
+          <w:szCs w:val="28"/>
+        </w:rPr>
+      </w:pPr>
+      <w:r>
+        <w:rPr>
+          <w:color w:val="000000" w:themeColor="text1"/>
+          <w:sz w:val="28"/>
+          <w:szCs w:val="28"/>
+        </w:rPr>
+        <w:t>CREATE TABLE IF NOT EXISTS lib.library_branch (</w:t>
+      </w:r>
+    </w:p>
+    <w:p>
+      <w:pPr>
+        <w:rPr>
+          <w:color w:val="000000" w:themeColor="text1"/>
+          <w:sz w:val="28"/>
+          <w:szCs w:val="28"/>
+        </w:rPr>
+      </w:pPr>
+      <w:r>
+        <w:rPr>
+          <w:color w:val="000000" w:themeColor="text1"/>
+          <w:sz w:val="28"/>
+          <w:szCs w:val="28"/>
+        </w:rPr>
+        <w:tab/>
+        <w:t>Branch_id INT NOT NULL,</w:t>
+      </w:r>
+    </w:p>
+    <w:p>
+      <w:pPr>
+        <w:rPr>
+          <w:color w:val="000000" w:themeColor="text1"/>
+          <w:sz w:val="28"/>
+          <w:szCs w:val="28"/>
+        </w:rPr>
+      </w:pPr>
+      <w:r>
+        <w:rPr>
+          <w:color w:val="000000" w:themeColor="text1"/>
+          <w:sz w:val="28"/>
+          <w:szCs w:val="28"/>
+        </w:rPr>
+        <w:tab/>
+        <w:t>Branch_name VARCHAR,</w:t>
+      </w:r>
+    </w:p>
+    <w:p>
+      <w:pPr>
+        <w:rPr>
+          <w:color w:val="000000" w:themeColor="text1"/>
+          <w:sz w:val="28"/>
+          <w:szCs w:val="28"/>
+        </w:rPr>
+      </w:pPr>
+      <w:r>
+        <w:rPr>
+          <w:color w:val="000000" w:themeColor="text1"/>
+          <w:sz w:val="28"/>
+          <w:szCs w:val="28"/>
+        </w:rPr>
+        <w:tab/>
+        <w:t>Address VARCHAR,</w:t>
+      </w:r>
+    </w:p>
+    <w:p>
+      <w:pPr>
+        <w:rPr>
+          <w:color w:val="000000" w:themeColor="text1"/>
+          <w:sz w:val="28"/>
+          <w:szCs w:val="28"/>
+        </w:rPr>
+      </w:pPr>
+      <w:r>
+        <w:rPr>
+          <w:color w:val="000000" w:themeColor="text1"/>
+          <w:sz w:val="28"/>
+          <w:szCs w:val="28"/>
+        </w:rPr>
+        <w:tab/>
+        <w:t>PRIMARY KEY (Branch_id)</w:t>
+      </w:r>
+    </w:p>
+    <w:p>
+      <w:pPr>
+        <w:rPr>
+          <w:color w:val="000000" w:themeColor="text1"/>
+          <w:sz w:val="28"/>
+          <w:szCs w:val="28"/>
+        </w:rPr>
+      </w:pPr>
+      <w:r>
+        <w:rPr>
+          <w:color w:val="000000" w:themeColor="text1"/>
+          <w:sz w:val="28"/>
+          <w:szCs w:val="28"/>
+        </w:rPr>
+        <w:t>);</w:t>
+      </w:r>
+    </w:p>
+    <w:p>
+      <w:pPr>
+        <w:rPr>
+          <w:color w:val="000000" w:themeColor="text1"/>
+          <w:sz w:val="28"/>
+          <w:szCs w:val="28"/>
+        </w:rPr>
+      </w:pPr>
+    </w:p>
+    <w:p>
+      <w:pPr>
+        <w:rPr>
+          <w:color w:val="000000" w:themeColor="text1"/>
+          <w:sz w:val="28"/>
+          <w:szCs w:val="28"/>
+        </w:rPr>
+      </w:pPr>
+      <w:r>
+        <w:rPr>
+          <w:color w:val="000000" w:themeColor="text1"/>
+          <w:sz w:val="28"/>
+          <w:szCs w:val="28"/>
+        </w:rPr>
+        <w:t>CREATE TABLE IF NOT EXISTS lib.book (</w:t>
+      </w:r>
+    </w:p>
+    <w:p>
+      <w:pPr>
+        <w:rPr>
+          <w:color w:val="000000" w:themeColor="text1"/>
+          <w:sz w:val="28"/>
+          <w:szCs w:val="28"/>
+        </w:rPr>
+      </w:pPr>
+      <w:r>
+        <w:rPr>
+          <w:color w:val="000000" w:themeColor="text1"/>
+          <w:sz w:val="28"/>
+          <w:szCs w:val="28"/>
+        </w:rPr>
+        <w:tab/>
+        <w:t>Book_id INT NOT NULL,</w:t>
+      </w:r>
+    </w:p>
+    <w:p>
+      <w:pPr>
+        <w:rPr>
+          <w:color w:val="000000" w:themeColor="text1"/>
+          <w:sz w:val="28"/>
+          <w:szCs w:val="28"/>
+        </w:rPr>
+      </w:pPr>
+      <w:r>
+        <w:rPr>
+          <w:color w:val="000000" w:themeColor="text1"/>
+          <w:sz w:val="28"/>
+          <w:szCs w:val="28"/>
+        </w:rPr>
+        <w:tab/>
+        <w:t>Title VARCHAR,</w:t>
+      </w:r>
+    </w:p>
+    <w:p>
+      <w:pPr>
+        <w:rPr>
+          <w:color w:val="000000" w:themeColor="text1"/>
+          <w:sz w:val="28"/>
+          <w:szCs w:val="28"/>
+        </w:rPr>
+      </w:pPr>
+      <w:r>
+        <w:rPr>
+          <w:color w:val="000000" w:themeColor="text1"/>
+          <w:sz w:val="28"/>
+          <w:szCs w:val="28"/>
+        </w:rPr>
+        <w:tab/>
+        <w:t>Publisher_name VARCHAR,</w:t>
+      </w:r>
+    </w:p>
+    <w:p>
+      <w:pPr>
+        <w:rPr>
+          <w:color w:val="000000" w:themeColor="text1"/>
+          <w:sz w:val="28"/>
+          <w:szCs w:val="28"/>
+        </w:rPr>
+      </w:pPr>
+      <w:r>
+        <w:rPr>
+          <w:color w:val="000000" w:themeColor="text1"/>
+          <w:sz w:val="28"/>
+          <w:szCs w:val="28"/>
+        </w:rPr>
+        <w:tab/>
+        <w:t>PRIMARY KEY (Book_id),</w:t>
+      </w:r>
+    </w:p>
+    <w:p>
+      <w:pPr>
+        <w:rPr>
+          <w:color w:val="000000" w:themeColor="text1"/>
+          <w:sz w:val="28"/>
+          <w:szCs w:val="28"/>
+        </w:rPr>
+      </w:pPr>
+      <w:r>
+        <w:rPr>
+          <w:color w:val="000000" w:themeColor="text1"/>
+          <w:sz w:val="28"/>
+          <w:szCs w:val="28"/>
+        </w:rPr>
+        <w:lastRenderedPageBreak/>
+        <w:tab/>
+        <w:t>FOREIGN KEY (Publisher_name) REFERENCES lib.publisher(Publisher_name) ON UPDATE CASCADE</w:t>
+      </w:r>
+    </w:p>
+    <w:p>
+      <w:pPr>
+        <w:rPr>
+          <w:color w:val="000000" w:themeColor="text1"/>
+          <w:sz w:val="28"/>
+          <w:szCs w:val="28"/>
+        </w:rPr>
+      </w:pPr>
+      <w:r>
+        <w:rPr>
+          <w:color w:val="000000" w:themeColor="text1"/>
+          <w:sz w:val="28"/>
+          <w:szCs w:val="28"/>
+        </w:rPr>
+        <w:t>);</w:t>
+      </w:r>
+    </w:p>
+    <w:p>
+      <w:pPr>
+        <w:rPr>
+          <w:color w:val="000000" w:themeColor="text1"/>
+          <w:sz w:val="28"/>
+          <w:szCs w:val="28"/>
+        </w:rPr>
+      </w:pPr>
+    </w:p>
+    <w:p>
+      <w:pPr>
+        <w:rPr>
+          <w:color w:val="000000" w:themeColor="text1"/>
+          <w:sz w:val="28"/>
+          <w:szCs w:val="28"/>
+        </w:rPr>
+      </w:pPr>
+      <w:r>
+        <w:rPr>
+          <w:color w:val="000000" w:themeColor="text1"/>
+          <w:sz w:val="28"/>
+          <w:szCs w:val="28"/>
+        </w:rPr>
+        <w:t>CREATE TABLE IF NOT EXISTS lib.book_authors (</w:t>
+      </w:r>
+    </w:p>
+    <w:p>
+      <w:pPr>
+        <w:rPr>
+          <w:color w:val="000000" w:themeColor="text1"/>
+          <w:sz w:val="28"/>
+          <w:szCs w:val="28"/>
+        </w:rPr>
+      </w:pPr>
+      <w:r>
+        <w:rPr>
+          <w:color w:val="000000" w:themeColor="text1"/>
+          <w:sz w:val="28"/>
+          <w:szCs w:val="28"/>
+        </w:rPr>
+        <w:tab/>
+        <w:t>Book_id INT NOT NULL,</w:t>
+      </w:r>
+    </w:p>
+    <w:p>
+      <w:pPr>
+        <w:rPr>
+          <w:color w:val="000000" w:themeColor="text1"/>
+          <w:sz w:val="28"/>
+          <w:szCs w:val="28"/>
+        </w:rPr>
+      </w:pPr>
+      <w:r>
+        <w:rPr>
+          <w:color w:val="000000" w:themeColor="text1"/>
+          <w:sz w:val="28"/>
+          <w:szCs w:val="28"/>
+        </w:rPr>
+        <w:tab/>
+        <w:t>Author_name VARCHAR NOT NULL,</w:t>
+      </w:r>
+    </w:p>
+    <w:p>
+      <w:pPr>
+        <w:rPr>
+          <w:color w:val="000000" w:themeColor="text1"/>
+          <w:sz w:val="28"/>
+          <w:szCs w:val="28"/>
+        </w:rPr>
+      </w:pPr>
+      <w:r>
+        <w:rPr>
+          <w:color w:val="000000" w:themeColor="text1"/>
+          <w:sz w:val="28"/>
+          <w:szCs w:val="28"/>
+        </w:rPr>
+        <w:tab/>
+        <w:t>FOREIGN KEY (Book_id) REFERENCES lib.book(Book_id) ON UPDATE CASCADE</w:t>
+      </w:r>
+    </w:p>
+    <w:p>
+      <w:pPr>
+        <w:rPr>
+          <w:color w:val="000000" w:themeColor="text1"/>
+          <w:sz w:val="28"/>
+          <w:szCs w:val="28"/>
+        </w:rPr>
+      </w:pPr>
+      <w:r>
+        <w:rPr>
+          <w:color w:val="000000" w:themeColor="text1"/>
+          <w:sz w:val="28"/>
+          <w:szCs w:val="28"/>
+        </w:rPr>
+        <w:t>);</w:t>
+      </w:r>
+    </w:p>
+    <w:p>
+      <w:pPr>
+        <w:rPr>
+          <w:color w:val="000000" w:themeColor="text1"/>
+          <w:sz w:val="28"/>
+          <w:szCs w:val="28"/>
+        </w:rPr>
+      </w:pPr>
+    </w:p>
+    <w:p>
+      <w:pPr>
+        <w:rPr>
+          <w:color w:val="000000" w:themeColor="text1"/>
+          <w:sz w:val="28"/>
+          <w:szCs w:val="28"/>
+        </w:rPr>
+      </w:pPr>
+    </w:p>
+    <w:p>
+      <w:pPr>
+        <w:rPr>
+          <w:color w:val="000000" w:themeColor="text1"/>
+          <w:sz w:val="28"/>
+          <w:szCs w:val="28"/>
+        </w:rPr>
+      </w:pPr>
+      <w:r>
+        <w:rPr>
+          <w:color w:val="000000" w:themeColor="text1"/>
+          <w:sz w:val="28"/>
+          <w:szCs w:val="28"/>
+        </w:rPr>
+        <w:t>CREATE TABLE IF NOT EXISTS lib.book_copies (</w:t>
+      </w:r>
+    </w:p>
+    <w:p>
+      <w:pPr>
+        <w:rPr>
+          <w:color w:val="000000" w:themeColor="text1"/>
+          <w:sz w:val="28"/>
+          <w:szCs w:val="28"/>
+        </w:rPr>
+      </w:pPr>
+      <w:r>
+        <w:rPr>
+          <w:color w:val="000000" w:themeColor="text1"/>
+          <w:sz w:val="28"/>
+          <w:szCs w:val="28"/>
+        </w:rPr>
+        <w:tab/>
+        <w:t>Book_id INT NOT NULL,</w:t>
+      </w:r>
+    </w:p>
+    <w:p>
+      <w:pPr>
+        <w:rPr>
+          <w:color w:val="000000" w:themeColor="text1"/>
+          <w:sz w:val="28"/>
+          <w:szCs w:val="28"/>
+        </w:rPr>
+      </w:pPr>
+      <w:r>
+        <w:rPr>
+          <w:color w:val="000000" w:themeColor="text1"/>
+          <w:sz w:val="28"/>
+          <w:szCs w:val="28"/>
+        </w:rPr>
+        <w:tab/>
+        <w:t>Branch_id INT NOT NULL,</w:t>
+      </w:r>
+    </w:p>
+    <w:p>
+      <w:pPr>
+        <w:rPr>
+          <w:color w:val="000000" w:themeColor="text1"/>
+          <w:sz w:val="28"/>
+          <w:szCs w:val="28"/>
+        </w:rPr>
+      </w:pPr>
+      <w:r>
+        <w:rPr>
+          <w:color w:val="000000" w:themeColor="text1"/>
+          <w:sz w:val="28"/>
+          <w:szCs w:val="28"/>
+        </w:rPr>
+        <w:tab/>
+        <w:t>No_of_copies INT,</w:t>
+      </w:r>
+    </w:p>
+    <w:p>
+      <w:pPr>
+        <w:rPr>
+          <w:color w:val="000000" w:themeColor="text1"/>
+          <w:sz w:val="28"/>
+          <w:szCs w:val="28"/>
+        </w:rPr>
+      </w:pPr>
+      <w:r>
+        <w:rPr>
+          <w:color w:val="000000" w:themeColor="text1"/>
+          <w:sz w:val="28"/>
+          <w:szCs w:val="28"/>
+        </w:rPr>
+        <w:tab/>
+        <w:t>PRIMARY KEY (Book_id, Branch_id),</w:t>
+      </w:r>
+    </w:p>
+    <w:p>
+      <w:pPr>
+        <w:rPr>
+          <w:color w:val="000000" w:themeColor="text1"/>
+          <w:sz w:val="28"/>
+          <w:szCs w:val="28"/>
+        </w:rPr>
+      </w:pPr>
+      <w:r>
+        <w:rPr>
+          <w:color w:val="000000" w:themeColor="text1"/>
+          <w:sz w:val="28"/>
+          <w:szCs w:val="28"/>
+        </w:rPr>
+        <w:tab/>
+        <w:t>FOREIGN KEY (Book_id) REFERENCES lib.book(Book_id) ON UPDATE CASCADE,</w:t>
+      </w:r>
+    </w:p>
+    <w:p>
+      <w:pPr>
+        <w:rPr>
+          <w:color w:val="000000" w:themeColor="text1"/>
+          <w:sz w:val="28"/>
+          <w:szCs w:val="28"/>
+        </w:rPr>
+      </w:pPr>
+      <w:r>
+        <w:rPr>
+          <w:color w:val="000000" w:themeColor="text1"/>
+          <w:sz w:val="28"/>
+          <w:szCs w:val="28"/>
+        </w:rPr>
+        <w:tab/>
+        <w:t>FOREIGN KEY (Branch_id) REFERENCES lib.library_branch(Branch_id) ON UPDATE CASCADE</w:t>
+      </w:r>
+    </w:p>
+    <w:p>
+      <w:pPr>
+        <w:rPr>
+          <w:color w:val="000000" w:themeColor="text1"/>
+          <w:sz w:val="28"/>
+          <w:szCs w:val="28"/>
+        </w:rPr>
+      </w:pPr>
+      <w:r>
+        <w:rPr>
+          <w:color w:val="000000" w:themeColor="text1"/>
+          <w:sz w:val="28"/>
+          <w:szCs w:val="28"/>
+        </w:rPr>
+        <w:t>);</w:t>
+      </w:r>
+    </w:p>
+    <w:p>
+      <w:pPr>
+        <w:rPr>
+          <w:color w:val="000000" w:themeColor="text1"/>
+          <w:sz w:val="28"/>
+          <w:szCs w:val="28"/>
+        </w:rPr>
+      </w:pPr>
+    </w:p>
+    <w:p>
+      <w:pPr>
+        <w:rPr>
+          <w:color w:val="000000" w:themeColor="text1"/>
+          <w:sz w:val="28"/>
+          <w:szCs w:val="28"/>
+        </w:rPr>
+      </w:pPr>
+      <w:r>
+        <w:rPr>
+          <w:color w:val="000000" w:themeColor="text1"/>
+          <w:sz w:val="28"/>
+          <w:szCs w:val="28"/>
+        </w:rPr>
+        <w:t>CREATE TABLE IF NOT EXISTS lib.book_loans (</w:t>
+      </w:r>
+    </w:p>
+    <w:p>
+      <w:pPr>
+        <w:rPr>
+          <w:color w:val="000000" w:themeColor="text1"/>
+          <w:sz w:val="28"/>
+          <w:szCs w:val="28"/>
+        </w:rPr>
+      </w:pPr>
+      <w:r>
+        <w:rPr>
+          <w:color w:val="000000" w:themeColor="text1"/>
+          <w:sz w:val="28"/>
+          <w:szCs w:val="28"/>
+        </w:rPr>
+        <w:tab/>
+        <w:t>Book_id INT NOT NULL,</w:t>
+      </w:r>
+    </w:p>
+    <w:p>
+      <w:pPr>
+        <w:rPr>
+          <w:color w:val="000000" w:themeColor="text1"/>
+          <w:sz w:val="28"/>
+          <w:szCs w:val="28"/>
+        </w:rPr>
+      </w:pPr>
+      <w:r>
+        <w:rPr>
+          <w:color w:val="000000" w:themeColor="text1"/>
+          <w:sz w:val="28"/>
+          <w:szCs w:val="28"/>
+        </w:rPr>
+        <w:tab/>
+        <w:t>Branch_id INT NOT NULL,</w:t>
+      </w:r>
+    </w:p>
+    <w:p>
+      <w:pPr>
+        <w:rPr>
+          <w:color w:val="000000" w:themeColor="text1"/>
+          <w:sz w:val="28"/>
+          <w:szCs w:val="28"/>
+        </w:rPr>
+      </w:pPr>
+      <w:r>
+        <w:rPr>
+          <w:color w:val="000000" w:themeColor="text1"/>
+          <w:sz w:val="28"/>
+          <w:szCs w:val="28"/>
+        </w:rPr>
+        <w:lastRenderedPageBreak/>
+        <w:tab/>
+        <w:t>Card_no INT NOT NULL,</w:t>
+      </w:r>
+    </w:p>
+    <w:p>
+      <w:pPr>
+        <w:rPr>
+          <w:color w:val="000000" w:themeColor="text1"/>
+          <w:sz w:val="28"/>
+          <w:szCs w:val="28"/>
+        </w:rPr>
+      </w:pPr>
+      <w:r>
+        <w:rPr>
+          <w:color w:val="000000" w:themeColor="text1"/>
+          <w:sz w:val="28"/>
+          <w:szCs w:val="28"/>
+        </w:rPr>
+        <w:tab/>
+        <w:t>Date_out DATE NOT NULL,</w:t>
+      </w:r>
+    </w:p>
+    <w:p>
+      <w:pPr>
+        <w:rPr>
+          <w:color w:val="000000" w:themeColor="text1"/>
+          <w:sz w:val="28"/>
+          <w:szCs w:val="28"/>
+        </w:rPr>
+      </w:pPr>
+      <w:r>
+        <w:rPr>
+          <w:color w:val="000000" w:themeColor="text1"/>
+          <w:sz w:val="28"/>
+          <w:szCs w:val="28"/>
+        </w:rPr>
+        <w:tab/>
+        <w:t>Due_date DATE NOT NULL,</w:t>
+      </w:r>
+    </w:p>
+    <w:p>
+      <w:pPr>
+        <w:rPr>
+          <w:color w:val="000000" w:themeColor="text1"/>
+          <w:sz w:val="28"/>
+          <w:szCs w:val="28"/>
+        </w:rPr>
+      </w:pPr>
+      <w:r>
+        <w:rPr>
+          <w:color w:val="000000" w:themeColor="text1"/>
+          <w:sz w:val="28"/>
+          <w:szCs w:val="28"/>
+        </w:rPr>
+        <w:tab/>
+        <w:t>FOREIGN KEY (Book_id) REFERENCES lib.book(Book_id) ON UPDATE CASCADE,</w:t>
+      </w:r>
+    </w:p>
+    <w:p>
+      <w:pPr>
+        <w:rPr>
+          <w:color w:val="000000" w:themeColor="text1"/>
+          <w:sz w:val="28"/>
+          <w:szCs w:val="28"/>
+        </w:rPr>
+      </w:pPr>
+      <w:r>
+        <w:rPr>
+          <w:color w:val="000000" w:themeColor="text1"/>
+          <w:sz w:val="28"/>
+          <w:szCs w:val="28"/>
+        </w:rPr>
+        <w:tab/>
+        <w:t>FOREIGN KEY (Branch_id) REFERENCES lib.library_branch(Branch_id) ON UPDATE CASCADE,</w:t>
+      </w:r>
+    </w:p>
+    <w:p>
+      <w:pPr>
+        <w:rPr>
+          <w:color w:val="000000" w:themeColor="text1"/>
+          <w:sz w:val="28"/>
+          <w:szCs w:val="28"/>
+        </w:rPr>
+      </w:pPr>
+      <w:r>
+        <w:rPr>
+          <w:color w:val="000000" w:themeColor="text1"/>
+          <w:sz w:val="28"/>
+          <w:szCs w:val="28"/>
+        </w:rPr>
+        <w:tab/>
+        <w:t>FOREIGN KEY (Card_no) REFERENCES lib.borrower(Card_no)</w:t>
+      </w:r>
+    </w:p>
+    <w:p>
+      <w:pPr>
+        <w:rPr>
+          <w:color w:val="000000" w:themeColor="text1"/>
+          <w:sz w:val="28"/>
+          <w:szCs w:val="28"/>
+        </w:rPr>
+      </w:pPr>
+      <w:r>
+        <w:rPr>
+          <w:color w:val="000000" w:themeColor="text1"/>
+          <w:sz w:val="28"/>
+          <w:szCs w:val="28"/>
+        </w:rPr>
+        <w:t>);</w:t>
+      </w:r>
     </w:p>
     <w:p>
       <w:pPr>
@@ -952,6 +1898,109 @@
           <w:szCs w:val="28"/>
         </w:rPr>
         <w:t xml:space="preserve"> You will need to create the INSERT statements to match the data in figure 5.5 (page 191 &amp; 192)</w:t>
+      </w:r>
+    </w:p>
+    <w:p>
+      <w:pPr>
+        <w:rPr>
+          <w:color w:val="000000" w:themeColor="text1"/>
+          <w:sz w:val="28"/>
+          <w:szCs w:val="28"/>
+        </w:rPr>
+      </w:pPr>
+      <w:r>
+        <w:rPr>
+          <w:color w:val="000000" w:themeColor="text1"/>
+          <w:sz w:val="28"/>
+          <w:szCs w:val="28"/>
+        </w:rPr>
+        <w:drawing>
+          <wp:inline distT="0" distB="0" distL="0" distR="0" wp14:anchorId="1B20E2FA" wp14:editId="31FE3F0C">
+            <wp:extent cx="5943600" cy="3185160"/>
+            <wp:effectExtent l="0" t="0" r="0" b="0"/>
+            <wp:docPr id="800032001" name="Picture 1" descr="A screenshot of a computer&#10;&#10;Description automatically generated"/>
+            <wp:cNvGraphicFramePr>
+              <a:graphicFrameLocks xmlns:a="http://schemas.openxmlformats.org/drawingml/2006/main" noChangeAspect="1"/>
+            </wp:cNvGraphicFramePr>
+            <a:graphic xmlns:a="http://schemas.openxmlformats.org/drawingml/2006/main">
+              <a:graphicData uri="http://schemas.openxmlformats.org/drawingml/2006/picture">
+                <pic:pic xmlns:pic="http://schemas.openxmlformats.org/drawingml/2006/picture">
+                  <pic:nvPicPr>
+                    <pic:cNvPr id="800032001" name="Picture 1" descr="A screenshot of a computer&#10;&#10;Description automatically generated"/>
+                    <pic:cNvPicPr/>
+                  </pic:nvPicPr>
+                  <pic:blipFill>
+                    <a:blip r:embed="rId7"/>
+                    <a:stretch>
+                      <a:fillRect/>
+                    </a:stretch>
+                  </pic:blipFill>
+                  <pic:spPr>
+                    <a:xfrm>
+                      <a:off x="0" y="0"/>
+                      <a:ext cx="5943600" cy="3185160"/>
+                    </a:xfrm>
+                    <a:prstGeom prst="rect">
+                      <a:avLst/>
+                    </a:prstGeom>
+                  </pic:spPr>
+                </pic:pic>
+              </a:graphicData>
+            </a:graphic>
+          </wp:inline>
+        </w:drawing>
+      </w:r>
+    </w:p>
+    <w:p>
+      <w:pPr>
+        <w:rPr>
+          <w:color w:val="000000" w:themeColor="text1"/>
+          <w:sz w:val="28"/>
+          <w:szCs w:val="28"/>
+        </w:rPr>
+      </w:pPr>
+      <w:r>
+        <w:rPr>
+          <w:color w:val="000000" w:themeColor="text1"/>
+          <w:sz w:val="28"/>
+          <w:szCs w:val="28"/>
+        </w:rPr>
+        <w:lastRenderedPageBreak/>
+        <w:drawing>
+          <wp:inline distT="0" distB="0" distL="0" distR="0" wp14:anchorId="1D3265D6" wp14:editId="2102834C">
+            <wp:extent cx="5943600" cy="7382510"/>
+            <wp:effectExtent l="0" t="0" r="0" b="8890"/>
+            <wp:docPr id="749424847" name="Picture 1" descr="A close-up of a document&#10;&#10;Description automatically generated"/>
+            <wp:cNvGraphicFramePr>
+              <a:graphicFrameLocks xmlns:a="http://schemas.openxmlformats.org/drawingml/2006/main" noChangeAspect="1"/>
+            </wp:cNvGraphicFramePr>
+            <a:graphic xmlns:a="http://schemas.openxmlformats.org/drawingml/2006/main">
+              <a:graphicData uri="http://schemas.openxmlformats.org/drawingml/2006/picture">
+                <pic:pic xmlns:pic="http://schemas.openxmlformats.org/drawingml/2006/picture">
+                  <pic:nvPicPr>
+                    <pic:cNvPr id="749424847" name="Picture 1" descr="A close-up of a document&#10;&#10;Description automatically generated"/>
+                    <pic:cNvPicPr/>
+                  </pic:nvPicPr>
+                  <pic:blipFill>
+                    <a:blip r:embed="rId8"/>
+                    <a:stretch>
+                      <a:fillRect/>
+                    </a:stretch>
+                  </pic:blipFill>
+                  <pic:spPr>
+                    <a:xfrm>
+                      <a:off x="0" y="0"/>
+                      <a:ext cx="5943600" cy="7382510"/>
+                    </a:xfrm>
+                    <a:prstGeom prst="rect">
+                      <a:avLst/>
+                    </a:prstGeom>
+                  </pic:spPr>
+                </pic:pic>
+              </a:graphicData>
+            </a:graphic>
+          </wp:inline>
+        </w:drawing>
       </w:r>
     </w:p>
     <w:p>
@@ -973,7 +2022,6 @@
           <w:sz w:val="28"/>
           <w:szCs w:val="28"/>
         </w:rPr>
-        <w:lastRenderedPageBreak/>
         <w:t>Retrieve the names of all employees in department 5 who earns more than 3000 and works on ProductZ project.</w:t>
       </w:r>
     </w:p>
@@ -996,6 +2044,7 @@
           <w:sz w:val="28"/>
           <w:szCs w:val="28"/>
         </w:rPr>
+        <w:lastRenderedPageBreak/>
         <w:t>List the names of all employees who are from Houston, Texas and works under manager 333445555.</w:t>
       </w:r>
     </w:p>

--- a/Week3/Labs/Annand DSE6210 Lab 3.docx
+++ b/Week3/Labs/Annand DSE6210 Lab 3.docx
@@ -1910,6 +1910,7 @@
       </w:pPr>
       <w:r>
         <w:rPr>
+          <w:noProof/>
           <w:color w:val="000000" w:themeColor="text1"/>
           <w:sz w:val="28"/>
           <w:szCs w:val="28"/>
@@ -1961,6 +1962,7 @@
       </w:pPr>
       <w:r>
         <w:rPr>
+          <w:noProof/>
           <w:color w:val="000000" w:themeColor="text1"/>
           <w:sz w:val="28"/>
           <w:szCs w:val="28"/>
@@ -2153,6 +2155,58 @@
     </w:p>
     <w:p>
       <w:pPr>
+        <w:rPr>
+          <w:color w:val="000000" w:themeColor="text1"/>
+          <w:sz w:val="28"/>
+          <w:szCs w:val="28"/>
+        </w:rPr>
+      </w:pPr>
+      <w:r>
+        <w:rPr>
+          <w:color w:val="000000" w:themeColor="text1"/>
+          <w:sz w:val="28"/>
+          <w:szCs w:val="28"/>
+        </w:rPr>
+        <w:lastRenderedPageBreak/>
+        <w:drawing>
+          <wp:inline distT="0" distB="0" distL="0" distR="0" wp14:anchorId="79885845" wp14:editId="187D4C5D">
+            <wp:extent cx="5943600" cy="7550785"/>
+            <wp:effectExtent l="0" t="0" r="0" b="0"/>
+            <wp:docPr id="599474087" name="Picture 1" descr="A close-up of a document&#10;&#10;Description automatically generated"/>
+            <wp:cNvGraphicFramePr>
+              <a:graphicFrameLocks xmlns:a="http://schemas.openxmlformats.org/drawingml/2006/main" noChangeAspect="1"/>
+            </wp:cNvGraphicFramePr>
+            <a:graphic xmlns:a="http://schemas.openxmlformats.org/drawingml/2006/main">
+              <a:graphicData uri="http://schemas.openxmlformats.org/drawingml/2006/picture">
+                <pic:pic xmlns:pic="http://schemas.openxmlformats.org/drawingml/2006/picture">
+                  <pic:nvPicPr>
+                    <pic:cNvPr id="599474087" name="Picture 1" descr="A close-up of a document&#10;&#10;Description automatically generated"/>
+                    <pic:cNvPicPr/>
+                  </pic:nvPicPr>
+                  <pic:blipFill>
+                    <a:blip r:embed="rId9"/>
+                    <a:stretch>
+                      <a:fillRect/>
+                    </a:stretch>
+                  </pic:blipFill>
+                  <pic:spPr>
+                    <a:xfrm>
+                      <a:off x="0" y="0"/>
+                      <a:ext cx="5943600" cy="7550785"/>
+                    </a:xfrm>
+                    <a:prstGeom prst="rect">
+                      <a:avLst/>
+                    </a:prstGeom>
+                  </pic:spPr>
+                </pic:pic>
+              </a:graphicData>
+            </a:graphic>
+          </wp:inline>
+        </w:drawing>
+      </w:r>
+    </w:p>
+    <w:p>
+      <w:pPr>
         <w:pStyle w:val="ListParagraph"/>
         <w:numPr>
           <w:ilvl w:val="0"/>
@@ -2328,7 +2382,6 @@
           <w:sz w:val="28"/>
           <w:szCs w:val="28"/>
         </w:rPr>
-        <w:lastRenderedPageBreak/>
         <w:t xml:space="preserve">Write SQL update statements to do the following on the database schema shown in Figure 1.2. </w:t>
       </w:r>
     </w:p>

--- a/Week3/Labs/Annand DSE6210 Lab 3.docx
+++ b/Week3/Labs/Annand DSE6210 Lab 3.docx
@@ -88,7 +88,79 @@
           <w:sz w:val="28"/>
           <w:szCs w:val="28"/>
         </w:rPr>
-        <w:t xml:space="preserve">Consider the following Hotel, Room, Booking and Guest schemas in a DBMS. The hotelNo is the primary key for Hotel table and roomNo is the primary key for the Room relation. Booking stores the details of room reservations and bookingNo is the primary key. Guest stores the guests details and guestNo is the primary key. </w:t>
+        <w:t xml:space="preserve">Consider the following Hotel, Room, Booking and Guest schemas in a DBMS. The </w:t>
+      </w:r>
+      <w:proofErr w:type="spellStart"/>
+      <w:r>
+        <w:rPr>
+          <w:color w:val="000000" w:themeColor="text1"/>
+          <w:sz w:val="28"/>
+          <w:szCs w:val="28"/>
+        </w:rPr>
+        <w:t>hotelNo</w:t>
+      </w:r>
+      <w:proofErr w:type="spellEnd"/>
+      <w:r>
+        <w:rPr>
+          <w:color w:val="000000" w:themeColor="text1"/>
+          <w:sz w:val="28"/>
+          <w:szCs w:val="28"/>
+        </w:rPr>
+        <w:t xml:space="preserve"> is the primary key for Hotel table and </w:t>
+      </w:r>
+      <w:proofErr w:type="spellStart"/>
+      <w:r>
+        <w:rPr>
+          <w:color w:val="000000" w:themeColor="text1"/>
+          <w:sz w:val="28"/>
+          <w:szCs w:val="28"/>
+        </w:rPr>
+        <w:t>roomNo</w:t>
+      </w:r>
+      <w:proofErr w:type="spellEnd"/>
+      <w:r>
+        <w:rPr>
+          <w:color w:val="000000" w:themeColor="text1"/>
+          <w:sz w:val="28"/>
+          <w:szCs w:val="28"/>
+        </w:rPr>
+        <w:t xml:space="preserve"> is the primary key for the Room relation. Booking stores the details of room reservations and </w:t>
+      </w:r>
+      <w:proofErr w:type="spellStart"/>
+      <w:r>
+        <w:rPr>
+          <w:color w:val="000000" w:themeColor="text1"/>
+          <w:sz w:val="28"/>
+          <w:szCs w:val="28"/>
+        </w:rPr>
+        <w:t>bookingNo</w:t>
+      </w:r>
+      <w:proofErr w:type="spellEnd"/>
+      <w:r>
+        <w:rPr>
+          <w:color w:val="000000" w:themeColor="text1"/>
+          <w:sz w:val="28"/>
+          <w:szCs w:val="28"/>
+        </w:rPr>
+        <w:t xml:space="preserve"> is the primary key. Guest stores the guests details and </w:t>
+      </w:r>
+      <w:proofErr w:type="spellStart"/>
+      <w:r>
+        <w:rPr>
+          <w:color w:val="000000" w:themeColor="text1"/>
+          <w:sz w:val="28"/>
+          <w:szCs w:val="28"/>
+        </w:rPr>
+        <w:t>guestNo</w:t>
+      </w:r>
+      <w:proofErr w:type="spellEnd"/>
+      <w:r>
+        <w:rPr>
+          <w:color w:val="000000" w:themeColor="text1"/>
+          <w:sz w:val="28"/>
+          <w:szCs w:val="28"/>
+        </w:rPr>
+        <w:t xml:space="preserve"> is the primary key. </w:t>
       </w:r>
     </w:p>
     <w:p>
@@ -114,7 +186,115 @@
           <w:szCs w:val="28"/>
         </w:rPr>
         <w:tab/>
-        <w:t>(hotelNo, hotelName, hotelType, hotelAddress, hotelCity, numRoom)</w:t>
+        <w:t>(</w:t>
+      </w:r>
+      <w:proofErr w:type="spellStart"/>
+      <w:r>
+        <w:rPr>
+          <w:color w:val="000000" w:themeColor="text1"/>
+          <w:sz w:val="28"/>
+          <w:szCs w:val="28"/>
+        </w:rPr>
+        <w:t>hotelNo</w:t>
+      </w:r>
+      <w:proofErr w:type="spellEnd"/>
+      <w:r>
+        <w:rPr>
+          <w:color w:val="000000" w:themeColor="text1"/>
+          <w:sz w:val="28"/>
+          <w:szCs w:val="28"/>
+        </w:rPr>
+        <w:t xml:space="preserve">, </w:t>
+      </w:r>
+      <w:proofErr w:type="spellStart"/>
+      <w:r>
+        <w:rPr>
+          <w:color w:val="000000" w:themeColor="text1"/>
+          <w:sz w:val="28"/>
+          <w:szCs w:val="28"/>
+        </w:rPr>
+        <w:t>hotelName</w:t>
+      </w:r>
+      <w:proofErr w:type="spellEnd"/>
+      <w:r>
+        <w:rPr>
+          <w:color w:val="000000" w:themeColor="text1"/>
+          <w:sz w:val="28"/>
+          <w:szCs w:val="28"/>
+        </w:rPr>
+        <w:t xml:space="preserve">, </w:t>
+      </w:r>
+      <w:proofErr w:type="spellStart"/>
+      <w:r>
+        <w:rPr>
+          <w:color w:val="000000" w:themeColor="text1"/>
+          <w:sz w:val="28"/>
+          <w:szCs w:val="28"/>
+        </w:rPr>
+        <w:t>hotelType</w:t>
+      </w:r>
+      <w:proofErr w:type="spellEnd"/>
+      <w:r>
+        <w:rPr>
+          <w:color w:val="000000" w:themeColor="text1"/>
+          <w:sz w:val="28"/>
+          <w:szCs w:val="28"/>
+        </w:rPr>
+        <w:t xml:space="preserve">, </w:t>
+      </w:r>
+      <w:proofErr w:type="spellStart"/>
+      <w:r>
+        <w:rPr>
+          <w:color w:val="000000" w:themeColor="text1"/>
+          <w:sz w:val="28"/>
+          <w:szCs w:val="28"/>
+        </w:rPr>
+        <w:t>hotelAddress</w:t>
+      </w:r>
+      <w:proofErr w:type="spellEnd"/>
+      <w:r>
+        <w:rPr>
+          <w:color w:val="000000" w:themeColor="text1"/>
+          <w:sz w:val="28"/>
+          <w:szCs w:val="28"/>
+        </w:rPr>
+        <w:t xml:space="preserve">, </w:t>
+      </w:r>
+      <w:proofErr w:type="spellStart"/>
+      <w:r>
+        <w:rPr>
+          <w:color w:val="000000" w:themeColor="text1"/>
+          <w:sz w:val="28"/>
+          <w:szCs w:val="28"/>
+        </w:rPr>
+        <w:t>hotelCity</w:t>
+      </w:r>
+      <w:proofErr w:type="spellEnd"/>
+      <w:r>
+        <w:rPr>
+          <w:color w:val="000000" w:themeColor="text1"/>
+          <w:sz w:val="28"/>
+          <w:szCs w:val="28"/>
+        </w:rPr>
+        <w:t xml:space="preserve">, </w:t>
+      </w:r>
+      <w:proofErr w:type="spellStart"/>
+      <w:r>
+        <w:rPr>
+          <w:color w:val="000000" w:themeColor="text1"/>
+          <w:sz w:val="28"/>
+          <w:szCs w:val="28"/>
+        </w:rPr>
+        <w:t>numRoom</w:t>
+      </w:r>
+      <w:proofErr w:type="spellEnd"/>
+      <w:r>
+        <w:rPr>
+          <w:color w:val="000000" w:themeColor="text1"/>
+          <w:sz w:val="28"/>
+          <w:szCs w:val="28"/>
+        </w:rPr>
+        <w:t>)</w:t>
       </w:r>
     </w:p>
     <w:p>
@@ -140,7 +320,61 @@
           <w:szCs w:val="28"/>
         </w:rPr>
         <w:tab/>
-        <w:t>(roomNo, hotelNo, roomPrice)</w:t>
+        <w:t>(</w:t>
+      </w:r>
+      <w:proofErr w:type="spellStart"/>
+      <w:r>
+        <w:rPr>
+          <w:color w:val="000000" w:themeColor="text1"/>
+          <w:sz w:val="28"/>
+          <w:szCs w:val="28"/>
+        </w:rPr>
+        <w:t>roomNo</w:t>
+      </w:r>
+      <w:proofErr w:type="spellEnd"/>
+      <w:r>
+        <w:rPr>
+          <w:color w:val="000000" w:themeColor="text1"/>
+          <w:sz w:val="28"/>
+          <w:szCs w:val="28"/>
+        </w:rPr>
+        <w:t xml:space="preserve">, </w:t>
+      </w:r>
+      <w:proofErr w:type="spellStart"/>
+      <w:r>
+        <w:rPr>
+          <w:color w:val="000000" w:themeColor="text1"/>
+          <w:sz w:val="28"/>
+          <w:szCs w:val="28"/>
+        </w:rPr>
+        <w:t>hotelNo</w:t>
+      </w:r>
+      <w:proofErr w:type="spellEnd"/>
+      <w:r>
+        <w:rPr>
+          <w:color w:val="000000" w:themeColor="text1"/>
+          <w:sz w:val="28"/>
+          <w:szCs w:val="28"/>
+        </w:rPr>
+        <w:t xml:space="preserve">, </w:t>
+      </w:r>
+      <w:proofErr w:type="spellStart"/>
+      <w:r>
+        <w:rPr>
+          <w:color w:val="000000" w:themeColor="text1"/>
+          <w:sz w:val="28"/>
+          <w:szCs w:val="28"/>
+        </w:rPr>
+        <w:t>roomPrice</w:t>
+      </w:r>
+      <w:proofErr w:type="spellEnd"/>
+      <w:r>
+        <w:rPr>
+          <w:color w:val="000000" w:themeColor="text1"/>
+          <w:sz w:val="28"/>
+          <w:szCs w:val="28"/>
+        </w:rPr>
+        <w:t>)</w:t>
       </w:r>
     </w:p>
     <w:p>
@@ -173,7 +407,115 @@
           <w:sz w:val="28"/>
           <w:szCs w:val="28"/>
         </w:rPr>
-        <w:t>(bookingNo, hotelNo, guestNo, checkIn, checkout, totelGuest, roomNo)</w:t>
+        <w:t>(</w:t>
+      </w:r>
+      <w:proofErr w:type="spellStart"/>
+      <w:r>
+        <w:rPr>
+          <w:color w:val="000000" w:themeColor="text1"/>
+          <w:sz w:val="28"/>
+          <w:szCs w:val="28"/>
+        </w:rPr>
+        <w:t>bookingNo</w:t>
+      </w:r>
+      <w:proofErr w:type="spellEnd"/>
+      <w:r>
+        <w:rPr>
+          <w:color w:val="000000" w:themeColor="text1"/>
+          <w:sz w:val="28"/>
+          <w:szCs w:val="28"/>
+        </w:rPr>
+        <w:t xml:space="preserve">, </w:t>
+      </w:r>
+      <w:proofErr w:type="spellStart"/>
+      <w:r>
+        <w:rPr>
+          <w:color w:val="000000" w:themeColor="text1"/>
+          <w:sz w:val="28"/>
+          <w:szCs w:val="28"/>
+        </w:rPr>
+        <w:t>hotelNo</w:t>
+      </w:r>
+      <w:proofErr w:type="spellEnd"/>
+      <w:r>
+        <w:rPr>
+          <w:color w:val="000000" w:themeColor="text1"/>
+          <w:sz w:val="28"/>
+          <w:szCs w:val="28"/>
+        </w:rPr>
+        <w:t xml:space="preserve">, </w:t>
+      </w:r>
+      <w:proofErr w:type="spellStart"/>
+      <w:r>
+        <w:rPr>
+          <w:color w:val="000000" w:themeColor="text1"/>
+          <w:sz w:val="28"/>
+          <w:szCs w:val="28"/>
+        </w:rPr>
+        <w:t>guestNo</w:t>
+      </w:r>
+      <w:proofErr w:type="spellEnd"/>
+      <w:r>
+        <w:rPr>
+          <w:color w:val="000000" w:themeColor="text1"/>
+          <w:sz w:val="28"/>
+          <w:szCs w:val="28"/>
+        </w:rPr>
+        <w:t xml:space="preserve">, </w:t>
+      </w:r>
+      <w:proofErr w:type="spellStart"/>
+      <w:r>
+        <w:rPr>
+          <w:color w:val="000000" w:themeColor="text1"/>
+          <w:sz w:val="28"/>
+          <w:szCs w:val="28"/>
+        </w:rPr>
+        <w:t>checkIn</w:t>
+      </w:r>
+      <w:proofErr w:type="spellEnd"/>
+      <w:r>
+        <w:rPr>
+          <w:color w:val="000000" w:themeColor="text1"/>
+          <w:sz w:val="28"/>
+          <w:szCs w:val="28"/>
+        </w:rPr>
+        <w:t xml:space="preserve">, checkout, </w:t>
+      </w:r>
+      <w:proofErr w:type="spellStart"/>
+      <w:r>
+        <w:rPr>
+          <w:color w:val="000000" w:themeColor="text1"/>
+          <w:sz w:val="28"/>
+          <w:szCs w:val="28"/>
+        </w:rPr>
+        <w:t>totelGuest</w:t>
+      </w:r>
+      <w:proofErr w:type="spellEnd"/>
+      <w:r>
+        <w:rPr>
+          <w:color w:val="000000" w:themeColor="text1"/>
+          <w:sz w:val="28"/>
+          <w:szCs w:val="28"/>
+        </w:rPr>
+        <w:t xml:space="preserve">, </w:t>
+      </w:r>
+      <w:proofErr w:type="spellStart"/>
+      <w:r>
+        <w:rPr>
+          <w:color w:val="000000" w:themeColor="text1"/>
+          <w:sz w:val="28"/>
+          <w:szCs w:val="28"/>
+        </w:rPr>
+        <w:t>roomNo</w:t>
+      </w:r>
+      <w:proofErr w:type="spellEnd"/>
+      <w:r>
+        <w:rPr>
+          <w:color w:val="000000" w:themeColor="text1"/>
+          <w:sz w:val="28"/>
+          <w:szCs w:val="28"/>
+        </w:rPr>
+        <w:t>)</w:t>
       </w:r>
     </w:p>
     <w:p>
@@ -199,7 +541,79 @@
           <w:szCs w:val="28"/>
         </w:rPr>
         <w:tab/>
-        <w:t>(guestNo, firstName, lastName, guestAddress)</w:t>
+        <w:t>(</w:t>
+      </w:r>
+      <w:proofErr w:type="spellStart"/>
+      <w:r>
+        <w:rPr>
+          <w:color w:val="000000" w:themeColor="text1"/>
+          <w:sz w:val="28"/>
+          <w:szCs w:val="28"/>
+        </w:rPr>
+        <w:t>guestNo</w:t>
+      </w:r>
+      <w:proofErr w:type="spellEnd"/>
+      <w:r>
+        <w:rPr>
+          <w:color w:val="000000" w:themeColor="text1"/>
+          <w:sz w:val="28"/>
+          <w:szCs w:val="28"/>
+        </w:rPr>
+        <w:t xml:space="preserve">, </w:t>
+      </w:r>
+      <w:proofErr w:type="spellStart"/>
+      <w:r>
+        <w:rPr>
+          <w:color w:val="000000" w:themeColor="text1"/>
+          <w:sz w:val="28"/>
+          <w:szCs w:val="28"/>
+        </w:rPr>
+        <w:t>firstName</w:t>
+      </w:r>
+      <w:proofErr w:type="spellEnd"/>
+      <w:r>
+        <w:rPr>
+          <w:color w:val="000000" w:themeColor="text1"/>
+          <w:sz w:val="28"/>
+          <w:szCs w:val="28"/>
+        </w:rPr>
+        <w:t xml:space="preserve">, </w:t>
+      </w:r>
+      <w:proofErr w:type="spellStart"/>
+      <w:r>
+        <w:rPr>
+          <w:color w:val="000000" w:themeColor="text1"/>
+          <w:sz w:val="28"/>
+          <w:szCs w:val="28"/>
+        </w:rPr>
+        <w:t>lastName</w:t>
+      </w:r>
+      <w:proofErr w:type="spellEnd"/>
+      <w:r>
+        <w:rPr>
+          <w:color w:val="000000" w:themeColor="text1"/>
+          <w:sz w:val="28"/>
+          <w:szCs w:val="28"/>
+        </w:rPr>
+        <w:t xml:space="preserve">, </w:t>
+      </w:r>
+      <w:proofErr w:type="spellStart"/>
+      <w:r>
+        <w:rPr>
+          <w:color w:val="000000" w:themeColor="text1"/>
+          <w:sz w:val="28"/>
+          <w:szCs w:val="28"/>
+        </w:rPr>
+        <w:t>guestAddress</w:t>
+      </w:r>
+      <w:proofErr w:type="spellEnd"/>
+      <w:r>
+        <w:rPr>
+          <w:color w:val="000000" w:themeColor="text1"/>
+          <w:sz w:val="28"/>
+          <w:szCs w:val="28"/>
+        </w:rPr>
+        <w:t>)</w:t>
       </w:r>
     </w:p>
     <w:p>
@@ -406,41 +820,131 @@
           <w:sz w:val="28"/>
           <w:szCs w:val="28"/>
         </w:rPr>
-        <w:t>ON &lt;alias.column&gt; = &lt;alias.column&gt;</w:t>
-      </w:r>
-    </w:p>
-    <w:p>
-      <w:pPr>
-        <w:rPr>
-          <w:color w:val="000000" w:themeColor="text1"/>
-          <w:sz w:val="28"/>
-          <w:szCs w:val="28"/>
-        </w:rPr>
-      </w:pPr>
-      <w:r>
-        <w:rPr>
-          <w:color w:val="000000" w:themeColor="text1"/>
-          <w:sz w:val="28"/>
-          <w:szCs w:val="28"/>
-        </w:rPr>
-        <w:t>JOIN &lt; alias.column &gt; c</w:t>
-      </w:r>
-    </w:p>
-    <w:p>
-      <w:pPr>
-        <w:rPr>
-          <w:color w:val="000000" w:themeColor="text1"/>
-          <w:sz w:val="28"/>
-          <w:szCs w:val="28"/>
-        </w:rPr>
-      </w:pPr>
-      <w:r>
-        <w:rPr>
-          <w:color w:val="000000" w:themeColor="text1"/>
-          <w:sz w:val="28"/>
-          <w:szCs w:val="28"/>
-        </w:rPr>
-        <w:t>ON b.&lt; alias.column &gt; = c.&lt; alias.column &gt;</w:t>
+        <w:t>ON &lt;</w:t>
+      </w:r>
+      <w:proofErr w:type="spellStart"/>
+      <w:r>
+        <w:rPr>
+          <w:color w:val="000000" w:themeColor="text1"/>
+          <w:sz w:val="28"/>
+          <w:szCs w:val="28"/>
+        </w:rPr>
+        <w:t>alias.column</w:t>
+      </w:r>
+      <w:proofErr w:type="spellEnd"/>
+      <w:r>
+        <w:rPr>
+          <w:color w:val="000000" w:themeColor="text1"/>
+          <w:sz w:val="28"/>
+          <w:szCs w:val="28"/>
+        </w:rPr>
+        <w:t>&gt; = &lt;</w:t>
+      </w:r>
+      <w:proofErr w:type="spellStart"/>
+      <w:r>
+        <w:rPr>
+          <w:color w:val="000000" w:themeColor="text1"/>
+          <w:sz w:val="28"/>
+          <w:szCs w:val="28"/>
+        </w:rPr>
+        <w:t>alias.column</w:t>
+      </w:r>
+      <w:proofErr w:type="spellEnd"/>
+      <w:r>
+        <w:rPr>
+          <w:color w:val="000000" w:themeColor="text1"/>
+          <w:sz w:val="28"/>
+          <w:szCs w:val="28"/>
+        </w:rPr>
+        <w:t>&gt;</w:t>
+      </w:r>
+    </w:p>
+    <w:p>
+      <w:pPr>
+        <w:rPr>
+          <w:color w:val="000000" w:themeColor="text1"/>
+          <w:sz w:val="28"/>
+          <w:szCs w:val="28"/>
+        </w:rPr>
+      </w:pPr>
+      <w:r>
+        <w:rPr>
+          <w:color w:val="000000" w:themeColor="text1"/>
+          <w:sz w:val="28"/>
+          <w:szCs w:val="28"/>
+        </w:rPr>
+        <w:t xml:space="preserve">JOIN &lt; </w:t>
+      </w:r>
+      <w:proofErr w:type="spellStart"/>
+      <w:r>
+        <w:rPr>
+          <w:color w:val="000000" w:themeColor="text1"/>
+          <w:sz w:val="28"/>
+          <w:szCs w:val="28"/>
+        </w:rPr>
+        <w:t>alias.column</w:t>
+      </w:r>
+      <w:proofErr w:type="spellEnd"/>
+      <w:r>
+        <w:rPr>
+          <w:color w:val="000000" w:themeColor="text1"/>
+          <w:sz w:val="28"/>
+          <w:szCs w:val="28"/>
+        </w:rPr>
+        <w:t xml:space="preserve"> &gt; c</w:t>
+      </w:r>
+    </w:p>
+    <w:p>
+      <w:pPr>
+        <w:rPr>
+          <w:color w:val="000000" w:themeColor="text1"/>
+          <w:sz w:val="28"/>
+          <w:szCs w:val="28"/>
+        </w:rPr>
+      </w:pPr>
+      <w:r>
+        <w:rPr>
+          <w:color w:val="000000" w:themeColor="text1"/>
+          <w:sz w:val="28"/>
+          <w:szCs w:val="28"/>
+        </w:rPr>
+        <w:t xml:space="preserve">ON b.&lt; </w:t>
+      </w:r>
+      <w:proofErr w:type="spellStart"/>
+      <w:r>
+        <w:rPr>
+          <w:color w:val="000000" w:themeColor="text1"/>
+          <w:sz w:val="28"/>
+          <w:szCs w:val="28"/>
+        </w:rPr>
+        <w:t>alias.column</w:t>
+      </w:r>
+      <w:proofErr w:type="spellEnd"/>
+      <w:r>
+        <w:rPr>
+          <w:color w:val="000000" w:themeColor="text1"/>
+          <w:sz w:val="28"/>
+          <w:szCs w:val="28"/>
+        </w:rPr>
+        <w:t xml:space="preserve"> &gt; = c.&lt; </w:t>
+      </w:r>
+      <w:proofErr w:type="spellStart"/>
+      <w:r>
+        <w:rPr>
+          <w:color w:val="000000" w:themeColor="text1"/>
+          <w:sz w:val="28"/>
+          <w:szCs w:val="28"/>
+        </w:rPr>
+        <w:t>alias.column</w:t>
+      </w:r>
+      <w:proofErr w:type="spellEnd"/>
+      <w:r>
+        <w:rPr>
+          <w:color w:val="000000" w:themeColor="text1"/>
+          <w:sz w:val="28"/>
+          <w:szCs w:val="28"/>
+        </w:rPr>
+        <w:t xml:space="preserve"> &gt;</w:t>
       </w:r>
     </w:p>
     <w:p>
@@ -458,7 +962,25 @@
           <w:szCs w:val="28"/>
         </w:rPr>
         <w:lastRenderedPageBreak/>
-        <w:t>WHERE c.&lt; alias.column &gt; = '&lt;value&gt;';</w:t>
+        <w:t xml:space="preserve">WHERE c.&lt; </w:t>
+      </w:r>
+      <w:proofErr w:type="spellStart"/>
+      <w:r>
+        <w:rPr>
+          <w:color w:val="000000" w:themeColor="text1"/>
+          <w:sz w:val="28"/>
+          <w:szCs w:val="28"/>
+        </w:rPr>
+        <w:t>alias.column</w:t>
+      </w:r>
+      <w:proofErr w:type="spellEnd"/>
+      <w:r>
+        <w:rPr>
+          <w:color w:val="000000" w:themeColor="text1"/>
+          <w:sz w:val="28"/>
+          <w:szCs w:val="28"/>
+        </w:rPr>
+        <w:t xml:space="preserve"> &gt; = '&lt;value&gt;';</w:t>
       </w:r>
     </w:p>
     <w:p>
@@ -492,7 +1014,25 @@
           <w:sz w:val="28"/>
           <w:szCs w:val="28"/>
         </w:rPr>
-        <w:t>SELECT * FROM hotels.hotel;</w:t>
+        <w:t xml:space="preserve">SELECT * FROM </w:t>
+      </w:r>
+      <w:proofErr w:type="spellStart"/>
+      <w:r>
+        <w:rPr>
+          <w:color w:val="000000" w:themeColor="text1"/>
+          <w:sz w:val="28"/>
+          <w:szCs w:val="28"/>
+        </w:rPr>
+        <w:t>hotels.hotel</w:t>
+      </w:r>
+      <w:proofErr w:type="spellEnd"/>
+      <w:r>
+        <w:rPr>
+          <w:color w:val="000000" w:themeColor="text1"/>
+          <w:sz w:val="28"/>
+          <w:szCs w:val="28"/>
+        </w:rPr>
+        <w:t>;</w:t>
       </w:r>
     </w:p>
     <w:p>
@@ -535,7 +1075,43 @@
           <w:sz w:val="28"/>
           <w:szCs w:val="28"/>
         </w:rPr>
-        <w:t>SELECT * FROM hotels.hotel WHERE hotel.hotelCity='New York';</w:t>
+        <w:t xml:space="preserve">SELECT * FROM </w:t>
+      </w:r>
+      <w:proofErr w:type="spellStart"/>
+      <w:r>
+        <w:rPr>
+          <w:color w:val="000000" w:themeColor="text1"/>
+          <w:sz w:val="28"/>
+          <w:szCs w:val="28"/>
+        </w:rPr>
+        <w:t>hotels.hotel</w:t>
+      </w:r>
+      <w:proofErr w:type="spellEnd"/>
+      <w:r>
+        <w:rPr>
+          <w:color w:val="000000" w:themeColor="text1"/>
+          <w:sz w:val="28"/>
+          <w:szCs w:val="28"/>
+        </w:rPr>
+        <w:t xml:space="preserve"> WHERE </w:t>
+      </w:r>
+      <w:proofErr w:type="spellStart"/>
+      <w:r>
+        <w:rPr>
+          <w:color w:val="000000" w:themeColor="text1"/>
+          <w:sz w:val="28"/>
+          <w:szCs w:val="28"/>
+        </w:rPr>
+        <w:t>hotel.hotelCity</w:t>
+      </w:r>
+      <w:proofErr w:type="spellEnd"/>
+      <w:r>
+        <w:rPr>
+          <w:color w:val="000000" w:themeColor="text1"/>
+          <w:sz w:val="28"/>
+          <w:szCs w:val="28"/>
+        </w:rPr>
+        <w:t>='New York';</w:t>
       </w:r>
     </w:p>
     <w:p>
@@ -595,109 +1171,231 @@
           <w:sz w:val="28"/>
           <w:szCs w:val="28"/>
         </w:rPr>
-        <w:t>FROM hotels.hotel</w:t>
-      </w:r>
-    </w:p>
-    <w:p>
-      <w:pPr>
-        <w:rPr>
-          <w:color w:val="000000" w:themeColor="text1"/>
-          <w:sz w:val="28"/>
-          <w:szCs w:val="28"/>
-        </w:rPr>
-      </w:pPr>
-      <w:r>
-        <w:rPr>
-          <w:color w:val="000000" w:themeColor="text1"/>
-          <w:sz w:val="28"/>
-          <w:szCs w:val="28"/>
-        </w:rPr>
-        <w:t>JOIN hotels.booking</w:t>
-      </w:r>
-    </w:p>
-    <w:p>
-      <w:pPr>
-        <w:rPr>
-          <w:color w:val="000000" w:themeColor="text1"/>
-          <w:sz w:val="28"/>
-          <w:szCs w:val="28"/>
-        </w:rPr>
-      </w:pPr>
-      <w:r>
-        <w:rPr>
-          <w:color w:val="000000" w:themeColor="text1"/>
-          <w:sz w:val="28"/>
-          <w:szCs w:val="28"/>
-        </w:rPr>
-        <w:t>ON hotel.hotelNo = booking.hotelNo</w:t>
-      </w:r>
-    </w:p>
-    <w:p>
-      <w:pPr>
-        <w:rPr>
-          <w:color w:val="000000" w:themeColor="text1"/>
-          <w:sz w:val="28"/>
-          <w:szCs w:val="28"/>
-        </w:rPr>
-      </w:pPr>
-      <w:r>
-        <w:rPr>
-          <w:color w:val="000000" w:themeColor="text1"/>
-          <w:sz w:val="28"/>
-          <w:szCs w:val="28"/>
-        </w:rPr>
-        <w:t>JOIN hotels.guest</w:t>
-      </w:r>
-    </w:p>
-    <w:p>
-      <w:pPr>
-        <w:rPr>
-          <w:color w:val="000000" w:themeColor="text1"/>
-          <w:sz w:val="28"/>
-          <w:szCs w:val="28"/>
-        </w:rPr>
-      </w:pPr>
-      <w:r>
-        <w:rPr>
-          <w:color w:val="000000" w:themeColor="text1"/>
-          <w:sz w:val="28"/>
-          <w:szCs w:val="28"/>
-        </w:rPr>
-        <w:t>ON booking.guestNo = guest.guestNo</w:t>
-      </w:r>
-    </w:p>
-    <w:p>
-      <w:pPr>
-        <w:rPr>
-          <w:color w:val="000000" w:themeColor="text1"/>
-          <w:sz w:val="28"/>
-          <w:szCs w:val="28"/>
-        </w:rPr>
-      </w:pPr>
-      <w:r>
-        <w:rPr>
-          <w:color w:val="000000" w:themeColor="text1"/>
-          <w:sz w:val="28"/>
-          <w:szCs w:val="28"/>
-        </w:rPr>
-        <w:t>WHERE hotel.hotelCity = 'New York'</w:t>
-      </w:r>
-    </w:p>
-    <w:p>
-      <w:pPr>
-        <w:rPr>
-          <w:color w:val="000000" w:themeColor="text1"/>
-          <w:sz w:val="28"/>
-          <w:szCs w:val="28"/>
-        </w:rPr>
-      </w:pPr>
-      <w:r>
-        <w:rPr>
-          <w:color w:val="000000" w:themeColor="text1"/>
-          <w:sz w:val="28"/>
-          <w:szCs w:val="28"/>
-        </w:rPr>
-        <w:t>ORDER BY lastname DESC;</w:t>
+        <w:t xml:space="preserve">FROM </w:t>
+      </w:r>
+      <w:proofErr w:type="spellStart"/>
+      <w:r>
+        <w:rPr>
+          <w:color w:val="000000" w:themeColor="text1"/>
+          <w:sz w:val="28"/>
+          <w:szCs w:val="28"/>
+        </w:rPr>
+        <w:t>hotels.hotel</w:t>
+      </w:r>
+      <w:proofErr w:type="spellEnd"/>
+    </w:p>
+    <w:p>
+      <w:pPr>
+        <w:rPr>
+          <w:color w:val="000000" w:themeColor="text1"/>
+          <w:sz w:val="28"/>
+          <w:szCs w:val="28"/>
+        </w:rPr>
+      </w:pPr>
+      <w:r>
+        <w:rPr>
+          <w:color w:val="000000" w:themeColor="text1"/>
+          <w:sz w:val="28"/>
+          <w:szCs w:val="28"/>
+        </w:rPr>
+        <w:t xml:space="preserve">JOIN </w:t>
+      </w:r>
+      <w:proofErr w:type="spellStart"/>
+      <w:r>
+        <w:rPr>
+          <w:color w:val="000000" w:themeColor="text1"/>
+          <w:sz w:val="28"/>
+          <w:szCs w:val="28"/>
+        </w:rPr>
+        <w:t>hotels.booking</w:t>
+      </w:r>
+      <w:proofErr w:type="spellEnd"/>
+    </w:p>
+    <w:p>
+      <w:pPr>
+        <w:rPr>
+          <w:color w:val="000000" w:themeColor="text1"/>
+          <w:sz w:val="28"/>
+          <w:szCs w:val="28"/>
+        </w:rPr>
+      </w:pPr>
+      <w:r>
+        <w:rPr>
+          <w:color w:val="000000" w:themeColor="text1"/>
+          <w:sz w:val="28"/>
+          <w:szCs w:val="28"/>
+        </w:rPr>
+        <w:t xml:space="preserve">ON </w:t>
+      </w:r>
+      <w:proofErr w:type="spellStart"/>
+      <w:r>
+        <w:rPr>
+          <w:color w:val="000000" w:themeColor="text1"/>
+          <w:sz w:val="28"/>
+          <w:szCs w:val="28"/>
+        </w:rPr>
+        <w:t>hotel.hotelNo</w:t>
+      </w:r>
+      <w:proofErr w:type="spellEnd"/>
+      <w:r>
+        <w:rPr>
+          <w:color w:val="000000" w:themeColor="text1"/>
+          <w:sz w:val="28"/>
+          <w:szCs w:val="28"/>
+        </w:rPr>
+        <w:t xml:space="preserve"> = </w:t>
+      </w:r>
+      <w:proofErr w:type="spellStart"/>
+      <w:r>
+        <w:rPr>
+          <w:color w:val="000000" w:themeColor="text1"/>
+          <w:sz w:val="28"/>
+          <w:szCs w:val="28"/>
+        </w:rPr>
+        <w:t>booking.hotelNo</w:t>
+      </w:r>
+      <w:proofErr w:type="spellEnd"/>
+    </w:p>
+    <w:p>
+      <w:pPr>
+        <w:rPr>
+          <w:color w:val="000000" w:themeColor="text1"/>
+          <w:sz w:val="28"/>
+          <w:szCs w:val="28"/>
+        </w:rPr>
+      </w:pPr>
+      <w:r>
+        <w:rPr>
+          <w:color w:val="000000" w:themeColor="text1"/>
+          <w:sz w:val="28"/>
+          <w:szCs w:val="28"/>
+        </w:rPr>
+        <w:t xml:space="preserve">JOIN </w:t>
+      </w:r>
+      <w:proofErr w:type="spellStart"/>
+      <w:r>
+        <w:rPr>
+          <w:color w:val="000000" w:themeColor="text1"/>
+          <w:sz w:val="28"/>
+          <w:szCs w:val="28"/>
+        </w:rPr>
+        <w:t>hotels.guest</w:t>
+      </w:r>
+      <w:proofErr w:type="spellEnd"/>
+    </w:p>
+    <w:p>
+      <w:pPr>
+        <w:rPr>
+          <w:color w:val="000000" w:themeColor="text1"/>
+          <w:sz w:val="28"/>
+          <w:szCs w:val="28"/>
+        </w:rPr>
+      </w:pPr>
+      <w:r>
+        <w:rPr>
+          <w:color w:val="000000" w:themeColor="text1"/>
+          <w:sz w:val="28"/>
+          <w:szCs w:val="28"/>
+        </w:rPr>
+        <w:t xml:space="preserve">ON </w:t>
+      </w:r>
+      <w:proofErr w:type="spellStart"/>
+      <w:r>
+        <w:rPr>
+          <w:color w:val="000000" w:themeColor="text1"/>
+          <w:sz w:val="28"/>
+          <w:szCs w:val="28"/>
+        </w:rPr>
+        <w:t>booking.guestNo</w:t>
+      </w:r>
+      <w:proofErr w:type="spellEnd"/>
+      <w:r>
+        <w:rPr>
+          <w:color w:val="000000" w:themeColor="text1"/>
+          <w:sz w:val="28"/>
+          <w:szCs w:val="28"/>
+        </w:rPr>
+        <w:t xml:space="preserve"> = </w:t>
+      </w:r>
+      <w:proofErr w:type="spellStart"/>
+      <w:r>
+        <w:rPr>
+          <w:color w:val="000000" w:themeColor="text1"/>
+          <w:sz w:val="28"/>
+          <w:szCs w:val="28"/>
+        </w:rPr>
+        <w:t>guest.guestNo</w:t>
+      </w:r>
+      <w:proofErr w:type="spellEnd"/>
+    </w:p>
+    <w:p>
+      <w:pPr>
+        <w:rPr>
+          <w:color w:val="000000" w:themeColor="text1"/>
+          <w:sz w:val="28"/>
+          <w:szCs w:val="28"/>
+        </w:rPr>
+      </w:pPr>
+      <w:r>
+        <w:rPr>
+          <w:color w:val="000000" w:themeColor="text1"/>
+          <w:sz w:val="28"/>
+          <w:szCs w:val="28"/>
+        </w:rPr>
+        <w:t xml:space="preserve">WHERE </w:t>
+      </w:r>
+      <w:proofErr w:type="spellStart"/>
+      <w:r>
+        <w:rPr>
+          <w:color w:val="000000" w:themeColor="text1"/>
+          <w:sz w:val="28"/>
+          <w:szCs w:val="28"/>
+        </w:rPr>
+        <w:t>hotel.hotelCity</w:t>
+      </w:r>
+      <w:proofErr w:type="spellEnd"/>
+      <w:r>
+        <w:rPr>
+          <w:color w:val="000000" w:themeColor="text1"/>
+          <w:sz w:val="28"/>
+          <w:szCs w:val="28"/>
+        </w:rPr>
+        <w:t xml:space="preserve"> = 'New York'</w:t>
+      </w:r>
+    </w:p>
+    <w:p>
+      <w:pPr>
+        <w:rPr>
+          <w:color w:val="000000" w:themeColor="text1"/>
+          <w:sz w:val="28"/>
+          <w:szCs w:val="28"/>
+        </w:rPr>
+      </w:pPr>
+      <w:r>
+        <w:rPr>
+          <w:color w:val="000000" w:themeColor="text1"/>
+          <w:sz w:val="28"/>
+          <w:szCs w:val="28"/>
+        </w:rPr>
+        <w:t xml:space="preserve">ORDER BY </w:t>
+      </w:r>
+      <w:proofErr w:type="spellStart"/>
+      <w:r>
+        <w:rPr>
+          <w:color w:val="000000" w:themeColor="text1"/>
+          <w:sz w:val="28"/>
+          <w:szCs w:val="28"/>
+        </w:rPr>
+        <w:t>lastname</w:t>
+      </w:r>
+      <w:proofErr w:type="spellEnd"/>
+      <w:r>
+        <w:rPr>
+          <w:color w:val="000000" w:themeColor="text1"/>
+          <w:sz w:val="28"/>
+          <w:szCs w:val="28"/>
+        </w:rPr>
+        <w:t xml:space="preserve"> DESC;</w:t>
       </w:r>
     </w:p>
     <w:p>
@@ -934,7 +1632,25 @@
           <w:sz w:val="28"/>
           <w:szCs w:val="28"/>
         </w:rPr>
-        <w:t>CREATE TABLE IF NOT EXISTS lib.publisher (</w:t>
+        <w:t xml:space="preserve">CREATE TABLE IF NOT EXISTS </w:t>
+      </w:r>
+      <w:proofErr w:type="spellStart"/>
+      <w:r>
+        <w:rPr>
+          <w:color w:val="000000" w:themeColor="text1"/>
+          <w:sz w:val="28"/>
+          <w:szCs w:val="28"/>
+        </w:rPr>
+        <w:t>lib.publisher</w:t>
+      </w:r>
+      <w:proofErr w:type="spellEnd"/>
+      <w:r>
+        <w:rPr>
+          <w:color w:val="000000" w:themeColor="text1"/>
+          <w:sz w:val="28"/>
+          <w:szCs w:val="28"/>
+        </w:rPr>
+        <w:t xml:space="preserve"> (</w:t>
       </w:r>
     </w:p>
     <w:p>
@@ -952,7 +1668,24 @@
           <w:szCs w:val="28"/>
         </w:rPr>
         <w:tab/>
-        <w:t>Publisher_name VARCHAR NOT NULL,</w:t>
+      </w:r>
+      <w:proofErr w:type="spellStart"/>
+      <w:r>
+        <w:rPr>
+          <w:color w:val="000000" w:themeColor="text1"/>
+          <w:sz w:val="28"/>
+          <w:szCs w:val="28"/>
+        </w:rPr>
+        <w:t>Publisher_name</w:t>
+      </w:r>
+      <w:proofErr w:type="spellEnd"/>
+      <w:r>
+        <w:rPr>
+          <w:color w:val="000000" w:themeColor="text1"/>
+          <w:sz w:val="28"/>
+          <w:szCs w:val="28"/>
+        </w:rPr>
+        <w:t xml:space="preserve"> VARCHAR NOT NULL,</w:t>
       </w:r>
     </w:p>
     <w:p>
@@ -1007,7 +1740,25 @@
           <w:szCs w:val="28"/>
         </w:rPr>
         <w:tab/>
-        <w:t>PRIMARY KEY (Publisher_name)</w:t>
+        <w:t>PRIMARY KEY (</w:t>
+      </w:r>
+      <w:proofErr w:type="spellStart"/>
+      <w:r>
+        <w:rPr>
+          <w:color w:val="000000" w:themeColor="text1"/>
+          <w:sz w:val="28"/>
+          <w:szCs w:val="28"/>
+        </w:rPr>
+        <w:t>Publisher_name</w:t>
+      </w:r>
+      <w:proofErr w:type="spellEnd"/>
+      <w:r>
+        <w:rPr>
+          <w:color w:val="000000" w:themeColor="text1"/>
+          <w:sz w:val="28"/>
+          <w:szCs w:val="28"/>
+        </w:rPr>
+        <w:t>)</w:t>
       </w:r>
     </w:p>
     <w:p>
@@ -1050,7 +1801,25 @@
           <w:sz w:val="28"/>
           <w:szCs w:val="28"/>
         </w:rPr>
-        <w:t>CREATE TABLE IF NOT EXISTS lib.borrower (</w:t>
+        <w:t xml:space="preserve">CREATE TABLE IF NOT EXISTS </w:t>
+      </w:r>
+      <w:proofErr w:type="spellStart"/>
+      <w:r>
+        <w:rPr>
+          <w:color w:val="000000" w:themeColor="text1"/>
+          <w:sz w:val="28"/>
+          <w:szCs w:val="28"/>
+        </w:rPr>
+        <w:t>lib.borrower</w:t>
+      </w:r>
+      <w:proofErr w:type="spellEnd"/>
+      <w:r>
+        <w:rPr>
+          <w:color w:val="000000" w:themeColor="text1"/>
+          <w:sz w:val="28"/>
+          <w:szCs w:val="28"/>
+        </w:rPr>
+        <w:t xml:space="preserve"> (</w:t>
       </w:r>
     </w:p>
     <w:p>
@@ -1068,7 +1837,24 @@
           <w:szCs w:val="28"/>
         </w:rPr>
         <w:tab/>
-        <w:t>Card_no INT NOT NULL,</w:t>
+      </w:r>
+      <w:proofErr w:type="spellStart"/>
+      <w:r>
+        <w:rPr>
+          <w:color w:val="000000" w:themeColor="text1"/>
+          <w:sz w:val="28"/>
+          <w:szCs w:val="28"/>
+        </w:rPr>
+        <w:t>Card_no</w:t>
+      </w:r>
+      <w:proofErr w:type="spellEnd"/>
+      <w:r>
+        <w:rPr>
+          <w:color w:val="000000" w:themeColor="text1"/>
+          <w:sz w:val="28"/>
+          <w:szCs w:val="28"/>
+        </w:rPr>
+        <w:t xml:space="preserve"> INT NOT NULL,</w:t>
       </w:r>
     </w:p>
     <w:p>
@@ -1086,7 +1872,24 @@
           <w:szCs w:val="28"/>
         </w:rPr>
         <w:tab/>
-        <w:t>Borrower_name VARCHAR NOT NULL,</w:t>
+      </w:r>
+      <w:proofErr w:type="spellStart"/>
+      <w:r>
+        <w:rPr>
+          <w:color w:val="000000" w:themeColor="text1"/>
+          <w:sz w:val="28"/>
+          <w:szCs w:val="28"/>
+        </w:rPr>
+        <w:t>Borrower_name</w:t>
+      </w:r>
+      <w:proofErr w:type="spellEnd"/>
+      <w:r>
+        <w:rPr>
+          <w:color w:val="000000" w:themeColor="text1"/>
+          <w:sz w:val="28"/>
+          <w:szCs w:val="28"/>
+        </w:rPr>
+        <w:t xml:space="preserve"> VARCHAR NOT NULL,</w:t>
       </w:r>
     </w:p>
     <w:p>
@@ -1140,7 +1943,25 @@
           <w:szCs w:val="28"/>
         </w:rPr>
         <w:tab/>
-        <w:t>PRIMARY KEY (Card_no)</w:t>
+        <w:t>PRIMARY KEY (</w:t>
+      </w:r>
+      <w:proofErr w:type="spellStart"/>
+      <w:r>
+        <w:rPr>
+          <w:color w:val="000000" w:themeColor="text1"/>
+          <w:sz w:val="28"/>
+          <w:szCs w:val="28"/>
+        </w:rPr>
+        <w:t>Card_no</w:t>
+      </w:r>
+      <w:proofErr w:type="spellEnd"/>
+      <w:r>
+        <w:rPr>
+          <w:color w:val="000000" w:themeColor="text1"/>
+          <w:sz w:val="28"/>
+          <w:szCs w:val="28"/>
+        </w:rPr>
+        <w:t>)</w:t>
       </w:r>
     </w:p>
     <w:p>
@@ -1183,7 +2004,25 @@
           <w:sz w:val="28"/>
           <w:szCs w:val="28"/>
         </w:rPr>
-        <w:t>CREATE TABLE IF NOT EXISTS lib.library_branch (</w:t>
+        <w:t xml:space="preserve">CREATE TABLE IF NOT EXISTS </w:t>
+      </w:r>
+      <w:proofErr w:type="spellStart"/>
+      <w:r>
+        <w:rPr>
+          <w:color w:val="000000" w:themeColor="text1"/>
+          <w:sz w:val="28"/>
+          <w:szCs w:val="28"/>
+        </w:rPr>
+        <w:t>lib.library_branch</w:t>
+      </w:r>
+      <w:proofErr w:type="spellEnd"/>
+      <w:r>
+        <w:rPr>
+          <w:color w:val="000000" w:themeColor="text1"/>
+          <w:sz w:val="28"/>
+          <w:szCs w:val="28"/>
+        </w:rPr>
+        <w:t xml:space="preserve"> (</w:t>
       </w:r>
     </w:p>
     <w:p>
@@ -1201,7 +2040,24 @@
           <w:szCs w:val="28"/>
         </w:rPr>
         <w:tab/>
-        <w:t>Branch_id INT NOT NULL,</w:t>
+      </w:r>
+      <w:proofErr w:type="spellStart"/>
+      <w:r>
+        <w:rPr>
+          <w:color w:val="000000" w:themeColor="text1"/>
+          <w:sz w:val="28"/>
+          <w:szCs w:val="28"/>
+        </w:rPr>
+        <w:t>Branch_id</w:t>
+      </w:r>
+      <w:proofErr w:type="spellEnd"/>
+      <w:r>
+        <w:rPr>
+          <w:color w:val="000000" w:themeColor="text1"/>
+          <w:sz w:val="28"/>
+          <w:szCs w:val="28"/>
+        </w:rPr>
+        <w:t xml:space="preserve"> INT NOT NULL,</w:t>
       </w:r>
     </w:p>
     <w:p>
@@ -1219,7 +2075,24 @@
           <w:szCs w:val="28"/>
         </w:rPr>
         <w:tab/>
-        <w:t>Branch_name VARCHAR,</w:t>
+      </w:r>
+      <w:proofErr w:type="spellStart"/>
+      <w:r>
+        <w:rPr>
+          <w:color w:val="000000" w:themeColor="text1"/>
+          <w:sz w:val="28"/>
+          <w:szCs w:val="28"/>
+        </w:rPr>
+        <w:t>Branch_name</w:t>
+      </w:r>
+      <w:proofErr w:type="spellEnd"/>
+      <w:r>
+        <w:rPr>
+          <w:color w:val="000000" w:themeColor="text1"/>
+          <w:sz w:val="28"/>
+          <w:szCs w:val="28"/>
+        </w:rPr>
+        <w:t xml:space="preserve"> VARCHAR,</w:t>
       </w:r>
     </w:p>
     <w:p>
@@ -1255,7 +2128,25 @@
           <w:szCs w:val="28"/>
         </w:rPr>
         <w:tab/>
-        <w:t>PRIMARY KEY (Branch_id)</w:t>
+        <w:t>PRIMARY KEY (</w:t>
+      </w:r>
+      <w:proofErr w:type="spellStart"/>
+      <w:r>
+        <w:rPr>
+          <w:color w:val="000000" w:themeColor="text1"/>
+          <w:sz w:val="28"/>
+          <w:szCs w:val="28"/>
+        </w:rPr>
+        <w:t>Branch_id</w:t>
+      </w:r>
+      <w:proofErr w:type="spellEnd"/>
+      <w:r>
+        <w:rPr>
+          <w:color w:val="000000" w:themeColor="text1"/>
+          <w:sz w:val="28"/>
+          <w:szCs w:val="28"/>
+        </w:rPr>
+        <w:t>)</w:t>
       </w:r>
     </w:p>
     <w:p>
@@ -1298,7 +2189,25 @@
           <w:sz w:val="28"/>
           <w:szCs w:val="28"/>
         </w:rPr>
-        <w:t>CREATE TABLE IF NOT EXISTS lib.book (</w:t>
+        <w:t xml:space="preserve">CREATE TABLE IF NOT EXISTS </w:t>
+      </w:r>
+      <w:proofErr w:type="spellStart"/>
+      <w:r>
+        <w:rPr>
+          <w:color w:val="000000" w:themeColor="text1"/>
+          <w:sz w:val="28"/>
+          <w:szCs w:val="28"/>
+        </w:rPr>
+        <w:t>lib.book</w:t>
+      </w:r>
+      <w:proofErr w:type="spellEnd"/>
+      <w:r>
+        <w:rPr>
+          <w:color w:val="000000" w:themeColor="text1"/>
+          <w:sz w:val="28"/>
+          <w:szCs w:val="28"/>
+        </w:rPr>
+        <w:t xml:space="preserve"> (</w:t>
       </w:r>
     </w:p>
     <w:p>
@@ -1316,7 +2225,24 @@
           <w:szCs w:val="28"/>
         </w:rPr>
         <w:tab/>
-        <w:t>Book_id INT NOT NULL,</w:t>
+      </w:r>
+      <w:proofErr w:type="spellStart"/>
+      <w:r>
+        <w:rPr>
+          <w:color w:val="000000" w:themeColor="text1"/>
+          <w:sz w:val="28"/>
+          <w:szCs w:val="28"/>
+        </w:rPr>
+        <w:t>Book_id</w:t>
+      </w:r>
+      <w:proofErr w:type="spellEnd"/>
+      <w:r>
+        <w:rPr>
+          <w:color w:val="000000" w:themeColor="text1"/>
+          <w:sz w:val="28"/>
+          <w:szCs w:val="28"/>
+        </w:rPr>
+        <w:t xml:space="preserve"> INT NOT NULL,</w:t>
       </w:r>
     </w:p>
     <w:p>
@@ -1352,7 +2278,24 @@
           <w:szCs w:val="28"/>
         </w:rPr>
         <w:tab/>
-        <w:t>Publisher_name VARCHAR,</w:t>
+      </w:r>
+      <w:proofErr w:type="spellStart"/>
+      <w:r>
+        <w:rPr>
+          <w:color w:val="000000" w:themeColor="text1"/>
+          <w:sz w:val="28"/>
+          <w:szCs w:val="28"/>
+        </w:rPr>
+        <w:t>Publisher_name</w:t>
+      </w:r>
+      <w:proofErr w:type="spellEnd"/>
+      <w:r>
+        <w:rPr>
+          <w:color w:val="000000" w:themeColor="text1"/>
+          <w:sz w:val="28"/>
+          <w:szCs w:val="28"/>
+        </w:rPr>
+        <w:t xml:space="preserve"> VARCHAR,</w:t>
       </w:r>
     </w:p>
     <w:p>
@@ -1370,7 +2313,25 @@
           <w:szCs w:val="28"/>
         </w:rPr>
         <w:tab/>
-        <w:t>PRIMARY KEY (Book_id),</w:t>
+        <w:t>PRIMARY KEY (</w:t>
+      </w:r>
+      <w:proofErr w:type="spellStart"/>
+      <w:r>
+        <w:rPr>
+          <w:color w:val="000000" w:themeColor="text1"/>
+          <w:sz w:val="28"/>
+          <w:szCs w:val="28"/>
+        </w:rPr>
+        <w:t>Book_id</w:t>
+      </w:r>
+      <w:proofErr w:type="spellEnd"/>
+      <w:r>
+        <w:rPr>
+          <w:color w:val="000000" w:themeColor="text1"/>
+          <w:sz w:val="28"/>
+          <w:szCs w:val="28"/>
+        </w:rPr>
+        <w:t>),</w:t>
       </w:r>
     </w:p>
     <w:p>
@@ -1389,7 +2350,61 @@
         </w:rPr>
         <w:lastRenderedPageBreak/>
         <w:tab/>
-        <w:t>FOREIGN KEY (Publisher_name) REFERENCES lib.publisher(Publisher_name) ON UPDATE CASCADE</w:t>
+        <w:t>FOREIGN KEY (</w:t>
+      </w:r>
+      <w:proofErr w:type="spellStart"/>
+      <w:r>
+        <w:rPr>
+          <w:color w:val="000000" w:themeColor="text1"/>
+          <w:sz w:val="28"/>
+          <w:szCs w:val="28"/>
+        </w:rPr>
+        <w:t>Publisher_name</w:t>
+      </w:r>
+      <w:proofErr w:type="spellEnd"/>
+      <w:r>
+        <w:rPr>
+          <w:color w:val="000000" w:themeColor="text1"/>
+          <w:sz w:val="28"/>
+          <w:szCs w:val="28"/>
+        </w:rPr>
+        <w:t xml:space="preserve">) REFERENCES </w:t>
+      </w:r>
+      <w:proofErr w:type="spellStart"/>
+      <w:r>
+        <w:rPr>
+          <w:color w:val="000000" w:themeColor="text1"/>
+          <w:sz w:val="28"/>
+          <w:szCs w:val="28"/>
+        </w:rPr>
+        <w:t>lib.publisher</w:t>
+      </w:r>
+      <w:proofErr w:type="spellEnd"/>
+      <w:r>
+        <w:rPr>
+          <w:color w:val="000000" w:themeColor="text1"/>
+          <w:sz w:val="28"/>
+          <w:szCs w:val="28"/>
+        </w:rPr>
+        <w:t>(</w:t>
+      </w:r>
+      <w:proofErr w:type="spellStart"/>
+      <w:r>
+        <w:rPr>
+          <w:color w:val="000000" w:themeColor="text1"/>
+          <w:sz w:val="28"/>
+          <w:szCs w:val="28"/>
+        </w:rPr>
+        <w:t>Publisher_name</w:t>
+      </w:r>
+      <w:proofErr w:type="spellEnd"/>
+      <w:r>
+        <w:rPr>
+          <w:color w:val="000000" w:themeColor="text1"/>
+          <w:sz w:val="28"/>
+          <w:szCs w:val="28"/>
+        </w:rPr>
+        <w:t>) ON UPDATE CASCADE</w:t>
       </w:r>
     </w:p>
     <w:p>
@@ -1432,7 +2447,25 @@
           <w:sz w:val="28"/>
           <w:szCs w:val="28"/>
         </w:rPr>
-        <w:t>CREATE TABLE IF NOT EXISTS lib.book_authors (</w:t>
+        <w:t xml:space="preserve">CREATE TABLE IF NOT EXISTS </w:t>
+      </w:r>
+      <w:proofErr w:type="spellStart"/>
+      <w:r>
+        <w:rPr>
+          <w:color w:val="000000" w:themeColor="text1"/>
+          <w:sz w:val="28"/>
+          <w:szCs w:val="28"/>
+        </w:rPr>
+        <w:t>lib.book_authors</w:t>
+      </w:r>
+      <w:proofErr w:type="spellEnd"/>
+      <w:r>
+        <w:rPr>
+          <w:color w:val="000000" w:themeColor="text1"/>
+          <w:sz w:val="28"/>
+          <w:szCs w:val="28"/>
+        </w:rPr>
+        <w:t xml:space="preserve"> (</w:t>
       </w:r>
     </w:p>
     <w:p>
@@ -1450,7 +2483,24 @@
           <w:szCs w:val="28"/>
         </w:rPr>
         <w:tab/>
-        <w:t>Book_id INT NOT NULL,</w:t>
+      </w:r>
+      <w:proofErr w:type="spellStart"/>
+      <w:r>
+        <w:rPr>
+          <w:color w:val="000000" w:themeColor="text1"/>
+          <w:sz w:val="28"/>
+          <w:szCs w:val="28"/>
+        </w:rPr>
+        <w:t>Book_id</w:t>
+      </w:r>
+      <w:proofErr w:type="spellEnd"/>
+      <w:r>
+        <w:rPr>
+          <w:color w:val="000000" w:themeColor="text1"/>
+          <w:sz w:val="28"/>
+          <w:szCs w:val="28"/>
+        </w:rPr>
+        <w:t xml:space="preserve"> INT NOT NULL,</w:t>
       </w:r>
     </w:p>
     <w:p>
@@ -1468,7 +2518,24 @@
           <w:szCs w:val="28"/>
         </w:rPr>
         <w:tab/>
-        <w:t>Author_name VARCHAR NOT NULL,</w:t>
+      </w:r>
+      <w:proofErr w:type="spellStart"/>
+      <w:r>
+        <w:rPr>
+          <w:color w:val="000000" w:themeColor="text1"/>
+          <w:sz w:val="28"/>
+          <w:szCs w:val="28"/>
+        </w:rPr>
+        <w:t>Author_name</w:t>
+      </w:r>
+      <w:proofErr w:type="spellEnd"/>
+      <w:r>
+        <w:rPr>
+          <w:color w:val="000000" w:themeColor="text1"/>
+          <w:sz w:val="28"/>
+          <w:szCs w:val="28"/>
+        </w:rPr>
+        <w:t xml:space="preserve"> VARCHAR NOT NULL,</w:t>
       </w:r>
     </w:p>
     <w:p>
@@ -1486,7 +2553,61 @@
           <w:szCs w:val="28"/>
         </w:rPr>
         <w:tab/>
-        <w:t>FOREIGN KEY (Book_id) REFERENCES lib.book(Book_id) ON UPDATE CASCADE</w:t>
+        <w:t>FOREIGN KEY (</w:t>
+      </w:r>
+      <w:proofErr w:type="spellStart"/>
+      <w:r>
+        <w:rPr>
+          <w:color w:val="000000" w:themeColor="text1"/>
+          <w:sz w:val="28"/>
+          <w:szCs w:val="28"/>
+        </w:rPr>
+        <w:t>Book_id</w:t>
+      </w:r>
+      <w:proofErr w:type="spellEnd"/>
+      <w:r>
+        <w:rPr>
+          <w:color w:val="000000" w:themeColor="text1"/>
+          <w:sz w:val="28"/>
+          <w:szCs w:val="28"/>
+        </w:rPr>
+        <w:t xml:space="preserve">) REFERENCES </w:t>
+      </w:r>
+      <w:proofErr w:type="spellStart"/>
+      <w:r>
+        <w:rPr>
+          <w:color w:val="000000" w:themeColor="text1"/>
+          <w:sz w:val="28"/>
+          <w:szCs w:val="28"/>
+        </w:rPr>
+        <w:t>lib.book</w:t>
+      </w:r>
+      <w:proofErr w:type="spellEnd"/>
+      <w:r>
+        <w:rPr>
+          <w:color w:val="000000" w:themeColor="text1"/>
+          <w:sz w:val="28"/>
+          <w:szCs w:val="28"/>
+        </w:rPr>
+        <w:t>(</w:t>
+      </w:r>
+      <w:proofErr w:type="spellStart"/>
+      <w:r>
+        <w:rPr>
+          <w:color w:val="000000" w:themeColor="text1"/>
+          <w:sz w:val="28"/>
+          <w:szCs w:val="28"/>
+        </w:rPr>
+        <w:t>Book_id</w:t>
+      </w:r>
+      <w:proofErr w:type="spellEnd"/>
+      <w:r>
+        <w:rPr>
+          <w:color w:val="000000" w:themeColor="text1"/>
+          <w:sz w:val="28"/>
+          <w:szCs w:val="28"/>
+        </w:rPr>
+        <w:t>) ON UPDATE CASCADE</w:t>
       </w:r>
     </w:p>
     <w:p>
@@ -1538,7 +2659,25 @@
           <w:sz w:val="28"/>
           <w:szCs w:val="28"/>
         </w:rPr>
-        <w:t>CREATE TABLE IF NOT EXISTS lib.book_copies (</w:t>
+        <w:t xml:space="preserve">CREATE TABLE IF NOT EXISTS </w:t>
+      </w:r>
+      <w:proofErr w:type="spellStart"/>
+      <w:r>
+        <w:rPr>
+          <w:color w:val="000000" w:themeColor="text1"/>
+          <w:sz w:val="28"/>
+          <w:szCs w:val="28"/>
+        </w:rPr>
+        <w:t>lib.book_copies</w:t>
+      </w:r>
+      <w:proofErr w:type="spellEnd"/>
+      <w:r>
+        <w:rPr>
+          <w:color w:val="000000" w:themeColor="text1"/>
+          <w:sz w:val="28"/>
+          <w:szCs w:val="28"/>
+        </w:rPr>
+        <w:t xml:space="preserve"> (</w:t>
       </w:r>
     </w:p>
     <w:p>
@@ -1556,7 +2695,24 @@
           <w:szCs w:val="28"/>
         </w:rPr>
         <w:tab/>
-        <w:t>Book_id INT NOT NULL,</w:t>
+      </w:r>
+      <w:proofErr w:type="spellStart"/>
+      <w:r>
+        <w:rPr>
+          <w:color w:val="000000" w:themeColor="text1"/>
+          <w:sz w:val="28"/>
+          <w:szCs w:val="28"/>
+        </w:rPr>
+        <w:t>Book_id</w:t>
+      </w:r>
+      <w:proofErr w:type="spellEnd"/>
+      <w:r>
+        <w:rPr>
+          <w:color w:val="000000" w:themeColor="text1"/>
+          <w:sz w:val="28"/>
+          <w:szCs w:val="28"/>
+        </w:rPr>
+        <w:t xml:space="preserve"> INT NOT NULL,</w:t>
       </w:r>
     </w:p>
     <w:p>
@@ -1574,7 +2730,24 @@
           <w:szCs w:val="28"/>
         </w:rPr>
         <w:tab/>
-        <w:t>Branch_id INT NOT NULL,</w:t>
+      </w:r>
+      <w:proofErr w:type="spellStart"/>
+      <w:r>
+        <w:rPr>
+          <w:color w:val="000000" w:themeColor="text1"/>
+          <w:sz w:val="28"/>
+          <w:szCs w:val="28"/>
+        </w:rPr>
+        <w:t>Branch_id</w:t>
+      </w:r>
+      <w:proofErr w:type="spellEnd"/>
+      <w:r>
+        <w:rPr>
+          <w:color w:val="000000" w:themeColor="text1"/>
+          <w:sz w:val="28"/>
+          <w:szCs w:val="28"/>
+        </w:rPr>
+        <w:t xml:space="preserve"> INT NOT NULL,</w:t>
       </w:r>
     </w:p>
     <w:p>
@@ -1592,7 +2765,24 @@
           <w:szCs w:val="28"/>
         </w:rPr>
         <w:tab/>
-        <w:t>No_of_copies INT,</w:t>
+      </w:r>
+      <w:proofErr w:type="spellStart"/>
+      <w:r>
+        <w:rPr>
+          <w:color w:val="000000" w:themeColor="text1"/>
+          <w:sz w:val="28"/>
+          <w:szCs w:val="28"/>
+        </w:rPr>
+        <w:t>No_of_copies</w:t>
+      </w:r>
+      <w:proofErr w:type="spellEnd"/>
+      <w:r>
+        <w:rPr>
+          <w:color w:val="000000" w:themeColor="text1"/>
+          <w:sz w:val="28"/>
+          <w:szCs w:val="28"/>
+        </w:rPr>
+        <w:t xml:space="preserve"> INT,</w:t>
       </w:r>
     </w:p>
     <w:p>
@@ -1610,7 +2800,43 @@
           <w:szCs w:val="28"/>
         </w:rPr>
         <w:tab/>
-        <w:t>PRIMARY KEY (Book_id, Branch_id),</w:t>
+        <w:t>PRIMARY KEY (</w:t>
+      </w:r>
+      <w:proofErr w:type="spellStart"/>
+      <w:r>
+        <w:rPr>
+          <w:color w:val="000000" w:themeColor="text1"/>
+          <w:sz w:val="28"/>
+          <w:szCs w:val="28"/>
+        </w:rPr>
+        <w:t>Book_id</w:t>
+      </w:r>
+      <w:proofErr w:type="spellEnd"/>
+      <w:r>
+        <w:rPr>
+          <w:color w:val="000000" w:themeColor="text1"/>
+          <w:sz w:val="28"/>
+          <w:szCs w:val="28"/>
+        </w:rPr>
+        <w:t xml:space="preserve">, </w:t>
+      </w:r>
+      <w:proofErr w:type="spellStart"/>
+      <w:r>
+        <w:rPr>
+          <w:color w:val="000000" w:themeColor="text1"/>
+          <w:sz w:val="28"/>
+          <w:szCs w:val="28"/>
+        </w:rPr>
+        <w:t>Branch_id</w:t>
+      </w:r>
+      <w:proofErr w:type="spellEnd"/>
+      <w:r>
+        <w:rPr>
+          <w:color w:val="000000" w:themeColor="text1"/>
+          <w:sz w:val="28"/>
+          <w:szCs w:val="28"/>
+        </w:rPr>
+        <w:t>),</w:t>
       </w:r>
     </w:p>
     <w:p>
@@ -1628,7 +2854,61 @@
           <w:szCs w:val="28"/>
         </w:rPr>
         <w:tab/>
-        <w:t>FOREIGN KEY (Book_id) REFERENCES lib.book(Book_id) ON UPDATE CASCADE,</w:t>
+        <w:t>FOREIGN KEY (</w:t>
+      </w:r>
+      <w:proofErr w:type="spellStart"/>
+      <w:r>
+        <w:rPr>
+          <w:color w:val="000000" w:themeColor="text1"/>
+          <w:sz w:val="28"/>
+          <w:szCs w:val="28"/>
+        </w:rPr>
+        <w:t>Book_id</w:t>
+      </w:r>
+      <w:proofErr w:type="spellEnd"/>
+      <w:r>
+        <w:rPr>
+          <w:color w:val="000000" w:themeColor="text1"/>
+          <w:sz w:val="28"/>
+          <w:szCs w:val="28"/>
+        </w:rPr>
+        <w:t xml:space="preserve">) REFERENCES </w:t>
+      </w:r>
+      <w:proofErr w:type="spellStart"/>
+      <w:r>
+        <w:rPr>
+          <w:color w:val="000000" w:themeColor="text1"/>
+          <w:sz w:val="28"/>
+          <w:szCs w:val="28"/>
+        </w:rPr>
+        <w:t>lib.book</w:t>
+      </w:r>
+      <w:proofErr w:type="spellEnd"/>
+      <w:r>
+        <w:rPr>
+          <w:color w:val="000000" w:themeColor="text1"/>
+          <w:sz w:val="28"/>
+          <w:szCs w:val="28"/>
+        </w:rPr>
+        <w:t>(</w:t>
+      </w:r>
+      <w:proofErr w:type="spellStart"/>
+      <w:r>
+        <w:rPr>
+          <w:color w:val="000000" w:themeColor="text1"/>
+          <w:sz w:val="28"/>
+          <w:szCs w:val="28"/>
+        </w:rPr>
+        <w:t>Book_id</w:t>
+      </w:r>
+      <w:proofErr w:type="spellEnd"/>
+      <w:r>
+        <w:rPr>
+          <w:color w:val="000000" w:themeColor="text1"/>
+          <w:sz w:val="28"/>
+          <w:szCs w:val="28"/>
+        </w:rPr>
+        <w:t>) ON UPDATE CASCADE,</w:t>
       </w:r>
     </w:p>
     <w:p>
@@ -1646,7 +2926,61 @@
           <w:szCs w:val="28"/>
         </w:rPr>
         <w:tab/>
-        <w:t>FOREIGN KEY (Branch_id) REFERENCES lib.library_branch(Branch_id) ON UPDATE CASCADE</w:t>
+        <w:t>FOREIGN KEY (</w:t>
+      </w:r>
+      <w:proofErr w:type="spellStart"/>
+      <w:r>
+        <w:rPr>
+          <w:color w:val="000000" w:themeColor="text1"/>
+          <w:sz w:val="28"/>
+          <w:szCs w:val="28"/>
+        </w:rPr>
+        <w:t>Branch_id</w:t>
+      </w:r>
+      <w:proofErr w:type="spellEnd"/>
+      <w:r>
+        <w:rPr>
+          <w:color w:val="000000" w:themeColor="text1"/>
+          <w:sz w:val="28"/>
+          <w:szCs w:val="28"/>
+        </w:rPr>
+        <w:t xml:space="preserve">) REFERENCES </w:t>
+      </w:r>
+      <w:proofErr w:type="spellStart"/>
+      <w:r>
+        <w:rPr>
+          <w:color w:val="000000" w:themeColor="text1"/>
+          <w:sz w:val="28"/>
+          <w:szCs w:val="28"/>
+        </w:rPr>
+        <w:t>lib.library_branch</w:t>
+      </w:r>
+      <w:proofErr w:type="spellEnd"/>
+      <w:r>
+        <w:rPr>
+          <w:color w:val="000000" w:themeColor="text1"/>
+          <w:sz w:val="28"/>
+          <w:szCs w:val="28"/>
+        </w:rPr>
+        <w:t>(</w:t>
+      </w:r>
+      <w:proofErr w:type="spellStart"/>
+      <w:r>
+        <w:rPr>
+          <w:color w:val="000000" w:themeColor="text1"/>
+          <w:sz w:val="28"/>
+          <w:szCs w:val="28"/>
+        </w:rPr>
+        <w:t>Branch_id</w:t>
+      </w:r>
+      <w:proofErr w:type="spellEnd"/>
+      <w:r>
+        <w:rPr>
+          <w:color w:val="000000" w:themeColor="text1"/>
+          <w:sz w:val="28"/>
+          <w:szCs w:val="28"/>
+        </w:rPr>
+        <w:t>) ON UPDATE CASCADE</w:t>
       </w:r>
     </w:p>
     <w:p>
@@ -1689,7 +3023,25 @@
           <w:sz w:val="28"/>
           <w:szCs w:val="28"/>
         </w:rPr>
-        <w:t>CREATE TABLE IF NOT EXISTS lib.book_loans (</w:t>
+        <w:t xml:space="preserve">CREATE TABLE IF NOT EXISTS </w:t>
+      </w:r>
+      <w:proofErr w:type="spellStart"/>
+      <w:r>
+        <w:rPr>
+          <w:color w:val="000000" w:themeColor="text1"/>
+          <w:sz w:val="28"/>
+          <w:szCs w:val="28"/>
+        </w:rPr>
+        <w:t>lib.book_loans</w:t>
+      </w:r>
+      <w:proofErr w:type="spellEnd"/>
+      <w:r>
+        <w:rPr>
+          <w:color w:val="000000" w:themeColor="text1"/>
+          <w:sz w:val="28"/>
+          <w:szCs w:val="28"/>
+        </w:rPr>
+        <w:t xml:space="preserve"> (</w:t>
       </w:r>
     </w:p>
     <w:p>
@@ -1707,7 +3059,24 @@
           <w:szCs w:val="28"/>
         </w:rPr>
         <w:tab/>
-        <w:t>Book_id INT NOT NULL,</w:t>
+      </w:r>
+      <w:proofErr w:type="spellStart"/>
+      <w:r>
+        <w:rPr>
+          <w:color w:val="000000" w:themeColor="text1"/>
+          <w:sz w:val="28"/>
+          <w:szCs w:val="28"/>
+        </w:rPr>
+        <w:t>Book_id</w:t>
+      </w:r>
+      <w:proofErr w:type="spellEnd"/>
+      <w:r>
+        <w:rPr>
+          <w:color w:val="000000" w:themeColor="text1"/>
+          <w:sz w:val="28"/>
+          <w:szCs w:val="28"/>
+        </w:rPr>
+        <w:t xml:space="preserve"> INT NOT NULL,</w:t>
       </w:r>
     </w:p>
     <w:p>
@@ -1725,7 +3094,24 @@
           <w:szCs w:val="28"/>
         </w:rPr>
         <w:tab/>
-        <w:t>Branch_id INT NOT NULL,</w:t>
+      </w:r>
+      <w:proofErr w:type="spellStart"/>
+      <w:r>
+        <w:rPr>
+          <w:color w:val="000000" w:themeColor="text1"/>
+          <w:sz w:val="28"/>
+          <w:szCs w:val="28"/>
+        </w:rPr>
+        <w:t>Branch_id</w:t>
+      </w:r>
+      <w:proofErr w:type="spellEnd"/>
+      <w:r>
+        <w:rPr>
+          <w:color w:val="000000" w:themeColor="text1"/>
+          <w:sz w:val="28"/>
+          <w:szCs w:val="28"/>
+        </w:rPr>
+        <w:t xml:space="preserve"> INT NOT NULL,</w:t>
       </w:r>
     </w:p>
     <w:p>
@@ -1744,7 +3130,24 @@
         </w:rPr>
         <w:lastRenderedPageBreak/>
         <w:tab/>
-        <w:t>Card_no INT NOT NULL,</w:t>
+      </w:r>
+      <w:proofErr w:type="spellStart"/>
+      <w:r>
+        <w:rPr>
+          <w:color w:val="000000" w:themeColor="text1"/>
+          <w:sz w:val="28"/>
+          <w:szCs w:val="28"/>
+        </w:rPr>
+        <w:t>Card_no</w:t>
+      </w:r>
+      <w:proofErr w:type="spellEnd"/>
+      <w:r>
+        <w:rPr>
+          <w:color w:val="000000" w:themeColor="text1"/>
+          <w:sz w:val="28"/>
+          <w:szCs w:val="28"/>
+        </w:rPr>
+        <w:t xml:space="preserve"> INT NOT NULL,</w:t>
       </w:r>
     </w:p>
     <w:p>
@@ -1762,7 +3165,24 @@
           <w:szCs w:val="28"/>
         </w:rPr>
         <w:tab/>
-        <w:t>Date_out DATE NOT NULL,</w:t>
+      </w:r>
+      <w:proofErr w:type="spellStart"/>
+      <w:r>
+        <w:rPr>
+          <w:color w:val="000000" w:themeColor="text1"/>
+          <w:sz w:val="28"/>
+          <w:szCs w:val="28"/>
+        </w:rPr>
+        <w:t>Date_out</w:t>
+      </w:r>
+      <w:proofErr w:type="spellEnd"/>
+      <w:r>
+        <w:rPr>
+          <w:color w:val="000000" w:themeColor="text1"/>
+          <w:sz w:val="28"/>
+          <w:szCs w:val="28"/>
+        </w:rPr>
+        <w:t xml:space="preserve"> DATE NOT NULL,</w:t>
       </w:r>
     </w:p>
     <w:p>
@@ -1780,7 +3200,24 @@
           <w:szCs w:val="28"/>
         </w:rPr>
         <w:tab/>
-        <w:t>Due_date DATE NOT NULL,</w:t>
+      </w:r>
+      <w:proofErr w:type="spellStart"/>
+      <w:r>
+        <w:rPr>
+          <w:color w:val="000000" w:themeColor="text1"/>
+          <w:sz w:val="28"/>
+          <w:szCs w:val="28"/>
+        </w:rPr>
+        <w:t>Due_date</w:t>
+      </w:r>
+      <w:proofErr w:type="spellEnd"/>
+      <w:r>
+        <w:rPr>
+          <w:color w:val="000000" w:themeColor="text1"/>
+          <w:sz w:val="28"/>
+          <w:szCs w:val="28"/>
+        </w:rPr>
+        <w:t xml:space="preserve"> DATE NOT NULL,</w:t>
       </w:r>
     </w:p>
     <w:p>
@@ -1798,7 +3235,61 @@
           <w:szCs w:val="28"/>
         </w:rPr>
         <w:tab/>
-        <w:t>FOREIGN KEY (Book_id) REFERENCES lib.book(Book_id) ON UPDATE CASCADE,</w:t>
+        <w:t>FOREIGN KEY (</w:t>
+      </w:r>
+      <w:proofErr w:type="spellStart"/>
+      <w:r>
+        <w:rPr>
+          <w:color w:val="000000" w:themeColor="text1"/>
+          <w:sz w:val="28"/>
+          <w:szCs w:val="28"/>
+        </w:rPr>
+        <w:t>Book_id</w:t>
+      </w:r>
+      <w:proofErr w:type="spellEnd"/>
+      <w:r>
+        <w:rPr>
+          <w:color w:val="000000" w:themeColor="text1"/>
+          <w:sz w:val="28"/>
+          <w:szCs w:val="28"/>
+        </w:rPr>
+        <w:t xml:space="preserve">) REFERENCES </w:t>
+      </w:r>
+      <w:proofErr w:type="spellStart"/>
+      <w:r>
+        <w:rPr>
+          <w:color w:val="000000" w:themeColor="text1"/>
+          <w:sz w:val="28"/>
+          <w:szCs w:val="28"/>
+        </w:rPr>
+        <w:t>lib.book</w:t>
+      </w:r>
+      <w:proofErr w:type="spellEnd"/>
+      <w:r>
+        <w:rPr>
+          <w:color w:val="000000" w:themeColor="text1"/>
+          <w:sz w:val="28"/>
+          <w:szCs w:val="28"/>
+        </w:rPr>
+        <w:t>(</w:t>
+      </w:r>
+      <w:proofErr w:type="spellStart"/>
+      <w:r>
+        <w:rPr>
+          <w:color w:val="000000" w:themeColor="text1"/>
+          <w:sz w:val="28"/>
+          <w:szCs w:val="28"/>
+        </w:rPr>
+        <w:t>Book_id</w:t>
+      </w:r>
+      <w:proofErr w:type="spellEnd"/>
+      <w:r>
+        <w:rPr>
+          <w:color w:val="000000" w:themeColor="text1"/>
+          <w:sz w:val="28"/>
+          <w:szCs w:val="28"/>
+        </w:rPr>
+        <w:t>) ON UPDATE CASCADE,</w:t>
       </w:r>
     </w:p>
     <w:p>
@@ -1816,7 +3307,61 @@
           <w:szCs w:val="28"/>
         </w:rPr>
         <w:tab/>
-        <w:t>FOREIGN KEY (Branch_id) REFERENCES lib.library_branch(Branch_id) ON UPDATE CASCADE,</w:t>
+        <w:t>FOREIGN KEY (</w:t>
+      </w:r>
+      <w:proofErr w:type="spellStart"/>
+      <w:r>
+        <w:rPr>
+          <w:color w:val="000000" w:themeColor="text1"/>
+          <w:sz w:val="28"/>
+          <w:szCs w:val="28"/>
+        </w:rPr>
+        <w:t>Branch_id</w:t>
+      </w:r>
+      <w:proofErr w:type="spellEnd"/>
+      <w:r>
+        <w:rPr>
+          <w:color w:val="000000" w:themeColor="text1"/>
+          <w:sz w:val="28"/>
+          <w:szCs w:val="28"/>
+        </w:rPr>
+        <w:t xml:space="preserve">) REFERENCES </w:t>
+      </w:r>
+      <w:proofErr w:type="spellStart"/>
+      <w:r>
+        <w:rPr>
+          <w:color w:val="000000" w:themeColor="text1"/>
+          <w:sz w:val="28"/>
+          <w:szCs w:val="28"/>
+        </w:rPr>
+        <w:t>lib.library_branch</w:t>
+      </w:r>
+      <w:proofErr w:type="spellEnd"/>
+      <w:r>
+        <w:rPr>
+          <w:color w:val="000000" w:themeColor="text1"/>
+          <w:sz w:val="28"/>
+          <w:szCs w:val="28"/>
+        </w:rPr>
+        <w:t>(</w:t>
+      </w:r>
+      <w:proofErr w:type="spellStart"/>
+      <w:r>
+        <w:rPr>
+          <w:color w:val="000000" w:themeColor="text1"/>
+          <w:sz w:val="28"/>
+          <w:szCs w:val="28"/>
+        </w:rPr>
+        <w:t>Branch_id</w:t>
+      </w:r>
+      <w:proofErr w:type="spellEnd"/>
+      <w:r>
+        <w:rPr>
+          <w:color w:val="000000" w:themeColor="text1"/>
+          <w:sz w:val="28"/>
+          <w:szCs w:val="28"/>
+        </w:rPr>
+        <w:t>) ON UPDATE CASCADE,</w:t>
       </w:r>
     </w:p>
     <w:p>
@@ -1834,7 +3379,61 @@
           <w:szCs w:val="28"/>
         </w:rPr>
         <w:tab/>
-        <w:t>FOREIGN KEY (Card_no) REFERENCES lib.borrower(Card_no)</w:t>
+        <w:t>FOREIGN KEY (</w:t>
+      </w:r>
+      <w:proofErr w:type="spellStart"/>
+      <w:r>
+        <w:rPr>
+          <w:color w:val="000000" w:themeColor="text1"/>
+          <w:sz w:val="28"/>
+          <w:szCs w:val="28"/>
+        </w:rPr>
+        <w:t>Card_no</w:t>
+      </w:r>
+      <w:proofErr w:type="spellEnd"/>
+      <w:r>
+        <w:rPr>
+          <w:color w:val="000000" w:themeColor="text1"/>
+          <w:sz w:val="28"/>
+          <w:szCs w:val="28"/>
+        </w:rPr>
+        <w:t xml:space="preserve">) REFERENCES </w:t>
+      </w:r>
+      <w:proofErr w:type="spellStart"/>
+      <w:r>
+        <w:rPr>
+          <w:color w:val="000000" w:themeColor="text1"/>
+          <w:sz w:val="28"/>
+          <w:szCs w:val="28"/>
+        </w:rPr>
+        <w:t>lib.borrower</w:t>
+      </w:r>
+      <w:proofErr w:type="spellEnd"/>
+      <w:r>
+        <w:rPr>
+          <w:color w:val="000000" w:themeColor="text1"/>
+          <w:sz w:val="28"/>
+          <w:szCs w:val="28"/>
+        </w:rPr>
+        <w:t>(</w:t>
+      </w:r>
+      <w:proofErr w:type="spellStart"/>
+      <w:r>
+        <w:rPr>
+          <w:color w:val="000000" w:themeColor="text1"/>
+          <w:sz w:val="28"/>
+          <w:szCs w:val="28"/>
+        </w:rPr>
+        <w:t>Card_no</w:t>
+      </w:r>
+      <w:proofErr w:type="spellEnd"/>
+      <w:r>
+        <w:rPr>
+          <w:color w:val="000000" w:themeColor="text1"/>
+          <w:sz w:val="28"/>
+          <w:szCs w:val="28"/>
+        </w:rPr>
+        <w:t>)</w:t>
       </w:r>
     </w:p>
     <w:p>
@@ -2024,7 +3623,25 @@
           <w:sz w:val="28"/>
           <w:szCs w:val="28"/>
         </w:rPr>
-        <w:t>Retrieve the names of all employees in department 5 who earns more than 3000 and works on ProductZ project.</w:t>
+        <w:t xml:space="preserve">Retrieve the names of all employees in department 5 who earns more than 3000 and works on </w:t>
+      </w:r>
+      <w:proofErr w:type="spellStart"/>
+      <w:r>
+        <w:rPr>
+          <w:color w:val="000000" w:themeColor="text1"/>
+          <w:sz w:val="28"/>
+          <w:szCs w:val="28"/>
+        </w:rPr>
+        <w:t>ProductZ</w:t>
+      </w:r>
+      <w:proofErr w:type="spellEnd"/>
+      <w:r>
+        <w:rPr>
+          <w:color w:val="000000" w:themeColor="text1"/>
+          <w:sz w:val="28"/>
+          <w:szCs w:val="28"/>
+        </w:rPr>
+        <w:t xml:space="preserve"> project.</w:t>
       </w:r>
     </w:p>
     <w:p>
@@ -2422,7 +4039,25 @@
           <w:sz w:val="28"/>
           <w:szCs w:val="28"/>
         </w:rPr>
-        <w:t>Insert into course (course_name,course_number,credit_hours,department)</w:t>
+        <w:t>Insert into course (</w:t>
+      </w:r>
+      <w:proofErr w:type="spellStart"/>
+      <w:r>
+        <w:rPr>
+          <w:color w:val="000000" w:themeColor="text1"/>
+          <w:sz w:val="28"/>
+          <w:szCs w:val="28"/>
+        </w:rPr>
+        <w:t>course_name,course_number,credit_hours,department</w:t>
+      </w:r>
+      <w:proofErr w:type="spellEnd"/>
+      <w:r>
+        <w:rPr>
+          <w:color w:val="000000" w:themeColor="text1"/>
+          <w:sz w:val="28"/>
+          <w:szCs w:val="28"/>
+        </w:rPr>
+        <w:t>)</w:t>
       </w:r>
     </w:p>
     <w:p>
@@ -2525,6 +4160,399 @@
           <w:szCs w:val="28"/>
         </w:rPr>
       </w:pPr>
+      <w:r>
+        <w:rPr>
+          <w:color w:val="000000" w:themeColor="text1"/>
+          <w:sz w:val="28"/>
+          <w:szCs w:val="28"/>
+        </w:rPr>
+        <w:t>---Part A</w:t>
+      </w:r>
+    </w:p>
+    <w:p>
+      <w:pPr>
+        <w:rPr>
+          <w:color w:val="000000" w:themeColor="text1"/>
+          <w:sz w:val="28"/>
+          <w:szCs w:val="28"/>
+        </w:rPr>
+      </w:pPr>
+      <w:r>
+        <w:rPr>
+          <w:color w:val="000000" w:themeColor="text1"/>
+          <w:sz w:val="28"/>
+          <w:szCs w:val="28"/>
+        </w:rPr>
+        <w:t xml:space="preserve">INSERT INTO </w:t>
+      </w:r>
+      <w:proofErr w:type="spellStart"/>
+      <w:r>
+        <w:rPr>
+          <w:color w:val="000000" w:themeColor="text1"/>
+          <w:sz w:val="28"/>
+          <w:szCs w:val="28"/>
+        </w:rPr>
+        <w:t>university.course</w:t>
+      </w:r>
+      <w:proofErr w:type="spellEnd"/>
+      <w:r>
+        <w:rPr>
+          <w:color w:val="000000" w:themeColor="text1"/>
+          <w:sz w:val="28"/>
+          <w:szCs w:val="28"/>
+        </w:rPr>
+        <w:t xml:space="preserve"> (</w:t>
+      </w:r>
+      <w:proofErr w:type="spellStart"/>
+      <w:r>
+        <w:rPr>
+          <w:color w:val="000000" w:themeColor="text1"/>
+          <w:sz w:val="28"/>
+          <w:szCs w:val="28"/>
+        </w:rPr>
+        <w:t>Course_name,Course_number,Credit_hours,Department</w:t>
+      </w:r>
+      <w:proofErr w:type="spellEnd"/>
+      <w:r>
+        <w:rPr>
+          <w:color w:val="000000" w:themeColor="text1"/>
+          <w:sz w:val="28"/>
+          <w:szCs w:val="28"/>
+        </w:rPr>
+        <w:t>)</w:t>
+      </w:r>
+    </w:p>
+    <w:p>
+      <w:pPr>
+        <w:rPr>
+          <w:color w:val="000000" w:themeColor="text1"/>
+          <w:sz w:val="28"/>
+          <w:szCs w:val="28"/>
+        </w:rPr>
+      </w:pPr>
+      <w:r>
+        <w:rPr>
+          <w:color w:val="000000" w:themeColor="text1"/>
+          <w:sz w:val="28"/>
+          <w:szCs w:val="28"/>
+        </w:rPr>
+        <w:lastRenderedPageBreak/>
+        <w:t>VALUES</w:t>
+      </w:r>
+    </w:p>
+    <w:p>
+      <w:pPr>
+        <w:rPr>
+          <w:color w:val="000000" w:themeColor="text1"/>
+          <w:sz w:val="28"/>
+          <w:szCs w:val="28"/>
+        </w:rPr>
+      </w:pPr>
+      <w:r>
+        <w:rPr>
+          <w:color w:val="000000" w:themeColor="text1"/>
+          <w:sz w:val="28"/>
+          <w:szCs w:val="28"/>
+        </w:rPr>
+        <w:t>('Financial Accounting','FAC4390',5,'BUSINESS');</w:t>
+      </w:r>
+    </w:p>
+    <w:p>
+      <w:pPr>
+        <w:rPr>
+          <w:color w:val="000000" w:themeColor="text1"/>
+          <w:sz w:val="28"/>
+          <w:szCs w:val="28"/>
+        </w:rPr>
+      </w:pPr>
+    </w:p>
+    <w:p>
+      <w:pPr>
+        <w:rPr>
+          <w:color w:val="000000" w:themeColor="text1"/>
+          <w:sz w:val="28"/>
+          <w:szCs w:val="28"/>
+        </w:rPr>
+      </w:pPr>
+      <w:r>
+        <w:rPr>
+          <w:color w:val="000000" w:themeColor="text1"/>
+          <w:sz w:val="28"/>
+          <w:szCs w:val="28"/>
+        </w:rPr>
+        <w:t>---Part B</w:t>
+      </w:r>
+    </w:p>
+    <w:p>
+      <w:pPr>
+        <w:rPr>
+          <w:color w:val="000000" w:themeColor="text1"/>
+          <w:sz w:val="28"/>
+          <w:szCs w:val="28"/>
+        </w:rPr>
+      </w:pPr>
+      <w:r>
+        <w:rPr>
+          <w:color w:val="000000" w:themeColor="text1"/>
+          <w:sz w:val="28"/>
+          <w:szCs w:val="28"/>
+        </w:rPr>
+        <w:t xml:space="preserve">INSERT INTO </w:t>
+      </w:r>
+      <w:proofErr w:type="spellStart"/>
+      <w:r>
+        <w:rPr>
+          <w:color w:val="000000" w:themeColor="text1"/>
+          <w:sz w:val="28"/>
+          <w:szCs w:val="28"/>
+        </w:rPr>
+        <w:t>university.section</w:t>
+      </w:r>
+      <w:proofErr w:type="spellEnd"/>
+    </w:p>
+    <w:p>
+      <w:pPr>
+        <w:rPr>
+          <w:color w:val="000000" w:themeColor="text1"/>
+          <w:sz w:val="28"/>
+          <w:szCs w:val="28"/>
+        </w:rPr>
+      </w:pPr>
+      <w:r>
+        <w:rPr>
+          <w:color w:val="000000" w:themeColor="text1"/>
+          <w:sz w:val="28"/>
+          <w:szCs w:val="28"/>
+        </w:rPr>
+        <w:t>VALUES</w:t>
+      </w:r>
+    </w:p>
+    <w:p>
+      <w:pPr>
+        <w:rPr>
+          <w:color w:val="000000" w:themeColor="text1"/>
+          <w:sz w:val="28"/>
+          <w:szCs w:val="28"/>
+        </w:rPr>
+      </w:pPr>
+      <w:r>
+        <w:rPr>
+          <w:color w:val="000000" w:themeColor="text1"/>
+          <w:sz w:val="28"/>
+          <w:szCs w:val="28"/>
+        </w:rPr>
+        <w:t>(145,'FAC4390','Fall','17','Hanif');</w:t>
+      </w:r>
+    </w:p>
+    <w:p>
+      <w:pPr>
+        <w:rPr>
+          <w:color w:val="000000" w:themeColor="text1"/>
+          <w:sz w:val="28"/>
+          <w:szCs w:val="28"/>
+        </w:rPr>
+      </w:pPr>
+    </w:p>
+    <w:p>
+      <w:pPr>
+        <w:rPr>
+          <w:color w:val="000000" w:themeColor="text1"/>
+          <w:sz w:val="28"/>
+          <w:szCs w:val="28"/>
+        </w:rPr>
+      </w:pPr>
+      <w:r>
+        <w:rPr>
+          <w:color w:val="000000" w:themeColor="text1"/>
+          <w:sz w:val="28"/>
+          <w:szCs w:val="28"/>
+        </w:rPr>
+        <w:t>---Part C</w:t>
+      </w:r>
+    </w:p>
+    <w:p>
+      <w:pPr>
+        <w:rPr>
+          <w:color w:val="000000" w:themeColor="text1"/>
+          <w:sz w:val="28"/>
+          <w:szCs w:val="28"/>
+        </w:rPr>
+      </w:pPr>
+      <w:r>
+        <w:rPr>
+          <w:color w:val="000000" w:themeColor="text1"/>
+          <w:sz w:val="28"/>
+          <w:szCs w:val="28"/>
+        </w:rPr>
+        <w:t xml:space="preserve">INSERT INTO </w:t>
+      </w:r>
+      <w:proofErr w:type="spellStart"/>
+      <w:r>
+        <w:rPr>
+          <w:color w:val="000000" w:themeColor="text1"/>
+          <w:sz w:val="28"/>
+          <w:szCs w:val="28"/>
+        </w:rPr>
+        <w:t>university.student</w:t>
+      </w:r>
+      <w:proofErr w:type="spellEnd"/>
+    </w:p>
+    <w:p>
+      <w:pPr>
+        <w:rPr>
+          <w:color w:val="000000" w:themeColor="text1"/>
+          <w:sz w:val="28"/>
+          <w:szCs w:val="28"/>
+        </w:rPr>
+      </w:pPr>
+      <w:r>
+        <w:rPr>
+          <w:color w:val="000000" w:themeColor="text1"/>
+          <w:sz w:val="28"/>
+          <w:szCs w:val="28"/>
+        </w:rPr>
+        <w:t>VALUES</w:t>
+      </w:r>
+    </w:p>
+    <w:p>
+      <w:pPr>
+        <w:rPr>
+          <w:color w:val="000000" w:themeColor="text1"/>
+          <w:sz w:val="28"/>
+          <w:szCs w:val="28"/>
+        </w:rPr>
+      </w:pPr>
+      <w:r>
+        <w:rPr>
+          <w:color w:val="000000" w:themeColor="text1"/>
+          <w:sz w:val="28"/>
+          <w:szCs w:val="28"/>
+        </w:rPr>
+        <w:t>('Robin',34,2,'BUSINESS');</w:t>
+      </w:r>
+    </w:p>
+    <w:p>
+      <w:pPr>
+        <w:rPr>
+          <w:color w:val="000000" w:themeColor="text1"/>
+          <w:sz w:val="28"/>
+          <w:szCs w:val="28"/>
+        </w:rPr>
+      </w:pPr>
+    </w:p>
+    <w:p>
+      <w:pPr>
+        <w:rPr>
+          <w:color w:val="000000" w:themeColor="text1"/>
+          <w:sz w:val="28"/>
+          <w:szCs w:val="28"/>
+        </w:rPr>
+      </w:pPr>
+      <w:r>
+        <w:rPr>
+          <w:color w:val="000000" w:themeColor="text1"/>
+          <w:sz w:val="28"/>
+          <w:szCs w:val="28"/>
+        </w:rPr>
+        <w:t>---Part D</w:t>
+      </w:r>
+    </w:p>
+    <w:p>
+      <w:pPr>
+        <w:rPr>
+          <w:color w:val="000000" w:themeColor="text1"/>
+          <w:sz w:val="28"/>
+          <w:szCs w:val="28"/>
+        </w:rPr>
+      </w:pPr>
+      <w:r>
+        <w:rPr>
+          <w:color w:val="000000" w:themeColor="text1"/>
+          <w:sz w:val="28"/>
+          <w:szCs w:val="28"/>
+        </w:rPr>
+        <w:t xml:space="preserve">UPDATE </w:t>
+      </w:r>
+      <w:proofErr w:type="spellStart"/>
+      <w:r>
+        <w:rPr>
+          <w:color w:val="000000" w:themeColor="text1"/>
+          <w:sz w:val="28"/>
+          <w:szCs w:val="28"/>
+        </w:rPr>
+        <w:t>university.student</w:t>
+      </w:r>
+      <w:proofErr w:type="spellEnd"/>
+    </w:p>
+    <w:p>
+      <w:pPr>
+        <w:rPr>
+          <w:color w:val="000000" w:themeColor="text1"/>
+          <w:sz w:val="28"/>
+          <w:szCs w:val="28"/>
+        </w:rPr>
+      </w:pPr>
+      <w:r>
+        <w:rPr>
+          <w:color w:val="000000" w:themeColor="text1"/>
+          <w:sz w:val="28"/>
+          <w:szCs w:val="28"/>
+        </w:rPr>
+        <w:t xml:space="preserve">SET </w:t>
+      </w:r>
+      <w:proofErr w:type="spellStart"/>
+      <w:r>
+        <w:rPr>
+          <w:color w:val="000000" w:themeColor="text1"/>
+          <w:sz w:val="28"/>
+          <w:szCs w:val="28"/>
+        </w:rPr>
+        <w:t>Student_class</w:t>
+      </w:r>
+      <w:proofErr w:type="spellEnd"/>
+      <w:r>
+        <w:rPr>
+          <w:color w:val="000000" w:themeColor="text1"/>
+          <w:sz w:val="28"/>
+          <w:szCs w:val="28"/>
+        </w:rPr>
+        <w:t xml:space="preserve"> = 3</w:t>
+      </w:r>
+    </w:p>
+    <w:p>
+      <w:pPr>
+        <w:rPr>
+          <w:color w:val="000000" w:themeColor="text1"/>
+          <w:sz w:val="28"/>
+          <w:szCs w:val="28"/>
+        </w:rPr>
+      </w:pPr>
+      <w:r>
+        <w:rPr>
+          <w:color w:val="000000" w:themeColor="text1"/>
+          <w:sz w:val="28"/>
+          <w:szCs w:val="28"/>
+        </w:rPr>
+        <w:t xml:space="preserve">WHERE </w:t>
+      </w:r>
+      <w:proofErr w:type="spellStart"/>
+      <w:r>
+        <w:rPr>
+          <w:color w:val="000000" w:themeColor="text1"/>
+          <w:sz w:val="28"/>
+          <w:szCs w:val="28"/>
+        </w:rPr>
+        <w:t>Student_number</w:t>
+      </w:r>
+      <w:proofErr w:type="spellEnd"/>
+      <w:r>
+        <w:rPr>
+          <w:color w:val="000000" w:themeColor="text1"/>
+          <w:sz w:val="28"/>
+          <w:szCs w:val="28"/>
+        </w:rPr>
+        <w:t xml:space="preserve"> = 17;</w:t>
+      </w:r>
     </w:p>
     <w:sectPr>
       <w:pgSz w:w="12240" w:h="15840"/>

--- a/Week3/Labs/Annand DSE6210 Lab 3.docx
+++ b/Week3/Labs/Annand DSE6210 Lab 3.docx
@@ -88,79 +88,7 @@
           <w:sz w:val="28"/>
           <w:szCs w:val="28"/>
         </w:rPr>
-        <w:t xml:space="preserve">Consider the following Hotel, Room, Booking and Guest schemas in a DBMS. The </w:t>
-      </w:r>
-      <w:proofErr w:type="spellStart"/>
-      <w:r>
-        <w:rPr>
-          <w:color w:val="000000" w:themeColor="text1"/>
-          <w:sz w:val="28"/>
-          <w:szCs w:val="28"/>
-        </w:rPr>
-        <w:t>hotelNo</w:t>
-      </w:r>
-      <w:proofErr w:type="spellEnd"/>
-      <w:r>
-        <w:rPr>
-          <w:color w:val="000000" w:themeColor="text1"/>
-          <w:sz w:val="28"/>
-          <w:szCs w:val="28"/>
-        </w:rPr>
-        <w:t xml:space="preserve"> is the primary key for Hotel table and </w:t>
-      </w:r>
-      <w:proofErr w:type="spellStart"/>
-      <w:r>
-        <w:rPr>
-          <w:color w:val="000000" w:themeColor="text1"/>
-          <w:sz w:val="28"/>
-          <w:szCs w:val="28"/>
-        </w:rPr>
-        <w:t>roomNo</w:t>
-      </w:r>
-      <w:proofErr w:type="spellEnd"/>
-      <w:r>
-        <w:rPr>
-          <w:color w:val="000000" w:themeColor="text1"/>
-          <w:sz w:val="28"/>
-          <w:szCs w:val="28"/>
-        </w:rPr>
-        <w:t xml:space="preserve"> is the primary key for the Room relation. Booking stores the details of room reservations and </w:t>
-      </w:r>
-      <w:proofErr w:type="spellStart"/>
-      <w:r>
-        <w:rPr>
-          <w:color w:val="000000" w:themeColor="text1"/>
-          <w:sz w:val="28"/>
-          <w:szCs w:val="28"/>
-        </w:rPr>
-        <w:t>bookingNo</w:t>
-      </w:r>
-      <w:proofErr w:type="spellEnd"/>
-      <w:r>
-        <w:rPr>
-          <w:color w:val="000000" w:themeColor="text1"/>
-          <w:sz w:val="28"/>
-          <w:szCs w:val="28"/>
-        </w:rPr>
-        <w:t xml:space="preserve"> is the primary key. Guest stores the guests details and </w:t>
-      </w:r>
-      <w:proofErr w:type="spellStart"/>
-      <w:r>
-        <w:rPr>
-          <w:color w:val="000000" w:themeColor="text1"/>
-          <w:sz w:val="28"/>
-          <w:szCs w:val="28"/>
-        </w:rPr>
-        <w:t>guestNo</w:t>
-      </w:r>
-      <w:proofErr w:type="spellEnd"/>
-      <w:r>
-        <w:rPr>
-          <w:color w:val="000000" w:themeColor="text1"/>
-          <w:sz w:val="28"/>
-          <w:szCs w:val="28"/>
-        </w:rPr>
-        <w:t xml:space="preserve"> is the primary key. </w:t>
+        <w:t xml:space="preserve">Consider the following Hotel, Room, Booking and Guest schemas in a DBMS. The hotelNo is the primary key for Hotel table and roomNo is the primary key for the Room relation. Booking stores the details of room reservations and bookingNo is the primary key. Guest stores the guests details and guestNo is the primary key. </w:t>
       </w:r>
     </w:p>
     <w:p>
@@ -186,115 +114,7 @@
           <w:szCs w:val="28"/>
         </w:rPr>
         <w:tab/>
-        <w:t>(</w:t>
-      </w:r>
-      <w:proofErr w:type="spellStart"/>
-      <w:r>
-        <w:rPr>
-          <w:color w:val="000000" w:themeColor="text1"/>
-          <w:sz w:val="28"/>
-          <w:szCs w:val="28"/>
-        </w:rPr>
-        <w:t>hotelNo</w:t>
-      </w:r>
-      <w:proofErr w:type="spellEnd"/>
-      <w:r>
-        <w:rPr>
-          <w:color w:val="000000" w:themeColor="text1"/>
-          <w:sz w:val="28"/>
-          <w:szCs w:val="28"/>
-        </w:rPr>
-        <w:t xml:space="preserve">, </w:t>
-      </w:r>
-      <w:proofErr w:type="spellStart"/>
-      <w:r>
-        <w:rPr>
-          <w:color w:val="000000" w:themeColor="text1"/>
-          <w:sz w:val="28"/>
-          <w:szCs w:val="28"/>
-        </w:rPr>
-        <w:t>hotelName</w:t>
-      </w:r>
-      <w:proofErr w:type="spellEnd"/>
-      <w:r>
-        <w:rPr>
-          <w:color w:val="000000" w:themeColor="text1"/>
-          <w:sz w:val="28"/>
-          <w:szCs w:val="28"/>
-        </w:rPr>
-        <w:t xml:space="preserve">, </w:t>
-      </w:r>
-      <w:proofErr w:type="spellStart"/>
-      <w:r>
-        <w:rPr>
-          <w:color w:val="000000" w:themeColor="text1"/>
-          <w:sz w:val="28"/>
-          <w:szCs w:val="28"/>
-        </w:rPr>
-        <w:t>hotelType</w:t>
-      </w:r>
-      <w:proofErr w:type="spellEnd"/>
-      <w:r>
-        <w:rPr>
-          <w:color w:val="000000" w:themeColor="text1"/>
-          <w:sz w:val="28"/>
-          <w:szCs w:val="28"/>
-        </w:rPr>
-        <w:t xml:space="preserve">, </w:t>
-      </w:r>
-      <w:proofErr w:type="spellStart"/>
-      <w:r>
-        <w:rPr>
-          <w:color w:val="000000" w:themeColor="text1"/>
-          <w:sz w:val="28"/>
-          <w:szCs w:val="28"/>
-        </w:rPr>
-        <w:t>hotelAddress</w:t>
-      </w:r>
-      <w:proofErr w:type="spellEnd"/>
-      <w:r>
-        <w:rPr>
-          <w:color w:val="000000" w:themeColor="text1"/>
-          <w:sz w:val="28"/>
-          <w:szCs w:val="28"/>
-        </w:rPr>
-        <w:t xml:space="preserve">, </w:t>
-      </w:r>
-      <w:proofErr w:type="spellStart"/>
-      <w:r>
-        <w:rPr>
-          <w:color w:val="000000" w:themeColor="text1"/>
-          <w:sz w:val="28"/>
-          <w:szCs w:val="28"/>
-        </w:rPr>
-        <w:t>hotelCity</w:t>
-      </w:r>
-      <w:proofErr w:type="spellEnd"/>
-      <w:r>
-        <w:rPr>
-          <w:color w:val="000000" w:themeColor="text1"/>
-          <w:sz w:val="28"/>
-          <w:szCs w:val="28"/>
-        </w:rPr>
-        <w:t xml:space="preserve">, </w:t>
-      </w:r>
-      <w:proofErr w:type="spellStart"/>
-      <w:r>
-        <w:rPr>
-          <w:color w:val="000000" w:themeColor="text1"/>
-          <w:sz w:val="28"/>
-          <w:szCs w:val="28"/>
-        </w:rPr>
-        <w:t>numRoom</w:t>
-      </w:r>
-      <w:proofErr w:type="spellEnd"/>
-      <w:r>
-        <w:rPr>
-          <w:color w:val="000000" w:themeColor="text1"/>
-          <w:sz w:val="28"/>
-          <w:szCs w:val="28"/>
-        </w:rPr>
-        <w:t>)</w:t>
+        <w:t>(hotelNo, hotelName, hotelType, hotelAddress, hotelCity, numRoom)</w:t>
       </w:r>
     </w:p>
     <w:p>
@@ -320,61 +140,7 @@
           <w:szCs w:val="28"/>
         </w:rPr>
         <w:tab/>
-        <w:t>(</w:t>
-      </w:r>
-      <w:proofErr w:type="spellStart"/>
-      <w:r>
-        <w:rPr>
-          <w:color w:val="000000" w:themeColor="text1"/>
-          <w:sz w:val="28"/>
-          <w:szCs w:val="28"/>
-        </w:rPr>
-        <w:t>roomNo</w:t>
-      </w:r>
-      <w:proofErr w:type="spellEnd"/>
-      <w:r>
-        <w:rPr>
-          <w:color w:val="000000" w:themeColor="text1"/>
-          <w:sz w:val="28"/>
-          <w:szCs w:val="28"/>
-        </w:rPr>
-        <w:t xml:space="preserve">, </w:t>
-      </w:r>
-      <w:proofErr w:type="spellStart"/>
-      <w:r>
-        <w:rPr>
-          <w:color w:val="000000" w:themeColor="text1"/>
-          <w:sz w:val="28"/>
-          <w:szCs w:val="28"/>
-        </w:rPr>
-        <w:t>hotelNo</w:t>
-      </w:r>
-      <w:proofErr w:type="spellEnd"/>
-      <w:r>
-        <w:rPr>
-          <w:color w:val="000000" w:themeColor="text1"/>
-          <w:sz w:val="28"/>
-          <w:szCs w:val="28"/>
-        </w:rPr>
-        <w:t xml:space="preserve">, </w:t>
-      </w:r>
-      <w:proofErr w:type="spellStart"/>
-      <w:r>
-        <w:rPr>
-          <w:color w:val="000000" w:themeColor="text1"/>
-          <w:sz w:val="28"/>
-          <w:szCs w:val="28"/>
-        </w:rPr>
-        <w:t>roomPrice</w:t>
-      </w:r>
-      <w:proofErr w:type="spellEnd"/>
-      <w:r>
-        <w:rPr>
-          <w:color w:val="000000" w:themeColor="text1"/>
-          <w:sz w:val="28"/>
-          <w:szCs w:val="28"/>
-        </w:rPr>
-        <w:t>)</w:t>
+        <w:t>(roomNo, hotelNo, roomPrice)</w:t>
       </w:r>
     </w:p>
     <w:p>
@@ -407,115 +173,7 @@
           <w:sz w:val="28"/>
           <w:szCs w:val="28"/>
         </w:rPr>
-        <w:t>(</w:t>
-      </w:r>
-      <w:proofErr w:type="spellStart"/>
-      <w:r>
-        <w:rPr>
-          <w:color w:val="000000" w:themeColor="text1"/>
-          <w:sz w:val="28"/>
-          <w:szCs w:val="28"/>
-        </w:rPr>
-        <w:t>bookingNo</w:t>
-      </w:r>
-      <w:proofErr w:type="spellEnd"/>
-      <w:r>
-        <w:rPr>
-          <w:color w:val="000000" w:themeColor="text1"/>
-          <w:sz w:val="28"/>
-          <w:szCs w:val="28"/>
-        </w:rPr>
-        <w:t xml:space="preserve">, </w:t>
-      </w:r>
-      <w:proofErr w:type="spellStart"/>
-      <w:r>
-        <w:rPr>
-          <w:color w:val="000000" w:themeColor="text1"/>
-          <w:sz w:val="28"/>
-          <w:szCs w:val="28"/>
-        </w:rPr>
-        <w:t>hotelNo</w:t>
-      </w:r>
-      <w:proofErr w:type="spellEnd"/>
-      <w:r>
-        <w:rPr>
-          <w:color w:val="000000" w:themeColor="text1"/>
-          <w:sz w:val="28"/>
-          <w:szCs w:val="28"/>
-        </w:rPr>
-        <w:t xml:space="preserve">, </w:t>
-      </w:r>
-      <w:proofErr w:type="spellStart"/>
-      <w:r>
-        <w:rPr>
-          <w:color w:val="000000" w:themeColor="text1"/>
-          <w:sz w:val="28"/>
-          <w:szCs w:val="28"/>
-        </w:rPr>
-        <w:t>guestNo</w:t>
-      </w:r>
-      <w:proofErr w:type="spellEnd"/>
-      <w:r>
-        <w:rPr>
-          <w:color w:val="000000" w:themeColor="text1"/>
-          <w:sz w:val="28"/>
-          <w:szCs w:val="28"/>
-        </w:rPr>
-        <w:t xml:space="preserve">, </w:t>
-      </w:r>
-      <w:proofErr w:type="spellStart"/>
-      <w:r>
-        <w:rPr>
-          <w:color w:val="000000" w:themeColor="text1"/>
-          <w:sz w:val="28"/>
-          <w:szCs w:val="28"/>
-        </w:rPr>
-        <w:t>checkIn</w:t>
-      </w:r>
-      <w:proofErr w:type="spellEnd"/>
-      <w:r>
-        <w:rPr>
-          <w:color w:val="000000" w:themeColor="text1"/>
-          <w:sz w:val="28"/>
-          <w:szCs w:val="28"/>
-        </w:rPr>
-        <w:t xml:space="preserve">, checkout, </w:t>
-      </w:r>
-      <w:proofErr w:type="spellStart"/>
-      <w:r>
-        <w:rPr>
-          <w:color w:val="000000" w:themeColor="text1"/>
-          <w:sz w:val="28"/>
-          <w:szCs w:val="28"/>
-        </w:rPr>
-        <w:t>totelGuest</w:t>
-      </w:r>
-      <w:proofErr w:type="spellEnd"/>
-      <w:r>
-        <w:rPr>
-          <w:color w:val="000000" w:themeColor="text1"/>
-          <w:sz w:val="28"/>
-          <w:szCs w:val="28"/>
-        </w:rPr>
-        <w:t xml:space="preserve">, </w:t>
-      </w:r>
-      <w:proofErr w:type="spellStart"/>
-      <w:r>
-        <w:rPr>
-          <w:color w:val="000000" w:themeColor="text1"/>
-          <w:sz w:val="28"/>
-          <w:szCs w:val="28"/>
-        </w:rPr>
-        <w:t>roomNo</w:t>
-      </w:r>
-      <w:proofErr w:type="spellEnd"/>
-      <w:r>
-        <w:rPr>
-          <w:color w:val="000000" w:themeColor="text1"/>
-          <w:sz w:val="28"/>
-          <w:szCs w:val="28"/>
-        </w:rPr>
-        <w:t>)</w:t>
+        <w:t>(bookingNo, hotelNo, guestNo, checkIn, checkout, totelGuest, roomNo)</w:t>
       </w:r>
     </w:p>
     <w:p>
@@ -541,79 +199,7 @@
           <w:szCs w:val="28"/>
         </w:rPr>
         <w:tab/>
-        <w:t>(</w:t>
-      </w:r>
-      <w:proofErr w:type="spellStart"/>
-      <w:r>
-        <w:rPr>
-          <w:color w:val="000000" w:themeColor="text1"/>
-          <w:sz w:val="28"/>
-          <w:szCs w:val="28"/>
-        </w:rPr>
-        <w:t>guestNo</w:t>
-      </w:r>
-      <w:proofErr w:type="spellEnd"/>
-      <w:r>
-        <w:rPr>
-          <w:color w:val="000000" w:themeColor="text1"/>
-          <w:sz w:val="28"/>
-          <w:szCs w:val="28"/>
-        </w:rPr>
-        <w:t xml:space="preserve">, </w:t>
-      </w:r>
-      <w:proofErr w:type="spellStart"/>
-      <w:r>
-        <w:rPr>
-          <w:color w:val="000000" w:themeColor="text1"/>
-          <w:sz w:val="28"/>
-          <w:szCs w:val="28"/>
-        </w:rPr>
-        <w:t>firstName</w:t>
-      </w:r>
-      <w:proofErr w:type="spellEnd"/>
-      <w:r>
-        <w:rPr>
-          <w:color w:val="000000" w:themeColor="text1"/>
-          <w:sz w:val="28"/>
-          <w:szCs w:val="28"/>
-        </w:rPr>
-        <w:t xml:space="preserve">, </w:t>
-      </w:r>
-      <w:proofErr w:type="spellStart"/>
-      <w:r>
-        <w:rPr>
-          <w:color w:val="000000" w:themeColor="text1"/>
-          <w:sz w:val="28"/>
-          <w:szCs w:val="28"/>
-        </w:rPr>
-        <w:t>lastName</w:t>
-      </w:r>
-      <w:proofErr w:type="spellEnd"/>
-      <w:r>
-        <w:rPr>
-          <w:color w:val="000000" w:themeColor="text1"/>
-          <w:sz w:val="28"/>
-          <w:szCs w:val="28"/>
-        </w:rPr>
-        <w:t xml:space="preserve">, </w:t>
-      </w:r>
-      <w:proofErr w:type="spellStart"/>
-      <w:r>
-        <w:rPr>
-          <w:color w:val="000000" w:themeColor="text1"/>
-          <w:sz w:val="28"/>
-          <w:szCs w:val="28"/>
-        </w:rPr>
-        <w:t>guestAddress</w:t>
-      </w:r>
-      <w:proofErr w:type="spellEnd"/>
-      <w:r>
-        <w:rPr>
-          <w:color w:val="000000" w:themeColor="text1"/>
-          <w:sz w:val="28"/>
-          <w:szCs w:val="28"/>
-        </w:rPr>
-        <w:t>)</w:t>
+        <w:t>(guestNo, firstName, lastName, guestAddress)</w:t>
       </w:r>
     </w:p>
     <w:p>
@@ -820,131 +406,41 @@
           <w:sz w:val="28"/>
           <w:szCs w:val="28"/>
         </w:rPr>
-        <w:t>ON &lt;</w:t>
-      </w:r>
-      <w:proofErr w:type="spellStart"/>
-      <w:r>
-        <w:rPr>
-          <w:color w:val="000000" w:themeColor="text1"/>
-          <w:sz w:val="28"/>
-          <w:szCs w:val="28"/>
-        </w:rPr>
-        <w:t>alias.column</w:t>
-      </w:r>
-      <w:proofErr w:type="spellEnd"/>
-      <w:r>
-        <w:rPr>
-          <w:color w:val="000000" w:themeColor="text1"/>
-          <w:sz w:val="28"/>
-          <w:szCs w:val="28"/>
-        </w:rPr>
-        <w:t>&gt; = &lt;</w:t>
-      </w:r>
-      <w:proofErr w:type="spellStart"/>
-      <w:r>
-        <w:rPr>
-          <w:color w:val="000000" w:themeColor="text1"/>
-          <w:sz w:val="28"/>
-          <w:szCs w:val="28"/>
-        </w:rPr>
-        <w:t>alias.column</w:t>
-      </w:r>
-      <w:proofErr w:type="spellEnd"/>
-      <w:r>
-        <w:rPr>
-          <w:color w:val="000000" w:themeColor="text1"/>
-          <w:sz w:val="28"/>
-          <w:szCs w:val="28"/>
-        </w:rPr>
-        <w:t>&gt;</w:t>
-      </w:r>
-    </w:p>
-    <w:p>
-      <w:pPr>
-        <w:rPr>
-          <w:color w:val="000000" w:themeColor="text1"/>
-          <w:sz w:val="28"/>
-          <w:szCs w:val="28"/>
-        </w:rPr>
-      </w:pPr>
-      <w:r>
-        <w:rPr>
-          <w:color w:val="000000" w:themeColor="text1"/>
-          <w:sz w:val="28"/>
-          <w:szCs w:val="28"/>
-        </w:rPr>
-        <w:t xml:space="preserve">JOIN &lt; </w:t>
-      </w:r>
-      <w:proofErr w:type="spellStart"/>
-      <w:r>
-        <w:rPr>
-          <w:color w:val="000000" w:themeColor="text1"/>
-          <w:sz w:val="28"/>
-          <w:szCs w:val="28"/>
-        </w:rPr>
-        <w:t>alias.column</w:t>
-      </w:r>
-      <w:proofErr w:type="spellEnd"/>
-      <w:r>
-        <w:rPr>
-          <w:color w:val="000000" w:themeColor="text1"/>
-          <w:sz w:val="28"/>
-          <w:szCs w:val="28"/>
-        </w:rPr>
-        <w:t xml:space="preserve"> &gt; c</w:t>
-      </w:r>
-    </w:p>
-    <w:p>
-      <w:pPr>
-        <w:rPr>
-          <w:color w:val="000000" w:themeColor="text1"/>
-          <w:sz w:val="28"/>
-          <w:szCs w:val="28"/>
-        </w:rPr>
-      </w:pPr>
-      <w:r>
-        <w:rPr>
-          <w:color w:val="000000" w:themeColor="text1"/>
-          <w:sz w:val="28"/>
-          <w:szCs w:val="28"/>
-        </w:rPr>
-        <w:t xml:space="preserve">ON b.&lt; </w:t>
-      </w:r>
-      <w:proofErr w:type="spellStart"/>
-      <w:r>
-        <w:rPr>
-          <w:color w:val="000000" w:themeColor="text1"/>
-          <w:sz w:val="28"/>
-          <w:szCs w:val="28"/>
-        </w:rPr>
-        <w:t>alias.column</w:t>
-      </w:r>
-      <w:proofErr w:type="spellEnd"/>
-      <w:r>
-        <w:rPr>
-          <w:color w:val="000000" w:themeColor="text1"/>
-          <w:sz w:val="28"/>
-          <w:szCs w:val="28"/>
-        </w:rPr>
-        <w:t xml:space="preserve"> &gt; = c.&lt; </w:t>
-      </w:r>
-      <w:proofErr w:type="spellStart"/>
-      <w:r>
-        <w:rPr>
-          <w:color w:val="000000" w:themeColor="text1"/>
-          <w:sz w:val="28"/>
-          <w:szCs w:val="28"/>
-        </w:rPr>
-        <w:t>alias.column</w:t>
-      </w:r>
-      <w:proofErr w:type="spellEnd"/>
-      <w:r>
-        <w:rPr>
-          <w:color w:val="000000" w:themeColor="text1"/>
-          <w:sz w:val="28"/>
-          <w:szCs w:val="28"/>
-        </w:rPr>
-        <w:t xml:space="preserve"> &gt;</w:t>
+        <w:t>ON &lt;alias.column&gt; = &lt;alias.column&gt;</w:t>
+      </w:r>
+    </w:p>
+    <w:p>
+      <w:pPr>
+        <w:rPr>
+          <w:color w:val="000000" w:themeColor="text1"/>
+          <w:sz w:val="28"/>
+          <w:szCs w:val="28"/>
+        </w:rPr>
+      </w:pPr>
+      <w:r>
+        <w:rPr>
+          <w:color w:val="000000" w:themeColor="text1"/>
+          <w:sz w:val="28"/>
+          <w:szCs w:val="28"/>
+        </w:rPr>
+        <w:t>JOIN &lt; alias.column &gt; c</w:t>
+      </w:r>
+    </w:p>
+    <w:p>
+      <w:pPr>
+        <w:rPr>
+          <w:color w:val="000000" w:themeColor="text1"/>
+          <w:sz w:val="28"/>
+          <w:szCs w:val="28"/>
+        </w:rPr>
+      </w:pPr>
+      <w:r>
+        <w:rPr>
+          <w:color w:val="000000" w:themeColor="text1"/>
+          <w:sz w:val="28"/>
+          <w:szCs w:val="28"/>
+        </w:rPr>
+        <w:t>ON b.&lt; alias.column &gt; = c.&lt; alias.column &gt;</w:t>
       </w:r>
     </w:p>
     <w:p>
@@ -962,25 +458,7 @@
           <w:szCs w:val="28"/>
         </w:rPr>
         <w:lastRenderedPageBreak/>
-        <w:t xml:space="preserve">WHERE c.&lt; </w:t>
-      </w:r>
-      <w:proofErr w:type="spellStart"/>
-      <w:r>
-        <w:rPr>
-          <w:color w:val="000000" w:themeColor="text1"/>
-          <w:sz w:val="28"/>
-          <w:szCs w:val="28"/>
-        </w:rPr>
-        <w:t>alias.column</w:t>
-      </w:r>
-      <w:proofErr w:type="spellEnd"/>
-      <w:r>
-        <w:rPr>
-          <w:color w:val="000000" w:themeColor="text1"/>
-          <w:sz w:val="28"/>
-          <w:szCs w:val="28"/>
-        </w:rPr>
-        <w:t xml:space="preserve"> &gt; = '&lt;value&gt;';</w:t>
+        <w:t>WHERE c.&lt; alias.column &gt; = '&lt;value&gt;';</w:t>
       </w:r>
     </w:p>
     <w:p>
@@ -1014,25 +492,7 @@
           <w:sz w:val="28"/>
           <w:szCs w:val="28"/>
         </w:rPr>
-        <w:t xml:space="preserve">SELECT * FROM </w:t>
-      </w:r>
-      <w:proofErr w:type="spellStart"/>
-      <w:r>
-        <w:rPr>
-          <w:color w:val="000000" w:themeColor="text1"/>
-          <w:sz w:val="28"/>
-          <w:szCs w:val="28"/>
-        </w:rPr>
-        <w:t>hotels.hotel</w:t>
-      </w:r>
-      <w:proofErr w:type="spellEnd"/>
-      <w:r>
-        <w:rPr>
-          <w:color w:val="000000" w:themeColor="text1"/>
-          <w:sz w:val="28"/>
-          <w:szCs w:val="28"/>
-        </w:rPr>
-        <w:t>;</w:t>
+        <w:t>SELECT * FROM hotels.hotel;</w:t>
       </w:r>
     </w:p>
     <w:p>
@@ -1075,43 +535,7 @@
           <w:sz w:val="28"/>
           <w:szCs w:val="28"/>
         </w:rPr>
-        <w:t xml:space="preserve">SELECT * FROM </w:t>
-      </w:r>
-      <w:proofErr w:type="spellStart"/>
-      <w:r>
-        <w:rPr>
-          <w:color w:val="000000" w:themeColor="text1"/>
-          <w:sz w:val="28"/>
-          <w:szCs w:val="28"/>
-        </w:rPr>
-        <w:t>hotels.hotel</w:t>
-      </w:r>
-      <w:proofErr w:type="spellEnd"/>
-      <w:r>
-        <w:rPr>
-          <w:color w:val="000000" w:themeColor="text1"/>
-          <w:sz w:val="28"/>
-          <w:szCs w:val="28"/>
-        </w:rPr>
-        <w:t xml:space="preserve"> WHERE </w:t>
-      </w:r>
-      <w:proofErr w:type="spellStart"/>
-      <w:r>
-        <w:rPr>
-          <w:color w:val="000000" w:themeColor="text1"/>
-          <w:sz w:val="28"/>
-          <w:szCs w:val="28"/>
-        </w:rPr>
-        <w:t>hotel.hotelCity</w:t>
-      </w:r>
-      <w:proofErr w:type="spellEnd"/>
-      <w:r>
-        <w:rPr>
-          <w:color w:val="000000" w:themeColor="text1"/>
-          <w:sz w:val="28"/>
-          <w:szCs w:val="28"/>
-        </w:rPr>
-        <w:t>='New York';</w:t>
+        <w:t>SELECT * FROM hotels.hotel WHERE hotel.hotelCity='New York';</w:t>
       </w:r>
     </w:p>
     <w:p>
@@ -1171,231 +595,109 @@
           <w:sz w:val="28"/>
           <w:szCs w:val="28"/>
         </w:rPr>
-        <w:t xml:space="preserve">FROM </w:t>
-      </w:r>
-      <w:proofErr w:type="spellStart"/>
-      <w:r>
-        <w:rPr>
-          <w:color w:val="000000" w:themeColor="text1"/>
-          <w:sz w:val="28"/>
-          <w:szCs w:val="28"/>
-        </w:rPr>
-        <w:t>hotels.hotel</w:t>
-      </w:r>
-      <w:proofErr w:type="spellEnd"/>
-    </w:p>
-    <w:p>
-      <w:pPr>
-        <w:rPr>
-          <w:color w:val="000000" w:themeColor="text1"/>
-          <w:sz w:val="28"/>
-          <w:szCs w:val="28"/>
-        </w:rPr>
-      </w:pPr>
-      <w:r>
-        <w:rPr>
-          <w:color w:val="000000" w:themeColor="text1"/>
-          <w:sz w:val="28"/>
-          <w:szCs w:val="28"/>
-        </w:rPr>
-        <w:t xml:space="preserve">JOIN </w:t>
-      </w:r>
-      <w:proofErr w:type="spellStart"/>
-      <w:r>
-        <w:rPr>
-          <w:color w:val="000000" w:themeColor="text1"/>
-          <w:sz w:val="28"/>
-          <w:szCs w:val="28"/>
-        </w:rPr>
-        <w:t>hotels.booking</w:t>
-      </w:r>
-      <w:proofErr w:type="spellEnd"/>
-    </w:p>
-    <w:p>
-      <w:pPr>
-        <w:rPr>
-          <w:color w:val="000000" w:themeColor="text1"/>
-          <w:sz w:val="28"/>
-          <w:szCs w:val="28"/>
-        </w:rPr>
-      </w:pPr>
-      <w:r>
-        <w:rPr>
-          <w:color w:val="000000" w:themeColor="text1"/>
-          <w:sz w:val="28"/>
-          <w:szCs w:val="28"/>
-        </w:rPr>
-        <w:t xml:space="preserve">ON </w:t>
-      </w:r>
-      <w:proofErr w:type="spellStart"/>
-      <w:r>
-        <w:rPr>
-          <w:color w:val="000000" w:themeColor="text1"/>
-          <w:sz w:val="28"/>
-          <w:szCs w:val="28"/>
-        </w:rPr>
-        <w:t>hotel.hotelNo</w:t>
-      </w:r>
-      <w:proofErr w:type="spellEnd"/>
-      <w:r>
-        <w:rPr>
-          <w:color w:val="000000" w:themeColor="text1"/>
-          <w:sz w:val="28"/>
-          <w:szCs w:val="28"/>
-        </w:rPr>
-        <w:t xml:space="preserve"> = </w:t>
-      </w:r>
-      <w:proofErr w:type="spellStart"/>
-      <w:r>
-        <w:rPr>
-          <w:color w:val="000000" w:themeColor="text1"/>
-          <w:sz w:val="28"/>
-          <w:szCs w:val="28"/>
-        </w:rPr>
-        <w:t>booking.hotelNo</w:t>
-      </w:r>
-      <w:proofErr w:type="spellEnd"/>
-    </w:p>
-    <w:p>
-      <w:pPr>
-        <w:rPr>
-          <w:color w:val="000000" w:themeColor="text1"/>
-          <w:sz w:val="28"/>
-          <w:szCs w:val="28"/>
-        </w:rPr>
-      </w:pPr>
-      <w:r>
-        <w:rPr>
-          <w:color w:val="000000" w:themeColor="text1"/>
-          <w:sz w:val="28"/>
-          <w:szCs w:val="28"/>
-        </w:rPr>
-        <w:t xml:space="preserve">JOIN </w:t>
-      </w:r>
-      <w:proofErr w:type="spellStart"/>
-      <w:r>
-        <w:rPr>
-          <w:color w:val="000000" w:themeColor="text1"/>
-          <w:sz w:val="28"/>
-          <w:szCs w:val="28"/>
-        </w:rPr>
-        <w:t>hotels.guest</w:t>
-      </w:r>
-      <w:proofErr w:type="spellEnd"/>
-    </w:p>
-    <w:p>
-      <w:pPr>
-        <w:rPr>
-          <w:color w:val="000000" w:themeColor="text1"/>
-          <w:sz w:val="28"/>
-          <w:szCs w:val="28"/>
-        </w:rPr>
-      </w:pPr>
-      <w:r>
-        <w:rPr>
-          <w:color w:val="000000" w:themeColor="text1"/>
-          <w:sz w:val="28"/>
-          <w:szCs w:val="28"/>
-        </w:rPr>
-        <w:t xml:space="preserve">ON </w:t>
-      </w:r>
-      <w:proofErr w:type="spellStart"/>
-      <w:r>
-        <w:rPr>
-          <w:color w:val="000000" w:themeColor="text1"/>
-          <w:sz w:val="28"/>
-          <w:szCs w:val="28"/>
-        </w:rPr>
-        <w:t>booking.guestNo</w:t>
-      </w:r>
-      <w:proofErr w:type="spellEnd"/>
-      <w:r>
-        <w:rPr>
-          <w:color w:val="000000" w:themeColor="text1"/>
-          <w:sz w:val="28"/>
-          <w:szCs w:val="28"/>
-        </w:rPr>
-        <w:t xml:space="preserve"> = </w:t>
-      </w:r>
-      <w:proofErr w:type="spellStart"/>
-      <w:r>
-        <w:rPr>
-          <w:color w:val="000000" w:themeColor="text1"/>
-          <w:sz w:val="28"/>
-          <w:szCs w:val="28"/>
-        </w:rPr>
-        <w:t>guest.guestNo</w:t>
-      </w:r>
-      <w:proofErr w:type="spellEnd"/>
-    </w:p>
-    <w:p>
-      <w:pPr>
-        <w:rPr>
-          <w:color w:val="000000" w:themeColor="text1"/>
-          <w:sz w:val="28"/>
-          <w:szCs w:val="28"/>
-        </w:rPr>
-      </w:pPr>
-      <w:r>
-        <w:rPr>
-          <w:color w:val="000000" w:themeColor="text1"/>
-          <w:sz w:val="28"/>
-          <w:szCs w:val="28"/>
-        </w:rPr>
-        <w:t xml:space="preserve">WHERE </w:t>
-      </w:r>
-      <w:proofErr w:type="spellStart"/>
-      <w:r>
-        <w:rPr>
-          <w:color w:val="000000" w:themeColor="text1"/>
-          <w:sz w:val="28"/>
-          <w:szCs w:val="28"/>
-        </w:rPr>
-        <w:t>hotel.hotelCity</w:t>
-      </w:r>
-      <w:proofErr w:type="spellEnd"/>
-      <w:r>
-        <w:rPr>
-          <w:color w:val="000000" w:themeColor="text1"/>
-          <w:sz w:val="28"/>
-          <w:szCs w:val="28"/>
-        </w:rPr>
-        <w:t xml:space="preserve"> = 'New York'</w:t>
-      </w:r>
-    </w:p>
-    <w:p>
-      <w:pPr>
-        <w:rPr>
-          <w:color w:val="000000" w:themeColor="text1"/>
-          <w:sz w:val="28"/>
-          <w:szCs w:val="28"/>
-        </w:rPr>
-      </w:pPr>
-      <w:r>
-        <w:rPr>
-          <w:color w:val="000000" w:themeColor="text1"/>
-          <w:sz w:val="28"/>
-          <w:szCs w:val="28"/>
-        </w:rPr>
-        <w:t xml:space="preserve">ORDER BY </w:t>
-      </w:r>
-      <w:proofErr w:type="spellStart"/>
-      <w:r>
-        <w:rPr>
-          <w:color w:val="000000" w:themeColor="text1"/>
-          <w:sz w:val="28"/>
-          <w:szCs w:val="28"/>
-        </w:rPr>
-        <w:t>lastname</w:t>
-      </w:r>
-      <w:proofErr w:type="spellEnd"/>
-      <w:r>
-        <w:rPr>
-          <w:color w:val="000000" w:themeColor="text1"/>
-          <w:sz w:val="28"/>
-          <w:szCs w:val="28"/>
-        </w:rPr>
-        <w:t xml:space="preserve"> DESC;</w:t>
+        <w:t>FROM hotels.hotel</w:t>
+      </w:r>
+    </w:p>
+    <w:p>
+      <w:pPr>
+        <w:rPr>
+          <w:color w:val="000000" w:themeColor="text1"/>
+          <w:sz w:val="28"/>
+          <w:szCs w:val="28"/>
+        </w:rPr>
+      </w:pPr>
+      <w:r>
+        <w:rPr>
+          <w:color w:val="000000" w:themeColor="text1"/>
+          <w:sz w:val="28"/>
+          <w:szCs w:val="28"/>
+        </w:rPr>
+        <w:t>JOIN hotels.booking</w:t>
+      </w:r>
+    </w:p>
+    <w:p>
+      <w:pPr>
+        <w:rPr>
+          <w:color w:val="000000" w:themeColor="text1"/>
+          <w:sz w:val="28"/>
+          <w:szCs w:val="28"/>
+        </w:rPr>
+      </w:pPr>
+      <w:r>
+        <w:rPr>
+          <w:color w:val="000000" w:themeColor="text1"/>
+          <w:sz w:val="28"/>
+          <w:szCs w:val="28"/>
+        </w:rPr>
+        <w:t>ON hotel.hotelNo = booking.hotelNo</w:t>
+      </w:r>
+    </w:p>
+    <w:p>
+      <w:pPr>
+        <w:rPr>
+          <w:color w:val="000000" w:themeColor="text1"/>
+          <w:sz w:val="28"/>
+          <w:szCs w:val="28"/>
+        </w:rPr>
+      </w:pPr>
+      <w:r>
+        <w:rPr>
+          <w:color w:val="000000" w:themeColor="text1"/>
+          <w:sz w:val="28"/>
+          <w:szCs w:val="28"/>
+        </w:rPr>
+        <w:t>JOIN hotels.guest</w:t>
+      </w:r>
+    </w:p>
+    <w:p>
+      <w:pPr>
+        <w:rPr>
+          <w:color w:val="000000" w:themeColor="text1"/>
+          <w:sz w:val="28"/>
+          <w:szCs w:val="28"/>
+        </w:rPr>
+      </w:pPr>
+      <w:r>
+        <w:rPr>
+          <w:color w:val="000000" w:themeColor="text1"/>
+          <w:sz w:val="28"/>
+          <w:szCs w:val="28"/>
+        </w:rPr>
+        <w:t>ON booking.guestNo = guest.guestNo</w:t>
+      </w:r>
+    </w:p>
+    <w:p>
+      <w:pPr>
+        <w:rPr>
+          <w:color w:val="000000" w:themeColor="text1"/>
+          <w:sz w:val="28"/>
+          <w:szCs w:val="28"/>
+        </w:rPr>
+      </w:pPr>
+      <w:r>
+        <w:rPr>
+          <w:color w:val="000000" w:themeColor="text1"/>
+          <w:sz w:val="28"/>
+          <w:szCs w:val="28"/>
+        </w:rPr>
+        <w:t>WHERE hotel.hotelCity = 'New York'</w:t>
+      </w:r>
+    </w:p>
+    <w:p>
+      <w:pPr>
+        <w:rPr>
+          <w:color w:val="000000" w:themeColor="text1"/>
+          <w:sz w:val="28"/>
+          <w:szCs w:val="28"/>
+        </w:rPr>
+      </w:pPr>
+      <w:r>
+        <w:rPr>
+          <w:color w:val="000000" w:themeColor="text1"/>
+          <w:sz w:val="28"/>
+          <w:szCs w:val="28"/>
+        </w:rPr>
+        <w:t>ORDER BY lastname DESC;</w:t>
       </w:r>
     </w:p>
     <w:p>
@@ -1632,60 +934,25 @@
           <w:sz w:val="28"/>
           <w:szCs w:val="28"/>
         </w:rPr>
-        <w:t xml:space="preserve">CREATE TABLE IF NOT EXISTS </w:t>
-      </w:r>
-      <w:proofErr w:type="spellStart"/>
-      <w:r>
-        <w:rPr>
-          <w:color w:val="000000" w:themeColor="text1"/>
-          <w:sz w:val="28"/>
-          <w:szCs w:val="28"/>
-        </w:rPr>
-        <w:t>lib.publisher</w:t>
-      </w:r>
-      <w:proofErr w:type="spellEnd"/>
-      <w:r>
-        <w:rPr>
-          <w:color w:val="000000" w:themeColor="text1"/>
-          <w:sz w:val="28"/>
-          <w:szCs w:val="28"/>
-        </w:rPr>
-        <w:t xml:space="preserve"> (</w:t>
-      </w:r>
-    </w:p>
-    <w:p>
-      <w:pPr>
-        <w:rPr>
-          <w:color w:val="000000" w:themeColor="text1"/>
-          <w:sz w:val="28"/>
-          <w:szCs w:val="28"/>
-        </w:rPr>
-      </w:pPr>
-      <w:r>
-        <w:rPr>
-          <w:color w:val="000000" w:themeColor="text1"/>
-          <w:sz w:val="28"/>
-          <w:szCs w:val="28"/>
-        </w:rPr>
-        <w:tab/>
-      </w:r>
-      <w:proofErr w:type="spellStart"/>
-      <w:r>
-        <w:rPr>
-          <w:color w:val="000000" w:themeColor="text1"/>
-          <w:sz w:val="28"/>
-          <w:szCs w:val="28"/>
-        </w:rPr>
-        <w:t>Publisher_name</w:t>
-      </w:r>
-      <w:proofErr w:type="spellEnd"/>
-      <w:r>
-        <w:rPr>
-          <w:color w:val="000000" w:themeColor="text1"/>
-          <w:sz w:val="28"/>
-          <w:szCs w:val="28"/>
-        </w:rPr>
-        <w:t xml:space="preserve"> VARCHAR NOT NULL,</w:t>
+        <w:t>CREATE TABLE IF NOT EXISTS lib.publisher (</w:t>
+      </w:r>
+    </w:p>
+    <w:p>
+      <w:pPr>
+        <w:rPr>
+          <w:color w:val="000000" w:themeColor="text1"/>
+          <w:sz w:val="28"/>
+          <w:szCs w:val="28"/>
+        </w:rPr>
+      </w:pPr>
+      <w:r>
+        <w:rPr>
+          <w:color w:val="000000" w:themeColor="text1"/>
+          <w:sz w:val="28"/>
+          <w:szCs w:val="28"/>
+        </w:rPr>
+        <w:tab/>
+        <w:t>Publisher_name VARCHAR NOT NULL,</w:t>
       </w:r>
     </w:p>
     <w:p>
@@ -1740,25 +1007,7 @@
           <w:szCs w:val="28"/>
         </w:rPr>
         <w:tab/>
-        <w:t>PRIMARY KEY (</w:t>
-      </w:r>
-      <w:proofErr w:type="spellStart"/>
-      <w:r>
-        <w:rPr>
-          <w:color w:val="000000" w:themeColor="text1"/>
-          <w:sz w:val="28"/>
-          <w:szCs w:val="28"/>
-        </w:rPr>
-        <w:t>Publisher_name</w:t>
-      </w:r>
-      <w:proofErr w:type="spellEnd"/>
-      <w:r>
-        <w:rPr>
-          <w:color w:val="000000" w:themeColor="text1"/>
-          <w:sz w:val="28"/>
-          <w:szCs w:val="28"/>
-        </w:rPr>
-        <w:t>)</w:t>
+        <w:t>PRIMARY KEY (Publisher_name)</w:t>
       </w:r>
     </w:p>
     <w:p>
@@ -1801,95 +1050,43 @@
           <w:sz w:val="28"/>
           <w:szCs w:val="28"/>
         </w:rPr>
-        <w:t xml:space="preserve">CREATE TABLE IF NOT EXISTS </w:t>
-      </w:r>
-      <w:proofErr w:type="spellStart"/>
-      <w:r>
-        <w:rPr>
-          <w:color w:val="000000" w:themeColor="text1"/>
-          <w:sz w:val="28"/>
-          <w:szCs w:val="28"/>
-        </w:rPr>
-        <w:t>lib.borrower</w:t>
-      </w:r>
-      <w:proofErr w:type="spellEnd"/>
-      <w:r>
-        <w:rPr>
-          <w:color w:val="000000" w:themeColor="text1"/>
-          <w:sz w:val="28"/>
-          <w:szCs w:val="28"/>
-        </w:rPr>
-        <w:t xml:space="preserve"> (</w:t>
-      </w:r>
-    </w:p>
-    <w:p>
-      <w:pPr>
-        <w:rPr>
-          <w:color w:val="000000" w:themeColor="text1"/>
-          <w:sz w:val="28"/>
-          <w:szCs w:val="28"/>
-        </w:rPr>
-      </w:pPr>
-      <w:r>
-        <w:rPr>
-          <w:color w:val="000000" w:themeColor="text1"/>
-          <w:sz w:val="28"/>
-          <w:szCs w:val="28"/>
-        </w:rPr>
-        <w:tab/>
-      </w:r>
-      <w:proofErr w:type="spellStart"/>
-      <w:r>
-        <w:rPr>
-          <w:color w:val="000000" w:themeColor="text1"/>
-          <w:sz w:val="28"/>
-          <w:szCs w:val="28"/>
-        </w:rPr>
-        <w:t>Card_no</w:t>
-      </w:r>
-      <w:proofErr w:type="spellEnd"/>
-      <w:r>
-        <w:rPr>
-          <w:color w:val="000000" w:themeColor="text1"/>
-          <w:sz w:val="28"/>
-          <w:szCs w:val="28"/>
-        </w:rPr>
-        <w:t xml:space="preserve"> INT NOT NULL,</w:t>
-      </w:r>
-    </w:p>
-    <w:p>
-      <w:pPr>
-        <w:rPr>
-          <w:color w:val="000000" w:themeColor="text1"/>
-          <w:sz w:val="28"/>
-          <w:szCs w:val="28"/>
-        </w:rPr>
-      </w:pPr>
-      <w:r>
-        <w:rPr>
-          <w:color w:val="000000" w:themeColor="text1"/>
-          <w:sz w:val="28"/>
-          <w:szCs w:val="28"/>
-        </w:rPr>
-        <w:tab/>
-      </w:r>
-      <w:proofErr w:type="spellStart"/>
-      <w:r>
-        <w:rPr>
-          <w:color w:val="000000" w:themeColor="text1"/>
-          <w:sz w:val="28"/>
-          <w:szCs w:val="28"/>
-        </w:rPr>
-        <w:t>Borrower_name</w:t>
-      </w:r>
-      <w:proofErr w:type="spellEnd"/>
-      <w:r>
-        <w:rPr>
-          <w:color w:val="000000" w:themeColor="text1"/>
-          <w:sz w:val="28"/>
-          <w:szCs w:val="28"/>
-        </w:rPr>
-        <w:t xml:space="preserve"> VARCHAR NOT NULL,</w:t>
+        <w:t>CREATE TABLE IF NOT EXISTS lib.borrower (</w:t>
+      </w:r>
+    </w:p>
+    <w:p>
+      <w:pPr>
+        <w:rPr>
+          <w:color w:val="000000" w:themeColor="text1"/>
+          <w:sz w:val="28"/>
+          <w:szCs w:val="28"/>
+        </w:rPr>
+      </w:pPr>
+      <w:r>
+        <w:rPr>
+          <w:color w:val="000000" w:themeColor="text1"/>
+          <w:sz w:val="28"/>
+          <w:szCs w:val="28"/>
+        </w:rPr>
+        <w:tab/>
+        <w:t>Card_no INT NOT NULL,</w:t>
+      </w:r>
+    </w:p>
+    <w:p>
+      <w:pPr>
+        <w:rPr>
+          <w:color w:val="000000" w:themeColor="text1"/>
+          <w:sz w:val="28"/>
+          <w:szCs w:val="28"/>
+        </w:rPr>
+      </w:pPr>
+      <w:r>
+        <w:rPr>
+          <w:color w:val="000000" w:themeColor="text1"/>
+          <w:sz w:val="28"/>
+          <w:szCs w:val="28"/>
+        </w:rPr>
+        <w:tab/>
+        <w:t>Borrower_name VARCHAR NOT NULL,</w:t>
       </w:r>
     </w:p>
     <w:p>
@@ -1943,25 +1140,7 @@
           <w:szCs w:val="28"/>
         </w:rPr>
         <w:tab/>
-        <w:t>PRIMARY KEY (</w:t>
-      </w:r>
-      <w:proofErr w:type="spellStart"/>
-      <w:r>
-        <w:rPr>
-          <w:color w:val="000000" w:themeColor="text1"/>
-          <w:sz w:val="28"/>
-          <w:szCs w:val="28"/>
-        </w:rPr>
-        <w:t>Card_no</w:t>
-      </w:r>
-      <w:proofErr w:type="spellEnd"/>
-      <w:r>
-        <w:rPr>
-          <w:color w:val="000000" w:themeColor="text1"/>
-          <w:sz w:val="28"/>
-          <w:szCs w:val="28"/>
-        </w:rPr>
-        <w:t>)</w:t>
+        <w:t>PRIMARY KEY (Card_no)</w:t>
       </w:r>
     </w:p>
     <w:p>
@@ -2004,95 +1183,43 @@
           <w:sz w:val="28"/>
           <w:szCs w:val="28"/>
         </w:rPr>
-        <w:t xml:space="preserve">CREATE TABLE IF NOT EXISTS </w:t>
-      </w:r>
-      <w:proofErr w:type="spellStart"/>
-      <w:r>
-        <w:rPr>
-          <w:color w:val="000000" w:themeColor="text1"/>
-          <w:sz w:val="28"/>
-          <w:szCs w:val="28"/>
-        </w:rPr>
-        <w:t>lib.library_branch</w:t>
-      </w:r>
-      <w:proofErr w:type="spellEnd"/>
-      <w:r>
-        <w:rPr>
-          <w:color w:val="000000" w:themeColor="text1"/>
-          <w:sz w:val="28"/>
-          <w:szCs w:val="28"/>
-        </w:rPr>
-        <w:t xml:space="preserve"> (</w:t>
-      </w:r>
-    </w:p>
-    <w:p>
-      <w:pPr>
-        <w:rPr>
-          <w:color w:val="000000" w:themeColor="text1"/>
-          <w:sz w:val="28"/>
-          <w:szCs w:val="28"/>
-        </w:rPr>
-      </w:pPr>
-      <w:r>
-        <w:rPr>
-          <w:color w:val="000000" w:themeColor="text1"/>
-          <w:sz w:val="28"/>
-          <w:szCs w:val="28"/>
-        </w:rPr>
-        <w:tab/>
-      </w:r>
-      <w:proofErr w:type="spellStart"/>
-      <w:r>
-        <w:rPr>
-          <w:color w:val="000000" w:themeColor="text1"/>
-          <w:sz w:val="28"/>
-          <w:szCs w:val="28"/>
-        </w:rPr>
-        <w:t>Branch_id</w:t>
-      </w:r>
-      <w:proofErr w:type="spellEnd"/>
-      <w:r>
-        <w:rPr>
-          <w:color w:val="000000" w:themeColor="text1"/>
-          <w:sz w:val="28"/>
-          <w:szCs w:val="28"/>
-        </w:rPr>
-        <w:t xml:space="preserve"> INT NOT NULL,</w:t>
-      </w:r>
-    </w:p>
-    <w:p>
-      <w:pPr>
-        <w:rPr>
-          <w:color w:val="000000" w:themeColor="text1"/>
-          <w:sz w:val="28"/>
-          <w:szCs w:val="28"/>
-        </w:rPr>
-      </w:pPr>
-      <w:r>
-        <w:rPr>
-          <w:color w:val="000000" w:themeColor="text1"/>
-          <w:sz w:val="28"/>
-          <w:szCs w:val="28"/>
-        </w:rPr>
-        <w:tab/>
-      </w:r>
-      <w:proofErr w:type="spellStart"/>
-      <w:r>
-        <w:rPr>
-          <w:color w:val="000000" w:themeColor="text1"/>
-          <w:sz w:val="28"/>
-          <w:szCs w:val="28"/>
-        </w:rPr>
-        <w:t>Branch_name</w:t>
-      </w:r>
-      <w:proofErr w:type="spellEnd"/>
-      <w:r>
-        <w:rPr>
-          <w:color w:val="000000" w:themeColor="text1"/>
-          <w:sz w:val="28"/>
-          <w:szCs w:val="28"/>
-        </w:rPr>
-        <w:t xml:space="preserve"> VARCHAR,</w:t>
+        <w:t>CREATE TABLE IF NOT EXISTS lib.library_branch (</w:t>
+      </w:r>
+    </w:p>
+    <w:p>
+      <w:pPr>
+        <w:rPr>
+          <w:color w:val="000000" w:themeColor="text1"/>
+          <w:sz w:val="28"/>
+          <w:szCs w:val="28"/>
+        </w:rPr>
+      </w:pPr>
+      <w:r>
+        <w:rPr>
+          <w:color w:val="000000" w:themeColor="text1"/>
+          <w:sz w:val="28"/>
+          <w:szCs w:val="28"/>
+        </w:rPr>
+        <w:tab/>
+        <w:t>Branch_id INT NOT NULL,</w:t>
+      </w:r>
+    </w:p>
+    <w:p>
+      <w:pPr>
+        <w:rPr>
+          <w:color w:val="000000" w:themeColor="text1"/>
+          <w:sz w:val="28"/>
+          <w:szCs w:val="28"/>
+        </w:rPr>
+      </w:pPr>
+      <w:r>
+        <w:rPr>
+          <w:color w:val="000000" w:themeColor="text1"/>
+          <w:sz w:val="28"/>
+          <w:szCs w:val="28"/>
+        </w:rPr>
+        <w:tab/>
+        <w:t>Branch_name VARCHAR,</w:t>
       </w:r>
     </w:p>
     <w:p>
@@ -2128,25 +1255,7 @@
           <w:szCs w:val="28"/>
         </w:rPr>
         <w:tab/>
-        <w:t>PRIMARY KEY (</w:t>
-      </w:r>
-      <w:proofErr w:type="spellStart"/>
-      <w:r>
-        <w:rPr>
-          <w:color w:val="000000" w:themeColor="text1"/>
-          <w:sz w:val="28"/>
-          <w:szCs w:val="28"/>
-        </w:rPr>
-        <w:t>Branch_id</w:t>
-      </w:r>
-      <w:proofErr w:type="spellEnd"/>
-      <w:r>
-        <w:rPr>
-          <w:color w:val="000000" w:themeColor="text1"/>
-          <w:sz w:val="28"/>
-          <w:szCs w:val="28"/>
-        </w:rPr>
-        <w:t>)</w:t>
+        <w:t>PRIMARY KEY (Branch_id)</w:t>
       </w:r>
     </w:p>
     <w:p>
@@ -2189,60 +1298,25 @@
           <w:sz w:val="28"/>
           <w:szCs w:val="28"/>
         </w:rPr>
-        <w:t xml:space="preserve">CREATE TABLE IF NOT EXISTS </w:t>
-      </w:r>
-      <w:proofErr w:type="spellStart"/>
-      <w:r>
-        <w:rPr>
-          <w:color w:val="000000" w:themeColor="text1"/>
-          <w:sz w:val="28"/>
-          <w:szCs w:val="28"/>
-        </w:rPr>
-        <w:t>lib.book</w:t>
-      </w:r>
-      <w:proofErr w:type="spellEnd"/>
-      <w:r>
-        <w:rPr>
-          <w:color w:val="000000" w:themeColor="text1"/>
-          <w:sz w:val="28"/>
-          <w:szCs w:val="28"/>
-        </w:rPr>
-        <w:t xml:space="preserve"> (</w:t>
-      </w:r>
-    </w:p>
-    <w:p>
-      <w:pPr>
-        <w:rPr>
-          <w:color w:val="000000" w:themeColor="text1"/>
-          <w:sz w:val="28"/>
-          <w:szCs w:val="28"/>
-        </w:rPr>
-      </w:pPr>
-      <w:r>
-        <w:rPr>
-          <w:color w:val="000000" w:themeColor="text1"/>
-          <w:sz w:val="28"/>
-          <w:szCs w:val="28"/>
-        </w:rPr>
-        <w:tab/>
-      </w:r>
-      <w:proofErr w:type="spellStart"/>
-      <w:r>
-        <w:rPr>
-          <w:color w:val="000000" w:themeColor="text1"/>
-          <w:sz w:val="28"/>
-          <w:szCs w:val="28"/>
-        </w:rPr>
-        <w:t>Book_id</w:t>
-      </w:r>
-      <w:proofErr w:type="spellEnd"/>
-      <w:r>
-        <w:rPr>
-          <w:color w:val="000000" w:themeColor="text1"/>
-          <w:sz w:val="28"/>
-          <w:szCs w:val="28"/>
-        </w:rPr>
-        <w:t xml:space="preserve"> INT NOT NULL,</w:t>
+        <w:t>CREATE TABLE IF NOT EXISTS lib.book (</w:t>
+      </w:r>
+    </w:p>
+    <w:p>
+      <w:pPr>
+        <w:rPr>
+          <w:color w:val="000000" w:themeColor="text1"/>
+          <w:sz w:val="28"/>
+          <w:szCs w:val="28"/>
+        </w:rPr>
+      </w:pPr>
+      <w:r>
+        <w:rPr>
+          <w:color w:val="000000" w:themeColor="text1"/>
+          <w:sz w:val="28"/>
+          <w:szCs w:val="28"/>
+        </w:rPr>
+        <w:tab/>
+        <w:t>Book_id INT NOT NULL,</w:t>
       </w:r>
     </w:p>
     <w:p>
@@ -2278,60 +1352,25 @@
           <w:szCs w:val="28"/>
         </w:rPr>
         <w:tab/>
-      </w:r>
-      <w:proofErr w:type="spellStart"/>
-      <w:r>
-        <w:rPr>
-          <w:color w:val="000000" w:themeColor="text1"/>
-          <w:sz w:val="28"/>
-          <w:szCs w:val="28"/>
-        </w:rPr>
-        <w:t>Publisher_name</w:t>
-      </w:r>
-      <w:proofErr w:type="spellEnd"/>
-      <w:r>
-        <w:rPr>
-          <w:color w:val="000000" w:themeColor="text1"/>
-          <w:sz w:val="28"/>
-          <w:szCs w:val="28"/>
-        </w:rPr>
-        <w:t xml:space="preserve"> VARCHAR,</w:t>
-      </w:r>
-    </w:p>
-    <w:p>
-      <w:pPr>
-        <w:rPr>
-          <w:color w:val="000000" w:themeColor="text1"/>
-          <w:sz w:val="28"/>
-          <w:szCs w:val="28"/>
-        </w:rPr>
-      </w:pPr>
-      <w:r>
-        <w:rPr>
-          <w:color w:val="000000" w:themeColor="text1"/>
-          <w:sz w:val="28"/>
-          <w:szCs w:val="28"/>
-        </w:rPr>
-        <w:tab/>
-        <w:t>PRIMARY KEY (</w:t>
-      </w:r>
-      <w:proofErr w:type="spellStart"/>
-      <w:r>
-        <w:rPr>
-          <w:color w:val="000000" w:themeColor="text1"/>
-          <w:sz w:val="28"/>
-          <w:szCs w:val="28"/>
-        </w:rPr>
-        <w:t>Book_id</w:t>
-      </w:r>
-      <w:proofErr w:type="spellEnd"/>
-      <w:r>
-        <w:rPr>
-          <w:color w:val="000000" w:themeColor="text1"/>
-          <w:sz w:val="28"/>
-          <w:szCs w:val="28"/>
-        </w:rPr>
-        <w:t>),</w:t>
+        <w:t>Publisher_name VARCHAR,</w:t>
+      </w:r>
+    </w:p>
+    <w:p>
+      <w:pPr>
+        <w:rPr>
+          <w:color w:val="000000" w:themeColor="text1"/>
+          <w:sz w:val="28"/>
+          <w:szCs w:val="28"/>
+        </w:rPr>
+      </w:pPr>
+      <w:r>
+        <w:rPr>
+          <w:color w:val="000000" w:themeColor="text1"/>
+          <w:sz w:val="28"/>
+          <w:szCs w:val="28"/>
+        </w:rPr>
+        <w:tab/>
+        <w:t>PRIMARY KEY (Book_id),</w:t>
       </w:r>
     </w:p>
     <w:p>
@@ -2350,61 +1389,7 @@
         </w:rPr>
         <w:lastRenderedPageBreak/>
         <w:tab/>
-        <w:t>FOREIGN KEY (</w:t>
-      </w:r>
-      <w:proofErr w:type="spellStart"/>
-      <w:r>
-        <w:rPr>
-          <w:color w:val="000000" w:themeColor="text1"/>
-          <w:sz w:val="28"/>
-          <w:szCs w:val="28"/>
-        </w:rPr>
-        <w:t>Publisher_name</w:t>
-      </w:r>
-      <w:proofErr w:type="spellEnd"/>
-      <w:r>
-        <w:rPr>
-          <w:color w:val="000000" w:themeColor="text1"/>
-          <w:sz w:val="28"/>
-          <w:szCs w:val="28"/>
-        </w:rPr>
-        <w:t xml:space="preserve">) REFERENCES </w:t>
-      </w:r>
-      <w:proofErr w:type="spellStart"/>
-      <w:r>
-        <w:rPr>
-          <w:color w:val="000000" w:themeColor="text1"/>
-          <w:sz w:val="28"/>
-          <w:szCs w:val="28"/>
-        </w:rPr>
-        <w:t>lib.publisher</w:t>
-      </w:r>
-      <w:proofErr w:type="spellEnd"/>
-      <w:r>
-        <w:rPr>
-          <w:color w:val="000000" w:themeColor="text1"/>
-          <w:sz w:val="28"/>
-          <w:szCs w:val="28"/>
-        </w:rPr>
-        <w:t>(</w:t>
-      </w:r>
-      <w:proofErr w:type="spellStart"/>
-      <w:r>
-        <w:rPr>
-          <w:color w:val="000000" w:themeColor="text1"/>
-          <w:sz w:val="28"/>
-          <w:szCs w:val="28"/>
-        </w:rPr>
-        <w:t>Publisher_name</w:t>
-      </w:r>
-      <w:proofErr w:type="spellEnd"/>
-      <w:r>
-        <w:rPr>
-          <w:color w:val="000000" w:themeColor="text1"/>
-          <w:sz w:val="28"/>
-          <w:szCs w:val="28"/>
-        </w:rPr>
-        <w:t>) ON UPDATE CASCADE</w:t>
+        <w:t>FOREIGN KEY (Publisher_name) REFERENCES lib.publisher(Publisher_name) ON UPDATE CASCADE</w:t>
       </w:r>
     </w:p>
     <w:p>
@@ -2447,167 +1432,61 @@
           <w:sz w:val="28"/>
           <w:szCs w:val="28"/>
         </w:rPr>
-        <w:t xml:space="preserve">CREATE TABLE IF NOT EXISTS </w:t>
-      </w:r>
-      <w:proofErr w:type="spellStart"/>
-      <w:r>
-        <w:rPr>
-          <w:color w:val="000000" w:themeColor="text1"/>
-          <w:sz w:val="28"/>
-          <w:szCs w:val="28"/>
-        </w:rPr>
-        <w:t>lib.book_authors</w:t>
-      </w:r>
-      <w:proofErr w:type="spellEnd"/>
-      <w:r>
-        <w:rPr>
-          <w:color w:val="000000" w:themeColor="text1"/>
-          <w:sz w:val="28"/>
-          <w:szCs w:val="28"/>
-        </w:rPr>
-        <w:t xml:space="preserve"> (</w:t>
-      </w:r>
-    </w:p>
-    <w:p>
-      <w:pPr>
-        <w:rPr>
-          <w:color w:val="000000" w:themeColor="text1"/>
-          <w:sz w:val="28"/>
-          <w:szCs w:val="28"/>
-        </w:rPr>
-      </w:pPr>
-      <w:r>
-        <w:rPr>
-          <w:color w:val="000000" w:themeColor="text1"/>
-          <w:sz w:val="28"/>
-          <w:szCs w:val="28"/>
-        </w:rPr>
-        <w:tab/>
-      </w:r>
-      <w:proofErr w:type="spellStart"/>
-      <w:r>
-        <w:rPr>
-          <w:color w:val="000000" w:themeColor="text1"/>
-          <w:sz w:val="28"/>
-          <w:szCs w:val="28"/>
-        </w:rPr>
-        <w:t>Book_id</w:t>
-      </w:r>
-      <w:proofErr w:type="spellEnd"/>
-      <w:r>
-        <w:rPr>
-          <w:color w:val="000000" w:themeColor="text1"/>
-          <w:sz w:val="28"/>
-          <w:szCs w:val="28"/>
-        </w:rPr>
-        <w:t xml:space="preserve"> INT NOT NULL,</w:t>
-      </w:r>
-    </w:p>
-    <w:p>
-      <w:pPr>
-        <w:rPr>
-          <w:color w:val="000000" w:themeColor="text1"/>
-          <w:sz w:val="28"/>
-          <w:szCs w:val="28"/>
-        </w:rPr>
-      </w:pPr>
-      <w:r>
-        <w:rPr>
-          <w:color w:val="000000" w:themeColor="text1"/>
-          <w:sz w:val="28"/>
-          <w:szCs w:val="28"/>
-        </w:rPr>
-        <w:tab/>
-      </w:r>
-      <w:proofErr w:type="spellStart"/>
-      <w:r>
-        <w:rPr>
-          <w:color w:val="000000" w:themeColor="text1"/>
-          <w:sz w:val="28"/>
-          <w:szCs w:val="28"/>
-        </w:rPr>
-        <w:t>Author_name</w:t>
-      </w:r>
-      <w:proofErr w:type="spellEnd"/>
-      <w:r>
-        <w:rPr>
-          <w:color w:val="000000" w:themeColor="text1"/>
-          <w:sz w:val="28"/>
-          <w:szCs w:val="28"/>
-        </w:rPr>
-        <w:t xml:space="preserve"> VARCHAR NOT NULL,</w:t>
-      </w:r>
-    </w:p>
-    <w:p>
-      <w:pPr>
-        <w:rPr>
-          <w:color w:val="000000" w:themeColor="text1"/>
-          <w:sz w:val="28"/>
-          <w:szCs w:val="28"/>
-        </w:rPr>
-      </w:pPr>
-      <w:r>
-        <w:rPr>
-          <w:color w:val="000000" w:themeColor="text1"/>
-          <w:sz w:val="28"/>
-          <w:szCs w:val="28"/>
-        </w:rPr>
-        <w:tab/>
-        <w:t>FOREIGN KEY (</w:t>
-      </w:r>
-      <w:proofErr w:type="spellStart"/>
-      <w:r>
-        <w:rPr>
-          <w:color w:val="000000" w:themeColor="text1"/>
-          <w:sz w:val="28"/>
-          <w:szCs w:val="28"/>
-        </w:rPr>
-        <w:t>Book_id</w:t>
-      </w:r>
-      <w:proofErr w:type="spellEnd"/>
-      <w:r>
-        <w:rPr>
-          <w:color w:val="000000" w:themeColor="text1"/>
-          <w:sz w:val="28"/>
-          <w:szCs w:val="28"/>
-        </w:rPr>
-        <w:t xml:space="preserve">) REFERENCES </w:t>
-      </w:r>
-      <w:proofErr w:type="spellStart"/>
-      <w:r>
-        <w:rPr>
-          <w:color w:val="000000" w:themeColor="text1"/>
-          <w:sz w:val="28"/>
-          <w:szCs w:val="28"/>
-        </w:rPr>
-        <w:t>lib.book</w:t>
-      </w:r>
-      <w:proofErr w:type="spellEnd"/>
-      <w:r>
-        <w:rPr>
-          <w:color w:val="000000" w:themeColor="text1"/>
-          <w:sz w:val="28"/>
-          <w:szCs w:val="28"/>
-        </w:rPr>
-        <w:t>(</w:t>
-      </w:r>
-      <w:proofErr w:type="spellStart"/>
-      <w:r>
-        <w:rPr>
-          <w:color w:val="000000" w:themeColor="text1"/>
-          <w:sz w:val="28"/>
-          <w:szCs w:val="28"/>
-        </w:rPr>
-        <w:t>Book_id</w:t>
-      </w:r>
-      <w:proofErr w:type="spellEnd"/>
-      <w:r>
-        <w:rPr>
-          <w:color w:val="000000" w:themeColor="text1"/>
-          <w:sz w:val="28"/>
-          <w:szCs w:val="28"/>
-        </w:rPr>
-        <w:t>) ON UPDATE CASCADE</w:t>
+        <w:t>CREATE TABLE IF NOT EXISTS lib.book_authors (</w:t>
+      </w:r>
+    </w:p>
+    <w:p>
+      <w:pPr>
+        <w:rPr>
+          <w:color w:val="000000" w:themeColor="text1"/>
+          <w:sz w:val="28"/>
+          <w:szCs w:val="28"/>
+        </w:rPr>
+      </w:pPr>
+      <w:r>
+        <w:rPr>
+          <w:color w:val="000000" w:themeColor="text1"/>
+          <w:sz w:val="28"/>
+          <w:szCs w:val="28"/>
+        </w:rPr>
+        <w:tab/>
+        <w:t>Book_id INT NOT NULL,</w:t>
+      </w:r>
+    </w:p>
+    <w:p>
+      <w:pPr>
+        <w:rPr>
+          <w:color w:val="000000" w:themeColor="text1"/>
+          <w:sz w:val="28"/>
+          <w:szCs w:val="28"/>
+        </w:rPr>
+      </w:pPr>
+      <w:r>
+        <w:rPr>
+          <w:color w:val="000000" w:themeColor="text1"/>
+          <w:sz w:val="28"/>
+          <w:szCs w:val="28"/>
+        </w:rPr>
+        <w:tab/>
+        <w:t>Author_name VARCHAR NOT NULL,</w:t>
+      </w:r>
+    </w:p>
+    <w:p>
+      <w:pPr>
+        <w:rPr>
+          <w:color w:val="000000" w:themeColor="text1"/>
+          <w:sz w:val="28"/>
+          <w:szCs w:val="28"/>
+        </w:rPr>
+      </w:pPr>
+      <w:r>
+        <w:rPr>
+          <w:color w:val="000000" w:themeColor="text1"/>
+          <w:sz w:val="28"/>
+          <w:szCs w:val="28"/>
+        </w:rPr>
+        <w:tab/>
+        <w:t>FOREIGN KEY (Book_id) REFERENCES lib.book(Book_id) ON UPDATE CASCADE</w:t>
       </w:r>
     </w:p>
     <w:p>
@@ -2659,328 +1538,115 @@
           <w:sz w:val="28"/>
           <w:szCs w:val="28"/>
         </w:rPr>
-        <w:t xml:space="preserve">CREATE TABLE IF NOT EXISTS </w:t>
-      </w:r>
-      <w:proofErr w:type="spellStart"/>
-      <w:r>
-        <w:rPr>
-          <w:color w:val="000000" w:themeColor="text1"/>
-          <w:sz w:val="28"/>
-          <w:szCs w:val="28"/>
-        </w:rPr>
-        <w:t>lib.book_copies</w:t>
-      </w:r>
-      <w:proofErr w:type="spellEnd"/>
-      <w:r>
-        <w:rPr>
-          <w:color w:val="000000" w:themeColor="text1"/>
-          <w:sz w:val="28"/>
-          <w:szCs w:val="28"/>
-        </w:rPr>
-        <w:t xml:space="preserve"> (</w:t>
-      </w:r>
-    </w:p>
-    <w:p>
-      <w:pPr>
-        <w:rPr>
-          <w:color w:val="000000" w:themeColor="text1"/>
-          <w:sz w:val="28"/>
-          <w:szCs w:val="28"/>
-        </w:rPr>
-      </w:pPr>
-      <w:r>
-        <w:rPr>
-          <w:color w:val="000000" w:themeColor="text1"/>
-          <w:sz w:val="28"/>
-          <w:szCs w:val="28"/>
-        </w:rPr>
-        <w:tab/>
-      </w:r>
-      <w:proofErr w:type="spellStart"/>
-      <w:r>
-        <w:rPr>
-          <w:color w:val="000000" w:themeColor="text1"/>
-          <w:sz w:val="28"/>
-          <w:szCs w:val="28"/>
-        </w:rPr>
-        <w:t>Book_id</w:t>
-      </w:r>
-      <w:proofErr w:type="spellEnd"/>
-      <w:r>
-        <w:rPr>
-          <w:color w:val="000000" w:themeColor="text1"/>
-          <w:sz w:val="28"/>
-          <w:szCs w:val="28"/>
-        </w:rPr>
-        <w:t xml:space="preserve"> INT NOT NULL,</w:t>
-      </w:r>
-    </w:p>
-    <w:p>
-      <w:pPr>
-        <w:rPr>
-          <w:color w:val="000000" w:themeColor="text1"/>
-          <w:sz w:val="28"/>
-          <w:szCs w:val="28"/>
-        </w:rPr>
-      </w:pPr>
-      <w:r>
-        <w:rPr>
-          <w:color w:val="000000" w:themeColor="text1"/>
-          <w:sz w:val="28"/>
-          <w:szCs w:val="28"/>
-        </w:rPr>
-        <w:tab/>
-      </w:r>
-      <w:proofErr w:type="spellStart"/>
-      <w:r>
-        <w:rPr>
-          <w:color w:val="000000" w:themeColor="text1"/>
-          <w:sz w:val="28"/>
-          <w:szCs w:val="28"/>
-        </w:rPr>
-        <w:t>Branch_id</w:t>
-      </w:r>
-      <w:proofErr w:type="spellEnd"/>
-      <w:r>
-        <w:rPr>
-          <w:color w:val="000000" w:themeColor="text1"/>
-          <w:sz w:val="28"/>
-          <w:szCs w:val="28"/>
-        </w:rPr>
-        <w:t xml:space="preserve"> INT NOT NULL,</w:t>
-      </w:r>
-    </w:p>
-    <w:p>
-      <w:pPr>
-        <w:rPr>
-          <w:color w:val="000000" w:themeColor="text1"/>
-          <w:sz w:val="28"/>
-          <w:szCs w:val="28"/>
-        </w:rPr>
-      </w:pPr>
-      <w:r>
-        <w:rPr>
-          <w:color w:val="000000" w:themeColor="text1"/>
-          <w:sz w:val="28"/>
-          <w:szCs w:val="28"/>
-        </w:rPr>
-        <w:tab/>
-      </w:r>
-      <w:proofErr w:type="spellStart"/>
-      <w:r>
-        <w:rPr>
-          <w:color w:val="000000" w:themeColor="text1"/>
-          <w:sz w:val="28"/>
-          <w:szCs w:val="28"/>
-        </w:rPr>
-        <w:t>No_of_copies</w:t>
-      </w:r>
-      <w:proofErr w:type="spellEnd"/>
-      <w:r>
-        <w:rPr>
-          <w:color w:val="000000" w:themeColor="text1"/>
-          <w:sz w:val="28"/>
-          <w:szCs w:val="28"/>
-        </w:rPr>
-        <w:t xml:space="preserve"> INT,</w:t>
-      </w:r>
-    </w:p>
-    <w:p>
-      <w:pPr>
-        <w:rPr>
-          <w:color w:val="000000" w:themeColor="text1"/>
-          <w:sz w:val="28"/>
-          <w:szCs w:val="28"/>
-        </w:rPr>
-      </w:pPr>
-      <w:r>
-        <w:rPr>
-          <w:color w:val="000000" w:themeColor="text1"/>
-          <w:sz w:val="28"/>
-          <w:szCs w:val="28"/>
-        </w:rPr>
-        <w:tab/>
-        <w:t>PRIMARY KEY (</w:t>
-      </w:r>
-      <w:proofErr w:type="spellStart"/>
-      <w:r>
-        <w:rPr>
-          <w:color w:val="000000" w:themeColor="text1"/>
-          <w:sz w:val="28"/>
-          <w:szCs w:val="28"/>
-        </w:rPr>
-        <w:t>Book_id</w:t>
-      </w:r>
-      <w:proofErr w:type="spellEnd"/>
-      <w:r>
-        <w:rPr>
-          <w:color w:val="000000" w:themeColor="text1"/>
-          <w:sz w:val="28"/>
-          <w:szCs w:val="28"/>
-        </w:rPr>
-        <w:t xml:space="preserve">, </w:t>
-      </w:r>
-      <w:proofErr w:type="spellStart"/>
-      <w:r>
-        <w:rPr>
-          <w:color w:val="000000" w:themeColor="text1"/>
-          <w:sz w:val="28"/>
-          <w:szCs w:val="28"/>
-        </w:rPr>
-        <w:t>Branch_id</w:t>
-      </w:r>
-      <w:proofErr w:type="spellEnd"/>
-      <w:r>
-        <w:rPr>
-          <w:color w:val="000000" w:themeColor="text1"/>
-          <w:sz w:val="28"/>
-          <w:szCs w:val="28"/>
-        </w:rPr>
-        <w:t>),</w:t>
-      </w:r>
-    </w:p>
-    <w:p>
-      <w:pPr>
-        <w:rPr>
-          <w:color w:val="000000" w:themeColor="text1"/>
-          <w:sz w:val="28"/>
-          <w:szCs w:val="28"/>
-        </w:rPr>
-      </w:pPr>
-      <w:r>
-        <w:rPr>
-          <w:color w:val="000000" w:themeColor="text1"/>
-          <w:sz w:val="28"/>
-          <w:szCs w:val="28"/>
-        </w:rPr>
-        <w:tab/>
-        <w:t>FOREIGN KEY (</w:t>
-      </w:r>
-      <w:proofErr w:type="spellStart"/>
-      <w:r>
-        <w:rPr>
-          <w:color w:val="000000" w:themeColor="text1"/>
-          <w:sz w:val="28"/>
-          <w:szCs w:val="28"/>
-        </w:rPr>
-        <w:t>Book_id</w:t>
-      </w:r>
-      <w:proofErr w:type="spellEnd"/>
-      <w:r>
-        <w:rPr>
-          <w:color w:val="000000" w:themeColor="text1"/>
-          <w:sz w:val="28"/>
-          <w:szCs w:val="28"/>
-        </w:rPr>
-        <w:t xml:space="preserve">) REFERENCES </w:t>
-      </w:r>
-      <w:proofErr w:type="spellStart"/>
-      <w:r>
-        <w:rPr>
-          <w:color w:val="000000" w:themeColor="text1"/>
-          <w:sz w:val="28"/>
-          <w:szCs w:val="28"/>
-        </w:rPr>
-        <w:t>lib.book</w:t>
-      </w:r>
-      <w:proofErr w:type="spellEnd"/>
-      <w:r>
-        <w:rPr>
-          <w:color w:val="000000" w:themeColor="text1"/>
-          <w:sz w:val="28"/>
-          <w:szCs w:val="28"/>
-        </w:rPr>
-        <w:t>(</w:t>
-      </w:r>
-      <w:proofErr w:type="spellStart"/>
-      <w:r>
-        <w:rPr>
-          <w:color w:val="000000" w:themeColor="text1"/>
-          <w:sz w:val="28"/>
-          <w:szCs w:val="28"/>
-        </w:rPr>
-        <w:t>Book_id</w:t>
-      </w:r>
-      <w:proofErr w:type="spellEnd"/>
-      <w:r>
-        <w:rPr>
-          <w:color w:val="000000" w:themeColor="text1"/>
-          <w:sz w:val="28"/>
-          <w:szCs w:val="28"/>
-        </w:rPr>
-        <w:t>) ON UPDATE CASCADE,</w:t>
-      </w:r>
-    </w:p>
-    <w:p>
-      <w:pPr>
-        <w:rPr>
-          <w:color w:val="000000" w:themeColor="text1"/>
-          <w:sz w:val="28"/>
-          <w:szCs w:val="28"/>
-        </w:rPr>
-      </w:pPr>
-      <w:r>
-        <w:rPr>
-          <w:color w:val="000000" w:themeColor="text1"/>
-          <w:sz w:val="28"/>
-          <w:szCs w:val="28"/>
-        </w:rPr>
-        <w:tab/>
-        <w:t>FOREIGN KEY (</w:t>
-      </w:r>
-      <w:proofErr w:type="spellStart"/>
-      <w:r>
-        <w:rPr>
-          <w:color w:val="000000" w:themeColor="text1"/>
-          <w:sz w:val="28"/>
-          <w:szCs w:val="28"/>
-        </w:rPr>
-        <w:t>Branch_id</w:t>
-      </w:r>
-      <w:proofErr w:type="spellEnd"/>
-      <w:r>
-        <w:rPr>
-          <w:color w:val="000000" w:themeColor="text1"/>
-          <w:sz w:val="28"/>
-          <w:szCs w:val="28"/>
-        </w:rPr>
-        <w:t xml:space="preserve">) REFERENCES </w:t>
-      </w:r>
-      <w:proofErr w:type="spellStart"/>
-      <w:r>
-        <w:rPr>
-          <w:color w:val="000000" w:themeColor="text1"/>
-          <w:sz w:val="28"/>
-          <w:szCs w:val="28"/>
-        </w:rPr>
-        <w:t>lib.library_branch</w:t>
-      </w:r>
-      <w:proofErr w:type="spellEnd"/>
-      <w:r>
-        <w:rPr>
-          <w:color w:val="000000" w:themeColor="text1"/>
-          <w:sz w:val="28"/>
-          <w:szCs w:val="28"/>
-        </w:rPr>
-        <w:t>(</w:t>
-      </w:r>
-      <w:proofErr w:type="spellStart"/>
-      <w:r>
-        <w:rPr>
-          <w:color w:val="000000" w:themeColor="text1"/>
-          <w:sz w:val="28"/>
-          <w:szCs w:val="28"/>
-        </w:rPr>
-        <w:t>Branch_id</w:t>
-      </w:r>
-      <w:proofErr w:type="spellEnd"/>
-      <w:r>
-        <w:rPr>
-          <w:color w:val="000000" w:themeColor="text1"/>
-          <w:sz w:val="28"/>
-          <w:szCs w:val="28"/>
-        </w:rPr>
-        <w:t>) ON UPDATE CASCADE</w:t>
+        <w:t>CREATE TABLE IF NOT EXISTS lib.book_copies (</w:t>
+      </w:r>
+    </w:p>
+    <w:p>
+      <w:pPr>
+        <w:rPr>
+          <w:color w:val="000000" w:themeColor="text1"/>
+          <w:sz w:val="28"/>
+          <w:szCs w:val="28"/>
+        </w:rPr>
+      </w:pPr>
+      <w:r>
+        <w:rPr>
+          <w:color w:val="000000" w:themeColor="text1"/>
+          <w:sz w:val="28"/>
+          <w:szCs w:val="28"/>
+        </w:rPr>
+        <w:tab/>
+        <w:t>Book_id INT NOT NULL,</w:t>
+      </w:r>
+    </w:p>
+    <w:p>
+      <w:pPr>
+        <w:rPr>
+          <w:color w:val="000000" w:themeColor="text1"/>
+          <w:sz w:val="28"/>
+          <w:szCs w:val="28"/>
+        </w:rPr>
+      </w:pPr>
+      <w:r>
+        <w:rPr>
+          <w:color w:val="000000" w:themeColor="text1"/>
+          <w:sz w:val="28"/>
+          <w:szCs w:val="28"/>
+        </w:rPr>
+        <w:tab/>
+        <w:t>Branch_id INT NOT NULL,</w:t>
+      </w:r>
+    </w:p>
+    <w:p>
+      <w:pPr>
+        <w:rPr>
+          <w:color w:val="000000" w:themeColor="text1"/>
+          <w:sz w:val="28"/>
+          <w:szCs w:val="28"/>
+        </w:rPr>
+      </w:pPr>
+      <w:r>
+        <w:rPr>
+          <w:color w:val="000000" w:themeColor="text1"/>
+          <w:sz w:val="28"/>
+          <w:szCs w:val="28"/>
+        </w:rPr>
+        <w:tab/>
+        <w:t>No_of_copies INT,</w:t>
+      </w:r>
+    </w:p>
+    <w:p>
+      <w:pPr>
+        <w:rPr>
+          <w:color w:val="000000" w:themeColor="text1"/>
+          <w:sz w:val="28"/>
+          <w:szCs w:val="28"/>
+        </w:rPr>
+      </w:pPr>
+      <w:r>
+        <w:rPr>
+          <w:color w:val="000000" w:themeColor="text1"/>
+          <w:sz w:val="28"/>
+          <w:szCs w:val="28"/>
+        </w:rPr>
+        <w:tab/>
+        <w:t>PRIMARY KEY (Book_id, Branch_id),</w:t>
+      </w:r>
+    </w:p>
+    <w:p>
+      <w:pPr>
+        <w:rPr>
+          <w:color w:val="000000" w:themeColor="text1"/>
+          <w:sz w:val="28"/>
+          <w:szCs w:val="28"/>
+        </w:rPr>
+      </w:pPr>
+      <w:r>
+        <w:rPr>
+          <w:color w:val="000000" w:themeColor="text1"/>
+          <w:sz w:val="28"/>
+          <w:szCs w:val="28"/>
+        </w:rPr>
+        <w:tab/>
+        <w:t>FOREIGN KEY (Book_id) REFERENCES lib.book(Book_id) ON UPDATE CASCADE,</w:t>
+      </w:r>
+    </w:p>
+    <w:p>
+      <w:pPr>
+        <w:rPr>
+          <w:color w:val="000000" w:themeColor="text1"/>
+          <w:sz w:val="28"/>
+          <w:szCs w:val="28"/>
+        </w:rPr>
+      </w:pPr>
+      <w:r>
+        <w:rPr>
+          <w:color w:val="000000" w:themeColor="text1"/>
+          <w:sz w:val="28"/>
+          <w:szCs w:val="28"/>
+        </w:rPr>
+        <w:tab/>
+        <w:t>FOREIGN KEY (Branch_id) REFERENCES lib.library_branch(Branch_id) ON UPDATE CASCADE</w:t>
       </w:r>
     </w:p>
     <w:p>
@@ -3023,95 +1689,43 @@
           <w:sz w:val="28"/>
           <w:szCs w:val="28"/>
         </w:rPr>
-        <w:t xml:space="preserve">CREATE TABLE IF NOT EXISTS </w:t>
-      </w:r>
-      <w:proofErr w:type="spellStart"/>
-      <w:r>
-        <w:rPr>
-          <w:color w:val="000000" w:themeColor="text1"/>
-          <w:sz w:val="28"/>
-          <w:szCs w:val="28"/>
-        </w:rPr>
-        <w:t>lib.book_loans</w:t>
-      </w:r>
-      <w:proofErr w:type="spellEnd"/>
-      <w:r>
-        <w:rPr>
-          <w:color w:val="000000" w:themeColor="text1"/>
-          <w:sz w:val="28"/>
-          <w:szCs w:val="28"/>
-        </w:rPr>
-        <w:t xml:space="preserve"> (</w:t>
-      </w:r>
-    </w:p>
-    <w:p>
-      <w:pPr>
-        <w:rPr>
-          <w:color w:val="000000" w:themeColor="text1"/>
-          <w:sz w:val="28"/>
-          <w:szCs w:val="28"/>
-        </w:rPr>
-      </w:pPr>
-      <w:r>
-        <w:rPr>
-          <w:color w:val="000000" w:themeColor="text1"/>
-          <w:sz w:val="28"/>
-          <w:szCs w:val="28"/>
-        </w:rPr>
-        <w:tab/>
-      </w:r>
-      <w:proofErr w:type="spellStart"/>
-      <w:r>
-        <w:rPr>
-          <w:color w:val="000000" w:themeColor="text1"/>
-          <w:sz w:val="28"/>
-          <w:szCs w:val="28"/>
-        </w:rPr>
-        <w:t>Book_id</w:t>
-      </w:r>
-      <w:proofErr w:type="spellEnd"/>
-      <w:r>
-        <w:rPr>
-          <w:color w:val="000000" w:themeColor="text1"/>
-          <w:sz w:val="28"/>
-          <w:szCs w:val="28"/>
-        </w:rPr>
-        <w:t xml:space="preserve"> INT NOT NULL,</w:t>
-      </w:r>
-    </w:p>
-    <w:p>
-      <w:pPr>
-        <w:rPr>
-          <w:color w:val="000000" w:themeColor="text1"/>
-          <w:sz w:val="28"/>
-          <w:szCs w:val="28"/>
-        </w:rPr>
-      </w:pPr>
-      <w:r>
-        <w:rPr>
-          <w:color w:val="000000" w:themeColor="text1"/>
-          <w:sz w:val="28"/>
-          <w:szCs w:val="28"/>
-        </w:rPr>
-        <w:tab/>
-      </w:r>
-      <w:proofErr w:type="spellStart"/>
-      <w:r>
-        <w:rPr>
-          <w:color w:val="000000" w:themeColor="text1"/>
-          <w:sz w:val="28"/>
-          <w:szCs w:val="28"/>
-        </w:rPr>
-        <w:t>Branch_id</w:t>
-      </w:r>
-      <w:proofErr w:type="spellEnd"/>
-      <w:r>
-        <w:rPr>
-          <w:color w:val="000000" w:themeColor="text1"/>
-          <w:sz w:val="28"/>
-          <w:szCs w:val="28"/>
-        </w:rPr>
-        <w:t xml:space="preserve"> INT NOT NULL,</w:t>
+        <w:t>CREATE TABLE IF NOT EXISTS lib.book_loans (</w:t>
+      </w:r>
+    </w:p>
+    <w:p>
+      <w:pPr>
+        <w:rPr>
+          <w:color w:val="000000" w:themeColor="text1"/>
+          <w:sz w:val="28"/>
+          <w:szCs w:val="28"/>
+        </w:rPr>
+      </w:pPr>
+      <w:r>
+        <w:rPr>
+          <w:color w:val="000000" w:themeColor="text1"/>
+          <w:sz w:val="28"/>
+          <w:szCs w:val="28"/>
+        </w:rPr>
+        <w:tab/>
+        <w:t>Book_id INT NOT NULL,</w:t>
+      </w:r>
+    </w:p>
+    <w:p>
+      <w:pPr>
+        <w:rPr>
+          <w:color w:val="000000" w:themeColor="text1"/>
+          <w:sz w:val="28"/>
+          <w:szCs w:val="28"/>
+        </w:rPr>
+      </w:pPr>
+      <w:r>
+        <w:rPr>
+          <w:color w:val="000000" w:themeColor="text1"/>
+          <w:sz w:val="28"/>
+          <w:szCs w:val="28"/>
+        </w:rPr>
+        <w:tab/>
+        <w:t>Branch_id INT NOT NULL,</w:t>
       </w:r>
     </w:p>
     <w:p>
@@ -3130,310 +1744,97 @@
         </w:rPr>
         <w:lastRenderedPageBreak/>
         <w:tab/>
-      </w:r>
-      <w:proofErr w:type="spellStart"/>
-      <w:r>
-        <w:rPr>
-          <w:color w:val="000000" w:themeColor="text1"/>
-          <w:sz w:val="28"/>
-          <w:szCs w:val="28"/>
-        </w:rPr>
-        <w:t>Card_no</w:t>
-      </w:r>
-      <w:proofErr w:type="spellEnd"/>
-      <w:r>
-        <w:rPr>
-          <w:color w:val="000000" w:themeColor="text1"/>
-          <w:sz w:val="28"/>
-          <w:szCs w:val="28"/>
-        </w:rPr>
-        <w:t xml:space="preserve"> INT NOT NULL,</w:t>
-      </w:r>
-    </w:p>
-    <w:p>
-      <w:pPr>
-        <w:rPr>
-          <w:color w:val="000000" w:themeColor="text1"/>
-          <w:sz w:val="28"/>
-          <w:szCs w:val="28"/>
-        </w:rPr>
-      </w:pPr>
-      <w:r>
-        <w:rPr>
-          <w:color w:val="000000" w:themeColor="text1"/>
-          <w:sz w:val="28"/>
-          <w:szCs w:val="28"/>
-        </w:rPr>
-        <w:tab/>
-      </w:r>
-      <w:proofErr w:type="spellStart"/>
-      <w:r>
-        <w:rPr>
-          <w:color w:val="000000" w:themeColor="text1"/>
-          <w:sz w:val="28"/>
-          <w:szCs w:val="28"/>
-        </w:rPr>
-        <w:t>Date_out</w:t>
-      </w:r>
-      <w:proofErr w:type="spellEnd"/>
-      <w:r>
-        <w:rPr>
-          <w:color w:val="000000" w:themeColor="text1"/>
-          <w:sz w:val="28"/>
-          <w:szCs w:val="28"/>
-        </w:rPr>
-        <w:t xml:space="preserve"> DATE NOT NULL,</w:t>
-      </w:r>
-    </w:p>
-    <w:p>
-      <w:pPr>
-        <w:rPr>
-          <w:color w:val="000000" w:themeColor="text1"/>
-          <w:sz w:val="28"/>
-          <w:szCs w:val="28"/>
-        </w:rPr>
-      </w:pPr>
-      <w:r>
-        <w:rPr>
-          <w:color w:val="000000" w:themeColor="text1"/>
-          <w:sz w:val="28"/>
-          <w:szCs w:val="28"/>
-        </w:rPr>
-        <w:tab/>
-      </w:r>
-      <w:proofErr w:type="spellStart"/>
-      <w:r>
-        <w:rPr>
-          <w:color w:val="000000" w:themeColor="text1"/>
-          <w:sz w:val="28"/>
-          <w:szCs w:val="28"/>
-        </w:rPr>
-        <w:t>Due_date</w:t>
-      </w:r>
-      <w:proofErr w:type="spellEnd"/>
-      <w:r>
-        <w:rPr>
-          <w:color w:val="000000" w:themeColor="text1"/>
-          <w:sz w:val="28"/>
-          <w:szCs w:val="28"/>
-        </w:rPr>
-        <w:t xml:space="preserve"> DATE NOT NULL,</w:t>
-      </w:r>
-    </w:p>
-    <w:p>
-      <w:pPr>
-        <w:rPr>
-          <w:color w:val="000000" w:themeColor="text1"/>
-          <w:sz w:val="28"/>
-          <w:szCs w:val="28"/>
-        </w:rPr>
-      </w:pPr>
-      <w:r>
-        <w:rPr>
-          <w:color w:val="000000" w:themeColor="text1"/>
-          <w:sz w:val="28"/>
-          <w:szCs w:val="28"/>
-        </w:rPr>
-        <w:tab/>
-        <w:t>FOREIGN KEY (</w:t>
-      </w:r>
-      <w:proofErr w:type="spellStart"/>
-      <w:r>
-        <w:rPr>
-          <w:color w:val="000000" w:themeColor="text1"/>
-          <w:sz w:val="28"/>
-          <w:szCs w:val="28"/>
-        </w:rPr>
-        <w:t>Book_id</w:t>
-      </w:r>
-      <w:proofErr w:type="spellEnd"/>
-      <w:r>
-        <w:rPr>
-          <w:color w:val="000000" w:themeColor="text1"/>
-          <w:sz w:val="28"/>
-          <w:szCs w:val="28"/>
-        </w:rPr>
-        <w:t xml:space="preserve">) REFERENCES </w:t>
-      </w:r>
-      <w:proofErr w:type="spellStart"/>
-      <w:r>
-        <w:rPr>
-          <w:color w:val="000000" w:themeColor="text1"/>
-          <w:sz w:val="28"/>
-          <w:szCs w:val="28"/>
-        </w:rPr>
-        <w:t>lib.book</w:t>
-      </w:r>
-      <w:proofErr w:type="spellEnd"/>
-      <w:r>
-        <w:rPr>
-          <w:color w:val="000000" w:themeColor="text1"/>
-          <w:sz w:val="28"/>
-          <w:szCs w:val="28"/>
-        </w:rPr>
-        <w:t>(</w:t>
-      </w:r>
-      <w:proofErr w:type="spellStart"/>
-      <w:r>
-        <w:rPr>
-          <w:color w:val="000000" w:themeColor="text1"/>
-          <w:sz w:val="28"/>
-          <w:szCs w:val="28"/>
-        </w:rPr>
-        <w:t>Book_id</w:t>
-      </w:r>
-      <w:proofErr w:type="spellEnd"/>
-      <w:r>
-        <w:rPr>
-          <w:color w:val="000000" w:themeColor="text1"/>
-          <w:sz w:val="28"/>
-          <w:szCs w:val="28"/>
-        </w:rPr>
-        <w:t>) ON UPDATE CASCADE,</w:t>
-      </w:r>
-    </w:p>
-    <w:p>
-      <w:pPr>
-        <w:rPr>
-          <w:color w:val="000000" w:themeColor="text1"/>
-          <w:sz w:val="28"/>
-          <w:szCs w:val="28"/>
-        </w:rPr>
-      </w:pPr>
-      <w:r>
-        <w:rPr>
-          <w:color w:val="000000" w:themeColor="text1"/>
-          <w:sz w:val="28"/>
-          <w:szCs w:val="28"/>
-        </w:rPr>
-        <w:tab/>
-        <w:t>FOREIGN KEY (</w:t>
-      </w:r>
-      <w:proofErr w:type="spellStart"/>
-      <w:r>
-        <w:rPr>
-          <w:color w:val="000000" w:themeColor="text1"/>
-          <w:sz w:val="28"/>
-          <w:szCs w:val="28"/>
-        </w:rPr>
-        <w:t>Branch_id</w:t>
-      </w:r>
-      <w:proofErr w:type="spellEnd"/>
-      <w:r>
-        <w:rPr>
-          <w:color w:val="000000" w:themeColor="text1"/>
-          <w:sz w:val="28"/>
-          <w:szCs w:val="28"/>
-        </w:rPr>
-        <w:t xml:space="preserve">) REFERENCES </w:t>
-      </w:r>
-      <w:proofErr w:type="spellStart"/>
-      <w:r>
-        <w:rPr>
-          <w:color w:val="000000" w:themeColor="text1"/>
-          <w:sz w:val="28"/>
-          <w:szCs w:val="28"/>
-        </w:rPr>
-        <w:t>lib.library_branch</w:t>
-      </w:r>
-      <w:proofErr w:type="spellEnd"/>
-      <w:r>
-        <w:rPr>
-          <w:color w:val="000000" w:themeColor="text1"/>
-          <w:sz w:val="28"/>
-          <w:szCs w:val="28"/>
-        </w:rPr>
-        <w:t>(</w:t>
-      </w:r>
-      <w:proofErr w:type="spellStart"/>
-      <w:r>
-        <w:rPr>
-          <w:color w:val="000000" w:themeColor="text1"/>
-          <w:sz w:val="28"/>
-          <w:szCs w:val="28"/>
-        </w:rPr>
-        <w:t>Branch_id</w:t>
-      </w:r>
-      <w:proofErr w:type="spellEnd"/>
-      <w:r>
-        <w:rPr>
-          <w:color w:val="000000" w:themeColor="text1"/>
-          <w:sz w:val="28"/>
-          <w:szCs w:val="28"/>
-        </w:rPr>
-        <w:t>) ON UPDATE CASCADE,</w:t>
-      </w:r>
-    </w:p>
-    <w:p>
-      <w:pPr>
-        <w:rPr>
-          <w:color w:val="000000" w:themeColor="text1"/>
-          <w:sz w:val="28"/>
-          <w:szCs w:val="28"/>
-        </w:rPr>
-      </w:pPr>
-      <w:r>
-        <w:rPr>
-          <w:color w:val="000000" w:themeColor="text1"/>
-          <w:sz w:val="28"/>
-          <w:szCs w:val="28"/>
-        </w:rPr>
-        <w:tab/>
-        <w:t>FOREIGN KEY (</w:t>
-      </w:r>
-      <w:proofErr w:type="spellStart"/>
-      <w:r>
-        <w:rPr>
-          <w:color w:val="000000" w:themeColor="text1"/>
-          <w:sz w:val="28"/>
-          <w:szCs w:val="28"/>
-        </w:rPr>
-        <w:t>Card_no</w:t>
-      </w:r>
-      <w:proofErr w:type="spellEnd"/>
-      <w:r>
-        <w:rPr>
-          <w:color w:val="000000" w:themeColor="text1"/>
-          <w:sz w:val="28"/>
-          <w:szCs w:val="28"/>
-        </w:rPr>
-        <w:t xml:space="preserve">) REFERENCES </w:t>
-      </w:r>
-      <w:proofErr w:type="spellStart"/>
-      <w:r>
-        <w:rPr>
-          <w:color w:val="000000" w:themeColor="text1"/>
-          <w:sz w:val="28"/>
-          <w:szCs w:val="28"/>
-        </w:rPr>
-        <w:t>lib.borrower</w:t>
-      </w:r>
-      <w:proofErr w:type="spellEnd"/>
-      <w:r>
-        <w:rPr>
-          <w:color w:val="000000" w:themeColor="text1"/>
-          <w:sz w:val="28"/>
-          <w:szCs w:val="28"/>
-        </w:rPr>
-        <w:t>(</w:t>
-      </w:r>
-      <w:proofErr w:type="spellStart"/>
-      <w:r>
-        <w:rPr>
-          <w:color w:val="000000" w:themeColor="text1"/>
-          <w:sz w:val="28"/>
-          <w:szCs w:val="28"/>
-        </w:rPr>
-        <w:t>Card_no</w:t>
-      </w:r>
-      <w:proofErr w:type="spellEnd"/>
-      <w:r>
-        <w:rPr>
-          <w:color w:val="000000" w:themeColor="text1"/>
-          <w:sz w:val="28"/>
-          <w:szCs w:val="28"/>
-        </w:rPr>
-        <w:t>)</w:t>
+        <w:t>Card_no INT NOT NULL,</w:t>
+      </w:r>
+    </w:p>
+    <w:p>
+      <w:pPr>
+        <w:rPr>
+          <w:color w:val="000000" w:themeColor="text1"/>
+          <w:sz w:val="28"/>
+          <w:szCs w:val="28"/>
+        </w:rPr>
+      </w:pPr>
+      <w:r>
+        <w:rPr>
+          <w:color w:val="000000" w:themeColor="text1"/>
+          <w:sz w:val="28"/>
+          <w:szCs w:val="28"/>
+        </w:rPr>
+        <w:tab/>
+        <w:t>Date_out DATE NOT NULL,</w:t>
+      </w:r>
+    </w:p>
+    <w:p>
+      <w:pPr>
+        <w:rPr>
+          <w:color w:val="000000" w:themeColor="text1"/>
+          <w:sz w:val="28"/>
+          <w:szCs w:val="28"/>
+        </w:rPr>
+      </w:pPr>
+      <w:r>
+        <w:rPr>
+          <w:color w:val="000000" w:themeColor="text1"/>
+          <w:sz w:val="28"/>
+          <w:szCs w:val="28"/>
+        </w:rPr>
+        <w:tab/>
+        <w:t>Due_date DATE NOT NULL,</w:t>
+      </w:r>
+    </w:p>
+    <w:p>
+      <w:pPr>
+        <w:rPr>
+          <w:color w:val="000000" w:themeColor="text1"/>
+          <w:sz w:val="28"/>
+          <w:szCs w:val="28"/>
+        </w:rPr>
+      </w:pPr>
+      <w:r>
+        <w:rPr>
+          <w:color w:val="000000" w:themeColor="text1"/>
+          <w:sz w:val="28"/>
+          <w:szCs w:val="28"/>
+        </w:rPr>
+        <w:tab/>
+        <w:t>FOREIGN KEY (Book_id) REFERENCES lib.book(Book_id) ON UPDATE CASCADE,</w:t>
+      </w:r>
+    </w:p>
+    <w:p>
+      <w:pPr>
+        <w:rPr>
+          <w:color w:val="000000" w:themeColor="text1"/>
+          <w:sz w:val="28"/>
+          <w:szCs w:val="28"/>
+        </w:rPr>
+      </w:pPr>
+      <w:r>
+        <w:rPr>
+          <w:color w:val="000000" w:themeColor="text1"/>
+          <w:sz w:val="28"/>
+          <w:szCs w:val="28"/>
+        </w:rPr>
+        <w:tab/>
+        <w:t>FOREIGN KEY (Branch_id) REFERENCES lib.library_branch(Branch_id) ON UPDATE CASCADE,</w:t>
+      </w:r>
+    </w:p>
+    <w:p>
+      <w:pPr>
+        <w:rPr>
+          <w:color w:val="000000" w:themeColor="text1"/>
+          <w:sz w:val="28"/>
+          <w:szCs w:val="28"/>
+        </w:rPr>
+      </w:pPr>
+      <w:r>
+        <w:rPr>
+          <w:color w:val="000000" w:themeColor="text1"/>
+          <w:sz w:val="28"/>
+          <w:szCs w:val="28"/>
+        </w:rPr>
+        <w:tab/>
+        <w:t>FOREIGN KEY (Card_no) REFERENCES lib.borrower(Card_no)</w:t>
       </w:r>
     </w:p>
     <w:p>
@@ -3623,25 +2024,7 @@
           <w:sz w:val="28"/>
           <w:szCs w:val="28"/>
         </w:rPr>
-        <w:t xml:space="preserve">Retrieve the names of all employees in department 5 who earns more than 3000 and works on </w:t>
-      </w:r>
-      <w:proofErr w:type="spellStart"/>
-      <w:r>
-        <w:rPr>
-          <w:color w:val="000000" w:themeColor="text1"/>
-          <w:sz w:val="28"/>
-          <w:szCs w:val="28"/>
-        </w:rPr>
-        <w:t>ProductZ</w:t>
-      </w:r>
-      <w:proofErr w:type="spellEnd"/>
-      <w:r>
-        <w:rPr>
-          <w:color w:val="000000" w:themeColor="text1"/>
-          <w:sz w:val="28"/>
-          <w:szCs w:val="28"/>
-        </w:rPr>
-        <w:t xml:space="preserve"> project.</w:t>
+        <w:t>Retrieve the names of all employees in department 5 who earns more than 3000 and works on ProductZ project.</w:t>
       </w:r>
     </w:p>
     <w:p>
@@ -3824,6 +2207,29 @@
     </w:p>
     <w:p>
       <w:pPr>
+        <w:rPr>
+          <w:b/>
+          <w:bCs/>
+          <w:color w:val="000000" w:themeColor="text1"/>
+          <w:sz w:val="28"/>
+          <w:szCs w:val="28"/>
+          <w:u w:val="single"/>
+        </w:rPr>
+      </w:pPr>
+      <w:r>
+        <w:rPr>
+          <w:b/>
+          <w:bCs/>
+          <w:color w:val="000000" w:themeColor="text1"/>
+          <w:sz w:val="28"/>
+          <w:szCs w:val="28"/>
+          <w:u w:val="single"/>
+        </w:rPr>
+        <w:t>ANSWERS:</w:t>
+      </w:r>
+    </w:p>
+    <w:p>
+      <w:pPr>
         <w:pStyle w:val="ListParagraph"/>
         <w:numPr>
           <w:ilvl w:val="0"/>
@@ -3841,7 +2247,174 @@
           <w:sz w:val="28"/>
           <w:szCs w:val="28"/>
         </w:rPr>
+        <w:lastRenderedPageBreak/>
         <w:t>Retrieve the course names of all the courses that comes under the department of ‘cs’ (computer science).</w:t>
+      </w:r>
+    </w:p>
+    <w:p>
+      <w:pPr>
+        <w:pStyle w:val="ListParagraph"/>
+        <w:rPr>
+          <w:b/>
+          <w:bCs/>
+          <w:color w:val="000000" w:themeColor="text1"/>
+          <w:sz w:val="28"/>
+          <w:szCs w:val="28"/>
+        </w:rPr>
+      </w:pPr>
+      <w:r>
+        <w:rPr>
+          <w:b/>
+          <w:bCs/>
+          <w:color w:val="000000" w:themeColor="text1"/>
+          <w:sz w:val="28"/>
+          <w:szCs w:val="28"/>
+        </w:rPr>
+        <w:t>ANSWER:</w:t>
+      </w:r>
+    </w:p>
+    <w:p>
+      <w:pPr>
+        <w:pStyle w:val="ListParagraph"/>
+        <w:rPr>
+          <w:color w:val="000000" w:themeColor="text1"/>
+          <w:sz w:val="28"/>
+          <w:szCs w:val="28"/>
+        </w:rPr>
+      </w:pPr>
+    </w:p>
+    <w:p>
+      <w:pPr>
+        <w:pStyle w:val="ListParagraph"/>
+        <w:rPr>
+          <w:color w:val="000000" w:themeColor="text1"/>
+          <w:sz w:val="28"/>
+          <w:szCs w:val="28"/>
+        </w:rPr>
+      </w:pPr>
+      <w:r>
+        <w:rPr>
+          <w:color w:val="000000" w:themeColor="text1"/>
+          <w:sz w:val="28"/>
+          <w:szCs w:val="28"/>
+        </w:rPr>
+        <w:t>--- Part A</w:t>
+      </w:r>
+    </w:p>
+    <w:p>
+      <w:pPr>
+        <w:pStyle w:val="ListParagraph"/>
+        <w:rPr>
+          <w:color w:val="000000" w:themeColor="text1"/>
+          <w:sz w:val="28"/>
+          <w:szCs w:val="28"/>
+        </w:rPr>
+      </w:pPr>
+      <w:r>
+        <w:rPr>
+          <w:color w:val="000000" w:themeColor="text1"/>
+          <w:sz w:val="28"/>
+          <w:szCs w:val="28"/>
+        </w:rPr>
+        <w:t>SELECT Course_name</w:t>
+      </w:r>
+    </w:p>
+    <w:p>
+      <w:pPr>
+        <w:pStyle w:val="ListParagraph"/>
+        <w:rPr>
+          <w:color w:val="000000" w:themeColor="text1"/>
+          <w:sz w:val="28"/>
+          <w:szCs w:val="28"/>
+        </w:rPr>
+      </w:pPr>
+      <w:r>
+        <w:rPr>
+          <w:color w:val="000000" w:themeColor="text1"/>
+          <w:sz w:val="28"/>
+          <w:szCs w:val="28"/>
+        </w:rPr>
+        <w:t>FROM university.course</w:t>
+      </w:r>
+    </w:p>
+    <w:p>
+      <w:pPr>
+        <w:pStyle w:val="ListParagraph"/>
+        <w:rPr>
+          <w:color w:val="000000" w:themeColor="text1"/>
+          <w:sz w:val="28"/>
+          <w:szCs w:val="28"/>
+        </w:rPr>
+      </w:pPr>
+      <w:r>
+        <w:rPr>
+          <w:color w:val="000000" w:themeColor="text1"/>
+          <w:sz w:val="28"/>
+          <w:szCs w:val="28"/>
+        </w:rPr>
+        <w:t>WHERE Department='CS';</w:t>
+      </w:r>
+    </w:p>
+    <w:p>
+      <w:pPr>
+        <w:pStyle w:val="ListParagraph"/>
+        <w:rPr>
+          <w:color w:val="000000" w:themeColor="text1"/>
+          <w:sz w:val="28"/>
+          <w:szCs w:val="28"/>
+        </w:rPr>
+      </w:pPr>
+    </w:p>
+    <w:p>
+      <w:pPr>
+        <w:pStyle w:val="ListParagraph"/>
+        <w:rPr>
+          <w:color w:val="000000" w:themeColor="text1"/>
+          <w:sz w:val="28"/>
+          <w:szCs w:val="28"/>
+        </w:rPr>
+      </w:pPr>
+      <w:r>
+        <w:rPr>
+          <w:color w:val="000000" w:themeColor="text1"/>
+          <w:sz w:val="28"/>
+          <w:szCs w:val="28"/>
+        </w:rPr>
+        <w:drawing>
+          <wp:inline distT="0" distB="0" distL="0" distR="0" wp14:anchorId="60DB8D51" wp14:editId="08C3FDC0">
+            <wp:extent cx="5943600" cy="2242185"/>
+            <wp:effectExtent l="0" t="0" r="0" b="5715"/>
+            <wp:docPr id="376777764" name="Picture 1" descr="A screenshot of a computer&#10;&#10;Description automatically generated"/>
+            <wp:cNvGraphicFramePr>
+              <a:graphicFrameLocks xmlns:a="http://schemas.openxmlformats.org/drawingml/2006/main" noChangeAspect="1"/>
+            </wp:cNvGraphicFramePr>
+            <a:graphic xmlns:a="http://schemas.openxmlformats.org/drawingml/2006/main">
+              <a:graphicData uri="http://schemas.openxmlformats.org/drawingml/2006/picture">
+                <pic:pic xmlns:pic="http://schemas.openxmlformats.org/drawingml/2006/picture">
+                  <pic:nvPicPr>
+                    <pic:cNvPr id="376777764" name="Picture 1" descr="A screenshot of a computer&#10;&#10;Description automatically generated"/>
+                    <pic:cNvPicPr/>
+                  </pic:nvPicPr>
+                  <pic:blipFill>
+                    <a:blip r:embed="rId10"/>
+                    <a:stretch>
+                      <a:fillRect/>
+                    </a:stretch>
+                  </pic:blipFill>
+                  <pic:spPr>
+                    <a:xfrm>
+                      <a:off x="0" y="0"/>
+                      <a:ext cx="5943600" cy="2242185"/>
+                    </a:xfrm>
+                    <a:prstGeom prst="rect">
+                      <a:avLst/>
+                    </a:prstGeom>
+                  </pic:spPr>
+                </pic:pic>
+              </a:graphicData>
+            </a:graphic>
+          </wp:inline>
+        </w:drawing>
       </w:r>
     </w:p>
     <w:p>
@@ -3878,12 +2451,204 @@
     </w:p>
     <w:p>
       <w:pPr>
-        <w:rPr>
-          <w:color w:val="000000" w:themeColor="text1"/>
-          <w:sz w:val="28"/>
-          <w:szCs w:val="28"/>
-        </w:rPr>
-      </w:pPr>
+        <w:pStyle w:val="ListParagraph"/>
+        <w:rPr>
+          <w:b/>
+          <w:bCs/>
+          <w:color w:val="000000" w:themeColor="text1"/>
+          <w:sz w:val="28"/>
+          <w:szCs w:val="28"/>
+        </w:rPr>
+      </w:pPr>
+      <w:r>
+        <w:rPr>
+          <w:b/>
+          <w:bCs/>
+          <w:color w:val="000000" w:themeColor="text1"/>
+          <w:sz w:val="28"/>
+          <w:szCs w:val="28"/>
+        </w:rPr>
+        <w:t>ANSWER:</w:t>
+      </w:r>
+    </w:p>
+    <w:p>
+      <w:pPr>
+        <w:ind w:left="720"/>
+        <w:rPr>
+          <w:color w:val="000000" w:themeColor="text1"/>
+          <w:sz w:val="28"/>
+          <w:szCs w:val="28"/>
+        </w:rPr>
+      </w:pPr>
+      <w:r>
+        <w:rPr>
+          <w:color w:val="000000" w:themeColor="text1"/>
+          <w:sz w:val="28"/>
+          <w:szCs w:val="28"/>
+        </w:rPr>
+        <w:t>---Part B</w:t>
+      </w:r>
+    </w:p>
+    <w:p>
+      <w:pPr>
+        <w:ind w:left="720"/>
+        <w:rPr>
+          <w:color w:val="000000" w:themeColor="text1"/>
+          <w:sz w:val="28"/>
+          <w:szCs w:val="28"/>
+        </w:rPr>
+      </w:pPr>
+      <w:r>
+        <w:rPr>
+          <w:color w:val="000000" w:themeColor="text1"/>
+          <w:sz w:val="28"/>
+          <w:szCs w:val="28"/>
+        </w:rPr>
+        <w:t>SELECT course.Course_name, section.Instructor</w:t>
+      </w:r>
+    </w:p>
+    <w:p>
+      <w:pPr>
+        <w:ind w:left="720"/>
+        <w:rPr>
+          <w:color w:val="000000" w:themeColor="text1"/>
+          <w:sz w:val="28"/>
+          <w:szCs w:val="28"/>
+        </w:rPr>
+      </w:pPr>
+      <w:r>
+        <w:rPr>
+          <w:color w:val="000000" w:themeColor="text1"/>
+          <w:sz w:val="28"/>
+          <w:szCs w:val="28"/>
+        </w:rPr>
+        <w:t>FROM university.course</w:t>
+      </w:r>
+    </w:p>
+    <w:p>
+      <w:pPr>
+        <w:ind w:left="720"/>
+        <w:rPr>
+          <w:color w:val="000000" w:themeColor="text1"/>
+          <w:sz w:val="28"/>
+          <w:szCs w:val="28"/>
+        </w:rPr>
+      </w:pPr>
+      <w:r>
+        <w:rPr>
+          <w:color w:val="000000" w:themeColor="text1"/>
+          <w:sz w:val="28"/>
+          <w:szCs w:val="28"/>
+        </w:rPr>
+        <w:t>JOIN university.section</w:t>
+      </w:r>
+    </w:p>
+    <w:p>
+      <w:pPr>
+        <w:ind w:left="720"/>
+        <w:rPr>
+          <w:color w:val="000000" w:themeColor="text1"/>
+          <w:sz w:val="28"/>
+          <w:szCs w:val="28"/>
+        </w:rPr>
+      </w:pPr>
+      <w:r>
+        <w:rPr>
+          <w:color w:val="000000" w:themeColor="text1"/>
+          <w:sz w:val="28"/>
+          <w:szCs w:val="28"/>
+        </w:rPr>
+        <w:t>ON course.Course_number=section.Course_number</w:t>
+      </w:r>
+    </w:p>
+    <w:p>
+      <w:pPr>
+        <w:ind w:left="720"/>
+        <w:rPr>
+          <w:color w:val="000000" w:themeColor="text1"/>
+          <w:sz w:val="28"/>
+          <w:szCs w:val="28"/>
+        </w:rPr>
+      </w:pPr>
+      <w:r>
+        <w:rPr>
+          <w:color w:val="000000" w:themeColor="text1"/>
+          <w:sz w:val="28"/>
+          <w:szCs w:val="28"/>
+        </w:rPr>
+        <w:t>WHERE section.Semester='Fall' AND section.Section_year='08'</w:t>
+      </w:r>
+    </w:p>
+    <w:p>
+      <w:pPr>
+        <w:ind w:left="720"/>
+        <w:rPr>
+          <w:color w:val="000000" w:themeColor="text1"/>
+          <w:sz w:val="28"/>
+          <w:szCs w:val="28"/>
+        </w:rPr>
+      </w:pPr>
+      <w:r>
+        <w:rPr>
+          <w:color w:val="000000" w:themeColor="text1"/>
+          <w:sz w:val="28"/>
+          <w:szCs w:val="28"/>
+        </w:rPr>
+        <w:t>ORDER BY Course_name;</w:t>
+      </w:r>
+    </w:p>
+    <w:p>
+      <w:pPr>
+        <w:ind w:left="720"/>
+        <w:rPr>
+          <w:color w:val="000000" w:themeColor="text1"/>
+          <w:sz w:val="28"/>
+          <w:szCs w:val="28"/>
+        </w:rPr>
+      </w:pPr>
+      <w:r>
+        <w:rPr>
+          <w:color w:val="000000" w:themeColor="text1"/>
+          <w:sz w:val="28"/>
+          <w:szCs w:val="28"/>
+        </w:rPr>
+        <w:lastRenderedPageBreak/>
+        <w:drawing>
+          <wp:inline distT="0" distB="0" distL="0" distR="0" wp14:anchorId="0AB4B09B" wp14:editId="15C5C02F">
+            <wp:extent cx="5943600" cy="2229485"/>
+            <wp:effectExtent l="0" t="0" r="0" b="0"/>
+            <wp:docPr id="196188524" name="Picture 1" descr="A screenshot of a computer&#10;&#10;Description automatically generated"/>
+            <wp:cNvGraphicFramePr>
+              <a:graphicFrameLocks xmlns:a="http://schemas.openxmlformats.org/drawingml/2006/main" noChangeAspect="1"/>
+            </wp:cNvGraphicFramePr>
+            <a:graphic xmlns:a="http://schemas.openxmlformats.org/drawingml/2006/main">
+              <a:graphicData uri="http://schemas.openxmlformats.org/drawingml/2006/picture">
+                <pic:pic xmlns:pic="http://schemas.openxmlformats.org/drawingml/2006/picture">
+                  <pic:nvPicPr>
+                    <pic:cNvPr id="196188524" name="Picture 1" descr="A screenshot of a computer&#10;&#10;Description automatically generated"/>
+                    <pic:cNvPicPr/>
+                  </pic:nvPicPr>
+                  <pic:blipFill>
+                    <a:blip r:embed="rId11"/>
+                    <a:stretch>
+                      <a:fillRect/>
+                    </a:stretch>
+                  </pic:blipFill>
+                  <pic:spPr>
+                    <a:xfrm>
+                      <a:off x="0" y="0"/>
+                      <a:ext cx="5943600" cy="2229485"/>
+                    </a:xfrm>
+                    <a:prstGeom prst="rect">
+                      <a:avLst/>
+                    </a:prstGeom>
+                  </pic:spPr>
+                </pic:pic>
+              </a:graphicData>
+            </a:graphic>
+          </wp:inline>
+        </w:drawing>
+      </w:r>
     </w:p>
     <w:p>
       <w:pPr>
@@ -3904,8 +2669,312 @@
           <w:sz w:val="28"/>
           <w:szCs w:val="28"/>
         </w:rPr>
-        <w:t xml:space="preserve">For each section taught by Professor Anderson, retrieve the course number, semester, year, and number of students who took the section. </w:t>
-      </w:r>
+        <w:t>For each section taught by Professor Anderson, retrieve the course number, semester, year, and number of students who took the section.</w:t>
+      </w:r>
+    </w:p>
+    <w:p>
+      <w:pPr>
+        <w:pStyle w:val="ListParagraph"/>
+        <w:rPr>
+          <w:b/>
+          <w:bCs/>
+          <w:color w:val="000000" w:themeColor="text1"/>
+          <w:sz w:val="28"/>
+          <w:szCs w:val="28"/>
+        </w:rPr>
+      </w:pPr>
+      <w:r>
+        <w:rPr>
+          <w:b/>
+          <w:bCs/>
+          <w:color w:val="000000" w:themeColor="text1"/>
+          <w:sz w:val="28"/>
+          <w:szCs w:val="28"/>
+        </w:rPr>
+        <w:t>ANSWER:</w:t>
+      </w:r>
+    </w:p>
+    <w:p>
+      <w:pPr>
+        <w:pStyle w:val="ListParagraph"/>
+        <w:rPr>
+          <w:color w:val="000000" w:themeColor="text1"/>
+          <w:sz w:val="28"/>
+          <w:szCs w:val="28"/>
+        </w:rPr>
+      </w:pPr>
+      <w:r>
+        <w:rPr>
+          <w:color w:val="000000" w:themeColor="text1"/>
+          <w:sz w:val="28"/>
+          <w:szCs w:val="28"/>
+        </w:rPr>
+        <w:t>---Part C</w:t>
+      </w:r>
+    </w:p>
+    <w:p>
+      <w:pPr>
+        <w:pStyle w:val="ListParagraph"/>
+        <w:rPr>
+          <w:color w:val="000000" w:themeColor="text1"/>
+          <w:sz w:val="28"/>
+          <w:szCs w:val="28"/>
+        </w:rPr>
+      </w:pPr>
+      <w:r>
+        <w:rPr>
+          <w:color w:val="000000" w:themeColor="text1"/>
+          <w:sz w:val="28"/>
+          <w:szCs w:val="28"/>
+        </w:rPr>
+        <w:t>SELECT</w:t>
+      </w:r>
+    </w:p>
+    <w:p>
+      <w:pPr>
+        <w:pStyle w:val="ListParagraph"/>
+        <w:rPr>
+          <w:color w:val="000000" w:themeColor="text1"/>
+          <w:sz w:val="28"/>
+          <w:szCs w:val="28"/>
+        </w:rPr>
+      </w:pPr>
+      <w:r>
+        <w:rPr>
+          <w:color w:val="000000" w:themeColor="text1"/>
+          <w:sz w:val="28"/>
+          <w:szCs w:val="28"/>
+        </w:rPr>
+        <w:tab/>
+        <w:t>section.Course_number</w:t>
+      </w:r>
+    </w:p>
+    <w:p>
+      <w:pPr>
+        <w:pStyle w:val="ListParagraph"/>
+        <w:rPr>
+          <w:color w:val="000000" w:themeColor="text1"/>
+          <w:sz w:val="28"/>
+          <w:szCs w:val="28"/>
+        </w:rPr>
+      </w:pPr>
+      <w:r>
+        <w:rPr>
+          <w:color w:val="000000" w:themeColor="text1"/>
+          <w:sz w:val="28"/>
+          <w:szCs w:val="28"/>
+        </w:rPr>
+        <w:tab/>
+        <w:t>,section.Semester</w:t>
+      </w:r>
+    </w:p>
+    <w:p>
+      <w:pPr>
+        <w:pStyle w:val="ListParagraph"/>
+        <w:rPr>
+          <w:color w:val="000000" w:themeColor="text1"/>
+          <w:sz w:val="28"/>
+          <w:szCs w:val="28"/>
+        </w:rPr>
+      </w:pPr>
+      <w:r>
+        <w:rPr>
+          <w:color w:val="000000" w:themeColor="text1"/>
+          <w:sz w:val="28"/>
+          <w:szCs w:val="28"/>
+        </w:rPr>
+        <w:tab/>
+        <w:t>,section.Section_year</w:t>
+      </w:r>
+    </w:p>
+    <w:p>
+      <w:pPr>
+        <w:pStyle w:val="ListParagraph"/>
+        <w:rPr>
+          <w:color w:val="000000" w:themeColor="text1"/>
+          <w:sz w:val="28"/>
+          <w:szCs w:val="28"/>
+        </w:rPr>
+      </w:pPr>
+      <w:r>
+        <w:rPr>
+          <w:color w:val="000000" w:themeColor="text1"/>
+          <w:sz w:val="28"/>
+          <w:szCs w:val="28"/>
+        </w:rPr>
+        <w:tab/>
+        <w:t xml:space="preserve">,COUNT(*) </w:t>
+      </w:r>
+    </w:p>
+    <w:p>
+      <w:pPr>
+        <w:pStyle w:val="ListParagraph"/>
+        <w:rPr>
+          <w:color w:val="000000" w:themeColor="text1"/>
+          <w:sz w:val="28"/>
+          <w:szCs w:val="28"/>
+        </w:rPr>
+      </w:pPr>
+      <w:r>
+        <w:rPr>
+          <w:color w:val="000000" w:themeColor="text1"/>
+          <w:sz w:val="28"/>
+          <w:szCs w:val="28"/>
+        </w:rPr>
+        <w:t>FROM university.section</w:t>
+      </w:r>
+    </w:p>
+    <w:p>
+      <w:pPr>
+        <w:pStyle w:val="ListParagraph"/>
+        <w:rPr>
+          <w:color w:val="000000" w:themeColor="text1"/>
+          <w:sz w:val="28"/>
+          <w:szCs w:val="28"/>
+        </w:rPr>
+      </w:pPr>
+      <w:r>
+        <w:rPr>
+          <w:color w:val="000000" w:themeColor="text1"/>
+          <w:sz w:val="28"/>
+          <w:szCs w:val="28"/>
+        </w:rPr>
+        <w:t>JOIN university.grade_report</w:t>
+      </w:r>
+    </w:p>
+    <w:p>
+      <w:pPr>
+        <w:pStyle w:val="ListParagraph"/>
+        <w:rPr>
+          <w:color w:val="000000" w:themeColor="text1"/>
+          <w:sz w:val="28"/>
+          <w:szCs w:val="28"/>
+        </w:rPr>
+      </w:pPr>
+      <w:r>
+        <w:rPr>
+          <w:color w:val="000000" w:themeColor="text1"/>
+          <w:sz w:val="28"/>
+          <w:szCs w:val="28"/>
+        </w:rPr>
+        <w:t>ON section.Section_identifier=grade_report.Section_identifier</w:t>
+      </w:r>
+    </w:p>
+    <w:p>
+      <w:pPr>
+        <w:pStyle w:val="ListParagraph"/>
+        <w:rPr>
+          <w:color w:val="000000" w:themeColor="text1"/>
+          <w:sz w:val="28"/>
+          <w:szCs w:val="28"/>
+        </w:rPr>
+      </w:pPr>
+      <w:r>
+        <w:rPr>
+          <w:color w:val="000000" w:themeColor="text1"/>
+          <w:sz w:val="28"/>
+          <w:szCs w:val="28"/>
+        </w:rPr>
+        <w:t>WHERE section.Instructor='Anderson'</w:t>
+      </w:r>
+    </w:p>
+    <w:p>
+      <w:pPr>
+        <w:pStyle w:val="ListParagraph"/>
+        <w:rPr>
+          <w:color w:val="000000" w:themeColor="text1"/>
+          <w:sz w:val="28"/>
+          <w:szCs w:val="28"/>
+        </w:rPr>
+      </w:pPr>
+      <w:r>
+        <w:rPr>
+          <w:color w:val="000000" w:themeColor="text1"/>
+          <w:sz w:val="28"/>
+          <w:szCs w:val="28"/>
+        </w:rPr>
+        <w:t>GROUP BY section.Course_number,section.Semester,section.Section_year</w:t>
+      </w:r>
+    </w:p>
+    <w:p>
+      <w:pPr>
+        <w:pStyle w:val="ListParagraph"/>
+        <w:rPr>
+          <w:color w:val="000000" w:themeColor="text1"/>
+          <w:sz w:val="28"/>
+          <w:szCs w:val="28"/>
+        </w:rPr>
+      </w:pPr>
+      <w:r>
+        <w:rPr>
+          <w:color w:val="000000" w:themeColor="text1"/>
+          <w:sz w:val="28"/>
+          <w:szCs w:val="28"/>
+        </w:rPr>
+        <w:t>;</w:t>
+      </w:r>
+    </w:p>
+    <w:p>
+      <w:pPr>
+        <w:pStyle w:val="ListParagraph"/>
+        <w:rPr>
+          <w:color w:val="000000" w:themeColor="text1"/>
+          <w:sz w:val="28"/>
+          <w:szCs w:val="28"/>
+        </w:rPr>
+      </w:pPr>
+      <w:r>
+        <w:rPr>
+          <w:color w:val="000000" w:themeColor="text1"/>
+          <w:sz w:val="28"/>
+          <w:szCs w:val="28"/>
+        </w:rPr>
+        <w:drawing>
+          <wp:inline distT="0" distB="0" distL="0" distR="0" wp14:anchorId="10284F90" wp14:editId="6DAA5434">
+            <wp:extent cx="5943600" cy="2177415"/>
+            <wp:effectExtent l="0" t="0" r="0" b="0"/>
+            <wp:docPr id="785800619" name="Picture 1" descr="A screenshot of a computer&#10;&#10;Description automatically generated"/>
+            <wp:cNvGraphicFramePr>
+              <a:graphicFrameLocks xmlns:a="http://schemas.openxmlformats.org/drawingml/2006/main" noChangeAspect="1"/>
+            </wp:cNvGraphicFramePr>
+            <a:graphic xmlns:a="http://schemas.openxmlformats.org/drawingml/2006/main">
+              <a:graphicData uri="http://schemas.openxmlformats.org/drawingml/2006/picture">
+                <pic:pic xmlns:pic="http://schemas.openxmlformats.org/drawingml/2006/picture">
+                  <pic:nvPicPr>
+                    <pic:cNvPr id="785800619" name="Picture 1" descr="A screenshot of a computer&#10;&#10;Description automatically generated"/>
+                    <pic:cNvPicPr/>
+                  </pic:nvPicPr>
+                  <pic:blipFill>
+                    <a:blip r:embed="rId12"/>
+                    <a:stretch>
+                      <a:fillRect/>
+                    </a:stretch>
+                  </pic:blipFill>
+                  <pic:spPr>
+                    <a:xfrm>
+                      <a:off x="0" y="0"/>
+                      <a:ext cx="5943600" cy="2177415"/>
+                    </a:xfrm>
+                    <a:prstGeom prst="rect">
+                      <a:avLst/>
+                    </a:prstGeom>
+                  </pic:spPr>
+                </pic:pic>
+              </a:graphicData>
+            </a:graphic>
+          </wp:inline>
+        </w:drawing>
+      </w:r>
+    </w:p>
+    <w:p>
+      <w:pPr>
+        <w:pStyle w:val="ListParagraph"/>
+        <w:rPr>
+          <w:color w:val="000000" w:themeColor="text1"/>
+          <w:sz w:val="28"/>
+          <w:szCs w:val="28"/>
+        </w:rPr>
+      </w:pPr>
     </w:p>
     <w:p>
       <w:pPr>
@@ -3931,41 +3000,7 @@
     </w:p>
     <w:p>
       <w:pPr>
-        <w:rPr>
-          <w:color w:val="000000" w:themeColor="text1"/>
-          <w:sz w:val="28"/>
-          <w:szCs w:val="28"/>
-        </w:rPr>
-      </w:pPr>
-    </w:p>
-    <w:p>
-      <w:pPr>
-        <w:rPr>
-          <w:color w:val="000000" w:themeColor="text1"/>
-          <w:sz w:val="28"/>
-          <w:szCs w:val="28"/>
-        </w:rPr>
-      </w:pPr>
-      <w:r>
-        <w:rPr>
-          <w:color w:val="000000" w:themeColor="text1"/>
-          <w:sz w:val="28"/>
-          <w:szCs w:val="28"/>
-        </w:rPr>
-        <w:t xml:space="preserve">You MUST WRITE THE DDL and INSERT statements to create this schema and tables. Please submit your queries AND results. The DDL is needed for the final question.  </w:t>
-      </w:r>
-    </w:p>
-    <w:p>
-      <w:pPr>
-        <w:rPr>
-          <w:color w:val="000000" w:themeColor="text1"/>
-          <w:sz w:val="28"/>
-          <w:szCs w:val="28"/>
-        </w:rPr>
-      </w:pPr>
-    </w:p>
-    <w:p>
-      <w:pPr>
+        <w:pStyle w:val="ListParagraph"/>
         <w:rPr>
           <w:b/>
           <w:bCs/>
@@ -3982,6 +3017,1837 @@
           <w:sz w:val="28"/>
           <w:szCs w:val="28"/>
         </w:rPr>
+        <w:t>ANSWER:</w:t>
+      </w:r>
+    </w:p>
+    <w:p>
+      <w:pPr>
+        <w:pStyle w:val="ListParagraph"/>
+        <w:rPr>
+          <w:color w:val="000000" w:themeColor="text1"/>
+          <w:sz w:val="28"/>
+          <w:szCs w:val="28"/>
+        </w:rPr>
+      </w:pPr>
+      <w:r>
+        <w:rPr>
+          <w:color w:val="000000" w:themeColor="text1"/>
+          <w:sz w:val="28"/>
+          <w:szCs w:val="28"/>
+        </w:rPr>
+        <w:t>---Part D</w:t>
+      </w:r>
+    </w:p>
+    <w:p>
+      <w:pPr>
+        <w:pStyle w:val="ListParagraph"/>
+        <w:rPr>
+          <w:color w:val="000000" w:themeColor="text1"/>
+          <w:sz w:val="28"/>
+          <w:szCs w:val="28"/>
+        </w:rPr>
+      </w:pPr>
+      <w:r>
+        <w:rPr>
+          <w:color w:val="000000" w:themeColor="text1"/>
+          <w:sz w:val="28"/>
+          <w:szCs w:val="28"/>
+        </w:rPr>
+        <w:t>SELECT</w:t>
+      </w:r>
+    </w:p>
+    <w:p>
+      <w:pPr>
+        <w:pStyle w:val="ListParagraph"/>
+        <w:rPr>
+          <w:color w:val="000000" w:themeColor="text1"/>
+          <w:sz w:val="28"/>
+          <w:szCs w:val="28"/>
+        </w:rPr>
+      </w:pPr>
+      <w:r>
+        <w:rPr>
+          <w:color w:val="000000" w:themeColor="text1"/>
+          <w:sz w:val="28"/>
+          <w:szCs w:val="28"/>
+        </w:rPr>
+        <w:tab/>
+        <w:t>student.Student_name</w:t>
+      </w:r>
+    </w:p>
+    <w:p>
+      <w:pPr>
+        <w:pStyle w:val="ListParagraph"/>
+        <w:rPr>
+          <w:color w:val="000000" w:themeColor="text1"/>
+          <w:sz w:val="28"/>
+          <w:szCs w:val="28"/>
+        </w:rPr>
+      </w:pPr>
+      <w:r>
+        <w:rPr>
+          <w:color w:val="000000" w:themeColor="text1"/>
+          <w:sz w:val="28"/>
+          <w:szCs w:val="28"/>
+        </w:rPr>
+        <w:tab/>
+        <w:t>,course.Course_name</w:t>
+      </w:r>
+    </w:p>
+    <w:p>
+      <w:pPr>
+        <w:pStyle w:val="ListParagraph"/>
+        <w:rPr>
+          <w:color w:val="000000" w:themeColor="text1"/>
+          <w:sz w:val="28"/>
+          <w:szCs w:val="28"/>
+        </w:rPr>
+      </w:pPr>
+      <w:r>
+        <w:rPr>
+          <w:color w:val="000000" w:themeColor="text1"/>
+          <w:sz w:val="28"/>
+          <w:szCs w:val="28"/>
+        </w:rPr>
+        <w:tab/>
+        <w:t>,section.Course_number</w:t>
+      </w:r>
+    </w:p>
+    <w:p>
+      <w:pPr>
+        <w:pStyle w:val="ListParagraph"/>
+        <w:rPr>
+          <w:color w:val="000000" w:themeColor="text1"/>
+          <w:sz w:val="28"/>
+          <w:szCs w:val="28"/>
+        </w:rPr>
+      </w:pPr>
+      <w:r>
+        <w:rPr>
+          <w:color w:val="000000" w:themeColor="text1"/>
+          <w:sz w:val="28"/>
+          <w:szCs w:val="28"/>
+        </w:rPr>
+        <w:tab/>
+        <w:t>,section.Semester</w:t>
+      </w:r>
+    </w:p>
+    <w:p>
+      <w:pPr>
+        <w:pStyle w:val="ListParagraph"/>
+        <w:rPr>
+          <w:color w:val="000000" w:themeColor="text1"/>
+          <w:sz w:val="28"/>
+          <w:szCs w:val="28"/>
+        </w:rPr>
+      </w:pPr>
+      <w:r>
+        <w:rPr>
+          <w:color w:val="000000" w:themeColor="text1"/>
+          <w:sz w:val="28"/>
+          <w:szCs w:val="28"/>
+        </w:rPr>
+        <w:tab/>
+        <w:t>,section.Section_year</w:t>
+      </w:r>
+    </w:p>
+    <w:p>
+      <w:pPr>
+        <w:pStyle w:val="ListParagraph"/>
+        <w:rPr>
+          <w:color w:val="000000" w:themeColor="text1"/>
+          <w:sz w:val="28"/>
+          <w:szCs w:val="28"/>
+        </w:rPr>
+      </w:pPr>
+      <w:r>
+        <w:rPr>
+          <w:color w:val="000000" w:themeColor="text1"/>
+          <w:sz w:val="28"/>
+          <w:szCs w:val="28"/>
+        </w:rPr>
+        <w:tab/>
+        <w:t>,grade_report.Grade</w:t>
+      </w:r>
+    </w:p>
+    <w:p>
+      <w:pPr>
+        <w:pStyle w:val="ListParagraph"/>
+        <w:rPr>
+          <w:color w:val="000000" w:themeColor="text1"/>
+          <w:sz w:val="28"/>
+          <w:szCs w:val="28"/>
+        </w:rPr>
+      </w:pPr>
+      <w:r>
+        <w:rPr>
+          <w:color w:val="000000" w:themeColor="text1"/>
+          <w:sz w:val="28"/>
+          <w:szCs w:val="28"/>
+        </w:rPr>
+        <w:t>FROM university.student</w:t>
+      </w:r>
+    </w:p>
+    <w:p>
+      <w:pPr>
+        <w:pStyle w:val="ListParagraph"/>
+        <w:rPr>
+          <w:color w:val="000000" w:themeColor="text1"/>
+          <w:sz w:val="28"/>
+          <w:szCs w:val="28"/>
+        </w:rPr>
+      </w:pPr>
+      <w:r>
+        <w:rPr>
+          <w:color w:val="000000" w:themeColor="text1"/>
+          <w:sz w:val="28"/>
+          <w:szCs w:val="28"/>
+        </w:rPr>
+        <w:t>JOIN university.grade_report ON student.Student_number=grade_report.Student_number</w:t>
+      </w:r>
+    </w:p>
+    <w:p>
+      <w:pPr>
+        <w:pStyle w:val="ListParagraph"/>
+        <w:rPr>
+          <w:color w:val="000000" w:themeColor="text1"/>
+          <w:sz w:val="28"/>
+          <w:szCs w:val="28"/>
+        </w:rPr>
+      </w:pPr>
+      <w:r>
+        <w:rPr>
+          <w:color w:val="000000" w:themeColor="text1"/>
+          <w:sz w:val="28"/>
+          <w:szCs w:val="28"/>
+        </w:rPr>
+        <w:t>JOIN university.section ON section.Section_identifier=grade_report.Section_identifier</w:t>
+      </w:r>
+    </w:p>
+    <w:p>
+      <w:pPr>
+        <w:pStyle w:val="ListParagraph"/>
+        <w:rPr>
+          <w:color w:val="000000" w:themeColor="text1"/>
+          <w:sz w:val="28"/>
+          <w:szCs w:val="28"/>
+        </w:rPr>
+      </w:pPr>
+      <w:r>
+        <w:rPr>
+          <w:color w:val="000000" w:themeColor="text1"/>
+          <w:sz w:val="28"/>
+          <w:szCs w:val="28"/>
+        </w:rPr>
+        <w:t>JOIN university.course ON course.Course_number=section.Course_number</w:t>
+      </w:r>
+    </w:p>
+    <w:p>
+      <w:pPr>
+        <w:pStyle w:val="ListParagraph"/>
+        <w:rPr>
+          <w:color w:val="000000" w:themeColor="text1"/>
+          <w:sz w:val="28"/>
+          <w:szCs w:val="28"/>
+        </w:rPr>
+      </w:pPr>
+      <w:r>
+        <w:rPr>
+          <w:color w:val="000000" w:themeColor="text1"/>
+          <w:sz w:val="28"/>
+          <w:szCs w:val="28"/>
+        </w:rPr>
+        <w:t>WHERE student.Student_class=1 AND student.Major='MATH';</w:t>
+      </w:r>
+    </w:p>
+    <w:p>
+      <w:pPr>
+        <w:pStyle w:val="ListParagraph"/>
+        <w:rPr>
+          <w:color w:val="000000" w:themeColor="text1"/>
+          <w:sz w:val="28"/>
+          <w:szCs w:val="28"/>
+        </w:rPr>
+      </w:pPr>
+    </w:p>
+    <w:p>
+      <w:pPr>
+        <w:pStyle w:val="ListParagraph"/>
+        <w:rPr>
+          <w:color w:val="000000" w:themeColor="text1"/>
+          <w:sz w:val="28"/>
+          <w:szCs w:val="28"/>
+        </w:rPr>
+      </w:pPr>
+      <w:r>
+        <w:rPr>
+          <w:color w:val="000000" w:themeColor="text1"/>
+          <w:sz w:val="28"/>
+          <w:szCs w:val="28"/>
+        </w:rPr>
+        <w:t>No students in the database major in MATH, so query results in an empty table.</w:t>
+      </w:r>
+    </w:p>
+    <w:p>
+      <w:pPr>
+        <w:rPr>
+          <w:b/>
+          <w:bCs/>
+          <w:color w:val="000000" w:themeColor="text1"/>
+          <w:sz w:val="28"/>
+          <w:szCs w:val="28"/>
+          <w:u w:val="single"/>
+        </w:rPr>
+      </w:pPr>
+      <w:r>
+        <w:rPr>
+          <w:b/>
+          <w:bCs/>
+          <w:color w:val="000000" w:themeColor="text1"/>
+          <w:sz w:val="28"/>
+          <w:szCs w:val="28"/>
+          <w:u w:val="single"/>
+        </w:rPr>
+        <w:t>DDL Statements</w:t>
+      </w:r>
+      <w:r>
+        <w:rPr>
+          <w:b/>
+          <w:bCs/>
+          <w:color w:val="000000" w:themeColor="text1"/>
+          <w:sz w:val="28"/>
+          <w:szCs w:val="28"/>
+          <w:u w:val="single"/>
+        </w:rPr>
+        <w:t>:</w:t>
+      </w:r>
+    </w:p>
+    <w:p>
+      <w:pPr>
+        <w:rPr>
+          <w:color w:val="000000" w:themeColor="text1"/>
+          <w:sz w:val="28"/>
+          <w:szCs w:val="28"/>
+        </w:rPr>
+      </w:pPr>
+      <w:r>
+        <w:rPr>
+          <w:color w:val="000000" w:themeColor="text1"/>
+          <w:sz w:val="28"/>
+          <w:szCs w:val="28"/>
+        </w:rPr>
+        <w:t xml:space="preserve">You MUST WRITE THE DDL and INSERT statements to create this schema and tables. Please submit your queries AND results. The DDL is needed for the final question. </w:t>
+      </w:r>
+    </w:p>
+    <w:p>
+      <w:pPr>
+        <w:rPr>
+          <w:color w:val="000000" w:themeColor="text1"/>
+          <w:sz w:val="28"/>
+          <w:szCs w:val="28"/>
+        </w:rPr>
+      </w:pPr>
+      <w:r>
+        <w:rPr>
+          <w:color w:val="000000" w:themeColor="text1"/>
+          <w:sz w:val="28"/>
+          <w:szCs w:val="28"/>
+        </w:rPr>
+        <w:t>ALTER TABLE IF EXISTS university.section DROP CONSTRAINT IF EXISTS section_course_number_fkey;</w:t>
+      </w:r>
+    </w:p>
+    <w:p>
+      <w:pPr>
+        <w:rPr>
+          <w:color w:val="000000" w:themeColor="text1"/>
+          <w:sz w:val="28"/>
+          <w:szCs w:val="28"/>
+        </w:rPr>
+      </w:pPr>
+      <w:r>
+        <w:rPr>
+          <w:color w:val="000000" w:themeColor="text1"/>
+          <w:sz w:val="28"/>
+          <w:szCs w:val="28"/>
+        </w:rPr>
+        <w:t>ALTER TABLE IF EXISTS university.grade_report DROP CONSTRAINT IF EXISTS grade_report_student_number_fkey;</w:t>
+      </w:r>
+    </w:p>
+    <w:p>
+      <w:pPr>
+        <w:rPr>
+          <w:color w:val="000000" w:themeColor="text1"/>
+          <w:sz w:val="28"/>
+          <w:szCs w:val="28"/>
+        </w:rPr>
+      </w:pPr>
+      <w:r>
+        <w:rPr>
+          <w:color w:val="000000" w:themeColor="text1"/>
+          <w:sz w:val="28"/>
+          <w:szCs w:val="28"/>
+        </w:rPr>
+        <w:lastRenderedPageBreak/>
+        <w:t>ALTER TABLE IF EXISTS university.grade_report DROP CONSTRAINT IF EXISTS grade_report_section_identifier_fkey;</w:t>
+      </w:r>
+    </w:p>
+    <w:p>
+      <w:pPr>
+        <w:rPr>
+          <w:color w:val="000000" w:themeColor="text1"/>
+          <w:sz w:val="28"/>
+          <w:szCs w:val="28"/>
+        </w:rPr>
+      </w:pPr>
+      <w:r>
+        <w:rPr>
+          <w:color w:val="000000" w:themeColor="text1"/>
+          <w:sz w:val="28"/>
+          <w:szCs w:val="28"/>
+        </w:rPr>
+        <w:t>ALTER TABLE IF EXISTS university.prerequisite DROP CONSTRAINT IF EXISTS grade_report_course_number_fkey;</w:t>
+      </w:r>
+    </w:p>
+    <w:p>
+      <w:pPr>
+        <w:rPr>
+          <w:color w:val="000000" w:themeColor="text1"/>
+          <w:sz w:val="28"/>
+          <w:szCs w:val="28"/>
+        </w:rPr>
+      </w:pPr>
+      <w:r>
+        <w:rPr>
+          <w:color w:val="000000" w:themeColor="text1"/>
+          <w:sz w:val="28"/>
+          <w:szCs w:val="28"/>
+        </w:rPr>
+        <w:t>ALTER TABLE IF EXISTS university.prerequisite DROP CONSTRAINT IF EXISTS grade_report_prequisite_number_fkey;</w:t>
+      </w:r>
+    </w:p>
+    <w:p>
+      <w:pPr>
+        <w:rPr>
+          <w:color w:val="000000" w:themeColor="text1"/>
+          <w:sz w:val="28"/>
+          <w:szCs w:val="28"/>
+        </w:rPr>
+      </w:pPr>
+    </w:p>
+    <w:p>
+      <w:pPr>
+        <w:rPr>
+          <w:color w:val="000000" w:themeColor="text1"/>
+          <w:sz w:val="28"/>
+          <w:szCs w:val="28"/>
+        </w:rPr>
+      </w:pPr>
+      <w:r>
+        <w:rPr>
+          <w:color w:val="000000" w:themeColor="text1"/>
+          <w:sz w:val="28"/>
+          <w:szCs w:val="28"/>
+        </w:rPr>
+        <w:t>DROP TABLE IF EXISTS university.student;</w:t>
+      </w:r>
+    </w:p>
+    <w:p>
+      <w:pPr>
+        <w:rPr>
+          <w:color w:val="000000" w:themeColor="text1"/>
+          <w:sz w:val="28"/>
+          <w:szCs w:val="28"/>
+        </w:rPr>
+      </w:pPr>
+      <w:r>
+        <w:rPr>
+          <w:color w:val="000000" w:themeColor="text1"/>
+          <w:sz w:val="28"/>
+          <w:szCs w:val="28"/>
+        </w:rPr>
+        <w:t>DROP TABLE IF EXISTS university.course;</w:t>
+      </w:r>
+    </w:p>
+    <w:p>
+      <w:pPr>
+        <w:rPr>
+          <w:color w:val="000000" w:themeColor="text1"/>
+          <w:sz w:val="28"/>
+          <w:szCs w:val="28"/>
+        </w:rPr>
+      </w:pPr>
+      <w:r>
+        <w:rPr>
+          <w:color w:val="000000" w:themeColor="text1"/>
+          <w:sz w:val="28"/>
+          <w:szCs w:val="28"/>
+        </w:rPr>
+        <w:t>DROP TABLE IF EXISTS university.section;</w:t>
+      </w:r>
+    </w:p>
+    <w:p>
+      <w:pPr>
+        <w:rPr>
+          <w:color w:val="000000" w:themeColor="text1"/>
+          <w:sz w:val="28"/>
+          <w:szCs w:val="28"/>
+        </w:rPr>
+      </w:pPr>
+      <w:r>
+        <w:rPr>
+          <w:color w:val="000000" w:themeColor="text1"/>
+          <w:sz w:val="28"/>
+          <w:szCs w:val="28"/>
+        </w:rPr>
+        <w:t>DROP TABLE IF EXISTS university.grade_report;</w:t>
+      </w:r>
+    </w:p>
+    <w:p>
+      <w:pPr>
+        <w:rPr>
+          <w:color w:val="000000" w:themeColor="text1"/>
+          <w:sz w:val="28"/>
+          <w:szCs w:val="28"/>
+        </w:rPr>
+      </w:pPr>
+      <w:r>
+        <w:rPr>
+          <w:color w:val="000000" w:themeColor="text1"/>
+          <w:sz w:val="28"/>
+          <w:szCs w:val="28"/>
+        </w:rPr>
+        <w:t>DROP TABLE IF EXISTS university.prerequisite;</w:t>
+      </w:r>
+    </w:p>
+    <w:p>
+      <w:pPr>
+        <w:rPr>
+          <w:color w:val="000000" w:themeColor="text1"/>
+          <w:sz w:val="28"/>
+          <w:szCs w:val="28"/>
+        </w:rPr>
+      </w:pPr>
+      <w:r>
+        <w:rPr>
+          <w:color w:val="000000" w:themeColor="text1"/>
+          <w:sz w:val="28"/>
+          <w:szCs w:val="28"/>
+        </w:rPr>
+        <w:t>DROP SCHEMA IF EXISTS university;</w:t>
+      </w:r>
+    </w:p>
+    <w:p>
+      <w:pPr>
+        <w:rPr>
+          <w:color w:val="000000" w:themeColor="text1"/>
+          <w:sz w:val="28"/>
+          <w:szCs w:val="28"/>
+        </w:rPr>
+      </w:pPr>
+    </w:p>
+    <w:p>
+      <w:pPr>
+        <w:rPr>
+          <w:color w:val="000000" w:themeColor="text1"/>
+          <w:sz w:val="28"/>
+          <w:szCs w:val="28"/>
+        </w:rPr>
+      </w:pPr>
+      <w:r>
+        <w:rPr>
+          <w:color w:val="000000" w:themeColor="text1"/>
+          <w:sz w:val="28"/>
+          <w:szCs w:val="28"/>
+        </w:rPr>
+        <w:t>CREATE SCHEMA IF NOT EXISTS university;</w:t>
+      </w:r>
+    </w:p>
+    <w:p>
+      <w:pPr>
+        <w:rPr>
+          <w:color w:val="000000" w:themeColor="text1"/>
+          <w:sz w:val="28"/>
+          <w:szCs w:val="28"/>
+        </w:rPr>
+      </w:pPr>
+    </w:p>
+    <w:p>
+      <w:pPr>
+        <w:rPr>
+          <w:color w:val="000000" w:themeColor="text1"/>
+          <w:sz w:val="28"/>
+          <w:szCs w:val="28"/>
+        </w:rPr>
+      </w:pPr>
+      <w:r>
+        <w:rPr>
+          <w:color w:val="000000" w:themeColor="text1"/>
+          <w:sz w:val="28"/>
+          <w:szCs w:val="28"/>
+        </w:rPr>
+        <w:t>CREATE TABLE IF NOT EXISTS university.course (</w:t>
+      </w:r>
+    </w:p>
+    <w:p>
+      <w:pPr>
+        <w:rPr>
+          <w:color w:val="000000" w:themeColor="text1"/>
+          <w:sz w:val="28"/>
+          <w:szCs w:val="28"/>
+        </w:rPr>
+      </w:pPr>
+      <w:r>
+        <w:rPr>
+          <w:color w:val="000000" w:themeColor="text1"/>
+          <w:sz w:val="28"/>
+          <w:szCs w:val="28"/>
+        </w:rPr>
+        <w:tab/>
+        <w:t>Course_name VARCHAR NOT NULL UNIQUE,</w:t>
+      </w:r>
+    </w:p>
+    <w:p>
+      <w:pPr>
+        <w:rPr>
+          <w:color w:val="000000" w:themeColor="text1"/>
+          <w:sz w:val="28"/>
+          <w:szCs w:val="28"/>
+        </w:rPr>
+      </w:pPr>
+      <w:r>
+        <w:rPr>
+          <w:color w:val="000000" w:themeColor="text1"/>
+          <w:sz w:val="28"/>
+          <w:szCs w:val="28"/>
+        </w:rPr>
+        <w:tab/>
+        <w:t>Course_number VARCHAR NOT NULL,</w:t>
+      </w:r>
+    </w:p>
+    <w:p>
+      <w:pPr>
+        <w:rPr>
+          <w:color w:val="000000" w:themeColor="text1"/>
+          <w:sz w:val="28"/>
+          <w:szCs w:val="28"/>
+        </w:rPr>
+      </w:pPr>
+      <w:r>
+        <w:rPr>
+          <w:color w:val="000000" w:themeColor="text1"/>
+          <w:sz w:val="28"/>
+          <w:szCs w:val="28"/>
+        </w:rPr>
+        <w:tab/>
+        <w:t>Credit_hours INT NOT NULL,</w:t>
+      </w:r>
+    </w:p>
+    <w:p>
+      <w:pPr>
+        <w:rPr>
+          <w:color w:val="000000" w:themeColor="text1"/>
+          <w:sz w:val="28"/>
+          <w:szCs w:val="28"/>
+        </w:rPr>
+      </w:pPr>
+      <w:r>
+        <w:rPr>
+          <w:color w:val="000000" w:themeColor="text1"/>
+          <w:sz w:val="28"/>
+          <w:szCs w:val="28"/>
+        </w:rPr>
+        <w:tab/>
+        <w:t>Department VARCHAR NOT NULL,</w:t>
+      </w:r>
+    </w:p>
+    <w:p>
+      <w:pPr>
+        <w:rPr>
+          <w:color w:val="000000" w:themeColor="text1"/>
+          <w:sz w:val="28"/>
+          <w:szCs w:val="28"/>
+        </w:rPr>
+      </w:pPr>
+      <w:r>
+        <w:rPr>
+          <w:color w:val="000000" w:themeColor="text1"/>
+          <w:sz w:val="28"/>
+          <w:szCs w:val="28"/>
+        </w:rPr>
+        <w:tab/>
+        <w:t>PRIMARY KEY (COurse_number)</w:t>
+      </w:r>
+    </w:p>
+    <w:p>
+      <w:pPr>
+        <w:rPr>
+          <w:color w:val="000000" w:themeColor="text1"/>
+          <w:sz w:val="28"/>
+          <w:szCs w:val="28"/>
+        </w:rPr>
+      </w:pPr>
+      <w:r>
+        <w:rPr>
+          <w:color w:val="000000" w:themeColor="text1"/>
+          <w:sz w:val="28"/>
+          <w:szCs w:val="28"/>
+        </w:rPr>
+        <w:t>);</w:t>
+      </w:r>
+    </w:p>
+    <w:p>
+      <w:pPr>
+        <w:rPr>
+          <w:color w:val="000000" w:themeColor="text1"/>
+          <w:sz w:val="28"/>
+          <w:szCs w:val="28"/>
+        </w:rPr>
+      </w:pPr>
+    </w:p>
+    <w:p>
+      <w:pPr>
+        <w:rPr>
+          <w:color w:val="000000" w:themeColor="text1"/>
+          <w:sz w:val="28"/>
+          <w:szCs w:val="28"/>
+        </w:rPr>
+      </w:pPr>
+      <w:r>
+        <w:rPr>
+          <w:color w:val="000000" w:themeColor="text1"/>
+          <w:sz w:val="28"/>
+          <w:szCs w:val="28"/>
+        </w:rPr>
+        <w:t>CREATE TABLE IF NOT EXISTS university.student (</w:t>
+      </w:r>
+    </w:p>
+    <w:p>
+      <w:pPr>
+        <w:rPr>
+          <w:color w:val="000000" w:themeColor="text1"/>
+          <w:sz w:val="28"/>
+          <w:szCs w:val="28"/>
+        </w:rPr>
+      </w:pPr>
+      <w:r>
+        <w:rPr>
+          <w:color w:val="000000" w:themeColor="text1"/>
+          <w:sz w:val="28"/>
+          <w:szCs w:val="28"/>
+        </w:rPr>
+        <w:lastRenderedPageBreak/>
+        <w:tab/>
+        <w:t>Student_name VARCHAR NOT NULL,</w:t>
+      </w:r>
+    </w:p>
+    <w:p>
+      <w:pPr>
+        <w:rPr>
+          <w:color w:val="000000" w:themeColor="text1"/>
+          <w:sz w:val="28"/>
+          <w:szCs w:val="28"/>
+        </w:rPr>
+      </w:pPr>
+      <w:r>
+        <w:rPr>
+          <w:color w:val="000000" w:themeColor="text1"/>
+          <w:sz w:val="28"/>
+          <w:szCs w:val="28"/>
+        </w:rPr>
+        <w:tab/>
+        <w:t>Student_number INT NOT NULL,</w:t>
+      </w:r>
+    </w:p>
+    <w:p>
+      <w:pPr>
+        <w:rPr>
+          <w:color w:val="000000" w:themeColor="text1"/>
+          <w:sz w:val="28"/>
+          <w:szCs w:val="28"/>
+        </w:rPr>
+      </w:pPr>
+      <w:r>
+        <w:rPr>
+          <w:color w:val="000000" w:themeColor="text1"/>
+          <w:sz w:val="28"/>
+          <w:szCs w:val="28"/>
+        </w:rPr>
+        <w:tab/>
+        <w:t>Student_class INT,</w:t>
+      </w:r>
+    </w:p>
+    <w:p>
+      <w:pPr>
+        <w:rPr>
+          <w:color w:val="000000" w:themeColor="text1"/>
+          <w:sz w:val="28"/>
+          <w:szCs w:val="28"/>
+        </w:rPr>
+      </w:pPr>
+      <w:r>
+        <w:rPr>
+          <w:color w:val="000000" w:themeColor="text1"/>
+          <w:sz w:val="28"/>
+          <w:szCs w:val="28"/>
+        </w:rPr>
+        <w:tab/>
+        <w:t>Major VARCHAR,</w:t>
+      </w:r>
+    </w:p>
+    <w:p>
+      <w:pPr>
+        <w:rPr>
+          <w:color w:val="000000" w:themeColor="text1"/>
+          <w:sz w:val="28"/>
+          <w:szCs w:val="28"/>
+        </w:rPr>
+      </w:pPr>
+      <w:r>
+        <w:rPr>
+          <w:color w:val="000000" w:themeColor="text1"/>
+          <w:sz w:val="28"/>
+          <w:szCs w:val="28"/>
+        </w:rPr>
+        <w:tab/>
+        <w:t>PRIMARY KEY (Student_number)</w:t>
+      </w:r>
+    </w:p>
+    <w:p>
+      <w:pPr>
+        <w:rPr>
+          <w:color w:val="000000" w:themeColor="text1"/>
+          <w:sz w:val="28"/>
+          <w:szCs w:val="28"/>
+        </w:rPr>
+      </w:pPr>
+      <w:r>
+        <w:rPr>
+          <w:color w:val="000000" w:themeColor="text1"/>
+          <w:sz w:val="28"/>
+          <w:szCs w:val="28"/>
+        </w:rPr>
+        <w:t>);</w:t>
+      </w:r>
+    </w:p>
+    <w:p>
+      <w:pPr>
+        <w:rPr>
+          <w:color w:val="000000" w:themeColor="text1"/>
+          <w:sz w:val="28"/>
+          <w:szCs w:val="28"/>
+        </w:rPr>
+      </w:pPr>
+    </w:p>
+    <w:p>
+      <w:pPr>
+        <w:rPr>
+          <w:color w:val="000000" w:themeColor="text1"/>
+          <w:sz w:val="28"/>
+          <w:szCs w:val="28"/>
+        </w:rPr>
+      </w:pPr>
+      <w:r>
+        <w:rPr>
+          <w:color w:val="000000" w:themeColor="text1"/>
+          <w:sz w:val="28"/>
+          <w:szCs w:val="28"/>
+        </w:rPr>
+        <w:t>CREATE TABLE IF NOT EXISTS university.section (</w:t>
+      </w:r>
+    </w:p>
+    <w:p>
+      <w:pPr>
+        <w:rPr>
+          <w:color w:val="000000" w:themeColor="text1"/>
+          <w:sz w:val="28"/>
+          <w:szCs w:val="28"/>
+        </w:rPr>
+      </w:pPr>
+      <w:r>
+        <w:rPr>
+          <w:color w:val="000000" w:themeColor="text1"/>
+          <w:sz w:val="28"/>
+          <w:szCs w:val="28"/>
+        </w:rPr>
+        <w:tab/>
+        <w:t>Section_identifier INT NOT NULL,</w:t>
+      </w:r>
+    </w:p>
+    <w:p>
+      <w:pPr>
+        <w:rPr>
+          <w:color w:val="000000" w:themeColor="text1"/>
+          <w:sz w:val="28"/>
+          <w:szCs w:val="28"/>
+        </w:rPr>
+      </w:pPr>
+      <w:r>
+        <w:rPr>
+          <w:color w:val="000000" w:themeColor="text1"/>
+          <w:sz w:val="28"/>
+          <w:szCs w:val="28"/>
+        </w:rPr>
+        <w:tab/>
+        <w:t>Course_number VARCHAR NOT NULL,</w:t>
+      </w:r>
+    </w:p>
+    <w:p>
+      <w:pPr>
+        <w:rPr>
+          <w:color w:val="000000" w:themeColor="text1"/>
+          <w:sz w:val="28"/>
+          <w:szCs w:val="28"/>
+        </w:rPr>
+      </w:pPr>
+      <w:r>
+        <w:rPr>
+          <w:color w:val="000000" w:themeColor="text1"/>
+          <w:sz w:val="28"/>
+          <w:szCs w:val="28"/>
+        </w:rPr>
+        <w:tab/>
+        <w:t>Semester VARCHAR NOT NULL,</w:t>
+      </w:r>
+    </w:p>
+    <w:p>
+      <w:pPr>
+        <w:rPr>
+          <w:color w:val="000000" w:themeColor="text1"/>
+          <w:sz w:val="28"/>
+          <w:szCs w:val="28"/>
+        </w:rPr>
+      </w:pPr>
+      <w:r>
+        <w:rPr>
+          <w:color w:val="000000" w:themeColor="text1"/>
+          <w:sz w:val="28"/>
+          <w:szCs w:val="28"/>
+        </w:rPr>
+        <w:tab/>
+        <w:t>Section_year VARCHAR NOT NULL,</w:t>
+      </w:r>
+    </w:p>
+    <w:p>
+      <w:pPr>
+        <w:rPr>
+          <w:color w:val="000000" w:themeColor="text1"/>
+          <w:sz w:val="28"/>
+          <w:szCs w:val="28"/>
+        </w:rPr>
+      </w:pPr>
+      <w:r>
+        <w:rPr>
+          <w:color w:val="000000" w:themeColor="text1"/>
+          <w:sz w:val="28"/>
+          <w:szCs w:val="28"/>
+        </w:rPr>
+        <w:tab/>
+        <w:t>Instructor VARCHAR,</w:t>
+      </w:r>
+    </w:p>
+    <w:p>
+      <w:pPr>
+        <w:rPr>
+          <w:color w:val="000000" w:themeColor="text1"/>
+          <w:sz w:val="28"/>
+          <w:szCs w:val="28"/>
+        </w:rPr>
+      </w:pPr>
+      <w:r>
+        <w:rPr>
+          <w:color w:val="000000" w:themeColor="text1"/>
+          <w:sz w:val="28"/>
+          <w:szCs w:val="28"/>
+        </w:rPr>
+        <w:tab/>
+        <w:t>PRIMARY KEY (Section_identifier),</w:t>
+      </w:r>
+    </w:p>
+    <w:p>
+      <w:pPr>
+        <w:rPr>
+          <w:color w:val="000000" w:themeColor="text1"/>
+          <w:sz w:val="28"/>
+          <w:szCs w:val="28"/>
+        </w:rPr>
+      </w:pPr>
+      <w:r>
+        <w:rPr>
+          <w:color w:val="000000" w:themeColor="text1"/>
+          <w:sz w:val="28"/>
+          <w:szCs w:val="28"/>
+        </w:rPr>
+        <w:tab/>
+        <w:t>FOREIGN KEY (Course_number) REFERENCES university.course(Course_number) ON UPDATE CASCADE</w:t>
+      </w:r>
+    </w:p>
+    <w:p>
+      <w:pPr>
+        <w:rPr>
+          <w:color w:val="000000" w:themeColor="text1"/>
+          <w:sz w:val="28"/>
+          <w:szCs w:val="28"/>
+        </w:rPr>
+      </w:pPr>
+      <w:r>
+        <w:rPr>
+          <w:color w:val="000000" w:themeColor="text1"/>
+          <w:sz w:val="28"/>
+          <w:szCs w:val="28"/>
+        </w:rPr>
+        <w:t>);</w:t>
+      </w:r>
+    </w:p>
+    <w:p>
+      <w:pPr>
+        <w:rPr>
+          <w:color w:val="000000" w:themeColor="text1"/>
+          <w:sz w:val="28"/>
+          <w:szCs w:val="28"/>
+        </w:rPr>
+      </w:pPr>
+    </w:p>
+    <w:p>
+      <w:pPr>
+        <w:rPr>
+          <w:color w:val="000000" w:themeColor="text1"/>
+          <w:sz w:val="28"/>
+          <w:szCs w:val="28"/>
+        </w:rPr>
+      </w:pPr>
+      <w:r>
+        <w:rPr>
+          <w:color w:val="000000" w:themeColor="text1"/>
+          <w:sz w:val="28"/>
+          <w:szCs w:val="28"/>
+        </w:rPr>
+        <w:t>CREATE TABLE IF NOT EXISTS university.grade_report (</w:t>
+      </w:r>
+    </w:p>
+    <w:p>
+      <w:pPr>
+        <w:rPr>
+          <w:color w:val="000000" w:themeColor="text1"/>
+          <w:sz w:val="28"/>
+          <w:szCs w:val="28"/>
+        </w:rPr>
+      </w:pPr>
+      <w:r>
+        <w:rPr>
+          <w:color w:val="000000" w:themeColor="text1"/>
+          <w:sz w:val="28"/>
+          <w:szCs w:val="28"/>
+        </w:rPr>
+        <w:tab/>
+        <w:t>Student_number INT NOT NULL,</w:t>
+      </w:r>
+    </w:p>
+    <w:p>
+      <w:pPr>
+        <w:rPr>
+          <w:color w:val="000000" w:themeColor="text1"/>
+          <w:sz w:val="28"/>
+          <w:szCs w:val="28"/>
+        </w:rPr>
+      </w:pPr>
+      <w:r>
+        <w:rPr>
+          <w:color w:val="000000" w:themeColor="text1"/>
+          <w:sz w:val="28"/>
+          <w:szCs w:val="28"/>
+        </w:rPr>
+        <w:tab/>
+        <w:t>Section_identifier INT NOT NULL,</w:t>
+      </w:r>
+    </w:p>
+    <w:p>
+      <w:pPr>
+        <w:rPr>
+          <w:color w:val="000000" w:themeColor="text1"/>
+          <w:sz w:val="28"/>
+          <w:szCs w:val="28"/>
+        </w:rPr>
+      </w:pPr>
+      <w:r>
+        <w:rPr>
+          <w:color w:val="000000" w:themeColor="text1"/>
+          <w:sz w:val="28"/>
+          <w:szCs w:val="28"/>
+        </w:rPr>
+        <w:tab/>
+        <w:t>Grade VARCHAR,</w:t>
+      </w:r>
+    </w:p>
+    <w:p>
+      <w:pPr>
+        <w:rPr>
+          <w:color w:val="000000" w:themeColor="text1"/>
+          <w:sz w:val="28"/>
+          <w:szCs w:val="28"/>
+        </w:rPr>
+      </w:pPr>
+      <w:r>
+        <w:rPr>
+          <w:color w:val="000000" w:themeColor="text1"/>
+          <w:sz w:val="28"/>
+          <w:szCs w:val="28"/>
+        </w:rPr>
+        <w:tab/>
+        <w:t>FOREIGN KEY (Student_number) REFERENCES university.student(Student_number) ON UPDATE CASCADE ON DELETE CASCADE,</w:t>
+      </w:r>
+    </w:p>
+    <w:p>
+      <w:pPr>
+        <w:rPr>
+          <w:color w:val="000000" w:themeColor="text1"/>
+          <w:sz w:val="28"/>
+          <w:szCs w:val="28"/>
+        </w:rPr>
+      </w:pPr>
+      <w:r>
+        <w:rPr>
+          <w:color w:val="000000" w:themeColor="text1"/>
+          <w:sz w:val="28"/>
+          <w:szCs w:val="28"/>
+        </w:rPr>
+        <w:lastRenderedPageBreak/>
+        <w:tab/>
+        <w:t>FOREIGN KEY (Section_identifier) REFERENCES university.section(Section_identifier) ON UPDATE CASCADE</w:t>
+      </w:r>
+    </w:p>
+    <w:p>
+      <w:pPr>
+        <w:rPr>
+          <w:color w:val="000000" w:themeColor="text1"/>
+          <w:sz w:val="28"/>
+          <w:szCs w:val="28"/>
+        </w:rPr>
+      </w:pPr>
+      <w:r>
+        <w:rPr>
+          <w:color w:val="000000" w:themeColor="text1"/>
+          <w:sz w:val="28"/>
+          <w:szCs w:val="28"/>
+        </w:rPr>
+        <w:t>);</w:t>
+      </w:r>
+    </w:p>
+    <w:p>
+      <w:pPr>
+        <w:rPr>
+          <w:color w:val="000000" w:themeColor="text1"/>
+          <w:sz w:val="28"/>
+          <w:szCs w:val="28"/>
+        </w:rPr>
+      </w:pPr>
+    </w:p>
+    <w:p>
+      <w:pPr>
+        <w:rPr>
+          <w:color w:val="000000" w:themeColor="text1"/>
+          <w:sz w:val="28"/>
+          <w:szCs w:val="28"/>
+        </w:rPr>
+      </w:pPr>
+      <w:r>
+        <w:rPr>
+          <w:color w:val="000000" w:themeColor="text1"/>
+          <w:sz w:val="28"/>
+          <w:szCs w:val="28"/>
+        </w:rPr>
+        <w:t>CREATE TABLE IF NOT EXISTS university.prerequisite (</w:t>
+      </w:r>
+    </w:p>
+    <w:p>
+      <w:pPr>
+        <w:rPr>
+          <w:color w:val="000000" w:themeColor="text1"/>
+          <w:sz w:val="28"/>
+          <w:szCs w:val="28"/>
+        </w:rPr>
+      </w:pPr>
+      <w:r>
+        <w:rPr>
+          <w:color w:val="000000" w:themeColor="text1"/>
+          <w:sz w:val="28"/>
+          <w:szCs w:val="28"/>
+        </w:rPr>
+        <w:tab/>
+        <w:t>Course_number VARCHAR NOT NULL,</w:t>
+      </w:r>
+    </w:p>
+    <w:p>
+      <w:pPr>
+        <w:rPr>
+          <w:color w:val="000000" w:themeColor="text1"/>
+          <w:sz w:val="28"/>
+          <w:szCs w:val="28"/>
+        </w:rPr>
+      </w:pPr>
+      <w:r>
+        <w:rPr>
+          <w:color w:val="000000" w:themeColor="text1"/>
+          <w:sz w:val="28"/>
+          <w:szCs w:val="28"/>
+        </w:rPr>
+        <w:tab/>
+        <w:t>Prequisite_number VARCHAR,</w:t>
+      </w:r>
+    </w:p>
+    <w:p>
+      <w:pPr>
+        <w:rPr>
+          <w:color w:val="000000" w:themeColor="text1"/>
+          <w:sz w:val="28"/>
+          <w:szCs w:val="28"/>
+        </w:rPr>
+      </w:pPr>
+      <w:r>
+        <w:rPr>
+          <w:color w:val="000000" w:themeColor="text1"/>
+          <w:sz w:val="28"/>
+          <w:szCs w:val="28"/>
+        </w:rPr>
+        <w:tab/>
+        <w:t>FOREIGN KEY (Course_number) REFERENCES university.course(Course_number) ON UPDATE CASCADE ON DELETE CASCADE,</w:t>
+      </w:r>
+    </w:p>
+    <w:p>
+      <w:pPr>
+        <w:rPr>
+          <w:color w:val="000000" w:themeColor="text1"/>
+          <w:sz w:val="28"/>
+          <w:szCs w:val="28"/>
+        </w:rPr>
+      </w:pPr>
+      <w:r>
+        <w:rPr>
+          <w:color w:val="000000" w:themeColor="text1"/>
+          <w:sz w:val="28"/>
+          <w:szCs w:val="28"/>
+        </w:rPr>
+        <w:tab/>
+        <w:t>FOREIGN KEY (Prequisite_number) REFERENCES university.course(Course_number) ON UPDATE CASCADE ON DELETE CASCADE</w:t>
+      </w:r>
+    </w:p>
+    <w:p>
+      <w:pPr>
+        <w:rPr>
+          <w:color w:val="000000" w:themeColor="text1"/>
+          <w:sz w:val="28"/>
+          <w:szCs w:val="28"/>
+        </w:rPr>
+      </w:pPr>
+      <w:r>
+        <w:rPr>
+          <w:color w:val="000000" w:themeColor="text1"/>
+          <w:sz w:val="28"/>
+          <w:szCs w:val="28"/>
+        </w:rPr>
+        <w:t>);</w:t>
+      </w:r>
+    </w:p>
+    <w:p>
+      <w:pPr>
+        <w:rPr>
+          <w:color w:val="000000" w:themeColor="text1"/>
+          <w:sz w:val="28"/>
+          <w:szCs w:val="28"/>
+        </w:rPr>
+      </w:pPr>
+    </w:p>
+    <w:p>
+      <w:pPr>
+        <w:rPr>
+          <w:color w:val="000000" w:themeColor="text1"/>
+          <w:sz w:val="28"/>
+          <w:szCs w:val="28"/>
+        </w:rPr>
+      </w:pPr>
+      <w:r>
+        <w:rPr>
+          <w:color w:val="000000" w:themeColor="text1"/>
+          <w:sz w:val="28"/>
+          <w:szCs w:val="28"/>
+        </w:rPr>
+        <w:t>INSERT INTO university.student</w:t>
+      </w:r>
+    </w:p>
+    <w:p>
+      <w:pPr>
+        <w:rPr>
+          <w:color w:val="000000" w:themeColor="text1"/>
+          <w:sz w:val="28"/>
+          <w:szCs w:val="28"/>
+        </w:rPr>
+      </w:pPr>
+      <w:r>
+        <w:rPr>
+          <w:color w:val="000000" w:themeColor="text1"/>
+          <w:sz w:val="28"/>
+          <w:szCs w:val="28"/>
+        </w:rPr>
+        <w:t>VALUES</w:t>
+      </w:r>
+    </w:p>
+    <w:p>
+      <w:pPr>
+        <w:rPr>
+          <w:color w:val="000000" w:themeColor="text1"/>
+          <w:sz w:val="28"/>
+          <w:szCs w:val="28"/>
+        </w:rPr>
+      </w:pPr>
+      <w:r>
+        <w:rPr>
+          <w:color w:val="000000" w:themeColor="text1"/>
+          <w:sz w:val="28"/>
+          <w:szCs w:val="28"/>
+        </w:rPr>
+        <w:t>('Smith',17,1,'CS'),</w:t>
+      </w:r>
+    </w:p>
+    <w:p>
+      <w:pPr>
+        <w:rPr>
+          <w:color w:val="000000" w:themeColor="text1"/>
+          <w:sz w:val="28"/>
+          <w:szCs w:val="28"/>
+        </w:rPr>
+      </w:pPr>
+      <w:r>
+        <w:rPr>
+          <w:color w:val="000000" w:themeColor="text1"/>
+          <w:sz w:val="28"/>
+          <w:szCs w:val="28"/>
+        </w:rPr>
+        <w:t>('Brown',8,2,'CS');</w:t>
+      </w:r>
+    </w:p>
+    <w:p>
+      <w:pPr>
+        <w:rPr>
+          <w:color w:val="000000" w:themeColor="text1"/>
+          <w:sz w:val="28"/>
+          <w:szCs w:val="28"/>
+        </w:rPr>
+      </w:pPr>
+    </w:p>
+    <w:p>
+      <w:pPr>
+        <w:rPr>
+          <w:color w:val="000000" w:themeColor="text1"/>
+          <w:sz w:val="28"/>
+          <w:szCs w:val="28"/>
+        </w:rPr>
+      </w:pPr>
+      <w:r>
+        <w:rPr>
+          <w:color w:val="000000" w:themeColor="text1"/>
+          <w:sz w:val="28"/>
+          <w:szCs w:val="28"/>
+        </w:rPr>
+        <w:t>INSERT INTO university.course</w:t>
+      </w:r>
+    </w:p>
+    <w:p>
+      <w:pPr>
+        <w:rPr>
+          <w:color w:val="000000" w:themeColor="text1"/>
+          <w:sz w:val="28"/>
+          <w:szCs w:val="28"/>
+        </w:rPr>
+      </w:pPr>
+      <w:r>
+        <w:rPr>
+          <w:color w:val="000000" w:themeColor="text1"/>
+          <w:sz w:val="28"/>
+          <w:szCs w:val="28"/>
+        </w:rPr>
+        <w:t>VALUES</w:t>
+      </w:r>
+    </w:p>
+    <w:p>
+      <w:pPr>
+        <w:rPr>
+          <w:color w:val="000000" w:themeColor="text1"/>
+          <w:sz w:val="28"/>
+          <w:szCs w:val="28"/>
+        </w:rPr>
+      </w:pPr>
+      <w:r>
+        <w:rPr>
+          <w:color w:val="000000" w:themeColor="text1"/>
+          <w:sz w:val="28"/>
+          <w:szCs w:val="28"/>
+        </w:rPr>
+        <w:t>('Intro to Computer Science','CS1310',4,'CS'),</w:t>
+      </w:r>
+    </w:p>
+    <w:p>
+      <w:pPr>
+        <w:rPr>
+          <w:color w:val="000000" w:themeColor="text1"/>
+          <w:sz w:val="28"/>
+          <w:szCs w:val="28"/>
+        </w:rPr>
+      </w:pPr>
+      <w:r>
+        <w:rPr>
+          <w:color w:val="000000" w:themeColor="text1"/>
+          <w:sz w:val="28"/>
+          <w:szCs w:val="28"/>
+        </w:rPr>
+        <w:t>('Data Structures','CS3320',4,'CS'),</w:t>
+      </w:r>
+    </w:p>
+    <w:p>
+      <w:pPr>
+        <w:rPr>
+          <w:color w:val="000000" w:themeColor="text1"/>
+          <w:sz w:val="28"/>
+          <w:szCs w:val="28"/>
+        </w:rPr>
+      </w:pPr>
+      <w:r>
+        <w:rPr>
+          <w:color w:val="000000" w:themeColor="text1"/>
+          <w:sz w:val="28"/>
+          <w:szCs w:val="28"/>
+        </w:rPr>
+        <w:t>('Discrete Mathematics','MATH2410',3,'MATH'),</w:t>
+      </w:r>
+    </w:p>
+    <w:p>
+      <w:pPr>
+        <w:rPr>
+          <w:color w:val="000000" w:themeColor="text1"/>
+          <w:sz w:val="28"/>
+          <w:szCs w:val="28"/>
+        </w:rPr>
+      </w:pPr>
+      <w:r>
+        <w:rPr>
+          <w:color w:val="000000" w:themeColor="text1"/>
+          <w:sz w:val="28"/>
+          <w:szCs w:val="28"/>
+        </w:rPr>
+        <w:t>('Database','CS3380',3,'CS');</w:t>
+      </w:r>
+    </w:p>
+    <w:p>
+      <w:pPr>
+        <w:rPr>
+          <w:color w:val="000000" w:themeColor="text1"/>
+          <w:sz w:val="28"/>
+          <w:szCs w:val="28"/>
+        </w:rPr>
+      </w:pPr>
+    </w:p>
+    <w:p>
+      <w:pPr>
+        <w:rPr>
+          <w:color w:val="000000" w:themeColor="text1"/>
+          <w:sz w:val="28"/>
+          <w:szCs w:val="28"/>
+        </w:rPr>
+      </w:pPr>
+      <w:r>
+        <w:rPr>
+          <w:color w:val="000000" w:themeColor="text1"/>
+          <w:sz w:val="28"/>
+          <w:szCs w:val="28"/>
+        </w:rPr>
+        <w:lastRenderedPageBreak/>
+        <w:t>INSERT INTO university.section</w:t>
+      </w:r>
+    </w:p>
+    <w:p>
+      <w:pPr>
+        <w:rPr>
+          <w:color w:val="000000" w:themeColor="text1"/>
+          <w:sz w:val="28"/>
+          <w:szCs w:val="28"/>
+        </w:rPr>
+      </w:pPr>
+      <w:r>
+        <w:rPr>
+          <w:color w:val="000000" w:themeColor="text1"/>
+          <w:sz w:val="28"/>
+          <w:szCs w:val="28"/>
+        </w:rPr>
+        <w:t>VALUES</w:t>
+      </w:r>
+    </w:p>
+    <w:p>
+      <w:pPr>
+        <w:rPr>
+          <w:color w:val="000000" w:themeColor="text1"/>
+          <w:sz w:val="28"/>
+          <w:szCs w:val="28"/>
+        </w:rPr>
+      </w:pPr>
+      <w:r>
+        <w:rPr>
+          <w:color w:val="000000" w:themeColor="text1"/>
+          <w:sz w:val="28"/>
+          <w:szCs w:val="28"/>
+        </w:rPr>
+        <w:t>(85,'MATH2410','Fall','07','King'),</w:t>
+      </w:r>
+    </w:p>
+    <w:p>
+      <w:pPr>
+        <w:rPr>
+          <w:color w:val="000000" w:themeColor="text1"/>
+          <w:sz w:val="28"/>
+          <w:szCs w:val="28"/>
+        </w:rPr>
+      </w:pPr>
+      <w:r>
+        <w:rPr>
+          <w:color w:val="000000" w:themeColor="text1"/>
+          <w:sz w:val="28"/>
+          <w:szCs w:val="28"/>
+        </w:rPr>
+        <w:t>(92,'CS1310','Fall','07','Anderson'),</w:t>
+      </w:r>
+    </w:p>
+    <w:p>
+      <w:pPr>
+        <w:rPr>
+          <w:color w:val="000000" w:themeColor="text1"/>
+          <w:sz w:val="28"/>
+          <w:szCs w:val="28"/>
+        </w:rPr>
+      </w:pPr>
+      <w:r>
+        <w:rPr>
+          <w:color w:val="000000" w:themeColor="text1"/>
+          <w:sz w:val="28"/>
+          <w:szCs w:val="28"/>
+        </w:rPr>
+        <w:t>(102,'CS3320','Spring','08','Knuth'),</w:t>
+      </w:r>
+    </w:p>
+    <w:p>
+      <w:pPr>
+        <w:rPr>
+          <w:color w:val="000000" w:themeColor="text1"/>
+          <w:sz w:val="28"/>
+          <w:szCs w:val="28"/>
+        </w:rPr>
+      </w:pPr>
+      <w:r>
+        <w:rPr>
+          <w:color w:val="000000" w:themeColor="text1"/>
+          <w:sz w:val="28"/>
+          <w:szCs w:val="28"/>
+        </w:rPr>
+        <w:t>(112,'MATH2410','Fall','08','Chang'),</w:t>
+      </w:r>
+    </w:p>
+    <w:p>
+      <w:pPr>
+        <w:rPr>
+          <w:color w:val="000000" w:themeColor="text1"/>
+          <w:sz w:val="28"/>
+          <w:szCs w:val="28"/>
+        </w:rPr>
+      </w:pPr>
+      <w:r>
+        <w:rPr>
+          <w:color w:val="000000" w:themeColor="text1"/>
+          <w:sz w:val="28"/>
+          <w:szCs w:val="28"/>
+        </w:rPr>
+        <w:t>(119,'CS1310','Fall','08','Anderson'),</w:t>
+      </w:r>
+    </w:p>
+    <w:p>
+      <w:pPr>
+        <w:rPr>
+          <w:color w:val="000000" w:themeColor="text1"/>
+          <w:sz w:val="28"/>
+          <w:szCs w:val="28"/>
+        </w:rPr>
+      </w:pPr>
+      <w:r>
+        <w:rPr>
+          <w:color w:val="000000" w:themeColor="text1"/>
+          <w:sz w:val="28"/>
+          <w:szCs w:val="28"/>
+        </w:rPr>
+        <w:t>(135,'CS3380','Fall','08','Stone');</w:t>
+      </w:r>
+    </w:p>
+    <w:p>
+      <w:pPr>
+        <w:rPr>
+          <w:color w:val="000000" w:themeColor="text1"/>
+          <w:sz w:val="28"/>
+          <w:szCs w:val="28"/>
+        </w:rPr>
+      </w:pPr>
+    </w:p>
+    <w:p>
+      <w:pPr>
+        <w:rPr>
+          <w:color w:val="000000" w:themeColor="text1"/>
+          <w:sz w:val="28"/>
+          <w:szCs w:val="28"/>
+        </w:rPr>
+      </w:pPr>
+      <w:r>
+        <w:rPr>
+          <w:color w:val="000000" w:themeColor="text1"/>
+          <w:sz w:val="28"/>
+          <w:szCs w:val="28"/>
+        </w:rPr>
+        <w:t>INSERT INTO university.grade_report</w:t>
+      </w:r>
+    </w:p>
+    <w:p>
+      <w:pPr>
+        <w:rPr>
+          <w:color w:val="000000" w:themeColor="text1"/>
+          <w:sz w:val="28"/>
+          <w:szCs w:val="28"/>
+        </w:rPr>
+      </w:pPr>
+      <w:r>
+        <w:rPr>
+          <w:color w:val="000000" w:themeColor="text1"/>
+          <w:sz w:val="28"/>
+          <w:szCs w:val="28"/>
+        </w:rPr>
+        <w:t>VALUES</w:t>
+      </w:r>
+    </w:p>
+    <w:p>
+      <w:pPr>
+        <w:rPr>
+          <w:color w:val="000000" w:themeColor="text1"/>
+          <w:sz w:val="28"/>
+          <w:szCs w:val="28"/>
+        </w:rPr>
+      </w:pPr>
+      <w:r>
+        <w:rPr>
+          <w:color w:val="000000" w:themeColor="text1"/>
+          <w:sz w:val="28"/>
+          <w:szCs w:val="28"/>
+        </w:rPr>
+        <w:t>(17,112,'B'),</w:t>
+      </w:r>
+    </w:p>
+    <w:p>
+      <w:pPr>
+        <w:rPr>
+          <w:color w:val="000000" w:themeColor="text1"/>
+          <w:sz w:val="28"/>
+          <w:szCs w:val="28"/>
+        </w:rPr>
+      </w:pPr>
+      <w:r>
+        <w:rPr>
+          <w:color w:val="000000" w:themeColor="text1"/>
+          <w:sz w:val="28"/>
+          <w:szCs w:val="28"/>
+        </w:rPr>
+        <w:t>(17,119,'C'),</w:t>
+      </w:r>
+    </w:p>
+    <w:p>
+      <w:pPr>
+        <w:rPr>
+          <w:color w:val="000000" w:themeColor="text1"/>
+          <w:sz w:val="28"/>
+          <w:szCs w:val="28"/>
+        </w:rPr>
+      </w:pPr>
+      <w:r>
+        <w:rPr>
+          <w:color w:val="000000" w:themeColor="text1"/>
+          <w:sz w:val="28"/>
+          <w:szCs w:val="28"/>
+        </w:rPr>
+        <w:t>(8,85,'A'),</w:t>
+      </w:r>
+    </w:p>
+    <w:p>
+      <w:pPr>
+        <w:rPr>
+          <w:color w:val="000000" w:themeColor="text1"/>
+          <w:sz w:val="28"/>
+          <w:szCs w:val="28"/>
+        </w:rPr>
+      </w:pPr>
+      <w:r>
+        <w:rPr>
+          <w:color w:val="000000" w:themeColor="text1"/>
+          <w:sz w:val="28"/>
+          <w:szCs w:val="28"/>
+        </w:rPr>
+        <w:t>(8,92,'A'),</w:t>
+      </w:r>
+    </w:p>
+    <w:p>
+      <w:pPr>
+        <w:rPr>
+          <w:color w:val="000000" w:themeColor="text1"/>
+          <w:sz w:val="28"/>
+          <w:szCs w:val="28"/>
+        </w:rPr>
+      </w:pPr>
+      <w:r>
+        <w:rPr>
+          <w:color w:val="000000" w:themeColor="text1"/>
+          <w:sz w:val="28"/>
+          <w:szCs w:val="28"/>
+        </w:rPr>
+        <w:t>(8,102,'B'),</w:t>
+      </w:r>
+    </w:p>
+    <w:p>
+      <w:pPr>
+        <w:rPr>
+          <w:color w:val="000000" w:themeColor="text1"/>
+          <w:sz w:val="28"/>
+          <w:szCs w:val="28"/>
+        </w:rPr>
+      </w:pPr>
+      <w:r>
+        <w:rPr>
+          <w:color w:val="000000" w:themeColor="text1"/>
+          <w:sz w:val="28"/>
+          <w:szCs w:val="28"/>
+        </w:rPr>
+        <w:t>(8,135,'A');</w:t>
+      </w:r>
+    </w:p>
+    <w:p>
+      <w:pPr>
+        <w:rPr>
+          <w:color w:val="000000" w:themeColor="text1"/>
+          <w:sz w:val="28"/>
+          <w:szCs w:val="28"/>
+        </w:rPr>
+      </w:pPr>
+    </w:p>
+    <w:p>
+      <w:pPr>
+        <w:rPr>
+          <w:color w:val="000000" w:themeColor="text1"/>
+          <w:sz w:val="28"/>
+          <w:szCs w:val="28"/>
+        </w:rPr>
+      </w:pPr>
+      <w:r>
+        <w:rPr>
+          <w:color w:val="000000" w:themeColor="text1"/>
+          <w:sz w:val="28"/>
+          <w:szCs w:val="28"/>
+        </w:rPr>
+        <w:t>INSERT INTO university.prerequisite</w:t>
+      </w:r>
+    </w:p>
+    <w:p>
+      <w:pPr>
+        <w:rPr>
+          <w:color w:val="000000" w:themeColor="text1"/>
+          <w:sz w:val="28"/>
+          <w:szCs w:val="28"/>
+        </w:rPr>
+      </w:pPr>
+      <w:r>
+        <w:rPr>
+          <w:color w:val="000000" w:themeColor="text1"/>
+          <w:sz w:val="28"/>
+          <w:szCs w:val="28"/>
+        </w:rPr>
+        <w:t>VALUES</w:t>
+      </w:r>
+    </w:p>
+    <w:p>
+      <w:pPr>
+        <w:rPr>
+          <w:color w:val="000000" w:themeColor="text1"/>
+          <w:sz w:val="28"/>
+          <w:szCs w:val="28"/>
+        </w:rPr>
+      </w:pPr>
+      <w:r>
+        <w:rPr>
+          <w:color w:val="000000" w:themeColor="text1"/>
+          <w:sz w:val="28"/>
+          <w:szCs w:val="28"/>
+        </w:rPr>
+        <w:t>('CS3380','CS3320'),</w:t>
+      </w:r>
+    </w:p>
+    <w:p>
+      <w:pPr>
+        <w:rPr>
+          <w:color w:val="000000" w:themeColor="text1"/>
+          <w:sz w:val="28"/>
+          <w:szCs w:val="28"/>
+        </w:rPr>
+      </w:pPr>
+      <w:r>
+        <w:rPr>
+          <w:color w:val="000000" w:themeColor="text1"/>
+          <w:sz w:val="28"/>
+          <w:szCs w:val="28"/>
+        </w:rPr>
+        <w:t>('CS3380','MATH2410'),</w:t>
+      </w:r>
+    </w:p>
+    <w:p>
+      <w:pPr>
+        <w:rPr>
+          <w:color w:val="000000" w:themeColor="text1"/>
+          <w:sz w:val="28"/>
+          <w:szCs w:val="28"/>
+        </w:rPr>
+      </w:pPr>
+      <w:r>
+        <w:rPr>
+          <w:color w:val="000000" w:themeColor="text1"/>
+          <w:sz w:val="28"/>
+          <w:szCs w:val="28"/>
+        </w:rPr>
+        <w:t>('CS3320','CS1310');</w:t>
+      </w:r>
+    </w:p>
+    <w:p>
+      <w:pPr>
+        <w:rPr>
+          <w:color w:val="000000" w:themeColor="text1"/>
+          <w:sz w:val="28"/>
+          <w:szCs w:val="28"/>
+        </w:rPr>
+      </w:pPr>
+    </w:p>
+    <w:p>
+      <w:pPr>
+        <w:rPr>
+          <w:b/>
+          <w:bCs/>
+          <w:color w:val="000000" w:themeColor="text1"/>
+          <w:sz w:val="28"/>
+          <w:szCs w:val="28"/>
+        </w:rPr>
+      </w:pPr>
+      <w:r>
+        <w:rPr>
+          <w:b/>
+          <w:bCs/>
+          <w:color w:val="000000" w:themeColor="text1"/>
+          <w:sz w:val="28"/>
+          <w:szCs w:val="28"/>
+        </w:rPr>
+        <w:lastRenderedPageBreak/>
         <w:t>6.13</w:t>
       </w:r>
     </w:p>
@@ -4039,25 +4905,7 @@
           <w:sz w:val="28"/>
           <w:szCs w:val="28"/>
         </w:rPr>
-        <w:t>Insert into course (</w:t>
-      </w:r>
-      <w:proofErr w:type="spellStart"/>
-      <w:r>
-        <w:rPr>
-          <w:color w:val="000000" w:themeColor="text1"/>
-          <w:sz w:val="28"/>
-          <w:szCs w:val="28"/>
-        </w:rPr>
-        <w:t>course_name,course_number,credit_hours,department</w:t>
-      </w:r>
-      <w:proofErr w:type="spellEnd"/>
-      <w:r>
-        <w:rPr>
-          <w:color w:val="000000" w:themeColor="text1"/>
-          <w:sz w:val="28"/>
-          <w:szCs w:val="28"/>
-        </w:rPr>
-        <w:t>)</w:t>
+        <w:t>Insert into course (course_name,course_number,credit_hours,department)</w:t>
       </w:r>
     </w:p>
     <w:p>
@@ -4155,6 +5003,29 @@
     <w:p>
       <w:pPr>
         <w:rPr>
+          <w:b/>
+          <w:bCs/>
+          <w:color w:val="000000" w:themeColor="text1"/>
+          <w:sz w:val="28"/>
+          <w:szCs w:val="28"/>
+          <w:u w:val="single"/>
+        </w:rPr>
+      </w:pPr>
+      <w:r>
+        <w:rPr>
+          <w:b/>
+          <w:bCs/>
+          <w:color w:val="000000" w:themeColor="text1"/>
+          <w:sz w:val="28"/>
+          <w:szCs w:val="28"/>
+          <w:u w:val="single"/>
+        </w:rPr>
+        <w:t>ANSWERS:</w:t>
+      </w:r>
+    </w:p>
+    <w:p>
+      <w:pPr>
+        <w:rPr>
           <w:color w:val="000000" w:themeColor="text1"/>
           <w:sz w:val="28"/>
           <w:szCs w:val="28"/>
@@ -4183,43 +5054,178 @@
           <w:sz w:val="28"/>
           <w:szCs w:val="28"/>
         </w:rPr>
-        <w:t xml:space="preserve">INSERT INTO </w:t>
-      </w:r>
-      <w:proofErr w:type="spellStart"/>
-      <w:r>
-        <w:rPr>
-          <w:color w:val="000000" w:themeColor="text1"/>
-          <w:sz w:val="28"/>
-          <w:szCs w:val="28"/>
-        </w:rPr>
-        <w:t>university.course</w:t>
-      </w:r>
-      <w:proofErr w:type="spellEnd"/>
-      <w:r>
-        <w:rPr>
-          <w:color w:val="000000" w:themeColor="text1"/>
-          <w:sz w:val="28"/>
-          <w:szCs w:val="28"/>
-        </w:rPr>
-        <w:t xml:space="preserve"> (</w:t>
-      </w:r>
-      <w:proofErr w:type="spellStart"/>
-      <w:r>
-        <w:rPr>
-          <w:color w:val="000000" w:themeColor="text1"/>
-          <w:sz w:val="28"/>
-          <w:szCs w:val="28"/>
-        </w:rPr>
-        <w:t>Course_name,Course_number,Credit_hours,Department</w:t>
-      </w:r>
-      <w:proofErr w:type="spellEnd"/>
-      <w:r>
-        <w:rPr>
-          <w:color w:val="000000" w:themeColor="text1"/>
-          <w:sz w:val="28"/>
-          <w:szCs w:val="28"/>
-        </w:rPr>
-        <w:t>)</w:t>
+        <w:t>INSERT INTO university.course (Course_name,Course_number,Credit_hours,Department)</w:t>
+      </w:r>
+    </w:p>
+    <w:p>
+      <w:pPr>
+        <w:rPr>
+          <w:color w:val="000000" w:themeColor="text1"/>
+          <w:sz w:val="28"/>
+          <w:szCs w:val="28"/>
+        </w:rPr>
+      </w:pPr>
+      <w:r>
+        <w:rPr>
+          <w:color w:val="000000" w:themeColor="text1"/>
+          <w:sz w:val="28"/>
+          <w:szCs w:val="28"/>
+        </w:rPr>
+        <w:t>VALUES</w:t>
+      </w:r>
+    </w:p>
+    <w:p>
+      <w:pPr>
+        <w:rPr>
+          <w:color w:val="000000" w:themeColor="text1"/>
+          <w:sz w:val="28"/>
+          <w:szCs w:val="28"/>
+        </w:rPr>
+      </w:pPr>
+      <w:r>
+        <w:rPr>
+          <w:color w:val="000000" w:themeColor="text1"/>
+          <w:sz w:val="28"/>
+          <w:szCs w:val="28"/>
+        </w:rPr>
+        <w:t>('Financial Accounting','FAC4390',5,'BUSINESS');</w:t>
+      </w:r>
+    </w:p>
+    <w:p>
+      <w:pPr>
+        <w:rPr>
+          <w:color w:val="000000" w:themeColor="text1"/>
+          <w:sz w:val="28"/>
+          <w:szCs w:val="28"/>
+        </w:rPr>
+      </w:pPr>
+    </w:p>
+    <w:p>
+      <w:pPr>
+        <w:rPr>
+          <w:color w:val="000000" w:themeColor="text1"/>
+          <w:sz w:val="28"/>
+          <w:szCs w:val="28"/>
+        </w:rPr>
+      </w:pPr>
+      <w:r>
+        <w:rPr>
+          <w:color w:val="000000" w:themeColor="text1"/>
+          <w:sz w:val="28"/>
+          <w:szCs w:val="28"/>
+        </w:rPr>
+        <w:t>---Part B</w:t>
+      </w:r>
+    </w:p>
+    <w:p>
+      <w:pPr>
+        <w:rPr>
+          <w:color w:val="000000" w:themeColor="text1"/>
+          <w:sz w:val="28"/>
+          <w:szCs w:val="28"/>
+        </w:rPr>
+      </w:pPr>
+      <w:r>
+        <w:rPr>
+          <w:color w:val="000000" w:themeColor="text1"/>
+          <w:sz w:val="28"/>
+          <w:szCs w:val="28"/>
+        </w:rPr>
+        <w:t>INSERT INTO university.section</w:t>
+      </w:r>
+    </w:p>
+    <w:p>
+      <w:pPr>
+        <w:rPr>
+          <w:color w:val="000000" w:themeColor="text1"/>
+          <w:sz w:val="28"/>
+          <w:szCs w:val="28"/>
+        </w:rPr>
+      </w:pPr>
+      <w:r>
+        <w:rPr>
+          <w:color w:val="000000" w:themeColor="text1"/>
+          <w:sz w:val="28"/>
+          <w:szCs w:val="28"/>
+        </w:rPr>
+        <w:t>VALUES</w:t>
+      </w:r>
+    </w:p>
+    <w:p>
+      <w:pPr>
+        <w:rPr>
+          <w:color w:val="000000" w:themeColor="text1"/>
+          <w:sz w:val="28"/>
+          <w:szCs w:val="28"/>
+        </w:rPr>
+      </w:pPr>
+      <w:r>
+        <w:rPr>
+          <w:color w:val="000000" w:themeColor="text1"/>
+          <w:sz w:val="28"/>
+          <w:szCs w:val="28"/>
+        </w:rPr>
+        <w:t>(145,'FAC4390','Fall','17','Hanif');</w:t>
+      </w:r>
+    </w:p>
+    <w:p>
+      <w:pPr>
+        <w:rPr>
+          <w:color w:val="000000" w:themeColor="text1"/>
+          <w:sz w:val="28"/>
+          <w:szCs w:val="28"/>
+        </w:rPr>
+      </w:pPr>
+    </w:p>
+    <w:p>
+      <w:pPr>
+        <w:rPr>
+          <w:color w:val="000000" w:themeColor="text1"/>
+          <w:sz w:val="28"/>
+          <w:szCs w:val="28"/>
+        </w:rPr>
+      </w:pPr>
+      <w:r>
+        <w:rPr>
+          <w:color w:val="000000" w:themeColor="text1"/>
+          <w:sz w:val="28"/>
+          <w:szCs w:val="28"/>
+        </w:rPr>
+        <w:t>---Part C</w:t>
+      </w:r>
+    </w:p>
+    <w:p>
+      <w:pPr>
+        <w:rPr>
+          <w:color w:val="000000" w:themeColor="text1"/>
+          <w:sz w:val="28"/>
+          <w:szCs w:val="28"/>
+        </w:rPr>
+      </w:pPr>
+      <w:r>
+        <w:rPr>
+          <w:color w:val="000000" w:themeColor="text1"/>
+          <w:sz w:val="28"/>
+          <w:szCs w:val="28"/>
+        </w:rPr>
+        <w:t>INSERT INTO university.student</w:t>
+      </w:r>
+    </w:p>
+    <w:p>
+      <w:pPr>
+        <w:rPr>
+          <w:color w:val="000000" w:themeColor="text1"/>
+          <w:sz w:val="28"/>
+          <w:szCs w:val="28"/>
+        </w:rPr>
+      </w:pPr>
+      <w:r>
+        <w:rPr>
+          <w:color w:val="000000" w:themeColor="text1"/>
+          <w:sz w:val="28"/>
+          <w:szCs w:val="28"/>
+        </w:rPr>
+        <w:t>VALUES</w:t>
       </w:r>
     </w:p>
     <w:p>
@@ -4237,197 +5243,6 @@
           <w:szCs w:val="28"/>
         </w:rPr>
         <w:lastRenderedPageBreak/>
-        <w:t>VALUES</w:t>
-      </w:r>
-    </w:p>
-    <w:p>
-      <w:pPr>
-        <w:rPr>
-          <w:color w:val="000000" w:themeColor="text1"/>
-          <w:sz w:val="28"/>
-          <w:szCs w:val="28"/>
-        </w:rPr>
-      </w:pPr>
-      <w:r>
-        <w:rPr>
-          <w:color w:val="000000" w:themeColor="text1"/>
-          <w:sz w:val="28"/>
-          <w:szCs w:val="28"/>
-        </w:rPr>
-        <w:t>('Financial Accounting','FAC4390',5,'BUSINESS');</w:t>
-      </w:r>
-    </w:p>
-    <w:p>
-      <w:pPr>
-        <w:rPr>
-          <w:color w:val="000000" w:themeColor="text1"/>
-          <w:sz w:val="28"/>
-          <w:szCs w:val="28"/>
-        </w:rPr>
-      </w:pPr>
-    </w:p>
-    <w:p>
-      <w:pPr>
-        <w:rPr>
-          <w:color w:val="000000" w:themeColor="text1"/>
-          <w:sz w:val="28"/>
-          <w:szCs w:val="28"/>
-        </w:rPr>
-      </w:pPr>
-      <w:r>
-        <w:rPr>
-          <w:color w:val="000000" w:themeColor="text1"/>
-          <w:sz w:val="28"/>
-          <w:szCs w:val="28"/>
-        </w:rPr>
-        <w:t>---Part B</w:t>
-      </w:r>
-    </w:p>
-    <w:p>
-      <w:pPr>
-        <w:rPr>
-          <w:color w:val="000000" w:themeColor="text1"/>
-          <w:sz w:val="28"/>
-          <w:szCs w:val="28"/>
-        </w:rPr>
-      </w:pPr>
-      <w:r>
-        <w:rPr>
-          <w:color w:val="000000" w:themeColor="text1"/>
-          <w:sz w:val="28"/>
-          <w:szCs w:val="28"/>
-        </w:rPr>
-        <w:t xml:space="preserve">INSERT INTO </w:t>
-      </w:r>
-      <w:proofErr w:type="spellStart"/>
-      <w:r>
-        <w:rPr>
-          <w:color w:val="000000" w:themeColor="text1"/>
-          <w:sz w:val="28"/>
-          <w:szCs w:val="28"/>
-        </w:rPr>
-        <w:t>university.section</w:t>
-      </w:r>
-      <w:proofErr w:type="spellEnd"/>
-    </w:p>
-    <w:p>
-      <w:pPr>
-        <w:rPr>
-          <w:color w:val="000000" w:themeColor="text1"/>
-          <w:sz w:val="28"/>
-          <w:szCs w:val="28"/>
-        </w:rPr>
-      </w:pPr>
-      <w:r>
-        <w:rPr>
-          <w:color w:val="000000" w:themeColor="text1"/>
-          <w:sz w:val="28"/>
-          <w:szCs w:val="28"/>
-        </w:rPr>
-        <w:t>VALUES</w:t>
-      </w:r>
-    </w:p>
-    <w:p>
-      <w:pPr>
-        <w:rPr>
-          <w:color w:val="000000" w:themeColor="text1"/>
-          <w:sz w:val="28"/>
-          <w:szCs w:val="28"/>
-        </w:rPr>
-      </w:pPr>
-      <w:r>
-        <w:rPr>
-          <w:color w:val="000000" w:themeColor="text1"/>
-          <w:sz w:val="28"/>
-          <w:szCs w:val="28"/>
-        </w:rPr>
-        <w:t>(145,'FAC4390','Fall','17','Hanif');</w:t>
-      </w:r>
-    </w:p>
-    <w:p>
-      <w:pPr>
-        <w:rPr>
-          <w:color w:val="000000" w:themeColor="text1"/>
-          <w:sz w:val="28"/>
-          <w:szCs w:val="28"/>
-        </w:rPr>
-      </w:pPr>
-    </w:p>
-    <w:p>
-      <w:pPr>
-        <w:rPr>
-          <w:color w:val="000000" w:themeColor="text1"/>
-          <w:sz w:val="28"/>
-          <w:szCs w:val="28"/>
-        </w:rPr>
-      </w:pPr>
-      <w:r>
-        <w:rPr>
-          <w:color w:val="000000" w:themeColor="text1"/>
-          <w:sz w:val="28"/>
-          <w:szCs w:val="28"/>
-        </w:rPr>
-        <w:t>---Part C</w:t>
-      </w:r>
-    </w:p>
-    <w:p>
-      <w:pPr>
-        <w:rPr>
-          <w:color w:val="000000" w:themeColor="text1"/>
-          <w:sz w:val="28"/>
-          <w:szCs w:val="28"/>
-        </w:rPr>
-      </w:pPr>
-      <w:r>
-        <w:rPr>
-          <w:color w:val="000000" w:themeColor="text1"/>
-          <w:sz w:val="28"/>
-          <w:szCs w:val="28"/>
-        </w:rPr>
-        <w:t xml:space="preserve">INSERT INTO </w:t>
-      </w:r>
-      <w:proofErr w:type="spellStart"/>
-      <w:r>
-        <w:rPr>
-          <w:color w:val="000000" w:themeColor="text1"/>
-          <w:sz w:val="28"/>
-          <w:szCs w:val="28"/>
-        </w:rPr>
-        <w:t>university.student</w:t>
-      </w:r>
-      <w:proofErr w:type="spellEnd"/>
-    </w:p>
-    <w:p>
-      <w:pPr>
-        <w:rPr>
-          <w:color w:val="000000" w:themeColor="text1"/>
-          <w:sz w:val="28"/>
-          <w:szCs w:val="28"/>
-        </w:rPr>
-      </w:pPr>
-      <w:r>
-        <w:rPr>
-          <w:color w:val="000000" w:themeColor="text1"/>
-          <w:sz w:val="28"/>
-          <w:szCs w:val="28"/>
-        </w:rPr>
-        <w:t>VALUES</w:t>
-      </w:r>
-    </w:p>
-    <w:p>
-      <w:pPr>
-        <w:rPr>
-          <w:color w:val="000000" w:themeColor="text1"/>
-          <w:sz w:val="28"/>
-          <w:szCs w:val="28"/>
-        </w:rPr>
-      </w:pPr>
-      <w:r>
-        <w:rPr>
-          <w:color w:val="000000" w:themeColor="text1"/>
-          <w:sz w:val="28"/>
-          <w:szCs w:val="28"/>
-        </w:rPr>
         <w:t>('Robin',34,2,'BUSINESS');</w:t>
       </w:r>
     </w:p>
@@ -4471,87 +5286,41 @@
           <w:sz w:val="28"/>
           <w:szCs w:val="28"/>
         </w:rPr>
-        <w:t xml:space="preserve">UPDATE </w:t>
-      </w:r>
-      <w:proofErr w:type="spellStart"/>
-      <w:r>
-        <w:rPr>
-          <w:color w:val="000000" w:themeColor="text1"/>
-          <w:sz w:val="28"/>
-          <w:szCs w:val="28"/>
-        </w:rPr>
-        <w:t>university.student</w:t>
-      </w:r>
-      <w:proofErr w:type="spellEnd"/>
-    </w:p>
-    <w:p>
-      <w:pPr>
-        <w:rPr>
-          <w:color w:val="000000" w:themeColor="text1"/>
-          <w:sz w:val="28"/>
-          <w:szCs w:val="28"/>
-        </w:rPr>
-      </w:pPr>
-      <w:r>
-        <w:rPr>
-          <w:color w:val="000000" w:themeColor="text1"/>
-          <w:sz w:val="28"/>
-          <w:szCs w:val="28"/>
-        </w:rPr>
-        <w:t xml:space="preserve">SET </w:t>
-      </w:r>
-      <w:proofErr w:type="spellStart"/>
-      <w:r>
-        <w:rPr>
-          <w:color w:val="000000" w:themeColor="text1"/>
-          <w:sz w:val="28"/>
-          <w:szCs w:val="28"/>
-        </w:rPr>
-        <w:t>Student_class</w:t>
-      </w:r>
-      <w:proofErr w:type="spellEnd"/>
-      <w:r>
-        <w:rPr>
-          <w:color w:val="000000" w:themeColor="text1"/>
-          <w:sz w:val="28"/>
-          <w:szCs w:val="28"/>
-        </w:rPr>
-        <w:t xml:space="preserve"> = 3</w:t>
-      </w:r>
-    </w:p>
-    <w:p>
-      <w:pPr>
-        <w:rPr>
-          <w:color w:val="000000" w:themeColor="text1"/>
-          <w:sz w:val="28"/>
-          <w:szCs w:val="28"/>
-        </w:rPr>
-      </w:pPr>
-      <w:r>
-        <w:rPr>
-          <w:color w:val="000000" w:themeColor="text1"/>
-          <w:sz w:val="28"/>
-          <w:szCs w:val="28"/>
-        </w:rPr>
-        <w:t xml:space="preserve">WHERE </w:t>
-      </w:r>
-      <w:proofErr w:type="spellStart"/>
-      <w:r>
-        <w:rPr>
-          <w:color w:val="000000" w:themeColor="text1"/>
-          <w:sz w:val="28"/>
-          <w:szCs w:val="28"/>
-        </w:rPr>
-        <w:t>Student_number</w:t>
-      </w:r>
-      <w:proofErr w:type="spellEnd"/>
-      <w:r>
-        <w:rPr>
-          <w:color w:val="000000" w:themeColor="text1"/>
-          <w:sz w:val="28"/>
-          <w:szCs w:val="28"/>
-        </w:rPr>
-        <w:t xml:space="preserve"> = 17;</w:t>
+        <w:t>UPDATE university.student</w:t>
+      </w:r>
+    </w:p>
+    <w:p>
+      <w:pPr>
+        <w:rPr>
+          <w:color w:val="000000" w:themeColor="text1"/>
+          <w:sz w:val="28"/>
+          <w:szCs w:val="28"/>
+        </w:rPr>
+      </w:pPr>
+      <w:r>
+        <w:rPr>
+          <w:color w:val="000000" w:themeColor="text1"/>
+          <w:sz w:val="28"/>
+          <w:szCs w:val="28"/>
+        </w:rPr>
+        <w:t>SET Student_class = 3</w:t>
+      </w:r>
+    </w:p>
+    <w:p>
+      <w:pPr>
+        <w:rPr>
+          <w:color w:val="000000" w:themeColor="text1"/>
+          <w:sz w:val="28"/>
+          <w:szCs w:val="28"/>
+        </w:rPr>
+      </w:pPr>
+      <w:r>
+        <w:rPr>
+          <w:color w:val="000000" w:themeColor="text1"/>
+          <w:sz w:val="28"/>
+          <w:szCs w:val="28"/>
+        </w:rPr>
+        <w:t>WHERE Student_number = 17;</w:t>
       </w:r>
     </w:p>
     <w:sectPr>
@@ -5769,7 +6538,6 @@
   <w:style w:type="character" w:default="1" w:styleId="DefaultParagraphFont">
     <w:name w:val="Default Paragraph Font"/>
     <w:uiPriority w:val="1"/>
-    <w:semiHidden/>
     <w:unhideWhenUsed/>
   </w:style>
   <w:style w:type="table" w:default="1" w:styleId="TableNormal">

--- a/Week3/Labs/Annand DSE6210 Lab 3.docx
+++ b/Week3/Labs/Annand DSE6210 Lab 3.docx
@@ -464,6 +464,29 @@
     <w:p>
       <w:pPr>
         <w:rPr>
+          <w:b/>
+          <w:bCs/>
+          <w:color w:val="000000" w:themeColor="text1"/>
+          <w:sz w:val="28"/>
+          <w:szCs w:val="28"/>
+          <w:u w:val="single"/>
+        </w:rPr>
+      </w:pPr>
+      <w:r>
+        <w:rPr>
+          <w:b/>
+          <w:bCs/>
+          <w:color w:val="000000" w:themeColor="text1"/>
+          <w:sz w:val="28"/>
+          <w:szCs w:val="28"/>
+          <w:u w:val="single"/>
+        </w:rPr>
+        <w:t>ANSWERS:</w:t>
+      </w:r>
+    </w:p>
+    <w:p>
+      <w:pPr>
+        <w:rPr>
           <w:color w:val="000000" w:themeColor="text1"/>
           <w:sz w:val="28"/>
           <w:szCs w:val="28"/>
@@ -503,229 +526,17 @@
           <w:szCs w:val="28"/>
         </w:rPr>
       </w:pPr>
-    </w:p>
-    <w:p>
-      <w:pPr>
-        <w:rPr>
-          <w:color w:val="000000" w:themeColor="text1"/>
-          <w:sz w:val="28"/>
-          <w:szCs w:val="28"/>
-        </w:rPr>
-      </w:pPr>
-      <w:r>
-        <w:rPr>
-          <w:color w:val="000000" w:themeColor="text1"/>
-          <w:sz w:val="28"/>
-          <w:szCs w:val="28"/>
-        </w:rPr>
-        <w:t>-- Question 2</w:t>
-      </w:r>
-    </w:p>
-    <w:p>
-      <w:pPr>
-        <w:rPr>
-          <w:color w:val="000000" w:themeColor="text1"/>
-          <w:sz w:val="28"/>
-          <w:szCs w:val="28"/>
-        </w:rPr>
-      </w:pPr>
-      <w:r>
-        <w:rPr>
-          <w:color w:val="000000" w:themeColor="text1"/>
-          <w:sz w:val="28"/>
-          <w:szCs w:val="28"/>
-        </w:rPr>
-        <w:t>SELECT * FROM hotels.hotel WHERE hotel.hotelCity='New York';</w:t>
-      </w:r>
-    </w:p>
-    <w:p>
-      <w:pPr>
-        <w:rPr>
-          <w:color w:val="000000" w:themeColor="text1"/>
-          <w:sz w:val="28"/>
-          <w:szCs w:val="28"/>
-        </w:rPr>
-      </w:pPr>
-    </w:p>
-    <w:p>
-      <w:pPr>
-        <w:rPr>
-          <w:color w:val="000000" w:themeColor="text1"/>
-          <w:sz w:val="28"/>
-          <w:szCs w:val="28"/>
-        </w:rPr>
-      </w:pPr>
-      <w:r>
-        <w:rPr>
-          <w:color w:val="000000" w:themeColor="text1"/>
-          <w:sz w:val="28"/>
-          <w:szCs w:val="28"/>
-        </w:rPr>
-        <w:t>-- Question 3</w:t>
-      </w:r>
-    </w:p>
-    <w:p>
-      <w:pPr>
-        <w:rPr>
-          <w:color w:val="000000" w:themeColor="text1"/>
-          <w:sz w:val="28"/>
-          <w:szCs w:val="28"/>
-        </w:rPr>
-      </w:pPr>
-      <w:r>
-        <w:rPr>
-          <w:color w:val="000000" w:themeColor="text1"/>
-          <w:sz w:val="28"/>
-          <w:szCs w:val="28"/>
-        </w:rPr>
-        <w:t>SELECT *</w:t>
-      </w:r>
-    </w:p>
-    <w:p>
-      <w:pPr>
-        <w:rPr>
-          <w:color w:val="000000" w:themeColor="text1"/>
-          <w:sz w:val="28"/>
-          <w:szCs w:val="28"/>
-        </w:rPr>
-      </w:pPr>
-      <w:r>
-        <w:rPr>
-          <w:color w:val="000000" w:themeColor="text1"/>
-          <w:sz w:val="28"/>
-          <w:szCs w:val="28"/>
-        </w:rPr>
-        <w:t>FROM hotels.hotel</w:t>
-      </w:r>
-    </w:p>
-    <w:p>
-      <w:pPr>
-        <w:rPr>
-          <w:color w:val="000000" w:themeColor="text1"/>
-          <w:sz w:val="28"/>
-          <w:szCs w:val="28"/>
-        </w:rPr>
-      </w:pPr>
-      <w:r>
-        <w:rPr>
-          <w:color w:val="000000" w:themeColor="text1"/>
-          <w:sz w:val="28"/>
-          <w:szCs w:val="28"/>
-        </w:rPr>
-        <w:t>JOIN hotels.booking</w:t>
-      </w:r>
-    </w:p>
-    <w:p>
-      <w:pPr>
-        <w:rPr>
-          <w:color w:val="000000" w:themeColor="text1"/>
-          <w:sz w:val="28"/>
-          <w:szCs w:val="28"/>
-        </w:rPr>
-      </w:pPr>
-      <w:r>
-        <w:rPr>
-          <w:color w:val="000000" w:themeColor="text1"/>
-          <w:sz w:val="28"/>
-          <w:szCs w:val="28"/>
-        </w:rPr>
-        <w:t>ON hotel.hotelNo = booking.hotelNo</w:t>
-      </w:r>
-    </w:p>
-    <w:p>
-      <w:pPr>
-        <w:rPr>
-          <w:color w:val="000000" w:themeColor="text1"/>
-          <w:sz w:val="28"/>
-          <w:szCs w:val="28"/>
-        </w:rPr>
-      </w:pPr>
-      <w:r>
-        <w:rPr>
-          <w:color w:val="000000" w:themeColor="text1"/>
-          <w:sz w:val="28"/>
-          <w:szCs w:val="28"/>
-        </w:rPr>
-        <w:t>JOIN hotels.guest</w:t>
-      </w:r>
-    </w:p>
-    <w:p>
-      <w:pPr>
-        <w:rPr>
-          <w:color w:val="000000" w:themeColor="text1"/>
-          <w:sz w:val="28"/>
-          <w:szCs w:val="28"/>
-        </w:rPr>
-      </w:pPr>
-      <w:r>
-        <w:rPr>
-          <w:color w:val="000000" w:themeColor="text1"/>
-          <w:sz w:val="28"/>
-          <w:szCs w:val="28"/>
-        </w:rPr>
-        <w:t>ON booking.guestNo = guest.guestNo</w:t>
-      </w:r>
-    </w:p>
-    <w:p>
-      <w:pPr>
-        <w:rPr>
-          <w:color w:val="000000" w:themeColor="text1"/>
-          <w:sz w:val="28"/>
-          <w:szCs w:val="28"/>
-        </w:rPr>
-      </w:pPr>
-      <w:r>
-        <w:rPr>
-          <w:color w:val="000000" w:themeColor="text1"/>
-          <w:sz w:val="28"/>
-          <w:szCs w:val="28"/>
-        </w:rPr>
-        <w:t>WHERE hotel.hotelCity = 'New York'</w:t>
-      </w:r>
-    </w:p>
-    <w:p>
-      <w:pPr>
-        <w:rPr>
-          <w:color w:val="000000" w:themeColor="text1"/>
-          <w:sz w:val="28"/>
-          <w:szCs w:val="28"/>
-        </w:rPr>
-      </w:pPr>
-      <w:r>
-        <w:rPr>
-          <w:color w:val="000000" w:themeColor="text1"/>
-          <w:sz w:val="28"/>
-          <w:szCs w:val="28"/>
-        </w:rPr>
-        <w:t>ORDER BY lastname DESC;</w:t>
-      </w:r>
-    </w:p>
-    <w:p>
-      <w:pPr>
-        <w:rPr>
-          <w:color w:val="000000" w:themeColor="text1"/>
-          <w:sz w:val="28"/>
-          <w:szCs w:val="28"/>
-        </w:rPr>
-      </w:pPr>
-    </w:p>
-    <w:p>
-      <w:pPr>
-        <w:rPr>
-          <w:color w:val="000000" w:themeColor="text1"/>
-          <w:sz w:val="28"/>
-          <w:szCs w:val="28"/>
-        </w:rPr>
-      </w:pPr>
-      <w:r>
-        <w:rPr>
-          <w:noProof/>
+      <w:r>
+        <w:rPr>
+          <w:color w:val="000000" w:themeColor="text1"/>
+          <w:sz w:val="28"/>
+          <w:szCs w:val="28"/>
         </w:rPr>
         <w:drawing>
-          <wp:inline distT="0" distB="0" distL="0" distR="0" wp14:anchorId="26996388" wp14:editId="7FA45DB6">
-            <wp:extent cx="6483927" cy="266700"/>
+          <wp:inline distT="0" distB="0" distL="0" distR="0" wp14:anchorId="4A8237CD" wp14:editId="1215147E">
+            <wp:extent cx="5943600" cy="1583690"/>
             <wp:effectExtent l="0" t="0" r="0" b="0"/>
-            <wp:docPr id="833856181" name="Picture 1"/>
+            <wp:docPr id="1405042328" name="Picture 1" descr="A screenshot of a computer&#10;&#10;Description automatically generated"/>
             <wp:cNvGraphicFramePr>
               <a:graphicFrameLocks xmlns:a="http://schemas.openxmlformats.org/drawingml/2006/main" noChangeAspect="1"/>
             </wp:cNvGraphicFramePr>
@@ -733,36 +544,23 @@
               <a:graphicData uri="http://schemas.openxmlformats.org/drawingml/2006/picture">
                 <pic:pic xmlns:pic="http://schemas.openxmlformats.org/drawingml/2006/picture">
                   <pic:nvPicPr>
-                    <pic:cNvPr id="0" name="Picture 1"/>
-                    <pic:cNvPicPr>
-                      <a:picLocks noChangeAspect="1" noChangeArrowheads="1"/>
-                    </pic:cNvPicPr>
+                    <pic:cNvPr id="1405042328" name="Picture 1" descr="A screenshot of a computer&#10;&#10;Description automatically generated"/>
+                    <pic:cNvPicPr/>
                   </pic:nvPicPr>
                   <pic:blipFill>
-                    <a:blip r:embed="rId5">
-                      <a:extLst>
-                        <a:ext uri="{28A0092B-C50C-407E-A947-70E740481C1C}">
-                          <a14:useLocalDpi xmlns:a14="http://schemas.microsoft.com/office/drawing/2010/main" val="0"/>
-                        </a:ext>
-                      </a:extLst>
-                    </a:blip>
-                    <a:srcRect/>
+                    <a:blip r:embed="rId5"/>
                     <a:stretch>
                       <a:fillRect/>
                     </a:stretch>
                   </pic:blipFill>
-                  <pic:spPr bwMode="auto">
+                  <pic:spPr>
                     <a:xfrm>
                       <a:off x="0" y="0"/>
-                      <a:ext cx="6528497" cy="268533"/>
+                      <a:ext cx="5943600" cy="1583690"/>
                     </a:xfrm>
                     <a:prstGeom prst="rect">
                       <a:avLst/>
                     </a:prstGeom>
-                    <a:noFill/>
-                    <a:ln>
-                      <a:noFill/>
-                    </a:ln>
                   </pic:spPr>
                 </pic:pic>
               </a:graphicData>
@@ -774,6 +572,305 @@
     <w:p>
       <w:pPr>
         <w:rPr>
+          <w:color w:val="000000" w:themeColor="text1"/>
+          <w:sz w:val="28"/>
+          <w:szCs w:val="28"/>
+        </w:rPr>
+      </w:pPr>
+      <w:r>
+        <w:rPr>
+          <w:color w:val="000000" w:themeColor="text1"/>
+          <w:sz w:val="28"/>
+          <w:szCs w:val="28"/>
+        </w:rPr>
+        <w:t>-- Question 2</w:t>
+      </w:r>
+    </w:p>
+    <w:p>
+      <w:pPr>
+        <w:rPr>
+          <w:color w:val="000000" w:themeColor="text1"/>
+          <w:sz w:val="28"/>
+          <w:szCs w:val="28"/>
+        </w:rPr>
+      </w:pPr>
+      <w:r>
+        <w:rPr>
+          <w:color w:val="000000" w:themeColor="text1"/>
+          <w:sz w:val="28"/>
+          <w:szCs w:val="28"/>
+        </w:rPr>
+        <w:t>SELECT * FROM hotels.hotel WHERE hotel.hotelCity='New York';</w:t>
+      </w:r>
+    </w:p>
+    <w:p>
+      <w:pPr>
+        <w:rPr>
+          <w:color w:val="000000" w:themeColor="text1"/>
+          <w:sz w:val="28"/>
+          <w:szCs w:val="28"/>
+        </w:rPr>
+      </w:pPr>
+      <w:r>
+        <w:rPr>
+          <w:color w:val="000000" w:themeColor="text1"/>
+          <w:sz w:val="28"/>
+          <w:szCs w:val="28"/>
+        </w:rPr>
+        <w:drawing>
+          <wp:inline distT="0" distB="0" distL="0" distR="0" wp14:anchorId="206DD403" wp14:editId="5C003B3F">
+            <wp:extent cx="5943600" cy="1586865"/>
+            <wp:effectExtent l="0" t="0" r="0" b="0"/>
+            <wp:docPr id="1611468965" name="Picture 1" descr="A screenshot of a computer&#10;&#10;Description automatically generated"/>
+            <wp:cNvGraphicFramePr>
+              <a:graphicFrameLocks xmlns:a="http://schemas.openxmlformats.org/drawingml/2006/main" noChangeAspect="1"/>
+            </wp:cNvGraphicFramePr>
+            <a:graphic xmlns:a="http://schemas.openxmlformats.org/drawingml/2006/main">
+              <a:graphicData uri="http://schemas.openxmlformats.org/drawingml/2006/picture">
+                <pic:pic xmlns:pic="http://schemas.openxmlformats.org/drawingml/2006/picture">
+                  <pic:nvPicPr>
+                    <pic:cNvPr id="1611468965" name="Picture 1" descr="A screenshot of a computer&#10;&#10;Description automatically generated"/>
+                    <pic:cNvPicPr/>
+                  </pic:nvPicPr>
+                  <pic:blipFill>
+                    <a:blip r:embed="rId6"/>
+                    <a:stretch>
+                      <a:fillRect/>
+                    </a:stretch>
+                  </pic:blipFill>
+                  <pic:spPr>
+                    <a:xfrm>
+                      <a:off x="0" y="0"/>
+                      <a:ext cx="5943600" cy="1586865"/>
+                    </a:xfrm>
+                    <a:prstGeom prst="rect">
+                      <a:avLst/>
+                    </a:prstGeom>
+                  </pic:spPr>
+                </pic:pic>
+              </a:graphicData>
+            </a:graphic>
+          </wp:inline>
+        </w:drawing>
+      </w:r>
+    </w:p>
+    <w:p>
+      <w:pPr>
+        <w:rPr>
+          <w:color w:val="000000" w:themeColor="text1"/>
+          <w:sz w:val="28"/>
+          <w:szCs w:val="28"/>
+        </w:rPr>
+      </w:pPr>
+      <w:r>
+        <w:rPr>
+          <w:color w:val="000000" w:themeColor="text1"/>
+          <w:sz w:val="28"/>
+          <w:szCs w:val="28"/>
+        </w:rPr>
+        <w:t>-- Question 3</w:t>
+      </w:r>
+    </w:p>
+    <w:p>
+      <w:pPr>
+        <w:rPr>
+          <w:color w:val="000000" w:themeColor="text1"/>
+          <w:sz w:val="28"/>
+          <w:szCs w:val="28"/>
+        </w:rPr>
+      </w:pPr>
+      <w:r>
+        <w:rPr>
+          <w:color w:val="000000" w:themeColor="text1"/>
+          <w:sz w:val="28"/>
+          <w:szCs w:val="28"/>
+        </w:rPr>
+        <w:t>SELECT *</w:t>
+      </w:r>
+    </w:p>
+    <w:p>
+      <w:pPr>
+        <w:rPr>
+          <w:color w:val="000000" w:themeColor="text1"/>
+          <w:sz w:val="28"/>
+          <w:szCs w:val="28"/>
+        </w:rPr>
+      </w:pPr>
+      <w:r>
+        <w:rPr>
+          <w:color w:val="000000" w:themeColor="text1"/>
+          <w:sz w:val="28"/>
+          <w:szCs w:val="28"/>
+        </w:rPr>
+        <w:t>FROM hotels.hotel</w:t>
+      </w:r>
+    </w:p>
+    <w:p>
+      <w:pPr>
+        <w:rPr>
+          <w:color w:val="000000" w:themeColor="text1"/>
+          <w:sz w:val="28"/>
+          <w:szCs w:val="28"/>
+        </w:rPr>
+      </w:pPr>
+      <w:r>
+        <w:rPr>
+          <w:color w:val="000000" w:themeColor="text1"/>
+          <w:sz w:val="28"/>
+          <w:szCs w:val="28"/>
+        </w:rPr>
+        <w:t>JOIN hotels.booking</w:t>
+      </w:r>
+    </w:p>
+    <w:p>
+      <w:pPr>
+        <w:rPr>
+          <w:color w:val="000000" w:themeColor="text1"/>
+          <w:sz w:val="28"/>
+          <w:szCs w:val="28"/>
+        </w:rPr>
+      </w:pPr>
+      <w:r>
+        <w:rPr>
+          <w:color w:val="000000" w:themeColor="text1"/>
+          <w:sz w:val="28"/>
+          <w:szCs w:val="28"/>
+        </w:rPr>
+        <w:t>ON hotel.hotelNo = booking.hotelNo</w:t>
+      </w:r>
+    </w:p>
+    <w:p>
+      <w:pPr>
+        <w:rPr>
+          <w:color w:val="000000" w:themeColor="text1"/>
+          <w:sz w:val="28"/>
+          <w:szCs w:val="28"/>
+        </w:rPr>
+      </w:pPr>
+      <w:r>
+        <w:rPr>
+          <w:color w:val="000000" w:themeColor="text1"/>
+          <w:sz w:val="28"/>
+          <w:szCs w:val="28"/>
+        </w:rPr>
+        <w:t>JOIN hotels.guest</w:t>
+      </w:r>
+    </w:p>
+    <w:p>
+      <w:pPr>
+        <w:rPr>
+          <w:color w:val="000000" w:themeColor="text1"/>
+          <w:sz w:val="28"/>
+          <w:szCs w:val="28"/>
+        </w:rPr>
+      </w:pPr>
+      <w:r>
+        <w:rPr>
+          <w:color w:val="000000" w:themeColor="text1"/>
+          <w:sz w:val="28"/>
+          <w:szCs w:val="28"/>
+        </w:rPr>
+        <w:t>ON booking.guestNo = guest.guestNo</w:t>
+      </w:r>
+    </w:p>
+    <w:p>
+      <w:pPr>
+        <w:rPr>
+          <w:color w:val="000000" w:themeColor="text1"/>
+          <w:sz w:val="28"/>
+          <w:szCs w:val="28"/>
+        </w:rPr>
+      </w:pPr>
+      <w:r>
+        <w:rPr>
+          <w:color w:val="000000" w:themeColor="text1"/>
+          <w:sz w:val="28"/>
+          <w:szCs w:val="28"/>
+        </w:rPr>
+        <w:t>WHERE hotel.hotelCity = 'New York'</w:t>
+      </w:r>
+    </w:p>
+    <w:p>
+      <w:pPr>
+        <w:rPr>
+          <w:color w:val="000000" w:themeColor="text1"/>
+          <w:sz w:val="28"/>
+          <w:szCs w:val="28"/>
+        </w:rPr>
+      </w:pPr>
+      <w:r>
+        <w:rPr>
+          <w:color w:val="000000" w:themeColor="text1"/>
+          <w:sz w:val="28"/>
+          <w:szCs w:val="28"/>
+        </w:rPr>
+        <w:lastRenderedPageBreak/>
+        <w:t>ORDER BY lastname DESC;</w:t>
+      </w:r>
+    </w:p>
+    <w:p>
+      <w:pPr>
+        <w:rPr>
+          <w:color w:val="000000" w:themeColor="text1"/>
+          <w:sz w:val="28"/>
+          <w:szCs w:val="28"/>
+        </w:rPr>
+      </w:pPr>
+      <w:r>
+        <w:rPr>
+          <w:color w:val="000000" w:themeColor="text1"/>
+          <w:sz w:val="28"/>
+          <w:szCs w:val="28"/>
+        </w:rPr>
+        <w:drawing>
+          <wp:inline distT="0" distB="0" distL="0" distR="0" wp14:anchorId="647287F8" wp14:editId="5FDFDCD8">
+            <wp:extent cx="5943600" cy="1591310"/>
+            <wp:effectExtent l="0" t="0" r="0" b="8890"/>
+            <wp:docPr id="905985533" name="Picture 1" descr="A screenshot of a computer&#10;&#10;Description automatically generated"/>
+            <wp:cNvGraphicFramePr>
+              <a:graphicFrameLocks xmlns:a="http://schemas.openxmlformats.org/drawingml/2006/main" noChangeAspect="1"/>
+            </wp:cNvGraphicFramePr>
+            <a:graphic xmlns:a="http://schemas.openxmlformats.org/drawingml/2006/main">
+              <a:graphicData uri="http://schemas.openxmlformats.org/drawingml/2006/picture">
+                <pic:pic xmlns:pic="http://schemas.openxmlformats.org/drawingml/2006/picture">
+                  <pic:nvPicPr>
+                    <pic:cNvPr id="905985533" name="Picture 1" descr="A screenshot of a computer&#10;&#10;Description automatically generated"/>
+                    <pic:cNvPicPr/>
+                  </pic:nvPicPr>
+                  <pic:blipFill>
+                    <a:blip r:embed="rId7"/>
+                    <a:stretch>
+                      <a:fillRect/>
+                    </a:stretch>
+                  </pic:blipFill>
+                  <pic:spPr>
+                    <a:xfrm>
+                      <a:off x="0" y="0"/>
+                      <a:ext cx="5943600" cy="1591310"/>
+                    </a:xfrm>
+                    <a:prstGeom prst="rect">
+                      <a:avLst/>
+                    </a:prstGeom>
+                  </pic:spPr>
+                </pic:pic>
+              </a:graphicData>
+            </a:graphic>
+          </wp:inline>
+        </w:drawing>
+      </w:r>
+    </w:p>
+    <w:p>
+      <w:pPr>
+        <w:rPr>
+          <w:color w:val="000000" w:themeColor="text1"/>
+          <w:sz w:val="28"/>
+          <w:szCs w:val="28"/>
+        </w:rPr>
+      </w:pPr>
+    </w:p>
+    <w:p>
+      <w:pPr>
+        <w:rPr>
           <w:b/>
           <w:bCs/>
           <w:color w:val="000000" w:themeColor="text1"/>
@@ -806,7 +903,6 @@
           <w:sz w:val="28"/>
           <w:szCs w:val="28"/>
         </w:rPr>
-        <w:lastRenderedPageBreak/>
         <w:t xml:space="preserve">Write appropriate SQL DDL statements for declaring the LIBRARY relational database schema of Figure 6.6. </w:t>
       </w:r>
       <w:r>
@@ -840,7 +936,7 @@
                     <pic:cNvPicPr/>
                   </pic:nvPicPr>
                   <pic:blipFill>
-                    <a:blip r:embed="rId6"/>
+                    <a:blip r:embed="rId8"/>
                     <a:stretch>
                       <a:fillRect/>
                     </a:stretch>
@@ -875,6 +971,7 @@
           <w:sz w:val="28"/>
           <w:szCs w:val="28"/>
         </w:rPr>
+        <w:lastRenderedPageBreak/>
         <w:t>Write the schema create statement along with the relation create statements. You may insert data, but this is optional. Please submit your SQL DDL</w:t>
       </w:r>
       <w:r>
@@ -892,966 +989,6 @@
           <w:szCs w:val="28"/>
         </w:rPr>
         <w:t xml:space="preserve">. </w:t>
-      </w:r>
-    </w:p>
-    <w:p>
-      <w:pPr>
-        <w:rPr>
-          <w:color w:val="000000" w:themeColor="text1"/>
-          <w:sz w:val="28"/>
-          <w:szCs w:val="28"/>
-        </w:rPr>
-      </w:pPr>
-      <w:r>
-        <w:rPr>
-          <w:color w:val="000000" w:themeColor="text1"/>
-          <w:sz w:val="28"/>
-          <w:szCs w:val="28"/>
-        </w:rPr>
-        <w:t>CREATE SCHEMA IF NOT EXISTS lib;</w:t>
-      </w:r>
-    </w:p>
-    <w:p>
-      <w:pPr>
-        <w:rPr>
-          <w:color w:val="000000" w:themeColor="text1"/>
-          <w:sz w:val="28"/>
-          <w:szCs w:val="28"/>
-        </w:rPr>
-      </w:pPr>
-    </w:p>
-    <w:p>
-      <w:pPr>
-        <w:rPr>
-          <w:color w:val="000000" w:themeColor="text1"/>
-          <w:sz w:val="28"/>
-          <w:szCs w:val="28"/>
-        </w:rPr>
-      </w:pPr>
-      <w:r>
-        <w:rPr>
-          <w:color w:val="000000" w:themeColor="text1"/>
-          <w:sz w:val="28"/>
-          <w:szCs w:val="28"/>
-        </w:rPr>
-        <w:t>CREATE TABLE IF NOT EXISTS lib.publisher (</w:t>
-      </w:r>
-    </w:p>
-    <w:p>
-      <w:pPr>
-        <w:rPr>
-          <w:color w:val="000000" w:themeColor="text1"/>
-          <w:sz w:val="28"/>
-          <w:szCs w:val="28"/>
-        </w:rPr>
-      </w:pPr>
-      <w:r>
-        <w:rPr>
-          <w:color w:val="000000" w:themeColor="text1"/>
-          <w:sz w:val="28"/>
-          <w:szCs w:val="28"/>
-        </w:rPr>
-        <w:tab/>
-        <w:t>Publisher_name VARCHAR NOT NULL,</w:t>
-      </w:r>
-    </w:p>
-    <w:p>
-      <w:pPr>
-        <w:rPr>
-          <w:color w:val="000000" w:themeColor="text1"/>
-          <w:sz w:val="28"/>
-          <w:szCs w:val="28"/>
-        </w:rPr>
-      </w:pPr>
-      <w:r>
-        <w:rPr>
-          <w:color w:val="000000" w:themeColor="text1"/>
-          <w:sz w:val="28"/>
-          <w:szCs w:val="28"/>
-        </w:rPr>
-        <w:tab/>
-        <w:t>Address VARCHAR,</w:t>
-      </w:r>
-    </w:p>
-    <w:p>
-      <w:pPr>
-        <w:rPr>
-          <w:color w:val="000000" w:themeColor="text1"/>
-          <w:sz w:val="28"/>
-          <w:szCs w:val="28"/>
-        </w:rPr>
-      </w:pPr>
-      <w:r>
-        <w:rPr>
-          <w:color w:val="000000" w:themeColor="text1"/>
-          <w:sz w:val="28"/>
-          <w:szCs w:val="28"/>
-        </w:rPr>
-        <w:lastRenderedPageBreak/>
-        <w:tab/>
-        <w:t>Phone VARCHAR,</w:t>
-      </w:r>
-    </w:p>
-    <w:p>
-      <w:pPr>
-        <w:rPr>
-          <w:color w:val="000000" w:themeColor="text1"/>
-          <w:sz w:val="28"/>
-          <w:szCs w:val="28"/>
-        </w:rPr>
-      </w:pPr>
-      <w:r>
-        <w:rPr>
-          <w:color w:val="000000" w:themeColor="text1"/>
-          <w:sz w:val="28"/>
-          <w:szCs w:val="28"/>
-        </w:rPr>
-        <w:tab/>
-        <w:t>PRIMARY KEY (Publisher_name)</w:t>
-      </w:r>
-    </w:p>
-    <w:p>
-      <w:pPr>
-        <w:rPr>
-          <w:color w:val="000000" w:themeColor="text1"/>
-          <w:sz w:val="28"/>
-          <w:szCs w:val="28"/>
-        </w:rPr>
-      </w:pPr>
-      <w:r>
-        <w:rPr>
-          <w:color w:val="000000" w:themeColor="text1"/>
-          <w:sz w:val="28"/>
-          <w:szCs w:val="28"/>
-        </w:rPr>
-        <w:t>);</w:t>
-      </w:r>
-    </w:p>
-    <w:p>
-      <w:pPr>
-        <w:rPr>
-          <w:color w:val="000000" w:themeColor="text1"/>
-          <w:sz w:val="28"/>
-          <w:szCs w:val="28"/>
-        </w:rPr>
-      </w:pPr>
-    </w:p>
-    <w:p>
-      <w:pPr>
-        <w:rPr>
-          <w:color w:val="000000" w:themeColor="text1"/>
-          <w:sz w:val="28"/>
-          <w:szCs w:val="28"/>
-        </w:rPr>
-      </w:pPr>
-      <w:r>
-        <w:rPr>
-          <w:color w:val="000000" w:themeColor="text1"/>
-          <w:sz w:val="28"/>
-          <w:szCs w:val="28"/>
-        </w:rPr>
-        <w:t>CREATE TABLE IF NOT EXISTS lib.borrower (</w:t>
-      </w:r>
-    </w:p>
-    <w:p>
-      <w:pPr>
-        <w:rPr>
-          <w:color w:val="000000" w:themeColor="text1"/>
-          <w:sz w:val="28"/>
-          <w:szCs w:val="28"/>
-        </w:rPr>
-      </w:pPr>
-      <w:r>
-        <w:rPr>
-          <w:color w:val="000000" w:themeColor="text1"/>
-          <w:sz w:val="28"/>
-          <w:szCs w:val="28"/>
-        </w:rPr>
-        <w:tab/>
-        <w:t>Card_no INT NOT NULL,</w:t>
-      </w:r>
-    </w:p>
-    <w:p>
-      <w:pPr>
-        <w:rPr>
-          <w:color w:val="000000" w:themeColor="text1"/>
-          <w:sz w:val="28"/>
-          <w:szCs w:val="28"/>
-        </w:rPr>
-      </w:pPr>
-      <w:r>
-        <w:rPr>
-          <w:color w:val="000000" w:themeColor="text1"/>
-          <w:sz w:val="28"/>
-          <w:szCs w:val="28"/>
-        </w:rPr>
-        <w:tab/>
-        <w:t>Borrower_name VARCHAR NOT NULL,</w:t>
-      </w:r>
-    </w:p>
-    <w:p>
-      <w:pPr>
-        <w:rPr>
-          <w:color w:val="000000" w:themeColor="text1"/>
-          <w:sz w:val="28"/>
-          <w:szCs w:val="28"/>
-        </w:rPr>
-      </w:pPr>
-      <w:r>
-        <w:rPr>
-          <w:color w:val="000000" w:themeColor="text1"/>
-          <w:sz w:val="28"/>
-          <w:szCs w:val="28"/>
-        </w:rPr>
-        <w:tab/>
-        <w:t>Address VARCHAR NOT NULL,</w:t>
-      </w:r>
-    </w:p>
-    <w:p>
-      <w:pPr>
-        <w:rPr>
-          <w:color w:val="000000" w:themeColor="text1"/>
-          <w:sz w:val="28"/>
-          <w:szCs w:val="28"/>
-        </w:rPr>
-      </w:pPr>
-      <w:r>
-        <w:rPr>
-          <w:color w:val="000000" w:themeColor="text1"/>
-          <w:sz w:val="28"/>
-          <w:szCs w:val="28"/>
-        </w:rPr>
-        <w:tab/>
-        <w:t>Phone VARCHAR NOT NULL,</w:t>
-      </w:r>
-    </w:p>
-    <w:p>
-      <w:pPr>
-        <w:rPr>
-          <w:color w:val="000000" w:themeColor="text1"/>
-          <w:sz w:val="28"/>
-          <w:szCs w:val="28"/>
-        </w:rPr>
-      </w:pPr>
-      <w:r>
-        <w:rPr>
-          <w:color w:val="000000" w:themeColor="text1"/>
-          <w:sz w:val="28"/>
-          <w:szCs w:val="28"/>
-        </w:rPr>
-        <w:tab/>
-        <w:t>PRIMARY KEY (Card_no)</w:t>
-      </w:r>
-    </w:p>
-    <w:p>
-      <w:pPr>
-        <w:rPr>
-          <w:color w:val="000000" w:themeColor="text1"/>
-          <w:sz w:val="28"/>
-          <w:szCs w:val="28"/>
-        </w:rPr>
-      </w:pPr>
-      <w:r>
-        <w:rPr>
-          <w:color w:val="000000" w:themeColor="text1"/>
-          <w:sz w:val="28"/>
-          <w:szCs w:val="28"/>
-        </w:rPr>
-        <w:t>);</w:t>
-      </w:r>
-    </w:p>
-    <w:p>
-      <w:pPr>
-        <w:rPr>
-          <w:color w:val="000000" w:themeColor="text1"/>
-          <w:sz w:val="28"/>
-          <w:szCs w:val="28"/>
-        </w:rPr>
-      </w:pPr>
-    </w:p>
-    <w:p>
-      <w:pPr>
-        <w:rPr>
-          <w:color w:val="000000" w:themeColor="text1"/>
-          <w:sz w:val="28"/>
-          <w:szCs w:val="28"/>
-        </w:rPr>
-      </w:pPr>
-      <w:r>
-        <w:rPr>
-          <w:color w:val="000000" w:themeColor="text1"/>
-          <w:sz w:val="28"/>
-          <w:szCs w:val="28"/>
-        </w:rPr>
-        <w:t>CREATE TABLE IF NOT EXISTS lib.library_branch (</w:t>
-      </w:r>
-    </w:p>
-    <w:p>
-      <w:pPr>
-        <w:rPr>
-          <w:color w:val="000000" w:themeColor="text1"/>
-          <w:sz w:val="28"/>
-          <w:szCs w:val="28"/>
-        </w:rPr>
-      </w:pPr>
-      <w:r>
-        <w:rPr>
-          <w:color w:val="000000" w:themeColor="text1"/>
-          <w:sz w:val="28"/>
-          <w:szCs w:val="28"/>
-        </w:rPr>
-        <w:tab/>
-        <w:t>Branch_id INT NOT NULL,</w:t>
-      </w:r>
-    </w:p>
-    <w:p>
-      <w:pPr>
-        <w:rPr>
-          <w:color w:val="000000" w:themeColor="text1"/>
-          <w:sz w:val="28"/>
-          <w:szCs w:val="28"/>
-        </w:rPr>
-      </w:pPr>
-      <w:r>
-        <w:rPr>
-          <w:color w:val="000000" w:themeColor="text1"/>
-          <w:sz w:val="28"/>
-          <w:szCs w:val="28"/>
-        </w:rPr>
-        <w:tab/>
-        <w:t>Branch_name VARCHAR,</w:t>
-      </w:r>
-    </w:p>
-    <w:p>
-      <w:pPr>
-        <w:rPr>
-          <w:color w:val="000000" w:themeColor="text1"/>
-          <w:sz w:val="28"/>
-          <w:szCs w:val="28"/>
-        </w:rPr>
-      </w:pPr>
-      <w:r>
-        <w:rPr>
-          <w:color w:val="000000" w:themeColor="text1"/>
-          <w:sz w:val="28"/>
-          <w:szCs w:val="28"/>
-        </w:rPr>
-        <w:tab/>
-        <w:t>Address VARCHAR,</w:t>
-      </w:r>
-    </w:p>
-    <w:p>
-      <w:pPr>
-        <w:rPr>
-          <w:color w:val="000000" w:themeColor="text1"/>
-          <w:sz w:val="28"/>
-          <w:szCs w:val="28"/>
-        </w:rPr>
-      </w:pPr>
-      <w:r>
-        <w:rPr>
-          <w:color w:val="000000" w:themeColor="text1"/>
-          <w:sz w:val="28"/>
-          <w:szCs w:val="28"/>
-        </w:rPr>
-        <w:tab/>
-        <w:t>PRIMARY KEY (Branch_id)</w:t>
-      </w:r>
-    </w:p>
-    <w:p>
-      <w:pPr>
-        <w:rPr>
-          <w:color w:val="000000" w:themeColor="text1"/>
-          <w:sz w:val="28"/>
-          <w:szCs w:val="28"/>
-        </w:rPr>
-      </w:pPr>
-      <w:r>
-        <w:rPr>
-          <w:color w:val="000000" w:themeColor="text1"/>
-          <w:sz w:val="28"/>
-          <w:szCs w:val="28"/>
-        </w:rPr>
-        <w:t>);</w:t>
-      </w:r>
-    </w:p>
-    <w:p>
-      <w:pPr>
-        <w:rPr>
-          <w:color w:val="000000" w:themeColor="text1"/>
-          <w:sz w:val="28"/>
-          <w:szCs w:val="28"/>
-        </w:rPr>
-      </w:pPr>
-    </w:p>
-    <w:p>
-      <w:pPr>
-        <w:rPr>
-          <w:color w:val="000000" w:themeColor="text1"/>
-          <w:sz w:val="28"/>
-          <w:szCs w:val="28"/>
-        </w:rPr>
-      </w:pPr>
-      <w:r>
-        <w:rPr>
-          <w:color w:val="000000" w:themeColor="text1"/>
-          <w:sz w:val="28"/>
-          <w:szCs w:val="28"/>
-        </w:rPr>
-        <w:t>CREATE TABLE IF NOT EXISTS lib.book (</w:t>
-      </w:r>
-    </w:p>
-    <w:p>
-      <w:pPr>
-        <w:rPr>
-          <w:color w:val="000000" w:themeColor="text1"/>
-          <w:sz w:val="28"/>
-          <w:szCs w:val="28"/>
-        </w:rPr>
-      </w:pPr>
-      <w:r>
-        <w:rPr>
-          <w:color w:val="000000" w:themeColor="text1"/>
-          <w:sz w:val="28"/>
-          <w:szCs w:val="28"/>
-        </w:rPr>
-        <w:tab/>
-        <w:t>Book_id INT NOT NULL,</w:t>
-      </w:r>
-    </w:p>
-    <w:p>
-      <w:pPr>
-        <w:rPr>
-          <w:color w:val="000000" w:themeColor="text1"/>
-          <w:sz w:val="28"/>
-          <w:szCs w:val="28"/>
-        </w:rPr>
-      </w:pPr>
-      <w:r>
-        <w:rPr>
-          <w:color w:val="000000" w:themeColor="text1"/>
-          <w:sz w:val="28"/>
-          <w:szCs w:val="28"/>
-        </w:rPr>
-        <w:tab/>
-        <w:t>Title VARCHAR,</w:t>
-      </w:r>
-    </w:p>
-    <w:p>
-      <w:pPr>
-        <w:rPr>
-          <w:color w:val="000000" w:themeColor="text1"/>
-          <w:sz w:val="28"/>
-          <w:szCs w:val="28"/>
-        </w:rPr>
-      </w:pPr>
-      <w:r>
-        <w:rPr>
-          <w:color w:val="000000" w:themeColor="text1"/>
-          <w:sz w:val="28"/>
-          <w:szCs w:val="28"/>
-        </w:rPr>
-        <w:tab/>
-        <w:t>Publisher_name VARCHAR,</w:t>
-      </w:r>
-    </w:p>
-    <w:p>
-      <w:pPr>
-        <w:rPr>
-          <w:color w:val="000000" w:themeColor="text1"/>
-          <w:sz w:val="28"/>
-          <w:szCs w:val="28"/>
-        </w:rPr>
-      </w:pPr>
-      <w:r>
-        <w:rPr>
-          <w:color w:val="000000" w:themeColor="text1"/>
-          <w:sz w:val="28"/>
-          <w:szCs w:val="28"/>
-        </w:rPr>
-        <w:tab/>
-        <w:t>PRIMARY KEY (Book_id),</w:t>
-      </w:r>
-    </w:p>
-    <w:p>
-      <w:pPr>
-        <w:rPr>
-          <w:color w:val="000000" w:themeColor="text1"/>
-          <w:sz w:val="28"/>
-          <w:szCs w:val="28"/>
-        </w:rPr>
-      </w:pPr>
-      <w:r>
-        <w:rPr>
-          <w:color w:val="000000" w:themeColor="text1"/>
-          <w:sz w:val="28"/>
-          <w:szCs w:val="28"/>
-        </w:rPr>
-        <w:lastRenderedPageBreak/>
-        <w:tab/>
-        <w:t>FOREIGN KEY (Publisher_name) REFERENCES lib.publisher(Publisher_name) ON UPDATE CASCADE</w:t>
-      </w:r>
-    </w:p>
-    <w:p>
-      <w:pPr>
-        <w:rPr>
-          <w:color w:val="000000" w:themeColor="text1"/>
-          <w:sz w:val="28"/>
-          <w:szCs w:val="28"/>
-        </w:rPr>
-      </w:pPr>
-      <w:r>
-        <w:rPr>
-          <w:color w:val="000000" w:themeColor="text1"/>
-          <w:sz w:val="28"/>
-          <w:szCs w:val="28"/>
-        </w:rPr>
-        <w:t>);</w:t>
-      </w:r>
-    </w:p>
-    <w:p>
-      <w:pPr>
-        <w:rPr>
-          <w:color w:val="000000" w:themeColor="text1"/>
-          <w:sz w:val="28"/>
-          <w:szCs w:val="28"/>
-        </w:rPr>
-      </w:pPr>
-    </w:p>
-    <w:p>
-      <w:pPr>
-        <w:rPr>
-          <w:color w:val="000000" w:themeColor="text1"/>
-          <w:sz w:val="28"/>
-          <w:szCs w:val="28"/>
-        </w:rPr>
-      </w:pPr>
-      <w:r>
-        <w:rPr>
-          <w:color w:val="000000" w:themeColor="text1"/>
-          <w:sz w:val="28"/>
-          <w:szCs w:val="28"/>
-        </w:rPr>
-        <w:t>CREATE TABLE IF NOT EXISTS lib.book_authors (</w:t>
-      </w:r>
-    </w:p>
-    <w:p>
-      <w:pPr>
-        <w:rPr>
-          <w:color w:val="000000" w:themeColor="text1"/>
-          <w:sz w:val="28"/>
-          <w:szCs w:val="28"/>
-        </w:rPr>
-      </w:pPr>
-      <w:r>
-        <w:rPr>
-          <w:color w:val="000000" w:themeColor="text1"/>
-          <w:sz w:val="28"/>
-          <w:szCs w:val="28"/>
-        </w:rPr>
-        <w:tab/>
-        <w:t>Book_id INT NOT NULL,</w:t>
-      </w:r>
-    </w:p>
-    <w:p>
-      <w:pPr>
-        <w:rPr>
-          <w:color w:val="000000" w:themeColor="text1"/>
-          <w:sz w:val="28"/>
-          <w:szCs w:val="28"/>
-        </w:rPr>
-      </w:pPr>
-      <w:r>
-        <w:rPr>
-          <w:color w:val="000000" w:themeColor="text1"/>
-          <w:sz w:val="28"/>
-          <w:szCs w:val="28"/>
-        </w:rPr>
-        <w:tab/>
-        <w:t>Author_name VARCHAR NOT NULL,</w:t>
-      </w:r>
-    </w:p>
-    <w:p>
-      <w:pPr>
-        <w:rPr>
-          <w:color w:val="000000" w:themeColor="text1"/>
-          <w:sz w:val="28"/>
-          <w:szCs w:val="28"/>
-        </w:rPr>
-      </w:pPr>
-      <w:r>
-        <w:rPr>
-          <w:color w:val="000000" w:themeColor="text1"/>
-          <w:sz w:val="28"/>
-          <w:szCs w:val="28"/>
-        </w:rPr>
-        <w:tab/>
-        <w:t>FOREIGN KEY (Book_id) REFERENCES lib.book(Book_id) ON UPDATE CASCADE</w:t>
-      </w:r>
-    </w:p>
-    <w:p>
-      <w:pPr>
-        <w:rPr>
-          <w:color w:val="000000" w:themeColor="text1"/>
-          <w:sz w:val="28"/>
-          <w:szCs w:val="28"/>
-        </w:rPr>
-      </w:pPr>
-      <w:r>
-        <w:rPr>
-          <w:color w:val="000000" w:themeColor="text1"/>
-          <w:sz w:val="28"/>
-          <w:szCs w:val="28"/>
-        </w:rPr>
-        <w:t>);</w:t>
-      </w:r>
-    </w:p>
-    <w:p>
-      <w:pPr>
-        <w:rPr>
-          <w:color w:val="000000" w:themeColor="text1"/>
-          <w:sz w:val="28"/>
-          <w:szCs w:val="28"/>
-        </w:rPr>
-      </w:pPr>
-    </w:p>
-    <w:p>
-      <w:pPr>
-        <w:rPr>
-          <w:color w:val="000000" w:themeColor="text1"/>
-          <w:sz w:val="28"/>
-          <w:szCs w:val="28"/>
-        </w:rPr>
-      </w:pPr>
-    </w:p>
-    <w:p>
-      <w:pPr>
-        <w:rPr>
-          <w:color w:val="000000" w:themeColor="text1"/>
-          <w:sz w:val="28"/>
-          <w:szCs w:val="28"/>
-        </w:rPr>
-      </w:pPr>
-      <w:r>
-        <w:rPr>
-          <w:color w:val="000000" w:themeColor="text1"/>
-          <w:sz w:val="28"/>
-          <w:szCs w:val="28"/>
-        </w:rPr>
-        <w:t>CREATE TABLE IF NOT EXISTS lib.book_copies (</w:t>
-      </w:r>
-    </w:p>
-    <w:p>
-      <w:pPr>
-        <w:rPr>
-          <w:color w:val="000000" w:themeColor="text1"/>
-          <w:sz w:val="28"/>
-          <w:szCs w:val="28"/>
-        </w:rPr>
-      </w:pPr>
-      <w:r>
-        <w:rPr>
-          <w:color w:val="000000" w:themeColor="text1"/>
-          <w:sz w:val="28"/>
-          <w:szCs w:val="28"/>
-        </w:rPr>
-        <w:tab/>
-        <w:t>Book_id INT NOT NULL,</w:t>
-      </w:r>
-    </w:p>
-    <w:p>
-      <w:pPr>
-        <w:rPr>
-          <w:color w:val="000000" w:themeColor="text1"/>
-          <w:sz w:val="28"/>
-          <w:szCs w:val="28"/>
-        </w:rPr>
-      </w:pPr>
-      <w:r>
-        <w:rPr>
-          <w:color w:val="000000" w:themeColor="text1"/>
-          <w:sz w:val="28"/>
-          <w:szCs w:val="28"/>
-        </w:rPr>
-        <w:tab/>
-        <w:t>Branch_id INT NOT NULL,</w:t>
-      </w:r>
-    </w:p>
-    <w:p>
-      <w:pPr>
-        <w:rPr>
-          <w:color w:val="000000" w:themeColor="text1"/>
-          <w:sz w:val="28"/>
-          <w:szCs w:val="28"/>
-        </w:rPr>
-      </w:pPr>
-      <w:r>
-        <w:rPr>
-          <w:color w:val="000000" w:themeColor="text1"/>
-          <w:sz w:val="28"/>
-          <w:szCs w:val="28"/>
-        </w:rPr>
-        <w:tab/>
-        <w:t>No_of_copies INT,</w:t>
-      </w:r>
-    </w:p>
-    <w:p>
-      <w:pPr>
-        <w:rPr>
-          <w:color w:val="000000" w:themeColor="text1"/>
-          <w:sz w:val="28"/>
-          <w:szCs w:val="28"/>
-        </w:rPr>
-      </w:pPr>
-      <w:r>
-        <w:rPr>
-          <w:color w:val="000000" w:themeColor="text1"/>
-          <w:sz w:val="28"/>
-          <w:szCs w:val="28"/>
-        </w:rPr>
-        <w:tab/>
-        <w:t>PRIMARY KEY (Book_id, Branch_id),</w:t>
-      </w:r>
-    </w:p>
-    <w:p>
-      <w:pPr>
-        <w:rPr>
-          <w:color w:val="000000" w:themeColor="text1"/>
-          <w:sz w:val="28"/>
-          <w:szCs w:val="28"/>
-        </w:rPr>
-      </w:pPr>
-      <w:r>
-        <w:rPr>
-          <w:color w:val="000000" w:themeColor="text1"/>
-          <w:sz w:val="28"/>
-          <w:szCs w:val="28"/>
-        </w:rPr>
-        <w:tab/>
-        <w:t>FOREIGN KEY (Book_id) REFERENCES lib.book(Book_id) ON UPDATE CASCADE,</w:t>
-      </w:r>
-    </w:p>
-    <w:p>
-      <w:pPr>
-        <w:rPr>
-          <w:color w:val="000000" w:themeColor="text1"/>
-          <w:sz w:val="28"/>
-          <w:szCs w:val="28"/>
-        </w:rPr>
-      </w:pPr>
-      <w:r>
-        <w:rPr>
-          <w:color w:val="000000" w:themeColor="text1"/>
-          <w:sz w:val="28"/>
-          <w:szCs w:val="28"/>
-        </w:rPr>
-        <w:tab/>
-        <w:t>FOREIGN KEY (Branch_id) REFERENCES lib.library_branch(Branch_id) ON UPDATE CASCADE</w:t>
-      </w:r>
-    </w:p>
-    <w:p>
-      <w:pPr>
-        <w:rPr>
-          <w:color w:val="000000" w:themeColor="text1"/>
-          <w:sz w:val="28"/>
-          <w:szCs w:val="28"/>
-        </w:rPr>
-      </w:pPr>
-      <w:r>
-        <w:rPr>
-          <w:color w:val="000000" w:themeColor="text1"/>
-          <w:sz w:val="28"/>
-          <w:szCs w:val="28"/>
-        </w:rPr>
-        <w:t>);</w:t>
-      </w:r>
-    </w:p>
-    <w:p>
-      <w:pPr>
-        <w:rPr>
-          <w:color w:val="000000" w:themeColor="text1"/>
-          <w:sz w:val="28"/>
-          <w:szCs w:val="28"/>
-        </w:rPr>
-      </w:pPr>
-    </w:p>
-    <w:p>
-      <w:pPr>
-        <w:rPr>
-          <w:color w:val="000000" w:themeColor="text1"/>
-          <w:sz w:val="28"/>
-          <w:szCs w:val="28"/>
-        </w:rPr>
-      </w:pPr>
-      <w:r>
-        <w:rPr>
-          <w:color w:val="000000" w:themeColor="text1"/>
-          <w:sz w:val="28"/>
-          <w:szCs w:val="28"/>
-        </w:rPr>
-        <w:t>CREATE TABLE IF NOT EXISTS lib.book_loans (</w:t>
-      </w:r>
-    </w:p>
-    <w:p>
-      <w:pPr>
-        <w:rPr>
-          <w:color w:val="000000" w:themeColor="text1"/>
-          <w:sz w:val="28"/>
-          <w:szCs w:val="28"/>
-        </w:rPr>
-      </w:pPr>
-      <w:r>
-        <w:rPr>
-          <w:color w:val="000000" w:themeColor="text1"/>
-          <w:sz w:val="28"/>
-          <w:szCs w:val="28"/>
-        </w:rPr>
-        <w:tab/>
-        <w:t>Book_id INT NOT NULL,</w:t>
-      </w:r>
-    </w:p>
-    <w:p>
-      <w:pPr>
-        <w:rPr>
-          <w:color w:val="000000" w:themeColor="text1"/>
-          <w:sz w:val="28"/>
-          <w:szCs w:val="28"/>
-        </w:rPr>
-      </w:pPr>
-      <w:r>
-        <w:rPr>
-          <w:color w:val="000000" w:themeColor="text1"/>
-          <w:sz w:val="28"/>
-          <w:szCs w:val="28"/>
-        </w:rPr>
-        <w:tab/>
-        <w:t>Branch_id INT NOT NULL,</w:t>
-      </w:r>
-    </w:p>
-    <w:p>
-      <w:pPr>
-        <w:rPr>
-          <w:color w:val="000000" w:themeColor="text1"/>
-          <w:sz w:val="28"/>
-          <w:szCs w:val="28"/>
-        </w:rPr>
-      </w:pPr>
-      <w:r>
-        <w:rPr>
-          <w:color w:val="000000" w:themeColor="text1"/>
-          <w:sz w:val="28"/>
-          <w:szCs w:val="28"/>
-        </w:rPr>
-        <w:lastRenderedPageBreak/>
-        <w:tab/>
-        <w:t>Card_no INT NOT NULL,</w:t>
-      </w:r>
-    </w:p>
-    <w:p>
-      <w:pPr>
-        <w:rPr>
-          <w:color w:val="000000" w:themeColor="text1"/>
-          <w:sz w:val="28"/>
-          <w:szCs w:val="28"/>
-        </w:rPr>
-      </w:pPr>
-      <w:r>
-        <w:rPr>
-          <w:color w:val="000000" w:themeColor="text1"/>
-          <w:sz w:val="28"/>
-          <w:szCs w:val="28"/>
-        </w:rPr>
-        <w:tab/>
-        <w:t>Date_out DATE NOT NULL,</w:t>
-      </w:r>
-    </w:p>
-    <w:p>
-      <w:pPr>
-        <w:rPr>
-          <w:color w:val="000000" w:themeColor="text1"/>
-          <w:sz w:val="28"/>
-          <w:szCs w:val="28"/>
-        </w:rPr>
-      </w:pPr>
-      <w:r>
-        <w:rPr>
-          <w:color w:val="000000" w:themeColor="text1"/>
-          <w:sz w:val="28"/>
-          <w:szCs w:val="28"/>
-        </w:rPr>
-        <w:tab/>
-        <w:t>Due_date DATE NOT NULL,</w:t>
-      </w:r>
-    </w:p>
-    <w:p>
-      <w:pPr>
-        <w:rPr>
-          <w:color w:val="000000" w:themeColor="text1"/>
-          <w:sz w:val="28"/>
-          <w:szCs w:val="28"/>
-        </w:rPr>
-      </w:pPr>
-      <w:r>
-        <w:rPr>
-          <w:color w:val="000000" w:themeColor="text1"/>
-          <w:sz w:val="28"/>
-          <w:szCs w:val="28"/>
-        </w:rPr>
-        <w:tab/>
-        <w:t>FOREIGN KEY (Book_id) REFERENCES lib.book(Book_id) ON UPDATE CASCADE,</w:t>
-      </w:r>
-    </w:p>
-    <w:p>
-      <w:pPr>
-        <w:rPr>
-          <w:color w:val="000000" w:themeColor="text1"/>
-          <w:sz w:val="28"/>
-          <w:szCs w:val="28"/>
-        </w:rPr>
-      </w:pPr>
-      <w:r>
-        <w:rPr>
-          <w:color w:val="000000" w:themeColor="text1"/>
-          <w:sz w:val="28"/>
-          <w:szCs w:val="28"/>
-        </w:rPr>
-        <w:tab/>
-        <w:t>FOREIGN KEY (Branch_id) REFERENCES lib.library_branch(Branch_id) ON UPDATE CASCADE,</w:t>
-      </w:r>
-    </w:p>
-    <w:p>
-      <w:pPr>
-        <w:rPr>
-          <w:color w:val="000000" w:themeColor="text1"/>
-          <w:sz w:val="28"/>
-          <w:szCs w:val="28"/>
-        </w:rPr>
-      </w:pPr>
-      <w:r>
-        <w:rPr>
-          <w:color w:val="000000" w:themeColor="text1"/>
-          <w:sz w:val="28"/>
-          <w:szCs w:val="28"/>
-        </w:rPr>
-        <w:tab/>
-        <w:t>FOREIGN KEY (Card_no) REFERENCES lib.borrower(Card_no)</w:t>
-      </w:r>
-    </w:p>
-    <w:p>
-      <w:pPr>
-        <w:rPr>
-          <w:color w:val="000000" w:themeColor="text1"/>
-          <w:sz w:val="28"/>
-          <w:szCs w:val="28"/>
-        </w:rPr>
-      </w:pPr>
-      <w:r>
-        <w:rPr>
-          <w:color w:val="000000" w:themeColor="text1"/>
-          <w:sz w:val="28"/>
-          <w:szCs w:val="28"/>
-        </w:rPr>
-        <w:t>);</w:t>
       </w:r>
     </w:p>
     <w:p>
@@ -1862,6 +999,7 @@
           <w:color w:val="000000" w:themeColor="text1"/>
           <w:sz w:val="28"/>
           <w:szCs w:val="28"/>
+          <w:u w:val="single"/>
         </w:rPr>
       </w:pPr>
       <w:r>
@@ -1871,6 +1009,987 @@
           <w:color w:val="000000" w:themeColor="text1"/>
           <w:sz w:val="28"/>
           <w:szCs w:val="28"/>
+          <w:u w:val="single"/>
+        </w:rPr>
+        <w:t>ANSWER:</w:t>
+      </w:r>
+    </w:p>
+    <w:p>
+      <w:pPr>
+        <w:rPr>
+          <w:color w:val="000000" w:themeColor="text1"/>
+          <w:sz w:val="28"/>
+          <w:szCs w:val="28"/>
+        </w:rPr>
+      </w:pPr>
+      <w:r>
+        <w:rPr>
+          <w:color w:val="000000" w:themeColor="text1"/>
+          <w:sz w:val="28"/>
+          <w:szCs w:val="28"/>
+        </w:rPr>
+        <w:t>CREATE SCHEMA IF NOT EXISTS lib;</w:t>
+      </w:r>
+    </w:p>
+    <w:p>
+      <w:pPr>
+        <w:rPr>
+          <w:color w:val="000000" w:themeColor="text1"/>
+          <w:sz w:val="28"/>
+          <w:szCs w:val="28"/>
+        </w:rPr>
+      </w:pPr>
+    </w:p>
+    <w:p>
+      <w:pPr>
+        <w:rPr>
+          <w:color w:val="000000" w:themeColor="text1"/>
+          <w:sz w:val="28"/>
+          <w:szCs w:val="28"/>
+        </w:rPr>
+      </w:pPr>
+      <w:r>
+        <w:rPr>
+          <w:color w:val="000000" w:themeColor="text1"/>
+          <w:sz w:val="28"/>
+          <w:szCs w:val="28"/>
+        </w:rPr>
+        <w:t>CREATE TABLE IF NOT EXISTS lib.publisher (</w:t>
+      </w:r>
+    </w:p>
+    <w:p>
+      <w:pPr>
+        <w:rPr>
+          <w:color w:val="000000" w:themeColor="text1"/>
+          <w:sz w:val="28"/>
+          <w:szCs w:val="28"/>
+        </w:rPr>
+      </w:pPr>
+      <w:r>
+        <w:rPr>
+          <w:color w:val="000000" w:themeColor="text1"/>
+          <w:sz w:val="28"/>
+          <w:szCs w:val="28"/>
+        </w:rPr>
+        <w:tab/>
+        <w:t>Publisher_name VARCHAR NOT NULL,</w:t>
+      </w:r>
+    </w:p>
+    <w:p>
+      <w:pPr>
+        <w:rPr>
+          <w:color w:val="000000" w:themeColor="text1"/>
+          <w:sz w:val="28"/>
+          <w:szCs w:val="28"/>
+        </w:rPr>
+      </w:pPr>
+      <w:r>
+        <w:rPr>
+          <w:color w:val="000000" w:themeColor="text1"/>
+          <w:sz w:val="28"/>
+          <w:szCs w:val="28"/>
+        </w:rPr>
+        <w:tab/>
+        <w:t>Address VARCHAR,</w:t>
+      </w:r>
+    </w:p>
+    <w:p>
+      <w:pPr>
+        <w:rPr>
+          <w:color w:val="000000" w:themeColor="text1"/>
+          <w:sz w:val="28"/>
+          <w:szCs w:val="28"/>
+        </w:rPr>
+      </w:pPr>
+      <w:r>
+        <w:rPr>
+          <w:color w:val="000000" w:themeColor="text1"/>
+          <w:sz w:val="28"/>
+          <w:szCs w:val="28"/>
+        </w:rPr>
+        <w:tab/>
+        <w:t>Phone VARCHAR,</w:t>
+      </w:r>
+    </w:p>
+    <w:p>
+      <w:pPr>
+        <w:rPr>
+          <w:color w:val="000000" w:themeColor="text1"/>
+          <w:sz w:val="28"/>
+          <w:szCs w:val="28"/>
+        </w:rPr>
+      </w:pPr>
+      <w:r>
+        <w:rPr>
+          <w:color w:val="000000" w:themeColor="text1"/>
+          <w:sz w:val="28"/>
+          <w:szCs w:val="28"/>
+        </w:rPr>
+        <w:tab/>
+        <w:t>PRIMARY KEY (Publisher_name)</w:t>
+      </w:r>
+    </w:p>
+    <w:p>
+      <w:pPr>
+        <w:rPr>
+          <w:color w:val="000000" w:themeColor="text1"/>
+          <w:sz w:val="28"/>
+          <w:szCs w:val="28"/>
+        </w:rPr>
+      </w:pPr>
+      <w:r>
+        <w:rPr>
+          <w:color w:val="000000" w:themeColor="text1"/>
+          <w:sz w:val="28"/>
+          <w:szCs w:val="28"/>
+        </w:rPr>
+        <w:t>);</w:t>
+      </w:r>
+    </w:p>
+    <w:p>
+      <w:pPr>
+        <w:rPr>
+          <w:color w:val="000000" w:themeColor="text1"/>
+          <w:sz w:val="28"/>
+          <w:szCs w:val="28"/>
+        </w:rPr>
+      </w:pPr>
+    </w:p>
+    <w:p>
+      <w:pPr>
+        <w:rPr>
+          <w:color w:val="000000" w:themeColor="text1"/>
+          <w:sz w:val="28"/>
+          <w:szCs w:val="28"/>
+        </w:rPr>
+      </w:pPr>
+      <w:r>
+        <w:rPr>
+          <w:color w:val="000000" w:themeColor="text1"/>
+          <w:sz w:val="28"/>
+          <w:szCs w:val="28"/>
+        </w:rPr>
+        <w:t>CREATE TABLE IF NOT EXISTS lib.borrower (</w:t>
+      </w:r>
+    </w:p>
+    <w:p>
+      <w:pPr>
+        <w:rPr>
+          <w:color w:val="000000" w:themeColor="text1"/>
+          <w:sz w:val="28"/>
+          <w:szCs w:val="28"/>
+        </w:rPr>
+      </w:pPr>
+      <w:r>
+        <w:rPr>
+          <w:color w:val="000000" w:themeColor="text1"/>
+          <w:sz w:val="28"/>
+          <w:szCs w:val="28"/>
+        </w:rPr>
+        <w:tab/>
+        <w:t>Card_no INT NOT NULL,</w:t>
+      </w:r>
+    </w:p>
+    <w:p>
+      <w:pPr>
+        <w:rPr>
+          <w:color w:val="000000" w:themeColor="text1"/>
+          <w:sz w:val="28"/>
+          <w:szCs w:val="28"/>
+        </w:rPr>
+      </w:pPr>
+      <w:r>
+        <w:rPr>
+          <w:color w:val="000000" w:themeColor="text1"/>
+          <w:sz w:val="28"/>
+          <w:szCs w:val="28"/>
+        </w:rPr>
+        <w:tab/>
+        <w:t>Borrower_name VARCHAR NOT NULL,</w:t>
+      </w:r>
+    </w:p>
+    <w:p>
+      <w:pPr>
+        <w:rPr>
+          <w:color w:val="000000" w:themeColor="text1"/>
+          <w:sz w:val="28"/>
+          <w:szCs w:val="28"/>
+        </w:rPr>
+      </w:pPr>
+      <w:r>
+        <w:rPr>
+          <w:color w:val="000000" w:themeColor="text1"/>
+          <w:sz w:val="28"/>
+          <w:szCs w:val="28"/>
+        </w:rPr>
+        <w:tab/>
+        <w:t>Address VARCHAR NOT NULL,</w:t>
+      </w:r>
+    </w:p>
+    <w:p>
+      <w:pPr>
+        <w:rPr>
+          <w:color w:val="000000" w:themeColor="text1"/>
+          <w:sz w:val="28"/>
+          <w:szCs w:val="28"/>
+        </w:rPr>
+      </w:pPr>
+      <w:r>
+        <w:rPr>
+          <w:color w:val="000000" w:themeColor="text1"/>
+          <w:sz w:val="28"/>
+          <w:szCs w:val="28"/>
+        </w:rPr>
+        <w:tab/>
+        <w:t>Phone VARCHAR NOT NULL,</w:t>
+      </w:r>
+    </w:p>
+    <w:p>
+      <w:pPr>
+        <w:rPr>
+          <w:color w:val="000000" w:themeColor="text1"/>
+          <w:sz w:val="28"/>
+          <w:szCs w:val="28"/>
+        </w:rPr>
+      </w:pPr>
+      <w:r>
+        <w:rPr>
+          <w:color w:val="000000" w:themeColor="text1"/>
+          <w:sz w:val="28"/>
+          <w:szCs w:val="28"/>
+        </w:rPr>
+        <w:tab/>
+        <w:t>PRIMARY KEY (Card_no)</w:t>
+      </w:r>
+    </w:p>
+    <w:p>
+      <w:pPr>
+        <w:rPr>
+          <w:color w:val="000000" w:themeColor="text1"/>
+          <w:sz w:val="28"/>
+          <w:szCs w:val="28"/>
+        </w:rPr>
+      </w:pPr>
+      <w:r>
+        <w:rPr>
+          <w:color w:val="000000" w:themeColor="text1"/>
+          <w:sz w:val="28"/>
+          <w:szCs w:val="28"/>
+        </w:rPr>
+        <w:t>);</w:t>
+      </w:r>
+    </w:p>
+    <w:p>
+      <w:pPr>
+        <w:rPr>
+          <w:color w:val="000000" w:themeColor="text1"/>
+          <w:sz w:val="28"/>
+          <w:szCs w:val="28"/>
+        </w:rPr>
+      </w:pPr>
+    </w:p>
+    <w:p>
+      <w:pPr>
+        <w:rPr>
+          <w:color w:val="000000" w:themeColor="text1"/>
+          <w:sz w:val="28"/>
+          <w:szCs w:val="28"/>
+        </w:rPr>
+      </w:pPr>
+      <w:r>
+        <w:rPr>
+          <w:color w:val="000000" w:themeColor="text1"/>
+          <w:sz w:val="28"/>
+          <w:szCs w:val="28"/>
+        </w:rPr>
+        <w:t>CREATE TABLE IF NOT EXISTS lib.library_branch (</w:t>
+      </w:r>
+    </w:p>
+    <w:p>
+      <w:pPr>
+        <w:rPr>
+          <w:color w:val="000000" w:themeColor="text1"/>
+          <w:sz w:val="28"/>
+          <w:szCs w:val="28"/>
+        </w:rPr>
+      </w:pPr>
+      <w:r>
+        <w:rPr>
+          <w:color w:val="000000" w:themeColor="text1"/>
+          <w:sz w:val="28"/>
+          <w:szCs w:val="28"/>
+        </w:rPr>
+        <w:tab/>
+        <w:t>Branch_id INT NOT NULL,</w:t>
+      </w:r>
+    </w:p>
+    <w:p>
+      <w:pPr>
+        <w:rPr>
+          <w:color w:val="000000" w:themeColor="text1"/>
+          <w:sz w:val="28"/>
+          <w:szCs w:val="28"/>
+        </w:rPr>
+      </w:pPr>
+      <w:r>
+        <w:rPr>
+          <w:color w:val="000000" w:themeColor="text1"/>
+          <w:sz w:val="28"/>
+          <w:szCs w:val="28"/>
+        </w:rPr>
+        <w:tab/>
+        <w:t>Branch_name VARCHAR,</w:t>
+      </w:r>
+    </w:p>
+    <w:p>
+      <w:pPr>
+        <w:rPr>
+          <w:color w:val="000000" w:themeColor="text1"/>
+          <w:sz w:val="28"/>
+          <w:szCs w:val="28"/>
+        </w:rPr>
+      </w:pPr>
+      <w:r>
+        <w:rPr>
+          <w:color w:val="000000" w:themeColor="text1"/>
+          <w:sz w:val="28"/>
+          <w:szCs w:val="28"/>
+        </w:rPr>
+        <w:tab/>
+        <w:t>Address VARCHAR,</w:t>
+      </w:r>
+    </w:p>
+    <w:p>
+      <w:pPr>
+        <w:rPr>
+          <w:color w:val="000000" w:themeColor="text1"/>
+          <w:sz w:val="28"/>
+          <w:szCs w:val="28"/>
+        </w:rPr>
+      </w:pPr>
+      <w:r>
+        <w:rPr>
+          <w:color w:val="000000" w:themeColor="text1"/>
+          <w:sz w:val="28"/>
+          <w:szCs w:val="28"/>
+        </w:rPr>
+        <w:lastRenderedPageBreak/>
+        <w:tab/>
+        <w:t>PRIMARY KEY (Branch_id)</w:t>
+      </w:r>
+    </w:p>
+    <w:p>
+      <w:pPr>
+        <w:rPr>
+          <w:color w:val="000000" w:themeColor="text1"/>
+          <w:sz w:val="28"/>
+          <w:szCs w:val="28"/>
+        </w:rPr>
+      </w:pPr>
+      <w:r>
+        <w:rPr>
+          <w:color w:val="000000" w:themeColor="text1"/>
+          <w:sz w:val="28"/>
+          <w:szCs w:val="28"/>
+        </w:rPr>
+        <w:t>);</w:t>
+      </w:r>
+    </w:p>
+    <w:p>
+      <w:pPr>
+        <w:rPr>
+          <w:color w:val="000000" w:themeColor="text1"/>
+          <w:sz w:val="28"/>
+          <w:szCs w:val="28"/>
+        </w:rPr>
+      </w:pPr>
+    </w:p>
+    <w:p>
+      <w:pPr>
+        <w:rPr>
+          <w:color w:val="000000" w:themeColor="text1"/>
+          <w:sz w:val="28"/>
+          <w:szCs w:val="28"/>
+        </w:rPr>
+      </w:pPr>
+      <w:r>
+        <w:rPr>
+          <w:color w:val="000000" w:themeColor="text1"/>
+          <w:sz w:val="28"/>
+          <w:szCs w:val="28"/>
+        </w:rPr>
+        <w:t>CREATE TABLE IF NOT EXISTS lib.book (</w:t>
+      </w:r>
+    </w:p>
+    <w:p>
+      <w:pPr>
+        <w:rPr>
+          <w:color w:val="000000" w:themeColor="text1"/>
+          <w:sz w:val="28"/>
+          <w:szCs w:val="28"/>
+        </w:rPr>
+      </w:pPr>
+      <w:r>
+        <w:rPr>
+          <w:color w:val="000000" w:themeColor="text1"/>
+          <w:sz w:val="28"/>
+          <w:szCs w:val="28"/>
+        </w:rPr>
+        <w:tab/>
+        <w:t>Book_id INT NOT NULL,</w:t>
+      </w:r>
+    </w:p>
+    <w:p>
+      <w:pPr>
+        <w:rPr>
+          <w:color w:val="000000" w:themeColor="text1"/>
+          <w:sz w:val="28"/>
+          <w:szCs w:val="28"/>
+        </w:rPr>
+      </w:pPr>
+      <w:r>
+        <w:rPr>
+          <w:color w:val="000000" w:themeColor="text1"/>
+          <w:sz w:val="28"/>
+          <w:szCs w:val="28"/>
+        </w:rPr>
+        <w:tab/>
+        <w:t>Title VARCHAR,</w:t>
+      </w:r>
+    </w:p>
+    <w:p>
+      <w:pPr>
+        <w:rPr>
+          <w:color w:val="000000" w:themeColor="text1"/>
+          <w:sz w:val="28"/>
+          <w:szCs w:val="28"/>
+        </w:rPr>
+      </w:pPr>
+      <w:r>
+        <w:rPr>
+          <w:color w:val="000000" w:themeColor="text1"/>
+          <w:sz w:val="28"/>
+          <w:szCs w:val="28"/>
+        </w:rPr>
+        <w:tab/>
+        <w:t>Publisher_name VARCHAR,</w:t>
+      </w:r>
+    </w:p>
+    <w:p>
+      <w:pPr>
+        <w:rPr>
+          <w:color w:val="000000" w:themeColor="text1"/>
+          <w:sz w:val="28"/>
+          <w:szCs w:val="28"/>
+        </w:rPr>
+      </w:pPr>
+      <w:r>
+        <w:rPr>
+          <w:color w:val="000000" w:themeColor="text1"/>
+          <w:sz w:val="28"/>
+          <w:szCs w:val="28"/>
+        </w:rPr>
+        <w:tab/>
+        <w:t>PRIMARY KEY (Book_id),</w:t>
+      </w:r>
+    </w:p>
+    <w:p>
+      <w:pPr>
+        <w:rPr>
+          <w:color w:val="000000" w:themeColor="text1"/>
+          <w:sz w:val="28"/>
+          <w:szCs w:val="28"/>
+        </w:rPr>
+      </w:pPr>
+      <w:r>
+        <w:rPr>
+          <w:color w:val="000000" w:themeColor="text1"/>
+          <w:sz w:val="28"/>
+          <w:szCs w:val="28"/>
+        </w:rPr>
+        <w:tab/>
+        <w:t>FOREIGN KEY (Publisher_name) REFERENCES lib.publisher(Publisher_name) ON UPDATE CASCADE</w:t>
+      </w:r>
+    </w:p>
+    <w:p>
+      <w:pPr>
+        <w:rPr>
+          <w:color w:val="000000" w:themeColor="text1"/>
+          <w:sz w:val="28"/>
+          <w:szCs w:val="28"/>
+        </w:rPr>
+      </w:pPr>
+      <w:r>
+        <w:rPr>
+          <w:color w:val="000000" w:themeColor="text1"/>
+          <w:sz w:val="28"/>
+          <w:szCs w:val="28"/>
+        </w:rPr>
+        <w:t>);</w:t>
+      </w:r>
+    </w:p>
+    <w:p>
+      <w:pPr>
+        <w:rPr>
+          <w:color w:val="000000" w:themeColor="text1"/>
+          <w:sz w:val="28"/>
+          <w:szCs w:val="28"/>
+        </w:rPr>
+      </w:pPr>
+    </w:p>
+    <w:p>
+      <w:pPr>
+        <w:rPr>
+          <w:color w:val="000000" w:themeColor="text1"/>
+          <w:sz w:val="28"/>
+          <w:szCs w:val="28"/>
+        </w:rPr>
+      </w:pPr>
+      <w:r>
+        <w:rPr>
+          <w:color w:val="000000" w:themeColor="text1"/>
+          <w:sz w:val="28"/>
+          <w:szCs w:val="28"/>
+        </w:rPr>
+        <w:t>CREATE TABLE IF NOT EXISTS lib.book_authors (</w:t>
+      </w:r>
+    </w:p>
+    <w:p>
+      <w:pPr>
+        <w:rPr>
+          <w:color w:val="000000" w:themeColor="text1"/>
+          <w:sz w:val="28"/>
+          <w:szCs w:val="28"/>
+        </w:rPr>
+      </w:pPr>
+      <w:r>
+        <w:rPr>
+          <w:color w:val="000000" w:themeColor="text1"/>
+          <w:sz w:val="28"/>
+          <w:szCs w:val="28"/>
+        </w:rPr>
+        <w:tab/>
+        <w:t>Book_id INT NOT NULL,</w:t>
+      </w:r>
+    </w:p>
+    <w:p>
+      <w:pPr>
+        <w:rPr>
+          <w:color w:val="000000" w:themeColor="text1"/>
+          <w:sz w:val="28"/>
+          <w:szCs w:val="28"/>
+        </w:rPr>
+      </w:pPr>
+      <w:r>
+        <w:rPr>
+          <w:color w:val="000000" w:themeColor="text1"/>
+          <w:sz w:val="28"/>
+          <w:szCs w:val="28"/>
+        </w:rPr>
+        <w:tab/>
+        <w:t>Author_name VARCHAR NOT NULL,</w:t>
+      </w:r>
+    </w:p>
+    <w:p>
+      <w:pPr>
+        <w:rPr>
+          <w:color w:val="000000" w:themeColor="text1"/>
+          <w:sz w:val="28"/>
+          <w:szCs w:val="28"/>
+        </w:rPr>
+      </w:pPr>
+      <w:r>
+        <w:rPr>
+          <w:color w:val="000000" w:themeColor="text1"/>
+          <w:sz w:val="28"/>
+          <w:szCs w:val="28"/>
+        </w:rPr>
+        <w:tab/>
+        <w:t>FOREIGN KEY (Book_id) REFERENCES lib.book(Book_id) ON UPDATE CASCADE</w:t>
+      </w:r>
+    </w:p>
+    <w:p>
+      <w:pPr>
+        <w:rPr>
+          <w:color w:val="000000" w:themeColor="text1"/>
+          <w:sz w:val="28"/>
+          <w:szCs w:val="28"/>
+        </w:rPr>
+      </w:pPr>
+      <w:r>
+        <w:rPr>
+          <w:color w:val="000000" w:themeColor="text1"/>
+          <w:sz w:val="28"/>
+          <w:szCs w:val="28"/>
+        </w:rPr>
+        <w:t>);</w:t>
+      </w:r>
+    </w:p>
+    <w:p>
+      <w:pPr>
+        <w:rPr>
+          <w:color w:val="000000" w:themeColor="text1"/>
+          <w:sz w:val="28"/>
+          <w:szCs w:val="28"/>
+        </w:rPr>
+      </w:pPr>
+    </w:p>
+    <w:p>
+      <w:pPr>
+        <w:rPr>
+          <w:color w:val="000000" w:themeColor="text1"/>
+          <w:sz w:val="28"/>
+          <w:szCs w:val="28"/>
+        </w:rPr>
+      </w:pPr>
+    </w:p>
+    <w:p>
+      <w:pPr>
+        <w:rPr>
+          <w:color w:val="000000" w:themeColor="text1"/>
+          <w:sz w:val="28"/>
+          <w:szCs w:val="28"/>
+        </w:rPr>
+      </w:pPr>
+      <w:r>
+        <w:rPr>
+          <w:color w:val="000000" w:themeColor="text1"/>
+          <w:sz w:val="28"/>
+          <w:szCs w:val="28"/>
+        </w:rPr>
+        <w:t>CREATE TABLE IF NOT EXISTS lib.book_copies (</w:t>
+      </w:r>
+    </w:p>
+    <w:p>
+      <w:pPr>
+        <w:rPr>
+          <w:color w:val="000000" w:themeColor="text1"/>
+          <w:sz w:val="28"/>
+          <w:szCs w:val="28"/>
+        </w:rPr>
+      </w:pPr>
+      <w:r>
+        <w:rPr>
+          <w:color w:val="000000" w:themeColor="text1"/>
+          <w:sz w:val="28"/>
+          <w:szCs w:val="28"/>
+        </w:rPr>
+        <w:tab/>
+        <w:t>Book_id INT NOT NULL,</w:t>
+      </w:r>
+    </w:p>
+    <w:p>
+      <w:pPr>
+        <w:rPr>
+          <w:color w:val="000000" w:themeColor="text1"/>
+          <w:sz w:val="28"/>
+          <w:szCs w:val="28"/>
+        </w:rPr>
+      </w:pPr>
+      <w:r>
+        <w:rPr>
+          <w:color w:val="000000" w:themeColor="text1"/>
+          <w:sz w:val="28"/>
+          <w:szCs w:val="28"/>
+        </w:rPr>
+        <w:tab/>
+        <w:t>Branch_id INT NOT NULL,</w:t>
+      </w:r>
+    </w:p>
+    <w:p>
+      <w:pPr>
+        <w:rPr>
+          <w:color w:val="000000" w:themeColor="text1"/>
+          <w:sz w:val="28"/>
+          <w:szCs w:val="28"/>
+        </w:rPr>
+      </w:pPr>
+      <w:r>
+        <w:rPr>
+          <w:color w:val="000000" w:themeColor="text1"/>
+          <w:sz w:val="28"/>
+          <w:szCs w:val="28"/>
+        </w:rPr>
+        <w:tab/>
+        <w:t>No_of_copies INT,</w:t>
+      </w:r>
+    </w:p>
+    <w:p>
+      <w:pPr>
+        <w:rPr>
+          <w:color w:val="000000" w:themeColor="text1"/>
+          <w:sz w:val="28"/>
+          <w:szCs w:val="28"/>
+        </w:rPr>
+      </w:pPr>
+      <w:r>
+        <w:rPr>
+          <w:color w:val="000000" w:themeColor="text1"/>
+          <w:sz w:val="28"/>
+          <w:szCs w:val="28"/>
+        </w:rPr>
+        <w:tab/>
+        <w:t>PRIMARY KEY (Book_id, Branch_id),</w:t>
+      </w:r>
+    </w:p>
+    <w:p>
+      <w:pPr>
+        <w:rPr>
+          <w:color w:val="000000" w:themeColor="text1"/>
+          <w:sz w:val="28"/>
+          <w:szCs w:val="28"/>
+        </w:rPr>
+      </w:pPr>
+      <w:r>
+        <w:rPr>
+          <w:color w:val="000000" w:themeColor="text1"/>
+          <w:sz w:val="28"/>
+          <w:szCs w:val="28"/>
+        </w:rPr>
+        <w:lastRenderedPageBreak/>
+        <w:tab/>
+        <w:t>FOREIGN KEY (Book_id) REFERENCES lib.book(Book_id) ON UPDATE CASCADE,</w:t>
+      </w:r>
+    </w:p>
+    <w:p>
+      <w:pPr>
+        <w:rPr>
+          <w:color w:val="000000" w:themeColor="text1"/>
+          <w:sz w:val="28"/>
+          <w:szCs w:val="28"/>
+        </w:rPr>
+      </w:pPr>
+      <w:r>
+        <w:rPr>
+          <w:color w:val="000000" w:themeColor="text1"/>
+          <w:sz w:val="28"/>
+          <w:szCs w:val="28"/>
+        </w:rPr>
+        <w:tab/>
+        <w:t>FOREIGN KEY (Branch_id) REFERENCES lib.library_branch(Branch_id) ON UPDATE CASCADE</w:t>
+      </w:r>
+    </w:p>
+    <w:p>
+      <w:pPr>
+        <w:rPr>
+          <w:color w:val="000000" w:themeColor="text1"/>
+          <w:sz w:val="28"/>
+          <w:szCs w:val="28"/>
+        </w:rPr>
+      </w:pPr>
+      <w:r>
+        <w:rPr>
+          <w:color w:val="000000" w:themeColor="text1"/>
+          <w:sz w:val="28"/>
+          <w:szCs w:val="28"/>
+        </w:rPr>
+        <w:t>);</w:t>
+      </w:r>
+    </w:p>
+    <w:p>
+      <w:pPr>
+        <w:rPr>
+          <w:color w:val="000000" w:themeColor="text1"/>
+          <w:sz w:val="28"/>
+          <w:szCs w:val="28"/>
+        </w:rPr>
+      </w:pPr>
+    </w:p>
+    <w:p>
+      <w:pPr>
+        <w:rPr>
+          <w:color w:val="000000" w:themeColor="text1"/>
+          <w:sz w:val="28"/>
+          <w:szCs w:val="28"/>
+        </w:rPr>
+      </w:pPr>
+      <w:r>
+        <w:rPr>
+          <w:color w:val="000000" w:themeColor="text1"/>
+          <w:sz w:val="28"/>
+          <w:szCs w:val="28"/>
+        </w:rPr>
+        <w:t>CREATE TABLE IF NOT EXISTS lib.book_loans (</w:t>
+      </w:r>
+    </w:p>
+    <w:p>
+      <w:pPr>
+        <w:rPr>
+          <w:color w:val="000000" w:themeColor="text1"/>
+          <w:sz w:val="28"/>
+          <w:szCs w:val="28"/>
+        </w:rPr>
+      </w:pPr>
+      <w:r>
+        <w:rPr>
+          <w:color w:val="000000" w:themeColor="text1"/>
+          <w:sz w:val="28"/>
+          <w:szCs w:val="28"/>
+        </w:rPr>
+        <w:tab/>
+        <w:t>Book_id INT NOT NULL,</w:t>
+      </w:r>
+    </w:p>
+    <w:p>
+      <w:pPr>
+        <w:rPr>
+          <w:color w:val="000000" w:themeColor="text1"/>
+          <w:sz w:val="28"/>
+          <w:szCs w:val="28"/>
+        </w:rPr>
+      </w:pPr>
+      <w:r>
+        <w:rPr>
+          <w:color w:val="000000" w:themeColor="text1"/>
+          <w:sz w:val="28"/>
+          <w:szCs w:val="28"/>
+        </w:rPr>
+        <w:tab/>
+        <w:t>Branch_id INT NOT NULL,</w:t>
+      </w:r>
+    </w:p>
+    <w:p>
+      <w:pPr>
+        <w:rPr>
+          <w:color w:val="000000" w:themeColor="text1"/>
+          <w:sz w:val="28"/>
+          <w:szCs w:val="28"/>
+        </w:rPr>
+      </w:pPr>
+      <w:r>
+        <w:rPr>
+          <w:color w:val="000000" w:themeColor="text1"/>
+          <w:sz w:val="28"/>
+          <w:szCs w:val="28"/>
+        </w:rPr>
+        <w:tab/>
+        <w:t>Card_no INT NOT NULL,</w:t>
+      </w:r>
+    </w:p>
+    <w:p>
+      <w:pPr>
+        <w:rPr>
+          <w:color w:val="000000" w:themeColor="text1"/>
+          <w:sz w:val="28"/>
+          <w:szCs w:val="28"/>
+        </w:rPr>
+      </w:pPr>
+      <w:r>
+        <w:rPr>
+          <w:color w:val="000000" w:themeColor="text1"/>
+          <w:sz w:val="28"/>
+          <w:szCs w:val="28"/>
+        </w:rPr>
+        <w:tab/>
+        <w:t>Date_out DATE NOT NULL,</w:t>
+      </w:r>
+    </w:p>
+    <w:p>
+      <w:pPr>
+        <w:rPr>
+          <w:color w:val="000000" w:themeColor="text1"/>
+          <w:sz w:val="28"/>
+          <w:szCs w:val="28"/>
+        </w:rPr>
+      </w:pPr>
+      <w:r>
+        <w:rPr>
+          <w:color w:val="000000" w:themeColor="text1"/>
+          <w:sz w:val="28"/>
+          <w:szCs w:val="28"/>
+        </w:rPr>
+        <w:tab/>
+        <w:t>Due_date DATE NOT NULL,</w:t>
+      </w:r>
+    </w:p>
+    <w:p>
+      <w:pPr>
+        <w:rPr>
+          <w:color w:val="000000" w:themeColor="text1"/>
+          <w:sz w:val="28"/>
+          <w:szCs w:val="28"/>
+        </w:rPr>
+      </w:pPr>
+      <w:r>
+        <w:rPr>
+          <w:color w:val="000000" w:themeColor="text1"/>
+          <w:sz w:val="28"/>
+          <w:szCs w:val="28"/>
+        </w:rPr>
+        <w:tab/>
+        <w:t>FOREIGN KEY (Book_id) REFERENCES lib.book(Book_id) ON UPDATE CASCADE,</w:t>
+      </w:r>
+    </w:p>
+    <w:p>
+      <w:pPr>
+        <w:rPr>
+          <w:color w:val="000000" w:themeColor="text1"/>
+          <w:sz w:val="28"/>
+          <w:szCs w:val="28"/>
+        </w:rPr>
+      </w:pPr>
+      <w:r>
+        <w:rPr>
+          <w:color w:val="000000" w:themeColor="text1"/>
+          <w:sz w:val="28"/>
+          <w:szCs w:val="28"/>
+        </w:rPr>
+        <w:tab/>
+        <w:t>FOREIGN KEY (Branch_id) REFERENCES lib.library_branch(Branch_id) ON UPDATE CASCADE,</w:t>
+      </w:r>
+    </w:p>
+    <w:p>
+      <w:pPr>
+        <w:rPr>
+          <w:color w:val="000000" w:themeColor="text1"/>
+          <w:sz w:val="28"/>
+          <w:szCs w:val="28"/>
+        </w:rPr>
+      </w:pPr>
+      <w:r>
+        <w:rPr>
+          <w:color w:val="000000" w:themeColor="text1"/>
+          <w:sz w:val="28"/>
+          <w:szCs w:val="28"/>
+        </w:rPr>
+        <w:tab/>
+        <w:t>FOREIGN KEY (Card_no) REFERENCES lib.borrower(Card_no)</w:t>
+      </w:r>
+    </w:p>
+    <w:p>
+      <w:pPr>
+        <w:rPr>
+          <w:color w:val="000000" w:themeColor="text1"/>
+          <w:sz w:val="28"/>
+          <w:szCs w:val="28"/>
+        </w:rPr>
+      </w:pPr>
+      <w:r>
+        <w:rPr>
+          <w:color w:val="000000" w:themeColor="text1"/>
+          <w:sz w:val="28"/>
+          <w:szCs w:val="28"/>
+        </w:rPr>
+        <w:t>);</w:t>
+      </w:r>
+    </w:p>
+    <w:p>
+      <w:pPr>
+        <w:rPr>
+          <w:b/>
+          <w:bCs/>
+          <w:color w:val="000000" w:themeColor="text1"/>
+          <w:sz w:val="28"/>
+          <w:szCs w:val="28"/>
+        </w:rPr>
+      </w:pPr>
+      <w:r>
+        <w:rPr>
+          <w:b/>
+          <w:bCs/>
+          <w:color w:val="000000" w:themeColor="text1"/>
+          <w:sz w:val="28"/>
+          <w:szCs w:val="28"/>
         </w:rPr>
         <w:t>6.10</w:t>
       </w:r>
@@ -1915,6 +2034,7 @@
           <w:sz w:val="28"/>
           <w:szCs w:val="28"/>
         </w:rPr>
+        <w:lastRenderedPageBreak/>
         <w:drawing>
           <wp:inline distT="0" distB="0" distL="0" distR="0" wp14:anchorId="1B20E2FA" wp14:editId="31FE3F0C">
             <wp:extent cx="5943600" cy="3185160"/>
@@ -1931,7 +2051,7 @@
                     <pic:cNvPicPr/>
                   </pic:nvPicPr>
                   <pic:blipFill>
-                    <a:blip r:embed="rId7"/>
+                    <a:blip r:embed="rId9"/>
                     <a:stretch>
                       <a:fillRect/>
                     </a:stretch>
@@ -1984,7 +2104,7 @@
                     <pic:cNvPicPr/>
                   </pic:nvPicPr>
                   <pic:blipFill>
-                    <a:blip r:embed="rId8"/>
+                    <a:blip r:embed="rId10"/>
                     <a:stretch>
                       <a:fillRect/>
                     </a:stretch>
@@ -2030,10 +2150,30 @@
     <w:p>
       <w:pPr>
         <w:pStyle w:val="ListParagraph"/>
-        <w:numPr>
-          <w:ilvl w:val="0"/>
-          <w:numId w:val="5"/>
-        </w:numPr>
+        <w:rPr>
+          <w:b/>
+          <w:bCs/>
+          <w:color w:val="000000" w:themeColor="text1"/>
+          <w:sz w:val="28"/>
+          <w:szCs w:val="28"/>
+          <w:u w:val="single"/>
+        </w:rPr>
+      </w:pPr>
+      <w:r>
+        <w:rPr>
+          <w:b/>
+          <w:bCs/>
+          <w:color w:val="000000" w:themeColor="text1"/>
+          <w:sz w:val="28"/>
+          <w:szCs w:val="28"/>
+          <w:u w:val="single"/>
+        </w:rPr>
+        <w:t>ANSWER:</w:t>
+      </w:r>
+    </w:p>
+    <w:p>
+      <w:pPr>
+        <w:pStyle w:val="ListParagraph"/>
         <w:rPr>
           <w:color w:val="000000" w:themeColor="text1"/>
           <w:sz w:val="28"/>
@@ -2047,7 +2187,224 @@
           <w:szCs w:val="28"/>
         </w:rPr>
         <w:lastRenderedPageBreak/>
-        <w:t>List the names of all employees who are from Houston, Texas and works under manager 333445555.</w:t>
+        <w:t>---Part A</w:t>
+      </w:r>
+    </w:p>
+    <w:p>
+      <w:pPr>
+        <w:pStyle w:val="ListParagraph"/>
+        <w:rPr>
+          <w:color w:val="000000" w:themeColor="text1"/>
+          <w:sz w:val="28"/>
+          <w:szCs w:val="28"/>
+        </w:rPr>
+      </w:pPr>
+      <w:r>
+        <w:rPr>
+          <w:color w:val="000000" w:themeColor="text1"/>
+          <w:sz w:val="28"/>
+          <w:szCs w:val="28"/>
+        </w:rPr>
+        <w:t>SELECT</w:t>
+      </w:r>
+    </w:p>
+    <w:p>
+      <w:pPr>
+        <w:pStyle w:val="ListParagraph"/>
+        <w:rPr>
+          <w:color w:val="000000" w:themeColor="text1"/>
+          <w:sz w:val="28"/>
+          <w:szCs w:val="28"/>
+        </w:rPr>
+      </w:pPr>
+      <w:r>
+        <w:rPr>
+          <w:color w:val="000000" w:themeColor="text1"/>
+          <w:sz w:val="28"/>
+          <w:szCs w:val="28"/>
+        </w:rPr>
+        <w:tab/>
+        <w:t>employee.Fname</w:t>
+      </w:r>
+    </w:p>
+    <w:p>
+      <w:pPr>
+        <w:pStyle w:val="ListParagraph"/>
+        <w:rPr>
+          <w:color w:val="000000" w:themeColor="text1"/>
+          <w:sz w:val="28"/>
+          <w:szCs w:val="28"/>
+        </w:rPr>
+      </w:pPr>
+      <w:r>
+        <w:rPr>
+          <w:color w:val="000000" w:themeColor="text1"/>
+          <w:sz w:val="28"/>
+          <w:szCs w:val="28"/>
+        </w:rPr>
+        <w:tab/>
+        <w:t>,employee.Minit</w:t>
+      </w:r>
+    </w:p>
+    <w:p>
+      <w:pPr>
+        <w:pStyle w:val="ListParagraph"/>
+        <w:rPr>
+          <w:color w:val="000000" w:themeColor="text1"/>
+          <w:sz w:val="28"/>
+          <w:szCs w:val="28"/>
+        </w:rPr>
+      </w:pPr>
+      <w:r>
+        <w:rPr>
+          <w:color w:val="000000" w:themeColor="text1"/>
+          <w:sz w:val="28"/>
+          <w:szCs w:val="28"/>
+        </w:rPr>
+        <w:tab/>
+        <w:t>,employee.Lname</w:t>
+      </w:r>
+    </w:p>
+    <w:p>
+      <w:pPr>
+        <w:pStyle w:val="ListParagraph"/>
+        <w:rPr>
+          <w:color w:val="000000" w:themeColor="text1"/>
+          <w:sz w:val="28"/>
+          <w:szCs w:val="28"/>
+        </w:rPr>
+      </w:pPr>
+      <w:r>
+        <w:rPr>
+          <w:color w:val="000000" w:themeColor="text1"/>
+          <w:sz w:val="28"/>
+          <w:szCs w:val="28"/>
+        </w:rPr>
+        <w:t>FROM company.employee</w:t>
+      </w:r>
+    </w:p>
+    <w:p>
+      <w:pPr>
+        <w:pStyle w:val="ListParagraph"/>
+        <w:rPr>
+          <w:color w:val="000000" w:themeColor="text1"/>
+          <w:sz w:val="28"/>
+          <w:szCs w:val="28"/>
+        </w:rPr>
+      </w:pPr>
+      <w:r>
+        <w:rPr>
+          <w:color w:val="000000" w:themeColor="text1"/>
+          <w:sz w:val="28"/>
+          <w:szCs w:val="28"/>
+        </w:rPr>
+        <w:t>JOIN company.works_on ON employee.Ssn=works_on.Essn</w:t>
+      </w:r>
+    </w:p>
+    <w:p>
+      <w:pPr>
+        <w:pStyle w:val="ListParagraph"/>
+        <w:rPr>
+          <w:color w:val="000000" w:themeColor="text1"/>
+          <w:sz w:val="28"/>
+          <w:szCs w:val="28"/>
+        </w:rPr>
+      </w:pPr>
+      <w:r>
+        <w:rPr>
+          <w:color w:val="000000" w:themeColor="text1"/>
+          <w:sz w:val="28"/>
+          <w:szCs w:val="28"/>
+        </w:rPr>
+        <w:t>JOIN company.project ON works_on.Pno=project.Pnumber</w:t>
+      </w:r>
+    </w:p>
+    <w:p>
+      <w:pPr>
+        <w:pStyle w:val="ListParagraph"/>
+        <w:rPr>
+          <w:color w:val="000000" w:themeColor="text1"/>
+          <w:sz w:val="28"/>
+          <w:szCs w:val="28"/>
+        </w:rPr>
+      </w:pPr>
+      <w:r>
+        <w:rPr>
+          <w:color w:val="000000" w:themeColor="text1"/>
+          <w:sz w:val="28"/>
+          <w:szCs w:val="28"/>
+        </w:rPr>
+        <w:t>WHERE employee.Salary&gt;=3000 AND employee.Dno=5 AND project.Pname='ProductX'</w:t>
+      </w:r>
+    </w:p>
+    <w:p>
+      <w:pPr>
+        <w:pStyle w:val="ListParagraph"/>
+        <w:rPr>
+          <w:color w:val="000000" w:themeColor="text1"/>
+          <w:sz w:val="28"/>
+          <w:szCs w:val="28"/>
+        </w:rPr>
+      </w:pPr>
+      <w:r>
+        <w:rPr>
+          <w:color w:val="000000" w:themeColor="text1"/>
+          <w:sz w:val="28"/>
+          <w:szCs w:val="28"/>
+        </w:rPr>
+        <w:t>;</w:t>
+      </w:r>
+    </w:p>
+    <w:p>
+      <w:pPr>
+        <w:pStyle w:val="ListParagraph"/>
+        <w:rPr>
+          <w:color w:val="000000" w:themeColor="text1"/>
+          <w:sz w:val="28"/>
+          <w:szCs w:val="28"/>
+        </w:rPr>
+      </w:pPr>
+      <w:r>
+        <w:rPr>
+          <w:color w:val="000000" w:themeColor="text1"/>
+          <w:sz w:val="28"/>
+          <w:szCs w:val="28"/>
+        </w:rPr>
+        <w:drawing>
+          <wp:inline distT="0" distB="0" distL="0" distR="0" wp14:anchorId="0E984606" wp14:editId="3AC9DE60">
+            <wp:extent cx="5943600" cy="2971800"/>
+            <wp:effectExtent l="0" t="0" r="0" b="0"/>
+            <wp:docPr id="1534892888" name="Picture 1" descr="A screenshot of a computer&#10;&#10;Description automatically generated"/>
+            <wp:cNvGraphicFramePr>
+              <a:graphicFrameLocks xmlns:a="http://schemas.openxmlformats.org/drawingml/2006/main" noChangeAspect="1"/>
+            </wp:cNvGraphicFramePr>
+            <a:graphic xmlns:a="http://schemas.openxmlformats.org/drawingml/2006/main">
+              <a:graphicData uri="http://schemas.openxmlformats.org/drawingml/2006/picture">
+                <pic:pic xmlns:pic="http://schemas.openxmlformats.org/drawingml/2006/picture">
+                  <pic:nvPicPr>
+                    <pic:cNvPr id="1534892888" name="Picture 1" descr="A screenshot of a computer&#10;&#10;Description automatically generated"/>
+                    <pic:cNvPicPr/>
+                  </pic:nvPicPr>
+                  <pic:blipFill>
+                    <a:blip r:embed="rId11"/>
+                    <a:stretch>
+                      <a:fillRect/>
+                    </a:stretch>
+                  </pic:blipFill>
+                  <pic:spPr>
+                    <a:xfrm>
+                      <a:off x="0" y="0"/>
+                      <a:ext cx="5943600" cy="2971800"/>
+                    </a:xfrm>
+                    <a:prstGeom prst="rect">
+                      <a:avLst/>
+                    </a:prstGeom>
+                  </pic:spPr>
+                </pic:pic>
+              </a:graphicData>
+            </a:graphic>
+          </wp:inline>
+        </w:drawing>
       </w:r>
     </w:p>
     <w:p>
@@ -2069,17 +2426,461 @@
           <w:sz w:val="28"/>
           <w:szCs w:val="28"/>
         </w:rPr>
+        <w:t>List the names of all employees who are from Houston, Texas and works under manager 333445555.</w:t>
+      </w:r>
+    </w:p>
+    <w:p>
+      <w:pPr>
+        <w:pStyle w:val="ListParagraph"/>
+        <w:rPr>
+          <w:b/>
+          <w:bCs/>
+          <w:color w:val="000000" w:themeColor="text1"/>
+          <w:sz w:val="28"/>
+          <w:szCs w:val="28"/>
+          <w:u w:val="single"/>
+        </w:rPr>
+      </w:pPr>
+      <w:r>
+        <w:rPr>
+          <w:b/>
+          <w:bCs/>
+          <w:color w:val="000000" w:themeColor="text1"/>
+          <w:sz w:val="28"/>
+          <w:szCs w:val="28"/>
+          <w:u w:val="single"/>
+        </w:rPr>
+        <w:t>ANSWER:</w:t>
+      </w:r>
+    </w:p>
+    <w:p>
+      <w:pPr>
+        <w:pStyle w:val="ListParagraph"/>
+        <w:rPr>
+          <w:color w:val="000000" w:themeColor="text1"/>
+          <w:sz w:val="28"/>
+          <w:szCs w:val="28"/>
+        </w:rPr>
+      </w:pPr>
+      <w:r>
+        <w:rPr>
+          <w:color w:val="000000" w:themeColor="text1"/>
+          <w:sz w:val="28"/>
+          <w:szCs w:val="28"/>
+        </w:rPr>
+        <w:t>---Part B</w:t>
+      </w:r>
+    </w:p>
+    <w:p>
+      <w:pPr>
+        <w:pStyle w:val="ListParagraph"/>
+        <w:rPr>
+          <w:color w:val="000000" w:themeColor="text1"/>
+          <w:sz w:val="28"/>
+          <w:szCs w:val="28"/>
+        </w:rPr>
+      </w:pPr>
+      <w:r>
+        <w:rPr>
+          <w:color w:val="000000" w:themeColor="text1"/>
+          <w:sz w:val="28"/>
+          <w:szCs w:val="28"/>
+        </w:rPr>
+        <w:t>SELECT</w:t>
+      </w:r>
+    </w:p>
+    <w:p>
+      <w:pPr>
+        <w:pStyle w:val="ListParagraph"/>
+        <w:rPr>
+          <w:color w:val="000000" w:themeColor="text1"/>
+          <w:sz w:val="28"/>
+          <w:szCs w:val="28"/>
+        </w:rPr>
+      </w:pPr>
+      <w:r>
+        <w:rPr>
+          <w:color w:val="000000" w:themeColor="text1"/>
+          <w:sz w:val="28"/>
+          <w:szCs w:val="28"/>
+        </w:rPr>
+        <w:tab/>
+        <w:t>employee.Fname</w:t>
+      </w:r>
+    </w:p>
+    <w:p>
+      <w:pPr>
+        <w:pStyle w:val="ListParagraph"/>
+        <w:rPr>
+          <w:color w:val="000000" w:themeColor="text1"/>
+          <w:sz w:val="28"/>
+          <w:szCs w:val="28"/>
+        </w:rPr>
+      </w:pPr>
+      <w:r>
+        <w:rPr>
+          <w:color w:val="000000" w:themeColor="text1"/>
+          <w:sz w:val="28"/>
+          <w:szCs w:val="28"/>
+        </w:rPr>
+        <w:tab/>
+        <w:t>,employee.Minit</w:t>
+      </w:r>
+    </w:p>
+    <w:p>
+      <w:pPr>
+        <w:pStyle w:val="ListParagraph"/>
+        <w:rPr>
+          <w:color w:val="000000" w:themeColor="text1"/>
+          <w:sz w:val="28"/>
+          <w:szCs w:val="28"/>
+        </w:rPr>
+      </w:pPr>
+      <w:r>
+        <w:rPr>
+          <w:color w:val="000000" w:themeColor="text1"/>
+          <w:sz w:val="28"/>
+          <w:szCs w:val="28"/>
+        </w:rPr>
+        <w:tab/>
+        <w:t>,employee.Lname</w:t>
+      </w:r>
+    </w:p>
+    <w:p>
+      <w:pPr>
+        <w:pStyle w:val="ListParagraph"/>
+        <w:rPr>
+          <w:color w:val="000000" w:themeColor="text1"/>
+          <w:sz w:val="28"/>
+          <w:szCs w:val="28"/>
+        </w:rPr>
+      </w:pPr>
+      <w:r>
+        <w:rPr>
+          <w:color w:val="000000" w:themeColor="text1"/>
+          <w:sz w:val="28"/>
+          <w:szCs w:val="28"/>
+        </w:rPr>
+        <w:t>FROM company.employee</w:t>
+      </w:r>
+    </w:p>
+    <w:p>
+      <w:pPr>
+        <w:pStyle w:val="ListParagraph"/>
+        <w:rPr>
+          <w:color w:val="000000" w:themeColor="text1"/>
+          <w:sz w:val="28"/>
+          <w:szCs w:val="28"/>
+        </w:rPr>
+      </w:pPr>
+      <w:r>
+        <w:rPr>
+          <w:color w:val="000000" w:themeColor="text1"/>
+          <w:sz w:val="28"/>
+          <w:szCs w:val="28"/>
+        </w:rPr>
+        <w:t>WHERE employee.Address LIKE '%Houston%' AND employee.Super_ssn=333445555</w:t>
+      </w:r>
+    </w:p>
+    <w:p>
+      <w:pPr>
+        <w:pStyle w:val="ListParagraph"/>
+        <w:rPr>
+          <w:color w:val="000000" w:themeColor="text1"/>
+          <w:sz w:val="28"/>
+          <w:szCs w:val="28"/>
+        </w:rPr>
+      </w:pPr>
+      <w:r>
+        <w:rPr>
+          <w:color w:val="000000" w:themeColor="text1"/>
+          <w:sz w:val="28"/>
+          <w:szCs w:val="28"/>
+        </w:rPr>
+        <w:lastRenderedPageBreak/>
+        <w:t>;</w:t>
+      </w:r>
+    </w:p>
+    <w:p>
+      <w:pPr>
+        <w:pStyle w:val="ListParagraph"/>
+        <w:numPr>
+          <w:ilvl w:val="0"/>
+          <w:numId w:val="5"/>
+        </w:numPr>
+        <w:rPr>
+          <w:color w:val="000000" w:themeColor="text1"/>
+          <w:sz w:val="28"/>
+          <w:szCs w:val="28"/>
+        </w:rPr>
+      </w:pPr>
+      <w:r>
+        <w:rPr>
+          <w:color w:val="000000" w:themeColor="text1"/>
+          <w:sz w:val="28"/>
+          <w:szCs w:val="28"/>
+        </w:rPr>
         <w:t>Find the names of all employees who are working in the project Computerization.</w:t>
       </w:r>
     </w:p>
     <w:p>
       <w:pPr>
-        <w:rPr>
-          <w:color w:val="000000" w:themeColor="text1"/>
-          <w:sz w:val="28"/>
-          <w:szCs w:val="28"/>
-        </w:rPr>
-      </w:pPr>
+        <w:ind w:left="720"/>
+        <w:rPr>
+          <w:b/>
+          <w:bCs/>
+          <w:color w:val="000000" w:themeColor="text1"/>
+          <w:sz w:val="28"/>
+          <w:szCs w:val="28"/>
+          <w:u w:val="single"/>
+        </w:rPr>
+      </w:pPr>
+      <w:r>
+        <w:rPr>
+          <w:b/>
+          <w:bCs/>
+          <w:color w:val="000000" w:themeColor="text1"/>
+          <w:sz w:val="28"/>
+          <w:szCs w:val="28"/>
+          <w:u w:val="single"/>
+        </w:rPr>
+        <w:t>ANSWER:</w:t>
+      </w:r>
+    </w:p>
+    <w:p>
+      <w:pPr>
+        <w:ind w:left="720"/>
+        <w:rPr>
+          <w:color w:val="000000" w:themeColor="text1"/>
+          <w:sz w:val="28"/>
+          <w:szCs w:val="28"/>
+        </w:rPr>
+      </w:pPr>
+      <w:r>
+        <w:rPr>
+          <w:color w:val="000000" w:themeColor="text1"/>
+          <w:sz w:val="28"/>
+          <w:szCs w:val="28"/>
+        </w:rPr>
+        <w:t>---Part C</w:t>
+      </w:r>
+    </w:p>
+    <w:p>
+      <w:pPr>
+        <w:ind w:left="720"/>
+        <w:rPr>
+          <w:color w:val="000000" w:themeColor="text1"/>
+          <w:sz w:val="28"/>
+          <w:szCs w:val="28"/>
+        </w:rPr>
+      </w:pPr>
+      <w:r>
+        <w:rPr>
+          <w:color w:val="000000" w:themeColor="text1"/>
+          <w:sz w:val="28"/>
+          <w:szCs w:val="28"/>
+        </w:rPr>
+        <w:t>SELECT</w:t>
+      </w:r>
+    </w:p>
+    <w:p>
+      <w:pPr>
+        <w:ind w:left="720"/>
+        <w:rPr>
+          <w:color w:val="000000" w:themeColor="text1"/>
+          <w:sz w:val="28"/>
+          <w:szCs w:val="28"/>
+        </w:rPr>
+      </w:pPr>
+      <w:r>
+        <w:rPr>
+          <w:color w:val="000000" w:themeColor="text1"/>
+          <w:sz w:val="28"/>
+          <w:szCs w:val="28"/>
+        </w:rPr>
+        <w:tab/>
+        <w:t>employee.Fname</w:t>
+      </w:r>
+    </w:p>
+    <w:p>
+      <w:pPr>
+        <w:ind w:left="720"/>
+        <w:rPr>
+          <w:color w:val="000000" w:themeColor="text1"/>
+          <w:sz w:val="28"/>
+          <w:szCs w:val="28"/>
+        </w:rPr>
+      </w:pPr>
+      <w:r>
+        <w:rPr>
+          <w:color w:val="000000" w:themeColor="text1"/>
+          <w:sz w:val="28"/>
+          <w:szCs w:val="28"/>
+        </w:rPr>
+        <w:tab/>
+        <w:t>,employee.Minit</w:t>
+      </w:r>
+    </w:p>
+    <w:p>
+      <w:pPr>
+        <w:ind w:left="720"/>
+        <w:rPr>
+          <w:color w:val="000000" w:themeColor="text1"/>
+          <w:sz w:val="28"/>
+          <w:szCs w:val="28"/>
+        </w:rPr>
+      </w:pPr>
+      <w:r>
+        <w:rPr>
+          <w:color w:val="000000" w:themeColor="text1"/>
+          <w:sz w:val="28"/>
+          <w:szCs w:val="28"/>
+        </w:rPr>
+        <w:tab/>
+        <w:t>,employee.Lname</w:t>
+      </w:r>
+    </w:p>
+    <w:p>
+      <w:pPr>
+        <w:ind w:left="720"/>
+        <w:rPr>
+          <w:color w:val="000000" w:themeColor="text1"/>
+          <w:sz w:val="28"/>
+          <w:szCs w:val="28"/>
+        </w:rPr>
+      </w:pPr>
+      <w:r>
+        <w:rPr>
+          <w:color w:val="000000" w:themeColor="text1"/>
+          <w:sz w:val="28"/>
+          <w:szCs w:val="28"/>
+        </w:rPr>
+        <w:t>FROM company.employee</w:t>
+      </w:r>
+    </w:p>
+    <w:p>
+      <w:pPr>
+        <w:ind w:left="720"/>
+        <w:rPr>
+          <w:color w:val="000000" w:themeColor="text1"/>
+          <w:sz w:val="28"/>
+          <w:szCs w:val="28"/>
+        </w:rPr>
+      </w:pPr>
+      <w:r>
+        <w:rPr>
+          <w:color w:val="000000" w:themeColor="text1"/>
+          <w:sz w:val="28"/>
+          <w:szCs w:val="28"/>
+        </w:rPr>
+        <w:t>JOIN company.works_on ON employee.Ssn=works_on.Essn</w:t>
+      </w:r>
+    </w:p>
+    <w:p>
+      <w:pPr>
+        <w:ind w:left="720"/>
+        <w:rPr>
+          <w:color w:val="000000" w:themeColor="text1"/>
+          <w:sz w:val="28"/>
+          <w:szCs w:val="28"/>
+        </w:rPr>
+      </w:pPr>
+      <w:r>
+        <w:rPr>
+          <w:color w:val="000000" w:themeColor="text1"/>
+          <w:sz w:val="28"/>
+          <w:szCs w:val="28"/>
+        </w:rPr>
+        <w:t>JOIN company.project ON works_on.Pno=project.Pnumber</w:t>
+      </w:r>
+    </w:p>
+    <w:p>
+      <w:pPr>
+        <w:ind w:left="720"/>
+        <w:rPr>
+          <w:color w:val="000000" w:themeColor="text1"/>
+          <w:sz w:val="28"/>
+          <w:szCs w:val="28"/>
+        </w:rPr>
+      </w:pPr>
+      <w:r>
+        <w:rPr>
+          <w:color w:val="000000" w:themeColor="text1"/>
+          <w:sz w:val="28"/>
+          <w:szCs w:val="28"/>
+        </w:rPr>
+        <w:t>WHERE project.Pname='Computerization'</w:t>
+      </w:r>
+    </w:p>
+    <w:p>
+      <w:pPr>
+        <w:ind w:left="720"/>
+        <w:rPr>
+          <w:color w:val="000000" w:themeColor="text1"/>
+          <w:sz w:val="28"/>
+          <w:szCs w:val="28"/>
+        </w:rPr>
+      </w:pPr>
+      <w:r>
+        <w:rPr>
+          <w:color w:val="000000" w:themeColor="text1"/>
+          <w:sz w:val="28"/>
+          <w:szCs w:val="28"/>
+        </w:rPr>
+        <w:t>;</w:t>
+      </w:r>
+    </w:p>
+    <w:p>
+      <w:pPr>
+        <w:ind w:left="720"/>
+        <w:rPr>
+          <w:color w:val="000000" w:themeColor="text1"/>
+          <w:sz w:val="28"/>
+          <w:szCs w:val="28"/>
+        </w:rPr>
+      </w:pPr>
+      <w:r>
+        <w:rPr>
+          <w:color w:val="000000" w:themeColor="text1"/>
+          <w:sz w:val="28"/>
+          <w:szCs w:val="28"/>
+        </w:rPr>
+        <w:drawing>
+          <wp:inline distT="0" distB="0" distL="0" distR="0" wp14:anchorId="2EBC6097" wp14:editId="5B50A486">
+            <wp:extent cx="5943600" cy="3248660"/>
+            <wp:effectExtent l="0" t="0" r="0" b="8890"/>
+            <wp:docPr id="1600835396" name="Picture 1" descr="A screenshot of a computer&#10;&#10;Description automatically generated"/>
+            <wp:cNvGraphicFramePr>
+              <a:graphicFrameLocks xmlns:a="http://schemas.openxmlformats.org/drawingml/2006/main" noChangeAspect="1"/>
+            </wp:cNvGraphicFramePr>
+            <a:graphic xmlns:a="http://schemas.openxmlformats.org/drawingml/2006/main">
+              <a:graphicData uri="http://schemas.openxmlformats.org/drawingml/2006/picture">
+                <pic:pic xmlns:pic="http://schemas.openxmlformats.org/drawingml/2006/picture">
+                  <pic:nvPicPr>
+                    <pic:cNvPr id="1600835396" name="Picture 1" descr="A screenshot of a computer&#10;&#10;Description automatically generated"/>
+                    <pic:cNvPicPr/>
+                  </pic:nvPicPr>
+                  <pic:blipFill>
+                    <a:blip r:embed="rId12"/>
+                    <a:stretch>
+                      <a:fillRect/>
+                    </a:stretch>
+                  </pic:blipFill>
+                  <pic:spPr>
+                    <a:xfrm>
+                      <a:off x="0" y="0"/>
+                      <a:ext cx="5943600" cy="3248660"/>
+                    </a:xfrm>
+                    <a:prstGeom prst="rect">
+                      <a:avLst/>
+                    </a:prstGeom>
+                  </pic:spPr>
+                </pic:pic>
+              </a:graphicData>
+            </a:graphic>
+          </wp:inline>
+        </w:drawing>
+      </w:r>
     </w:p>
     <w:p>
       <w:pPr>
@@ -2101,9 +2902,36 @@
     <w:p>
       <w:pPr>
         <w:rPr>
-          <w:color w:val="000000" w:themeColor="text1"/>
-          <w:sz w:val="28"/>
-          <w:szCs w:val="28"/>
+          <w:b/>
+          <w:bCs/>
+          <w:color w:val="000000" w:themeColor="text1"/>
+          <w:sz w:val="28"/>
+          <w:szCs w:val="28"/>
+          <w:u w:val="single"/>
+        </w:rPr>
+      </w:pPr>
+      <w:r>
+        <w:rPr>
+          <w:b/>
+          <w:bCs/>
+          <w:color w:val="000000" w:themeColor="text1"/>
+          <w:sz w:val="28"/>
+          <w:szCs w:val="28"/>
+          <w:u w:val="single"/>
+        </w:rPr>
+        <w:lastRenderedPageBreak/>
+        <w:t>DDL Statements:</w:t>
+      </w:r>
+    </w:p>
+    <w:p>
+      <w:pPr>
+        <w:rPr>
+          <w:b/>
+          <w:bCs/>
+          <w:color w:val="000000" w:themeColor="text1"/>
+          <w:sz w:val="28"/>
+          <w:szCs w:val="28"/>
+          <w:u w:val="single"/>
         </w:rPr>
       </w:pPr>
     </w:p>
@@ -2184,7 +3012,7 @@
                     <pic:cNvPicPr/>
                   </pic:nvPicPr>
                   <pic:blipFill>
-                    <a:blip r:embed="rId9"/>
+                    <a:blip r:embed="rId13"/>
                     <a:stretch>
                       <a:fillRect/>
                     </a:stretch>
@@ -2207,29 +3035,6 @@
     </w:p>
     <w:p>
       <w:pPr>
-        <w:rPr>
-          <w:b/>
-          <w:bCs/>
-          <w:color w:val="000000" w:themeColor="text1"/>
-          <w:sz w:val="28"/>
-          <w:szCs w:val="28"/>
-          <w:u w:val="single"/>
-        </w:rPr>
-      </w:pPr>
-      <w:r>
-        <w:rPr>
-          <w:b/>
-          <w:bCs/>
-          <w:color w:val="000000" w:themeColor="text1"/>
-          <w:sz w:val="28"/>
-          <w:szCs w:val="28"/>
-          <w:u w:val="single"/>
-        </w:rPr>
-        <w:t>ANSWERS:</w:t>
-      </w:r>
-    </w:p>
-    <w:p>
-      <w:pPr>
         <w:pStyle w:val="ListParagraph"/>
         <w:numPr>
           <w:ilvl w:val="0"/>
@@ -2247,7 +3052,6 @@
           <w:sz w:val="28"/>
           <w:szCs w:val="28"/>
         </w:rPr>
-        <w:lastRenderedPageBreak/>
         <w:t>Retrieve the course names of all the courses that comes under the department of ‘cs’ (computer science).</w:t>
       </w:r>
     </w:p>
@@ -2270,6 +3074,7 @@
           <w:sz w:val="28"/>
           <w:szCs w:val="28"/>
         </w:rPr>
+        <w:lastRenderedPageBreak/>
         <w:t>ANSWER:</w:t>
       </w:r>
     </w:p>
@@ -2396,7 +3201,7 @@
                     <pic:cNvPicPr/>
                   </pic:nvPicPr>
                   <pic:blipFill>
-                    <a:blip r:embed="rId10"/>
+                    <a:blip r:embed="rId14"/>
                     <a:stretch>
                       <a:fillRect/>
                     </a:stretch>
@@ -2629,7 +3434,7 @@
                     <pic:cNvPicPr/>
                   </pic:nvPicPr>
                   <pic:blipFill>
-                    <a:blip r:embed="rId11"/>
+                    <a:blip r:embed="rId15"/>
                     <a:stretch>
                       <a:fillRect/>
                     </a:stretch>
@@ -2945,7 +3750,7 @@
                     <pic:cNvPicPr/>
                   </pic:nvPicPr>
                   <pic:blipFill>
-                    <a:blip r:embed="rId12"/>
+                    <a:blip r:embed="rId16"/>
                     <a:stretch>
                       <a:fillRect/>
                     </a:stretch>
